--- a/Results/PERMANOVA_microbiome_tables_8plots.docx
+++ b/Results/PERMANOVA_microbiome_tables_8plots.docx
@@ -2,6 +2,2754 @@
 <file path=word/document.xml><?xml version="1.0" encoding="utf-8"?>
 <w:document xmlns:wpc="http://schemas.microsoft.com/office/word/2010/wordprocessingCanvas" xmlns:cx="http://schemas.microsoft.com/office/drawing/2014/chartex" xmlns:cx1="http://schemas.microsoft.com/office/drawing/2015/9/8/chartex" xmlns:cx2="http://schemas.microsoft.com/office/drawing/2015/10/21/chartex" xmlns:cx3="http://schemas.microsoft.com/office/drawing/2016/5/9/chartex" xmlns:cx4="http://schemas.microsoft.com/office/drawing/2016/5/10/chartex" xmlns:cx5="http://schemas.microsoft.com/office/drawing/2016/5/11/chartex" xmlns:cx6="http://schemas.microsoft.com/office/drawing/2016/5/12/chartex" xmlns:cx7="http://schemas.microsoft.com/office/drawing/2016/5/13/chartex" xmlns:cx8="http://schemas.microsoft.com/office/drawing/2016/5/14/chartex" xmlns:mc="http://schemas.openxmlformats.org/markup-compatibility/2006" xmlns:aink="http://schemas.microsoft.com/office/drawing/2016/ink" xmlns:am3d="http://schemas.microsoft.com/office/drawing/2017/model3d" xmlns:o="urn:schemas-microsoft-com:office:office" xmlns:r="http://schemas.openxmlformats.org/officeDocument/2006/relationships" xmlns:m="http://schemas.openxmlformats.org/officeDocument/2006/math" xmlns:v="urn:schemas-microsoft-com:vml" xmlns:wp14="http://schemas.microsoft.com/office/word/2010/wordprocessingDrawing" xmlns:wp="http://schemas.openxmlformats.org/drawingml/2006/wordprocessingDrawing" xmlns:w10="urn:schemas-microsoft-com:office:word" xmlns:w="http://schemas.openxmlformats.org/wordprocessingml/2006/main" xmlns:w14="http://schemas.microsoft.com/office/word/2010/wordml" xmlns:w15="http://schemas.microsoft.com/office/word/2012/wordml" xmlns:w16cex="http://schemas.microsoft.com/office/word/2018/wordml/cex" xmlns:w16cid="http://schemas.microsoft.com/office/word/2016/wordml/cid" xmlns:w16="http://schemas.microsoft.com/office/word/2018/wordml" xmlns:w16se="http://schemas.microsoft.com/office/word/2015/wordml/symex" xmlns:wpg="http://schemas.microsoft.com/office/word/2010/wordprocessingGroup" xmlns:wpi="http://schemas.microsoft.com/office/word/2010/wordprocessingInk" xmlns:wne="http://schemas.microsoft.com/office/word/2006/wordml" xmlns:wps="http://schemas.microsoft.com/office/word/2010/wordprocessingShape" mc:Ignorable="w14 w15 w16se w16cid w16 w16cex wp14">
   <w:body>
+    <w:p>
+      <w:pPr>
+        <w:pStyle w:val="Titre2"/>
+      </w:pPr>
+      <w:r>
+        <w:t xml:space="preserve">Field.Week.12</w:t>
+      </w:r>
+    </w:p>
+    <w:tbl xmlns:a="http://schemas.openxmlformats.org/drawingml/2006/main" xmlns:pic="http://schemas.openxmlformats.org/drawingml/2006/picture">
+      <w:tblPr>
+        <w:tblLayout w:type="fixed"/>
+        <w:jc w:val="center"/>
+        <w:tblLook w:firstRow="1" w:lastRow="0" w:firstColumn="0" w:lastColumn="0" w:noHBand="0" w:noVBand="1"/>
+      </w:tblPr>
+      <w:tblGrid>
+        <w:gridCol w:w="1080"/>
+        <w:gridCol w:w="1080"/>
+        <w:gridCol w:w="1080"/>
+        <w:gridCol w:w="1080"/>
+        <w:gridCol w:w="1080"/>
+        <w:gridCol w:w="1080"/>
+      </w:tblGrid>
+      <w:tr>
+        <w:trPr>
+          <w:trHeight w:val="360" w:hRule="auto"/>
+          <w:tblHeader/>
+        </w:trPr>
+        header1
+        <w:tc>
+          <w:tcPr>
+            <w:tcBorders>
+              <w:bottom w:val="single" w:sz="12" w:space="0" w:color="666666"/>
+              <w:top w:val="single" w:sz="12" w:space="0" w:color="666666"/>
+              <w:left w:val="none" w:sz="0" w:space="0" w:color="000000"/>
+              <w:right w:val="none" w:sz="0" w:space="0" w:color="000000"/>
+            </w:tcBorders>
+            <w:shd w:val="clear" w:color="auto" w:fill="FFFFFF"/>
+            <w:tcMar>
+              <w:top w:w="0" w:type="dxa"/>
+              <w:bottom w:w="0" w:type="dxa"/>
+              <w:left w:w="0" w:type="dxa"/>
+              <w:right w:w="0" w:type="dxa"/>
+            </w:tcMar>
+            <w:vAlign w:val="center"/>
+          </w:tcPr>
+          <w:p>
+            <w:pPr>
+              <w:pStyle w:val="Normal"/>
+              <w:jc w:val="left"/>
+              <w:pBdr>
+                <w:bottom w:val="none" w:sz="0" w:space="0" w:color="000000"/>
+                <w:top w:val="none" w:sz="0" w:space="0" w:color="000000"/>
+                <w:left w:val="none" w:sz="0" w:space="0" w:color="000000"/>
+                <w:right w:val="none" w:sz="0" w:space="0" w:color="000000"/>
+              </w:pBdr>
+              <w:spacing w:after="100" w:before="100" w:line="240"/>
+              <w:ind w:left="100" w:right="100" w:firstLine="0" w:firstLineChars="0"/>
+            </w:pPr>
+            <w:r>
+              <w:rPr>
+                <w:rFonts w:ascii="Arial" w:hAnsi="Arial" w:eastAsia="Arial" w:cs="Arial"/>
+                <w:i w:val="false"/>
+                <w:b w:val="false"/>
+                <w:u w:val="none"/>
+                <w:sz w:val="22"/>
+                <w:szCs w:val="22"/>
+                <w:color w:val="000000"/>
+              </w:rPr>
+              <w:t xml:space="preserve">Factor</w:t>
+            </w:r>
+          </w:p>
+        </w:tc>
+        <w:tc>
+          <w:tcPr>
+            <w:tcBorders>
+              <w:bottom w:val="single" w:sz="12" w:space="0" w:color="666666"/>
+              <w:top w:val="single" w:sz="12" w:space="0" w:color="666666"/>
+              <w:left w:val="none" w:sz="0" w:space="0" w:color="000000"/>
+              <w:right w:val="none" w:sz="0" w:space="0" w:color="000000"/>
+            </w:tcBorders>
+            <w:shd w:val="clear" w:color="auto" w:fill="FFFFFF"/>
+            <w:tcMar>
+              <w:top w:w="0" w:type="dxa"/>
+              <w:bottom w:w="0" w:type="dxa"/>
+              <w:left w:w="0" w:type="dxa"/>
+              <w:right w:w="0" w:type="dxa"/>
+            </w:tcMar>
+            <w:vAlign w:val="center"/>
+          </w:tcPr>
+          <w:p>
+            <w:pPr>
+              <w:pStyle w:val="Normal"/>
+              <w:jc w:val="right"/>
+              <w:pBdr>
+                <w:bottom w:val="none" w:sz="0" w:space="0" w:color="000000"/>
+                <w:top w:val="none" w:sz="0" w:space="0" w:color="000000"/>
+                <w:left w:val="none" w:sz="0" w:space="0" w:color="000000"/>
+                <w:right w:val="none" w:sz="0" w:space="0" w:color="000000"/>
+              </w:pBdr>
+              <w:spacing w:after="100" w:before="100" w:line="240"/>
+              <w:ind w:left="100" w:right="100" w:firstLine="0" w:firstLineChars="0"/>
+            </w:pPr>
+            <w:r>
+              <w:rPr>
+                <w:rFonts w:ascii="Arial" w:hAnsi="Arial" w:eastAsia="Arial" w:cs="Arial"/>
+                <w:i w:val="false"/>
+                <w:b w:val="false"/>
+                <w:u w:val="none"/>
+                <w:sz w:val="22"/>
+                <w:szCs w:val="22"/>
+                <w:color w:val="000000"/>
+              </w:rPr>
+              <w:t xml:space="preserve">Df</w:t>
+            </w:r>
+          </w:p>
+        </w:tc>
+        <w:tc>
+          <w:tcPr>
+            <w:tcBorders>
+              <w:bottom w:val="single" w:sz="12" w:space="0" w:color="666666"/>
+              <w:top w:val="single" w:sz="12" w:space="0" w:color="666666"/>
+              <w:left w:val="none" w:sz="0" w:space="0" w:color="000000"/>
+              <w:right w:val="none" w:sz="0" w:space="0" w:color="000000"/>
+            </w:tcBorders>
+            <w:shd w:val="clear" w:color="auto" w:fill="FFFFFF"/>
+            <w:tcMar>
+              <w:top w:w="0" w:type="dxa"/>
+              <w:bottom w:w="0" w:type="dxa"/>
+              <w:left w:w="0" w:type="dxa"/>
+              <w:right w:w="0" w:type="dxa"/>
+            </w:tcMar>
+            <w:vAlign w:val="center"/>
+          </w:tcPr>
+          <w:p>
+            <w:pPr>
+              <w:pStyle w:val="Normal"/>
+              <w:jc w:val="right"/>
+              <w:pBdr>
+                <w:bottom w:val="none" w:sz="0" w:space="0" w:color="000000"/>
+                <w:top w:val="none" w:sz="0" w:space="0" w:color="000000"/>
+                <w:left w:val="none" w:sz="0" w:space="0" w:color="000000"/>
+                <w:right w:val="none" w:sz="0" w:space="0" w:color="000000"/>
+              </w:pBdr>
+              <w:spacing w:after="100" w:before="100" w:line="240"/>
+              <w:ind w:left="100" w:right="100" w:firstLine="0" w:firstLineChars="0"/>
+            </w:pPr>
+            <w:r>
+              <w:rPr>
+                <w:rFonts w:ascii="Arial" w:hAnsi="Arial" w:eastAsia="Arial" w:cs="Arial"/>
+                <w:i w:val="false"/>
+                <w:b w:val="false"/>
+                <w:u w:val="none"/>
+                <w:sz w:val="22"/>
+                <w:szCs w:val="22"/>
+                <w:color w:val="000000"/>
+              </w:rPr>
+              <w:t xml:space="preserve">SumOfSqs</w:t>
+            </w:r>
+          </w:p>
+        </w:tc>
+        <w:tc>
+          <w:tcPr>
+            <w:tcBorders>
+              <w:bottom w:val="single" w:sz="12" w:space="0" w:color="666666"/>
+              <w:top w:val="single" w:sz="12" w:space="0" w:color="666666"/>
+              <w:left w:val="none" w:sz="0" w:space="0" w:color="000000"/>
+              <w:right w:val="none" w:sz="0" w:space="0" w:color="000000"/>
+            </w:tcBorders>
+            <w:shd w:val="clear" w:color="auto" w:fill="FFFFFF"/>
+            <w:tcMar>
+              <w:top w:w="0" w:type="dxa"/>
+              <w:bottom w:w="0" w:type="dxa"/>
+              <w:left w:w="0" w:type="dxa"/>
+              <w:right w:w="0" w:type="dxa"/>
+            </w:tcMar>
+            <w:vAlign w:val="center"/>
+          </w:tcPr>
+          <w:p>
+            <w:pPr>
+              <w:pStyle w:val="Normal"/>
+              <w:jc w:val="right"/>
+              <w:pBdr>
+                <w:bottom w:val="none" w:sz="0" w:space="0" w:color="000000"/>
+                <w:top w:val="none" w:sz="0" w:space="0" w:color="000000"/>
+                <w:left w:val="none" w:sz="0" w:space="0" w:color="000000"/>
+                <w:right w:val="none" w:sz="0" w:space="0" w:color="000000"/>
+              </w:pBdr>
+              <w:spacing w:after="100" w:before="100" w:line="240"/>
+              <w:ind w:left="100" w:right="100" w:firstLine="0" w:firstLineChars="0"/>
+            </w:pPr>
+            <w:r>
+              <w:rPr>
+                <w:rFonts w:ascii="Arial" w:hAnsi="Arial" w:eastAsia="Arial" w:cs="Arial"/>
+                <w:i w:val="false"/>
+                <w:b w:val="false"/>
+                <w:u w:val="none"/>
+                <w:sz w:val="22"/>
+                <w:szCs w:val="22"/>
+                <w:color w:val="000000"/>
+              </w:rPr>
+              <w:t xml:space="preserve">R2</w:t>
+            </w:r>
+          </w:p>
+        </w:tc>
+        <w:tc>
+          <w:tcPr>
+            <w:tcBorders>
+              <w:bottom w:val="single" w:sz="12" w:space="0" w:color="666666"/>
+              <w:top w:val="single" w:sz="12" w:space="0" w:color="666666"/>
+              <w:left w:val="none" w:sz="0" w:space="0" w:color="000000"/>
+              <w:right w:val="none" w:sz="0" w:space="0" w:color="000000"/>
+            </w:tcBorders>
+            <w:shd w:val="clear" w:color="auto" w:fill="FFFFFF"/>
+            <w:tcMar>
+              <w:top w:w="0" w:type="dxa"/>
+              <w:bottom w:w="0" w:type="dxa"/>
+              <w:left w:w="0" w:type="dxa"/>
+              <w:right w:w="0" w:type="dxa"/>
+            </w:tcMar>
+            <w:vAlign w:val="center"/>
+          </w:tcPr>
+          <w:p>
+            <w:pPr>
+              <w:pStyle w:val="Normal"/>
+              <w:jc w:val="right"/>
+              <w:pBdr>
+                <w:bottom w:val="none" w:sz="0" w:space="0" w:color="000000"/>
+                <w:top w:val="none" w:sz="0" w:space="0" w:color="000000"/>
+                <w:left w:val="none" w:sz="0" w:space="0" w:color="000000"/>
+                <w:right w:val="none" w:sz="0" w:space="0" w:color="000000"/>
+              </w:pBdr>
+              <w:spacing w:after="100" w:before="100" w:line="240"/>
+              <w:ind w:left="100" w:right="100" w:firstLine="0" w:firstLineChars="0"/>
+            </w:pPr>
+            <w:r>
+              <w:rPr>
+                <w:rFonts w:ascii="Arial" w:hAnsi="Arial" w:eastAsia="Arial" w:cs="Arial"/>
+                <w:i w:val="false"/>
+                <w:b w:val="false"/>
+                <w:u w:val="none"/>
+                <w:sz w:val="22"/>
+                <w:szCs w:val="22"/>
+                <w:color w:val="000000"/>
+              </w:rPr>
+              <w:t xml:space="preserve">F</w:t>
+            </w:r>
+          </w:p>
+        </w:tc>
+        <w:tc>
+          <w:tcPr>
+            <w:tcBorders>
+              <w:bottom w:val="single" w:sz="12" w:space="0" w:color="666666"/>
+              <w:top w:val="single" w:sz="12" w:space="0" w:color="666666"/>
+              <w:left w:val="none" w:sz="0" w:space="0" w:color="000000"/>
+              <w:right w:val="none" w:sz="0" w:space="0" w:color="000000"/>
+            </w:tcBorders>
+            <w:shd w:val="clear" w:color="auto" w:fill="FFFFFF"/>
+            <w:tcMar>
+              <w:top w:w="0" w:type="dxa"/>
+              <w:bottom w:w="0" w:type="dxa"/>
+              <w:left w:w="0" w:type="dxa"/>
+              <w:right w:w="0" w:type="dxa"/>
+            </w:tcMar>
+            <w:vAlign w:val="center"/>
+          </w:tcPr>
+          <w:p>
+            <w:pPr>
+              <w:pStyle w:val="Normal"/>
+              <w:jc w:val="right"/>
+              <w:pBdr>
+                <w:bottom w:val="none" w:sz="0" w:space="0" w:color="000000"/>
+                <w:top w:val="none" w:sz="0" w:space="0" w:color="000000"/>
+                <w:left w:val="none" w:sz="0" w:space="0" w:color="000000"/>
+                <w:right w:val="none" w:sz="0" w:space="0" w:color="000000"/>
+              </w:pBdr>
+              <w:spacing w:after="100" w:before="100" w:line="240"/>
+              <w:ind w:left="100" w:right="100" w:firstLine="0" w:firstLineChars="0"/>
+            </w:pPr>
+            <w:r>
+              <w:rPr>
+                <w:rFonts w:ascii="Arial" w:hAnsi="Arial" w:eastAsia="Arial" w:cs="Arial"/>
+                <w:i w:val="false"/>
+                <w:b w:val="false"/>
+                <w:u w:val="none"/>
+                <w:sz w:val="22"/>
+                <w:szCs w:val="22"/>
+                <w:color w:val="000000"/>
+              </w:rPr>
+              <w:t xml:space="preserve">Pr(&gt;F)</w:t>
+            </w:r>
+          </w:p>
+        </w:tc>
+      </w:tr>
+      <w:tr>
+        <w:trPr>
+          <w:trHeight w:val="360" w:hRule="auto"/>
+        </w:trPr>
+        body1
+        <w:tc>
+          <w:tcPr>
+            <w:tcBorders>
+              <w:bottom w:val="none" w:sz="0" w:space="0" w:color="000000"/>
+              <w:top w:val="single" w:sz="12" w:space="0" w:color="666666"/>
+              <w:left w:val="none" w:sz="0" w:space="0" w:color="000000"/>
+              <w:right w:val="none" w:sz="0" w:space="0" w:color="000000"/>
+            </w:tcBorders>
+            <w:shd w:val="clear" w:color="auto" w:fill="FFFFFF"/>
+            <w:tcMar>
+              <w:top w:w="0" w:type="dxa"/>
+              <w:bottom w:w="0" w:type="dxa"/>
+              <w:left w:w="0" w:type="dxa"/>
+              <w:right w:w="0" w:type="dxa"/>
+            </w:tcMar>
+            <w:vAlign w:val="center"/>
+          </w:tcPr>
+          <w:p>
+            <w:pPr>
+              <w:pStyle w:val="Normal"/>
+              <w:jc w:val="left"/>
+              <w:pBdr>
+                <w:bottom w:val="none" w:sz="0" w:space="0" w:color="000000"/>
+                <w:top w:val="none" w:sz="0" w:space="0" w:color="000000"/>
+                <w:left w:val="none" w:sz="0" w:space="0" w:color="000000"/>
+                <w:right w:val="none" w:sz="0" w:space="0" w:color="000000"/>
+              </w:pBdr>
+              <w:spacing w:after="100" w:before="100" w:line="240"/>
+              <w:ind w:left="100" w:right="100" w:firstLine="0" w:firstLineChars="0"/>
+            </w:pPr>
+            <w:r>
+              <w:rPr>
+                <w:rFonts w:ascii="Arial" w:hAnsi="Arial" w:eastAsia="Arial" w:cs="Arial"/>
+                <w:i w:val="false"/>
+                <w:b w:val="false"/>
+                <w:u w:val="none"/>
+                <w:sz w:val="22"/>
+                <w:szCs w:val="22"/>
+                <w:color w:val="000000"/>
+              </w:rPr>
+              <w:t xml:space="preserve">Treatment</w:t>
+            </w:r>
+          </w:p>
+        </w:tc>
+        <w:tc>
+          <w:tcPr>
+            <w:tcBorders>
+              <w:bottom w:val="none" w:sz="0" w:space="0" w:color="000000"/>
+              <w:top w:val="single" w:sz="12" w:space="0" w:color="666666"/>
+              <w:left w:val="none" w:sz="0" w:space="0" w:color="000000"/>
+              <w:right w:val="none" w:sz="0" w:space="0" w:color="000000"/>
+            </w:tcBorders>
+            <w:shd w:val="clear" w:color="auto" w:fill="FFFFFF"/>
+            <w:tcMar>
+              <w:top w:w="0" w:type="dxa"/>
+              <w:bottom w:w="0" w:type="dxa"/>
+              <w:left w:w="0" w:type="dxa"/>
+              <w:right w:w="0" w:type="dxa"/>
+            </w:tcMar>
+            <w:vAlign w:val="center"/>
+          </w:tcPr>
+          <w:p>
+            <w:pPr>
+              <w:pStyle w:val="Normal"/>
+              <w:jc w:val="right"/>
+              <w:pBdr>
+                <w:bottom w:val="none" w:sz="0" w:space="0" w:color="000000"/>
+                <w:top w:val="none" w:sz="0" w:space="0" w:color="000000"/>
+                <w:left w:val="none" w:sz="0" w:space="0" w:color="000000"/>
+                <w:right w:val="none" w:sz="0" w:space="0" w:color="000000"/>
+              </w:pBdr>
+              <w:spacing w:after="100" w:before="100" w:line="240"/>
+              <w:ind w:left="100" w:right="100" w:firstLine="0" w:firstLineChars="0"/>
+            </w:pPr>
+            <w:r>
+              <w:rPr>
+                <w:rFonts w:ascii="Arial" w:hAnsi="Arial" w:eastAsia="Arial" w:cs="Arial"/>
+                <w:i w:val="false"/>
+                <w:b w:val="false"/>
+                <w:u w:val="none"/>
+                <w:sz w:val="22"/>
+                <w:szCs w:val="22"/>
+                <w:color w:val="000000"/>
+              </w:rPr>
+              <w:t xml:space="preserve">5</w:t>
+            </w:r>
+          </w:p>
+        </w:tc>
+        <w:tc>
+          <w:tcPr>
+            <w:tcBorders>
+              <w:bottom w:val="none" w:sz="0" w:space="0" w:color="000000"/>
+              <w:top w:val="single" w:sz="12" w:space="0" w:color="666666"/>
+              <w:left w:val="none" w:sz="0" w:space="0" w:color="000000"/>
+              <w:right w:val="none" w:sz="0" w:space="0" w:color="000000"/>
+            </w:tcBorders>
+            <w:shd w:val="clear" w:color="auto" w:fill="FFFFFF"/>
+            <w:tcMar>
+              <w:top w:w="0" w:type="dxa"/>
+              <w:bottom w:w="0" w:type="dxa"/>
+              <w:left w:w="0" w:type="dxa"/>
+              <w:right w:w="0" w:type="dxa"/>
+            </w:tcMar>
+            <w:vAlign w:val="center"/>
+          </w:tcPr>
+          <w:p>
+            <w:pPr>
+              <w:pStyle w:val="Normal"/>
+              <w:jc w:val="right"/>
+              <w:pBdr>
+                <w:bottom w:val="none" w:sz="0" w:space="0" w:color="000000"/>
+                <w:top w:val="none" w:sz="0" w:space="0" w:color="000000"/>
+                <w:left w:val="none" w:sz="0" w:space="0" w:color="000000"/>
+                <w:right w:val="none" w:sz="0" w:space="0" w:color="000000"/>
+              </w:pBdr>
+              <w:spacing w:after="100" w:before="100" w:line="240"/>
+              <w:ind w:left="100" w:right="100" w:firstLine="0" w:firstLineChars="0"/>
+            </w:pPr>
+            <w:r>
+              <w:rPr>
+                <w:rFonts w:ascii="Arial" w:hAnsi="Arial" w:eastAsia="Arial" w:cs="Arial"/>
+                <w:i w:val="false"/>
+                <w:b w:val="false"/>
+                <w:u w:val="none"/>
+                <w:sz w:val="22"/>
+                <w:szCs w:val="22"/>
+                <w:color w:val="000000"/>
+              </w:rPr>
+              <w:t xml:space="preserve">1.174</w:t>
+            </w:r>
+          </w:p>
+        </w:tc>
+        <w:tc>
+          <w:tcPr>
+            <w:tcBorders>
+              <w:bottom w:val="none" w:sz="0" w:space="0" w:color="000000"/>
+              <w:top w:val="single" w:sz="12" w:space="0" w:color="666666"/>
+              <w:left w:val="none" w:sz="0" w:space="0" w:color="000000"/>
+              <w:right w:val="none" w:sz="0" w:space="0" w:color="000000"/>
+            </w:tcBorders>
+            <w:shd w:val="clear" w:color="auto" w:fill="FFFFFF"/>
+            <w:tcMar>
+              <w:top w:w="0" w:type="dxa"/>
+              <w:bottom w:w="0" w:type="dxa"/>
+              <w:left w:w="0" w:type="dxa"/>
+              <w:right w:w="0" w:type="dxa"/>
+            </w:tcMar>
+            <w:vAlign w:val="center"/>
+          </w:tcPr>
+          <w:p>
+            <w:pPr>
+              <w:pStyle w:val="Normal"/>
+              <w:jc w:val="right"/>
+              <w:pBdr>
+                <w:bottom w:val="none" w:sz="0" w:space="0" w:color="000000"/>
+                <w:top w:val="none" w:sz="0" w:space="0" w:color="000000"/>
+                <w:left w:val="none" w:sz="0" w:space="0" w:color="000000"/>
+                <w:right w:val="none" w:sz="0" w:space="0" w:color="000000"/>
+              </w:pBdr>
+              <w:spacing w:after="100" w:before="100" w:line="240"/>
+              <w:ind w:left="100" w:right="100" w:firstLine="0" w:firstLineChars="0"/>
+            </w:pPr>
+            <w:r>
+              <w:rPr>
+                <w:rFonts w:ascii="Arial" w:hAnsi="Arial" w:eastAsia="Arial" w:cs="Arial"/>
+                <w:i w:val="false"/>
+                <w:b w:val="false"/>
+                <w:u w:val="none"/>
+                <w:sz w:val="22"/>
+                <w:szCs w:val="22"/>
+                <w:color w:val="000000"/>
+              </w:rPr>
+              <w:t xml:space="preserve">0.168</w:t>
+            </w:r>
+          </w:p>
+        </w:tc>
+        <w:tc>
+          <w:tcPr>
+            <w:tcBorders>
+              <w:bottom w:val="none" w:sz="0" w:space="0" w:color="000000"/>
+              <w:top w:val="single" w:sz="12" w:space="0" w:color="666666"/>
+              <w:left w:val="none" w:sz="0" w:space="0" w:color="000000"/>
+              <w:right w:val="none" w:sz="0" w:space="0" w:color="000000"/>
+            </w:tcBorders>
+            <w:shd w:val="clear" w:color="auto" w:fill="FFFFFF"/>
+            <w:tcMar>
+              <w:top w:w="0" w:type="dxa"/>
+              <w:bottom w:w="0" w:type="dxa"/>
+              <w:left w:w="0" w:type="dxa"/>
+              <w:right w:w="0" w:type="dxa"/>
+            </w:tcMar>
+            <w:vAlign w:val="center"/>
+          </w:tcPr>
+          <w:p>
+            <w:pPr>
+              <w:pStyle w:val="Normal"/>
+              <w:jc w:val="right"/>
+              <w:pBdr>
+                <w:bottom w:val="none" w:sz="0" w:space="0" w:color="000000"/>
+                <w:top w:val="none" w:sz="0" w:space="0" w:color="000000"/>
+                <w:left w:val="none" w:sz="0" w:space="0" w:color="000000"/>
+                <w:right w:val="none" w:sz="0" w:space="0" w:color="000000"/>
+              </w:pBdr>
+              <w:spacing w:after="100" w:before="100" w:line="240"/>
+              <w:ind w:left="100" w:right="100" w:firstLine="0" w:firstLineChars="0"/>
+            </w:pPr>
+            <w:r>
+              <w:rPr>
+                <w:rFonts w:ascii="Arial" w:hAnsi="Arial" w:eastAsia="Arial" w:cs="Arial"/>
+                <w:i w:val="false"/>
+                <w:b w:val="false"/>
+                <w:u w:val="none"/>
+                <w:sz w:val="22"/>
+                <w:szCs w:val="22"/>
+                <w:color w:val="000000"/>
+              </w:rPr>
+              <w:t xml:space="preserve">1.921</w:t>
+            </w:r>
+          </w:p>
+        </w:tc>
+        <w:tc>
+          <w:tcPr>
+            <w:tcBorders>
+              <w:bottom w:val="none" w:sz="0" w:space="0" w:color="000000"/>
+              <w:top w:val="single" w:sz="12" w:space="0" w:color="666666"/>
+              <w:left w:val="none" w:sz="0" w:space="0" w:color="000000"/>
+              <w:right w:val="none" w:sz="0" w:space="0" w:color="000000"/>
+            </w:tcBorders>
+            <w:shd w:val="clear" w:color="auto" w:fill="FFFFFF"/>
+            <w:tcMar>
+              <w:top w:w="0" w:type="dxa"/>
+              <w:bottom w:w="0" w:type="dxa"/>
+              <w:left w:w="0" w:type="dxa"/>
+              <w:right w:w="0" w:type="dxa"/>
+            </w:tcMar>
+            <w:vAlign w:val="center"/>
+          </w:tcPr>
+          <w:p>
+            <w:pPr>
+              <w:pStyle w:val="Normal"/>
+              <w:jc w:val="right"/>
+              <w:pBdr>
+                <w:bottom w:val="none" w:sz="0" w:space="0" w:color="000000"/>
+                <w:top w:val="none" w:sz="0" w:space="0" w:color="000000"/>
+                <w:left w:val="none" w:sz="0" w:space="0" w:color="000000"/>
+                <w:right w:val="none" w:sz="0" w:space="0" w:color="000000"/>
+              </w:pBdr>
+              <w:spacing w:after="100" w:before="100" w:line="240"/>
+              <w:ind w:left="100" w:right="100" w:firstLine="0" w:firstLineChars="0"/>
+            </w:pPr>
+            <w:r>
+              <w:rPr>
+                <w:rFonts w:ascii="Arial" w:hAnsi="Arial" w:eastAsia="Arial" w:cs="Arial"/>
+                <w:i w:val="false"/>
+                <w:b w:val="false"/>
+                <w:u w:val="none"/>
+                <w:sz w:val="22"/>
+                <w:szCs w:val="22"/>
+                <w:color w:val="000000"/>
+              </w:rPr>
+              <w:t xml:space="preserve">0.01886792</w:t>
+            </w:r>
+          </w:p>
+        </w:tc>
+      </w:tr>
+      <w:tr>
+        <w:trPr>
+          <w:trHeight w:val="360" w:hRule="auto"/>
+        </w:trPr>
+        body2
+        <w:tc>
+          <w:tcPr>
+            <w:tcBorders>
+              <w:bottom w:val="none" w:sz="0" w:space="0" w:color="000000"/>
+              <w:top w:val="none" w:sz="0" w:space="0" w:color="000000"/>
+              <w:left w:val="none" w:sz="0" w:space="0" w:color="000000"/>
+              <w:right w:val="none" w:sz="0" w:space="0" w:color="000000"/>
+            </w:tcBorders>
+            <w:shd w:val="clear" w:color="auto" w:fill="FFFFFF"/>
+            <w:tcMar>
+              <w:top w:w="0" w:type="dxa"/>
+              <w:bottom w:w="0" w:type="dxa"/>
+              <w:left w:w="0" w:type="dxa"/>
+              <w:right w:w="0" w:type="dxa"/>
+            </w:tcMar>
+            <w:vAlign w:val="center"/>
+          </w:tcPr>
+          <w:p>
+            <w:pPr>
+              <w:pStyle w:val="Normal"/>
+              <w:jc w:val="left"/>
+              <w:pBdr>
+                <w:bottom w:val="none" w:sz="0" w:space="0" w:color="000000"/>
+                <w:top w:val="none" w:sz="0" w:space="0" w:color="000000"/>
+                <w:left w:val="none" w:sz="0" w:space="0" w:color="000000"/>
+                <w:right w:val="none" w:sz="0" w:space="0" w:color="000000"/>
+              </w:pBdr>
+              <w:spacing w:after="100" w:before="100" w:line="240"/>
+              <w:ind w:left="100" w:right="100" w:firstLine="0" w:firstLineChars="0"/>
+            </w:pPr>
+            <w:r>
+              <w:rPr>
+                <w:rFonts w:ascii="Arial" w:hAnsi="Arial" w:eastAsia="Arial" w:cs="Arial"/>
+                <w:i w:val="false"/>
+                <w:b w:val="false"/>
+                <w:u w:val="none"/>
+                <w:sz w:val="22"/>
+                <w:szCs w:val="22"/>
+                <w:color w:val="000000"/>
+              </w:rPr>
+              <w:t xml:space="preserve">Block</w:t>
+            </w:r>
+          </w:p>
+        </w:tc>
+        <w:tc>
+          <w:tcPr>
+            <w:tcBorders>
+              <w:bottom w:val="none" w:sz="0" w:space="0" w:color="000000"/>
+              <w:top w:val="none" w:sz="0" w:space="0" w:color="000000"/>
+              <w:left w:val="none" w:sz="0" w:space="0" w:color="000000"/>
+              <w:right w:val="none" w:sz="0" w:space="0" w:color="000000"/>
+            </w:tcBorders>
+            <w:shd w:val="clear" w:color="auto" w:fill="FFFFFF"/>
+            <w:tcMar>
+              <w:top w:w="0" w:type="dxa"/>
+              <w:bottom w:w="0" w:type="dxa"/>
+              <w:left w:w="0" w:type="dxa"/>
+              <w:right w:w="0" w:type="dxa"/>
+            </w:tcMar>
+            <w:vAlign w:val="center"/>
+          </w:tcPr>
+          <w:p>
+            <w:pPr>
+              <w:pStyle w:val="Normal"/>
+              <w:jc w:val="right"/>
+              <w:pBdr>
+                <w:bottom w:val="none" w:sz="0" w:space="0" w:color="000000"/>
+                <w:top w:val="none" w:sz="0" w:space="0" w:color="000000"/>
+                <w:left w:val="none" w:sz="0" w:space="0" w:color="000000"/>
+                <w:right w:val="none" w:sz="0" w:space="0" w:color="000000"/>
+              </w:pBdr>
+              <w:spacing w:after="100" w:before="100" w:line="240"/>
+              <w:ind w:left="100" w:right="100" w:firstLine="0" w:firstLineChars="0"/>
+            </w:pPr>
+            <w:r>
+              <w:rPr>
+                <w:rFonts w:ascii="Arial" w:hAnsi="Arial" w:eastAsia="Arial" w:cs="Arial"/>
+                <w:i w:val="false"/>
+                <w:b w:val="false"/>
+                <w:u w:val="none"/>
+                <w:sz w:val="22"/>
+                <w:szCs w:val="22"/>
+                <w:color w:val="000000"/>
+              </w:rPr>
+              <w:t xml:space="preserve">1</w:t>
+            </w:r>
+          </w:p>
+        </w:tc>
+        <w:tc>
+          <w:tcPr>
+            <w:tcBorders>
+              <w:bottom w:val="none" w:sz="0" w:space="0" w:color="000000"/>
+              <w:top w:val="none" w:sz="0" w:space="0" w:color="000000"/>
+              <w:left w:val="none" w:sz="0" w:space="0" w:color="000000"/>
+              <w:right w:val="none" w:sz="0" w:space="0" w:color="000000"/>
+            </w:tcBorders>
+            <w:shd w:val="clear" w:color="auto" w:fill="FFFFFF"/>
+            <w:tcMar>
+              <w:top w:w="0" w:type="dxa"/>
+              <w:bottom w:w="0" w:type="dxa"/>
+              <w:left w:w="0" w:type="dxa"/>
+              <w:right w:w="0" w:type="dxa"/>
+            </w:tcMar>
+            <w:vAlign w:val="center"/>
+          </w:tcPr>
+          <w:p>
+            <w:pPr>
+              <w:pStyle w:val="Normal"/>
+              <w:jc w:val="right"/>
+              <w:pBdr>
+                <w:bottom w:val="none" w:sz="0" w:space="0" w:color="000000"/>
+                <w:top w:val="none" w:sz="0" w:space="0" w:color="000000"/>
+                <w:left w:val="none" w:sz="0" w:space="0" w:color="000000"/>
+                <w:right w:val="none" w:sz="0" w:space="0" w:color="000000"/>
+              </w:pBdr>
+              <w:spacing w:after="100" w:before="100" w:line="240"/>
+              <w:ind w:left="100" w:right="100" w:firstLine="0" w:firstLineChars="0"/>
+            </w:pPr>
+            <w:r>
+              <w:rPr>
+                <w:rFonts w:ascii="Arial" w:hAnsi="Arial" w:eastAsia="Arial" w:cs="Arial"/>
+                <w:i w:val="false"/>
+                <w:b w:val="false"/>
+                <w:u w:val="none"/>
+                <w:sz w:val="22"/>
+                <w:szCs w:val="22"/>
+                <w:color w:val="000000"/>
+              </w:rPr>
+              <w:t xml:space="preserve">0.171</w:t>
+            </w:r>
+          </w:p>
+        </w:tc>
+        <w:tc>
+          <w:tcPr>
+            <w:tcBorders>
+              <w:bottom w:val="none" w:sz="0" w:space="0" w:color="000000"/>
+              <w:top w:val="none" w:sz="0" w:space="0" w:color="000000"/>
+              <w:left w:val="none" w:sz="0" w:space="0" w:color="000000"/>
+              <w:right w:val="none" w:sz="0" w:space="0" w:color="000000"/>
+            </w:tcBorders>
+            <w:shd w:val="clear" w:color="auto" w:fill="FFFFFF"/>
+            <w:tcMar>
+              <w:top w:w="0" w:type="dxa"/>
+              <w:bottom w:w="0" w:type="dxa"/>
+              <w:left w:w="0" w:type="dxa"/>
+              <w:right w:w="0" w:type="dxa"/>
+            </w:tcMar>
+            <w:vAlign w:val="center"/>
+          </w:tcPr>
+          <w:p>
+            <w:pPr>
+              <w:pStyle w:val="Normal"/>
+              <w:jc w:val="right"/>
+              <w:pBdr>
+                <w:bottom w:val="none" w:sz="0" w:space="0" w:color="000000"/>
+                <w:top w:val="none" w:sz="0" w:space="0" w:color="000000"/>
+                <w:left w:val="none" w:sz="0" w:space="0" w:color="000000"/>
+                <w:right w:val="none" w:sz="0" w:space="0" w:color="000000"/>
+              </w:pBdr>
+              <w:spacing w:after="100" w:before="100" w:line="240"/>
+              <w:ind w:left="100" w:right="100" w:firstLine="0" w:firstLineChars="0"/>
+            </w:pPr>
+            <w:r>
+              <w:rPr>
+                <w:rFonts w:ascii="Arial" w:hAnsi="Arial" w:eastAsia="Arial" w:cs="Arial"/>
+                <w:i w:val="false"/>
+                <w:b w:val="false"/>
+                <w:u w:val="none"/>
+                <w:sz w:val="22"/>
+                <w:szCs w:val="22"/>
+                <w:color w:val="000000"/>
+              </w:rPr>
+              <w:t xml:space="preserve">0.025</w:t>
+            </w:r>
+          </w:p>
+        </w:tc>
+        <w:tc>
+          <w:tcPr>
+            <w:tcBorders>
+              <w:bottom w:val="none" w:sz="0" w:space="0" w:color="000000"/>
+              <w:top w:val="none" w:sz="0" w:space="0" w:color="000000"/>
+              <w:left w:val="none" w:sz="0" w:space="0" w:color="000000"/>
+              <w:right w:val="none" w:sz="0" w:space="0" w:color="000000"/>
+            </w:tcBorders>
+            <w:shd w:val="clear" w:color="auto" w:fill="FFFFFF"/>
+            <w:tcMar>
+              <w:top w:w="0" w:type="dxa"/>
+              <w:bottom w:w="0" w:type="dxa"/>
+              <w:left w:w="0" w:type="dxa"/>
+              <w:right w:w="0" w:type="dxa"/>
+            </w:tcMar>
+            <w:vAlign w:val="center"/>
+          </w:tcPr>
+          <w:p>
+            <w:pPr>
+              <w:pStyle w:val="Normal"/>
+              <w:jc w:val="right"/>
+              <w:pBdr>
+                <w:bottom w:val="none" w:sz="0" w:space="0" w:color="000000"/>
+                <w:top w:val="none" w:sz="0" w:space="0" w:color="000000"/>
+                <w:left w:val="none" w:sz="0" w:space="0" w:color="000000"/>
+                <w:right w:val="none" w:sz="0" w:space="0" w:color="000000"/>
+              </w:pBdr>
+              <w:spacing w:after="100" w:before="100" w:line="240"/>
+              <w:ind w:left="100" w:right="100" w:firstLine="0" w:firstLineChars="0"/>
+            </w:pPr>
+            <w:r>
+              <w:rPr>
+                <w:rFonts w:ascii="Arial" w:hAnsi="Arial" w:eastAsia="Arial" w:cs="Arial"/>
+                <w:i w:val="false"/>
+                <w:b w:val="false"/>
+                <w:u w:val="none"/>
+                <w:sz w:val="22"/>
+                <w:szCs w:val="22"/>
+                <w:color w:val="000000"/>
+              </w:rPr>
+              <w:t xml:space="preserve">1.399</w:t>
+            </w:r>
+          </w:p>
+        </w:tc>
+        <w:tc>
+          <w:tcPr>
+            <w:tcBorders>
+              <w:bottom w:val="none" w:sz="0" w:space="0" w:color="000000"/>
+              <w:top w:val="none" w:sz="0" w:space="0" w:color="000000"/>
+              <w:left w:val="none" w:sz="0" w:space="0" w:color="000000"/>
+              <w:right w:val="none" w:sz="0" w:space="0" w:color="000000"/>
+            </w:tcBorders>
+            <w:shd w:val="clear" w:color="auto" w:fill="FFFFFF"/>
+            <w:tcMar>
+              <w:top w:w="0" w:type="dxa"/>
+              <w:bottom w:w="0" w:type="dxa"/>
+              <w:left w:w="0" w:type="dxa"/>
+              <w:right w:w="0" w:type="dxa"/>
+            </w:tcMar>
+            <w:vAlign w:val="center"/>
+          </w:tcPr>
+          <w:p>
+            <w:pPr>
+              <w:pStyle w:val="Normal"/>
+              <w:jc w:val="right"/>
+              <w:pBdr>
+                <w:bottom w:val="none" w:sz="0" w:space="0" w:color="000000"/>
+                <w:top w:val="none" w:sz="0" w:space="0" w:color="000000"/>
+                <w:left w:val="none" w:sz="0" w:space="0" w:color="000000"/>
+                <w:right w:val="none" w:sz="0" w:space="0" w:color="000000"/>
+              </w:pBdr>
+              <w:spacing w:after="100" w:before="100" w:line="240"/>
+              <w:ind w:left="100" w:right="100" w:firstLine="0" w:firstLineChars="0"/>
+            </w:pPr>
+            <w:r>
+              <w:rPr>
+                <w:rFonts w:ascii="Arial" w:hAnsi="Arial" w:eastAsia="Arial" w:cs="Arial"/>
+                <w:i w:val="false"/>
+                <w:b w:val="false"/>
+                <w:u w:val="none"/>
+                <w:sz w:val="22"/>
+                <w:szCs w:val="22"/>
+                <w:color w:val="000000"/>
+              </w:rPr>
+              <w:t xml:space="preserve">0.07547170</w:t>
+            </w:r>
+          </w:p>
+        </w:tc>
+      </w:tr>
+      <w:tr>
+        <w:trPr>
+          <w:trHeight w:val="360" w:hRule="auto"/>
+        </w:trPr>
+        body3
+        <w:tc>
+          <w:tcPr>
+            <w:tcBorders>
+              <w:bottom w:val="none" w:sz="0" w:space="0" w:color="000000"/>
+              <w:top w:val="none" w:sz="0" w:space="0" w:color="000000"/>
+              <w:left w:val="none" w:sz="0" w:space="0" w:color="000000"/>
+              <w:right w:val="none" w:sz="0" w:space="0" w:color="000000"/>
+            </w:tcBorders>
+            <w:shd w:val="clear" w:color="auto" w:fill="FFFFFF"/>
+            <w:tcMar>
+              <w:top w:w="0" w:type="dxa"/>
+              <w:bottom w:w="0" w:type="dxa"/>
+              <w:left w:w="0" w:type="dxa"/>
+              <w:right w:w="0" w:type="dxa"/>
+            </w:tcMar>
+            <w:vAlign w:val="center"/>
+          </w:tcPr>
+          <w:p>
+            <w:pPr>
+              <w:pStyle w:val="Normal"/>
+              <w:jc w:val="left"/>
+              <w:pBdr>
+                <w:bottom w:val="none" w:sz="0" w:space="0" w:color="000000"/>
+                <w:top w:val="none" w:sz="0" w:space="0" w:color="000000"/>
+                <w:left w:val="none" w:sz="0" w:space="0" w:color="000000"/>
+                <w:right w:val="none" w:sz="0" w:space="0" w:color="000000"/>
+              </w:pBdr>
+              <w:spacing w:after="100" w:before="100" w:line="240"/>
+              <w:ind w:left="100" w:right="100" w:firstLine="0" w:firstLineChars="0"/>
+            </w:pPr>
+            <w:r>
+              <w:rPr>
+                <w:rFonts w:ascii="Arial" w:hAnsi="Arial" w:eastAsia="Arial" w:cs="Arial"/>
+                <w:i w:val="false"/>
+                <w:b w:val="false"/>
+                <w:u w:val="none"/>
+                <w:sz w:val="22"/>
+                <w:szCs w:val="22"/>
+                <w:color w:val="000000"/>
+              </w:rPr>
+              <w:t xml:space="preserve">Residual</w:t>
+            </w:r>
+          </w:p>
+        </w:tc>
+        <w:tc>
+          <w:tcPr>
+            <w:tcBorders>
+              <w:bottom w:val="none" w:sz="0" w:space="0" w:color="000000"/>
+              <w:top w:val="none" w:sz="0" w:space="0" w:color="000000"/>
+              <w:left w:val="none" w:sz="0" w:space="0" w:color="000000"/>
+              <w:right w:val="none" w:sz="0" w:space="0" w:color="000000"/>
+            </w:tcBorders>
+            <w:shd w:val="clear" w:color="auto" w:fill="FFFFFF"/>
+            <w:tcMar>
+              <w:top w:w="0" w:type="dxa"/>
+              <w:bottom w:w="0" w:type="dxa"/>
+              <w:left w:w="0" w:type="dxa"/>
+              <w:right w:w="0" w:type="dxa"/>
+            </w:tcMar>
+            <w:vAlign w:val="center"/>
+          </w:tcPr>
+          <w:p>
+            <w:pPr>
+              <w:pStyle w:val="Normal"/>
+              <w:jc w:val="right"/>
+              <w:pBdr>
+                <w:bottom w:val="none" w:sz="0" w:space="0" w:color="000000"/>
+                <w:top w:val="none" w:sz="0" w:space="0" w:color="000000"/>
+                <w:left w:val="none" w:sz="0" w:space="0" w:color="000000"/>
+                <w:right w:val="none" w:sz="0" w:space="0" w:color="000000"/>
+              </w:pBdr>
+              <w:spacing w:after="100" w:before="100" w:line="240"/>
+              <w:ind w:left="100" w:right="100" w:firstLine="0" w:firstLineChars="0"/>
+            </w:pPr>
+            <w:r>
+              <w:rPr>
+                <w:rFonts w:ascii="Arial" w:hAnsi="Arial" w:eastAsia="Arial" w:cs="Arial"/>
+                <w:i w:val="false"/>
+                <w:b w:val="false"/>
+                <w:u w:val="none"/>
+                <w:sz w:val="22"/>
+                <w:szCs w:val="22"/>
+                <w:color w:val="000000"/>
+              </w:rPr>
+              <w:t xml:space="preserve">46</w:t>
+            </w:r>
+          </w:p>
+        </w:tc>
+        <w:tc>
+          <w:tcPr>
+            <w:tcBorders>
+              <w:bottom w:val="none" w:sz="0" w:space="0" w:color="000000"/>
+              <w:top w:val="none" w:sz="0" w:space="0" w:color="000000"/>
+              <w:left w:val="none" w:sz="0" w:space="0" w:color="000000"/>
+              <w:right w:val="none" w:sz="0" w:space="0" w:color="000000"/>
+            </w:tcBorders>
+            <w:shd w:val="clear" w:color="auto" w:fill="FFFFFF"/>
+            <w:tcMar>
+              <w:top w:w="0" w:type="dxa"/>
+              <w:bottom w:w="0" w:type="dxa"/>
+              <w:left w:w="0" w:type="dxa"/>
+              <w:right w:w="0" w:type="dxa"/>
+            </w:tcMar>
+            <w:vAlign w:val="center"/>
+          </w:tcPr>
+          <w:p>
+            <w:pPr>
+              <w:pStyle w:val="Normal"/>
+              <w:jc w:val="right"/>
+              <w:pBdr>
+                <w:bottom w:val="none" w:sz="0" w:space="0" w:color="000000"/>
+                <w:top w:val="none" w:sz="0" w:space="0" w:color="000000"/>
+                <w:left w:val="none" w:sz="0" w:space="0" w:color="000000"/>
+                <w:right w:val="none" w:sz="0" w:space="0" w:color="000000"/>
+              </w:pBdr>
+              <w:spacing w:after="100" w:before="100" w:line="240"/>
+              <w:ind w:left="100" w:right="100" w:firstLine="0" w:firstLineChars="0"/>
+            </w:pPr>
+            <w:r>
+              <w:rPr>
+                <w:rFonts w:ascii="Arial" w:hAnsi="Arial" w:eastAsia="Arial" w:cs="Arial"/>
+                <w:i w:val="false"/>
+                <w:b w:val="false"/>
+                <w:u w:val="none"/>
+                <w:sz w:val="22"/>
+                <w:szCs w:val="22"/>
+                <w:color w:val="000000"/>
+              </w:rPr>
+              <w:t xml:space="preserve">5.623</w:t>
+            </w:r>
+          </w:p>
+        </w:tc>
+        <w:tc>
+          <w:tcPr>
+            <w:tcBorders>
+              <w:bottom w:val="none" w:sz="0" w:space="0" w:color="000000"/>
+              <w:top w:val="none" w:sz="0" w:space="0" w:color="000000"/>
+              <w:left w:val="none" w:sz="0" w:space="0" w:color="000000"/>
+              <w:right w:val="none" w:sz="0" w:space="0" w:color="000000"/>
+            </w:tcBorders>
+            <w:shd w:val="clear" w:color="auto" w:fill="FFFFFF"/>
+            <w:tcMar>
+              <w:top w:w="0" w:type="dxa"/>
+              <w:bottom w:w="0" w:type="dxa"/>
+              <w:left w:w="0" w:type="dxa"/>
+              <w:right w:w="0" w:type="dxa"/>
+            </w:tcMar>
+            <w:vAlign w:val="center"/>
+          </w:tcPr>
+          <w:p>
+            <w:pPr>
+              <w:pStyle w:val="Normal"/>
+              <w:jc w:val="right"/>
+              <w:pBdr>
+                <w:bottom w:val="none" w:sz="0" w:space="0" w:color="000000"/>
+                <w:top w:val="none" w:sz="0" w:space="0" w:color="000000"/>
+                <w:left w:val="none" w:sz="0" w:space="0" w:color="000000"/>
+                <w:right w:val="none" w:sz="0" w:space="0" w:color="000000"/>
+              </w:pBdr>
+              <w:spacing w:after="100" w:before="100" w:line="240"/>
+              <w:ind w:left="100" w:right="100" w:firstLine="0" w:firstLineChars="0"/>
+            </w:pPr>
+            <w:r>
+              <w:rPr>
+                <w:rFonts w:ascii="Arial" w:hAnsi="Arial" w:eastAsia="Arial" w:cs="Arial"/>
+                <w:i w:val="false"/>
+                <w:b w:val="false"/>
+                <w:u w:val="none"/>
+                <w:sz w:val="22"/>
+                <w:szCs w:val="22"/>
+                <w:color w:val="000000"/>
+              </w:rPr>
+              <w:t xml:space="preserve">0.807</w:t>
+            </w:r>
+          </w:p>
+        </w:tc>
+        <w:tc>
+          <w:tcPr>
+            <w:tcBorders>
+              <w:bottom w:val="none" w:sz="0" w:space="0" w:color="000000"/>
+              <w:top w:val="none" w:sz="0" w:space="0" w:color="000000"/>
+              <w:left w:val="none" w:sz="0" w:space="0" w:color="000000"/>
+              <w:right w:val="none" w:sz="0" w:space="0" w:color="000000"/>
+            </w:tcBorders>
+            <w:shd w:val="clear" w:color="auto" w:fill="FFFFFF"/>
+            <w:tcMar>
+              <w:top w:w="0" w:type="dxa"/>
+              <w:bottom w:w="0" w:type="dxa"/>
+              <w:left w:w="0" w:type="dxa"/>
+              <w:right w:w="0" w:type="dxa"/>
+            </w:tcMar>
+            <w:vAlign w:val="center"/>
+          </w:tcPr>
+          <w:p>
+            <w:pPr>
+              <w:pStyle w:val="Normal"/>
+              <w:jc w:val="right"/>
+              <w:pBdr>
+                <w:bottom w:val="none" w:sz="0" w:space="0" w:color="000000"/>
+                <w:top w:val="none" w:sz="0" w:space="0" w:color="000000"/>
+                <w:left w:val="none" w:sz="0" w:space="0" w:color="000000"/>
+                <w:right w:val="none" w:sz="0" w:space="0" w:color="000000"/>
+              </w:pBdr>
+              <w:spacing w:after="100" w:before="100" w:line="240"/>
+              <w:ind w:left="100" w:right="100" w:firstLine="0" w:firstLineChars="0"/>
+            </w:pPr>
+            <w:r>
+              <w:rPr>
+                <w:rFonts w:ascii="Arial" w:hAnsi="Arial" w:eastAsia="Arial" w:cs="Arial"/>
+                <w:i w:val="false"/>
+                <w:b w:val="false"/>
+                <w:u w:val="none"/>
+                <w:sz w:val="22"/>
+                <w:szCs w:val="22"/>
+                <w:color w:val="000000"/>
+              </w:rPr>
+              <w:t xml:space="preserve"/>
+            </w:r>
+          </w:p>
+        </w:tc>
+        <w:tc>
+          <w:tcPr>
+            <w:tcBorders>
+              <w:bottom w:val="none" w:sz="0" w:space="0" w:color="000000"/>
+              <w:top w:val="none" w:sz="0" w:space="0" w:color="000000"/>
+              <w:left w:val="none" w:sz="0" w:space="0" w:color="000000"/>
+              <w:right w:val="none" w:sz="0" w:space="0" w:color="000000"/>
+            </w:tcBorders>
+            <w:shd w:val="clear" w:color="auto" w:fill="FFFFFF"/>
+            <w:tcMar>
+              <w:top w:w="0" w:type="dxa"/>
+              <w:bottom w:w="0" w:type="dxa"/>
+              <w:left w:w="0" w:type="dxa"/>
+              <w:right w:w="0" w:type="dxa"/>
+            </w:tcMar>
+            <w:vAlign w:val="center"/>
+          </w:tcPr>
+          <w:p>
+            <w:pPr>
+              <w:pStyle w:val="Normal"/>
+              <w:jc w:val="right"/>
+              <w:pBdr>
+                <w:bottom w:val="none" w:sz="0" w:space="0" w:color="000000"/>
+                <w:top w:val="none" w:sz="0" w:space="0" w:color="000000"/>
+                <w:left w:val="none" w:sz="0" w:space="0" w:color="000000"/>
+                <w:right w:val="none" w:sz="0" w:space="0" w:color="000000"/>
+              </w:pBdr>
+              <w:spacing w:after="100" w:before="100" w:line="240"/>
+              <w:ind w:left="100" w:right="100" w:firstLine="0" w:firstLineChars="0"/>
+            </w:pPr>
+            <w:r>
+              <w:rPr>
+                <w:rFonts w:ascii="Arial" w:hAnsi="Arial" w:eastAsia="Arial" w:cs="Arial"/>
+                <w:i w:val="false"/>
+                <w:b w:val="false"/>
+                <w:u w:val="none"/>
+                <w:sz w:val="22"/>
+                <w:szCs w:val="22"/>
+                <w:color w:val="000000"/>
+              </w:rPr>
+              <w:t xml:space="preserve"/>
+            </w:r>
+          </w:p>
+        </w:tc>
+      </w:tr>
+      <w:tr>
+        <w:trPr>
+          <w:trHeight w:val="360" w:hRule="auto"/>
+        </w:trPr>
+        body4
+        <w:tc>
+          <w:tcPr>
+            <w:tcBorders>
+              <w:bottom w:val="single" w:sz="12" w:space="0" w:color="666666"/>
+              <w:top w:val="none" w:sz="0" w:space="0" w:color="000000"/>
+              <w:left w:val="none" w:sz="0" w:space="0" w:color="000000"/>
+              <w:right w:val="none" w:sz="0" w:space="0" w:color="000000"/>
+            </w:tcBorders>
+            <w:shd w:val="clear" w:color="auto" w:fill="FFFFFF"/>
+            <w:tcMar>
+              <w:top w:w="0" w:type="dxa"/>
+              <w:bottom w:w="0" w:type="dxa"/>
+              <w:left w:w="0" w:type="dxa"/>
+              <w:right w:w="0" w:type="dxa"/>
+            </w:tcMar>
+            <w:vAlign w:val="center"/>
+          </w:tcPr>
+          <w:p>
+            <w:pPr>
+              <w:pStyle w:val="Normal"/>
+              <w:jc w:val="left"/>
+              <w:pBdr>
+                <w:bottom w:val="none" w:sz="0" w:space="0" w:color="000000"/>
+                <w:top w:val="none" w:sz="0" w:space="0" w:color="000000"/>
+                <w:left w:val="none" w:sz="0" w:space="0" w:color="000000"/>
+                <w:right w:val="none" w:sz="0" w:space="0" w:color="000000"/>
+              </w:pBdr>
+              <w:spacing w:after="100" w:before="100" w:line="240"/>
+              <w:ind w:left="100" w:right="100" w:firstLine="0" w:firstLineChars="0"/>
+            </w:pPr>
+            <w:r>
+              <w:rPr>
+                <w:rFonts w:ascii="Arial" w:hAnsi="Arial" w:eastAsia="Arial" w:cs="Arial"/>
+                <w:i w:val="false"/>
+                <w:b w:val="false"/>
+                <w:u w:val="none"/>
+                <w:sz w:val="22"/>
+                <w:szCs w:val="22"/>
+                <w:color w:val="000000"/>
+              </w:rPr>
+              <w:t xml:space="preserve">Total</w:t>
+            </w:r>
+          </w:p>
+        </w:tc>
+        <w:tc>
+          <w:tcPr>
+            <w:tcBorders>
+              <w:bottom w:val="single" w:sz="12" w:space="0" w:color="666666"/>
+              <w:top w:val="none" w:sz="0" w:space="0" w:color="000000"/>
+              <w:left w:val="none" w:sz="0" w:space="0" w:color="000000"/>
+              <w:right w:val="none" w:sz="0" w:space="0" w:color="000000"/>
+            </w:tcBorders>
+            <w:shd w:val="clear" w:color="auto" w:fill="FFFFFF"/>
+            <w:tcMar>
+              <w:top w:w="0" w:type="dxa"/>
+              <w:bottom w:w="0" w:type="dxa"/>
+              <w:left w:w="0" w:type="dxa"/>
+              <w:right w:w="0" w:type="dxa"/>
+            </w:tcMar>
+            <w:vAlign w:val="center"/>
+          </w:tcPr>
+          <w:p>
+            <w:pPr>
+              <w:pStyle w:val="Normal"/>
+              <w:jc w:val="right"/>
+              <w:pBdr>
+                <w:bottom w:val="none" w:sz="0" w:space="0" w:color="000000"/>
+                <w:top w:val="none" w:sz="0" w:space="0" w:color="000000"/>
+                <w:left w:val="none" w:sz="0" w:space="0" w:color="000000"/>
+                <w:right w:val="none" w:sz="0" w:space="0" w:color="000000"/>
+              </w:pBdr>
+              <w:spacing w:after="100" w:before="100" w:line="240"/>
+              <w:ind w:left="100" w:right="100" w:firstLine="0" w:firstLineChars="0"/>
+            </w:pPr>
+            <w:r>
+              <w:rPr>
+                <w:rFonts w:ascii="Arial" w:hAnsi="Arial" w:eastAsia="Arial" w:cs="Arial"/>
+                <w:i w:val="false"/>
+                <w:b w:val="false"/>
+                <w:u w:val="none"/>
+                <w:sz w:val="22"/>
+                <w:szCs w:val="22"/>
+                <w:color w:val="000000"/>
+              </w:rPr>
+              <w:t xml:space="preserve">52</w:t>
+            </w:r>
+          </w:p>
+        </w:tc>
+        <w:tc>
+          <w:tcPr>
+            <w:tcBorders>
+              <w:bottom w:val="single" w:sz="12" w:space="0" w:color="666666"/>
+              <w:top w:val="none" w:sz="0" w:space="0" w:color="000000"/>
+              <w:left w:val="none" w:sz="0" w:space="0" w:color="000000"/>
+              <w:right w:val="none" w:sz="0" w:space="0" w:color="000000"/>
+            </w:tcBorders>
+            <w:shd w:val="clear" w:color="auto" w:fill="FFFFFF"/>
+            <w:tcMar>
+              <w:top w:w="0" w:type="dxa"/>
+              <w:bottom w:w="0" w:type="dxa"/>
+              <w:left w:w="0" w:type="dxa"/>
+              <w:right w:w="0" w:type="dxa"/>
+            </w:tcMar>
+            <w:vAlign w:val="center"/>
+          </w:tcPr>
+          <w:p>
+            <w:pPr>
+              <w:pStyle w:val="Normal"/>
+              <w:jc w:val="right"/>
+              <w:pBdr>
+                <w:bottom w:val="none" w:sz="0" w:space="0" w:color="000000"/>
+                <w:top w:val="none" w:sz="0" w:space="0" w:color="000000"/>
+                <w:left w:val="none" w:sz="0" w:space="0" w:color="000000"/>
+                <w:right w:val="none" w:sz="0" w:space="0" w:color="000000"/>
+              </w:pBdr>
+              <w:spacing w:after="100" w:before="100" w:line="240"/>
+              <w:ind w:left="100" w:right="100" w:firstLine="0" w:firstLineChars="0"/>
+            </w:pPr>
+            <w:r>
+              <w:rPr>
+                <w:rFonts w:ascii="Arial" w:hAnsi="Arial" w:eastAsia="Arial" w:cs="Arial"/>
+                <w:i w:val="false"/>
+                <w:b w:val="false"/>
+                <w:u w:val="none"/>
+                <w:sz w:val="22"/>
+                <w:szCs w:val="22"/>
+                <w:color w:val="000000"/>
+              </w:rPr>
+              <w:t xml:space="preserve">6.968</w:t>
+            </w:r>
+          </w:p>
+        </w:tc>
+        <w:tc>
+          <w:tcPr>
+            <w:tcBorders>
+              <w:bottom w:val="single" w:sz="12" w:space="0" w:color="666666"/>
+              <w:top w:val="none" w:sz="0" w:space="0" w:color="000000"/>
+              <w:left w:val="none" w:sz="0" w:space="0" w:color="000000"/>
+              <w:right w:val="none" w:sz="0" w:space="0" w:color="000000"/>
+            </w:tcBorders>
+            <w:shd w:val="clear" w:color="auto" w:fill="FFFFFF"/>
+            <w:tcMar>
+              <w:top w:w="0" w:type="dxa"/>
+              <w:bottom w:w="0" w:type="dxa"/>
+              <w:left w:w="0" w:type="dxa"/>
+              <w:right w:w="0" w:type="dxa"/>
+            </w:tcMar>
+            <w:vAlign w:val="center"/>
+          </w:tcPr>
+          <w:p>
+            <w:pPr>
+              <w:pStyle w:val="Normal"/>
+              <w:jc w:val="right"/>
+              <w:pBdr>
+                <w:bottom w:val="none" w:sz="0" w:space="0" w:color="000000"/>
+                <w:top w:val="none" w:sz="0" w:space="0" w:color="000000"/>
+                <w:left w:val="none" w:sz="0" w:space="0" w:color="000000"/>
+                <w:right w:val="none" w:sz="0" w:space="0" w:color="000000"/>
+              </w:pBdr>
+              <w:spacing w:after="100" w:before="100" w:line="240"/>
+              <w:ind w:left="100" w:right="100" w:firstLine="0" w:firstLineChars="0"/>
+            </w:pPr>
+            <w:r>
+              <w:rPr>
+                <w:rFonts w:ascii="Arial" w:hAnsi="Arial" w:eastAsia="Arial" w:cs="Arial"/>
+                <w:i w:val="false"/>
+                <w:b w:val="false"/>
+                <w:u w:val="none"/>
+                <w:sz w:val="22"/>
+                <w:szCs w:val="22"/>
+                <w:color w:val="000000"/>
+              </w:rPr>
+              <w:t xml:space="preserve">1.000</w:t>
+            </w:r>
+          </w:p>
+        </w:tc>
+        <w:tc>
+          <w:tcPr>
+            <w:tcBorders>
+              <w:bottom w:val="single" w:sz="12" w:space="0" w:color="666666"/>
+              <w:top w:val="none" w:sz="0" w:space="0" w:color="000000"/>
+              <w:left w:val="none" w:sz="0" w:space="0" w:color="000000"/>
+              <w:right w:val="none" w:sz="0" w:space="0" w:color="000000"/>
+            </w:tcBorders>
+            <w:shd w:val="clear" w:color="auto" w:fill="FFFFFF"/>
+            <w:tcMar>
+              <w:top w:w="0" w:type="dxa"/>
+              <w:bottom w:w="0" w:type="dxa"/>
+              <w:left w:w="0" w:type="dxa"/>
+              <w:right w:w="0" w:type="dxa"/>
+            </w:tcMar>
+            <w:vAlign w:val="center"/>
+          </w:tcPr>
+          <w:p>
+            <w:pPr>
+              <w:pStyle w:val="Normal"/>
+              <w:jc w:val="right"/>
+              <w:pBdr>
+                <w:bottom w:val="none" w:sz="0" w:space="0" w:color="000000"/>
+                <w:top w:val="none" w:sz="0" w:space="0" w:color="000000"/>
+                <w:left w:val="none" w:sz="0" w:space="0" w:color="000000"/>
+                <w:right w:val="none" w:sz="0" w:space="0" w:color="000000"/>
+              </w:pBdr>
+              <w:spacing w:after="100" w:before="100" w:line="240"/>
+              <w:ind w:left="100" w:right="100" w:firstLine="0" w:firstLineChars="0"/>
+            </w:pPr>
+            <w:r>
+              <w:rPr>
+                <w:rFonts w:ascii="Arial" w:hAnsi="Arial" w:eastAsia="Arial" w:cs="Arial"/>
+                <w:i w:val="false"/>
+                <w:b w:val="false"/>
+                <w:u w:val="none"/>
+                <w:sz w:val="22"/>
+                <w:szCs w:val="22"/>
+                <w:color w:val="000000"/>
+              </w:rPr>
+              <w:t xml:space="preserve"/>
+            </w:r>
+          </w:p>
+        </w:tc>
+        <w:tc>
+          <w:tcPr>
+            <w:tcBorders>
+              <w:bottom w:val="single" w:sz="12" w:space="0" w:color="666666"/>
+              <w:top w:val="none" w:sz="0" w:space="0" w:color="000000"/>
+              <w:left w:val="none" w:sz="0" w:space="0" w:color="000000"/>
+              <w:right w:val="none" w:sz="0" w:space="0" w:color="000000"/>
+            </w:tcBorders>
+            <w:shd w:val="clear" w:color="auto" w:fill="FFFFFF"/>
+            <w:tcMar>
+              <w:top w:w="0" w:type="dxa"/>
+              <w:bottom w:w="0" w:type="dxa"/>
+              <w:left w:w="0" w:type="dxa"/>
+              <w:right w:w="0" w:type="dxa"/>
+            </w:tcMar>
+            <w:vAlign w:val="center"/>
+          </w:tcPr>
+          <w:p>
+            <w:pPr>
+              <w:pStyle w:val="Normal"/>
+              <w:jc w:val="right"/>
+              <w:pBdr>
+                <w:bottom w:val="none" w:sz="0" w:space="0" w:color="000000"/>
+                <w:top w:val="none" w:sz="0" w:space="0" w:color="000000"/>
+                <w:left w:val="none" w:sz="0" w:space="0" w:color="000000"/>
+                <w:right w:val="none" w:sz="0" w:space="0" w:color="000000"/>
+              </w:pBdr>
+              <w:spacing w:after="100" w:before="100" w:line="240"/>
+              <w:ind w:left="100" w:right="100" w:firstLine="0" w:firstLineChars="0"/>
+            </w:pPr>
+            <w:r>
+              <w:rPr>
+                <w:rFonts w:ascii="Arial" w:hAnsi="Arial" w:eastAsia="Arial" w:cs="Arial"/>
+                <w:i w:val="false"/>
+                <w:b w:val="false"/>
+                <w:u w:val="none"/>
+                <w:sz w:val="22"/>
+                <w:szCs w:val="22"/>
+                <w:color w:val="000000"/>
+              </w:rPr>
+              <w:t xml:space="preserve"/>
+            </w:r>
+          </w:p>
+        </w:tc>
+      </w:tr>
+    </w:tbl>
+    <w:p>
+      <w:pPr>
+        <w:pStyle w:val="Titre2"/>
+      </w:pPr>
+      <w:r>
+        <w:t xml:space="preserve">Field.Week.16</w:t>
+      </w:r>
+    </w:p>
+    <w:tbl xmlns:a="http://schemas.openxmlformats.org/drawingml/2006/main" xmlns:pic="http://schemas.openxmlformats.org/drawingml/2006/picture">
+      <w:tblPr>
+        <w:tblLayout w:type="fixed"/>
+        <w:jc w:val="center"/>
+        <w:tblLook w:firstRow="1" w:lastRow="0" w:firstColumn="0" w:lastColumn="0" w:noHBand="0" w:noVBand="1"/>
+      </w:tblPr>
+      <w:tblGrid>
+        <w:gridCol w:w="1080"/>
+        <w:gridCol w:w="1080"/>
+        <w:gridCol w:w="1080"/>
+        <w:gridCol w:w="1080"/>
+        <w:gridCol w:w="1080"/>
+        <w:gridCol w:w="1080"/>
+      </w:tblGrid>
+      <w:tr>
+        <w:trPr>
+          <w:trHeight w:val="360" w:hRule="auto"/>
+          <w:tblHeader/>
+        </w:trPr>
+        header1
+        <w:tc>
+          <w:tcPr>
+            <w:tcBorders>
+              <w:bottom w:val="single" w:sz="12" w:space="0" w:color="666666"/>
+              <w:top w:val="single" w:sz="12" w:space="0" w:color="666666"/>
+              <w:left w:val="none" w:sz="0" w:space="0" w:color="000000"/>
+              <w:right w:val="none" w:sz="0" w:space="0" w:color="000000"/>
+            </w:tcBorders>
+            <w:shd w:val="clear" w:color="auto" w:fill="FFFFFF"/>
+            <w:tcMar>
+              <w:top w:w="0" w:type="dxa"/>
+              <w:bottom w:w="0" w:type="dxa"/>
+              <w:left w:w="0" w:type="dxa"/>
+              <w:right w:w="0" w:type="dxa"/>
+            </w:tcMar>
+            <w:vAlign w:val="center"/>
+          </w:tcPr>
+          <w:p>
+            <w:pPr>
+              <w:pStyle w:val="Normal"/>
+              <w:jc w:val="left"/>
+              <w:pBdr>
+                <w:bottom w:val="none" w:sz="0" w:space="0" w:color="000000"/>
+                <w:top w:val="none" w:sz="0" w:space="0" w:color="000000"/>
+                <w:left w:val="none" w:sz="0" w:space="0" w:color="000000"/>
+                <w:right w:val="none" w:sz="0" w:space="0" w:color="000000"/>
+              </w:pBdr>
+              <w:spacing w:after="100" w:before="100" w:line="240"/>
+              <w:ind w:left="100" w:right="100" w:firstLine="0" w:firstLineChars="0"/>
+            </w:pPr>
+            <w:r>
+              <w:rPr>
+                <w:rFonts w:ascii="Arial" w:hAnsi="Arial" w:eastAsia="Arial" w:cs="Arial"/>
+                <w:i w:val="false"/>
+                <w:b w:val="false"/>
+                <w:u w:val="none"/>
+                <w:sz w:val="22"/>
+                <w:szCs w:val="22"/>
+                <w:color w:val="000000"/>
+              </w:rPr>
+              <w:t xml:space="preserve">Factor</w:t>
+            </w:r>
+          </w:p>
+        </w:tc>
+        <w:tc>
+          <w:tcPr>
+            <w:tcBorders>
+              <w:bottom w:val="single" w:sz="12" w:space="0" w:color="666666"/>
+              <w:top w:val="single" w:sz="12" w:space="0" w:color="666666"/>
+              <w:left w:val="none" w:sz="0" w:space="0" w:color="000000"/>
+              <w:right w:val="none" w:sz="0" w:space="0" w:color="000000"/>
+            </w:tcBorders>
+            <w:shd w:val="clear" w:color="auto" w:fill="FFFFFF"/>
+            <w:tcMar>
+              <w:top w:w="0" w:type="dxa"/>
+              <w:bottom w:w="0" w:type="dxa"/>
+              <w:left w:w="0" w:type="dxa"/>
+              <w:right w:w="0" w:type="dxa"/>
+            </w:tcMar>
+            <w:vAlign w:val="center"/>
+          </w:tcPr>
+          <w:p>
+            <w:pPr>
+              <w:pStyle w:val="Normal"/>
+              <w:jc w:val="right"/>
+              <w:pBdr>
+                <w:bottom w:val="none" w:sz="0" w:space="0" w:color="000000"/>
+                <w:top w:val="none" w:sz="0" w:space="0" w:color="000000"/>
+                <w:left w:val="none" w:sz="0" w:space="0" w:color="000000"/>
+                <w:right w:val="none" w:sz="0" w:space="0" w:color="000000"/>
+              </w:pBdr>
+              <w:spacing w:after="100" w:before="100" w:line="240"/>
+              <w:ind w:left="100" w:right="100" w:firstLine="0" w:firstLineChars="0"/>
+            </w:pPr>
+            <w:r>
+              <w:rPr>
+                <w:rFonts w:ascii="Arial" w:hAnsi="Arial" w:eastAsia="Arial" w:cs="Arial"/>
+                <w:i w:val="false"/>
+                <w:b w:val="false"/>
+                <w:u w:val="none"/>
+                <w:sz w:val="22"/>
+                <w:szCs w:val="22"/>
+                <w:color w:val="000000"/>
+              </w:rPr>
+              <w:t xml:space="preserve">Df</w:t>
+            </w:r>
+          </w:p>
+        </w:tc>
+        <w:tc>
+          <w:tcPr>
+            <w:tcBorders>
+              <w:bottom w:val="single" w:sz="12" w:space="0" w:color="666666"/>
+              <w:top w:val="single" w:sz="12" w:space="0" w:color="666666"/>
+              <w:left w:val="none" w:sz="0" w:space="0" w:color="000000"/>
+              <w:right w:val="none" w:sz="0" w:space="0" w:color="000000"/>
+            </w:tcBorders>
+            <w:shd w:val="clear" w:color="auto" w:fill="FFFFFF"/>
+            <w:tcMar>
+              <w:top w:w="0" w:type="dxa"/>
+              <w:bottom w:w="0" w:type="dxa"/>
+              <w:left w:w="0" w:type="dxa"/>
+              <w:right w:w="0" w:type="dxa"/>
+            </w:tcMar>
+            <w:vAlign w:val="center"/>
+          </w:tcPr>
+          <w:p>
+            <w:pPr>
+              <w:pStyle w:val="Normal"/>
+              <w:jc w:val="right"/>
+              <w:pBdr>
+                <w:bottom w:val="none" w:sz="0" w:space="0" w:color="000000"/>
+                <w:top w:val="none" w:sz="0" w:space="0" w:color="000000"/>
+                <w:left w:val="none" w:sz="0" w:space="0" w:color="000000"/>
+                <w:right w:val="none" w:sz="0" w:space="0" w:color="000000"/>
+              </w:pBdr>
+              <w:spacing w:after="100" w:before="100" w:line="240"/>
+              <w:ind w:left="100" w:right="100" w:firstLine="0" w:firstLineChars="0"/>
+            </w:pPr>
+            <w:r>
+              <w:rPr>
+                <w:rFonts w:ascii="Arial" w:hAnsi="Arial" w:eastAsia="Arial" w:cs="Arial"/>
+                <w:i w:val="false"/>
+                <w:b w:val="false"/>
+                <w:u w:val="none"/>
+                <w:sz w:val="22"/>
+                <w:szCs w:val="22"/>
+                <w:color w:val="000000"/>
+              </w:rPr>
+              <w:t xml:space="preserve">SumOfSqs</w:t>
+            </w:r>
+          </w:p>
+        </w:tc>
+        <w:tc>
+          <w:tcPr>
+            <w:tcBorders>
+              <w:bottom w:val="single" w:sz="12" w:space="0" w:color="666666"/>
+              <w:top w:val="single" w:sz="12" w:space="0" w:color="666666"/>
+              <w:left w:val="none" w:sz="0" w:space="0" w:color="000000"/>
+              <w:right w:val="none" w:sz="0" w:space="0" w:color="000000"/>
+            </w:tcBorders>
+            <w:shd w:val="clear" w:color="auto" w:fill="FFFFFF"/>
+            <w:tcMar>
+              <w:top w:w="0" w:type="dxa"/>
+              <w:bottom w:w="0" w:type="dxa"/>
+              <w:left w:w="0" w:type="dxa"/>
+              <w:right w:w="0" w:type="dxa"/>
+            </w:tcMar>
+            <w:vAlign w:val="center"/>
+          </w:tcPr>
+          <w:p>
+            <w:pPr>
+              <w:pStyle w:val="Normal"/>
+              <w:jc w:val="right"/>
+              <w:pBdr>
+                <w:bottom w:val="none" w:sz="0" w:space="0" w:color="000000"/>
+                <w:top w:val="none" w:sz="0" w:space="0" w:color="000000"/>
+                <w:left w:val="none" w:sz="0" w:space="0" w:color="000000"/>
+                <w:right w:val="none" w:sz="0" w:space="0" w:color="000000"/>
+              </w:pBdr>
+              <w:spacing w:after="100" w:before="100" w:line="240"/>
+              <w:ind w:left="100" w:right="100" w:firstLine="0" w:firstLineChars="0"/>
+            </w:pPr>
+            <w:r>
+              <w:rPr>
+                <w:rFonts w:ascii="Arial" w:hAnsi="Arial" w:eastAsia="Arial" w:cs="Arial"/>
+                <w:i w:val="false"/>
+                <w:b w:val="false"/>
+                <w:u w:val="none"/>
+                <w:sz w:val="22"/>
+                <w:szCs w:val="22"/>
+                <w:color w:val="000000"/>
+              </w:rPr>
+              <w:t xml:space="preserve">R2</w:t>
+            </w:r>
+          </w:p>
+        </w:tc>
+        <w:tc>
+          <w:tcPr>
+            <w:tcBorders>
+              <w:bottom w:val="single" w:sz="12" w:space="0" w:color="666666"/>
+              <w:top w:val="single" w:sz="12" w:space="0" w:color="666666"/>
+              <w:left w:val="none" w:sz="0" w:space="0" w:color="000000"/>
+              <w:right w:val="none" w:sz="0" w:space="0" w:color="000000"/>
+            </w:tcBorders>
+            <w:shd w:val="clear" w:color="auto" w:fill="FFFFFF"/>
+            <w:tcMar>
+              <w:top w:w="0" w:type="dxa"/>
+              <w:bottom w:w="0" w:type="dxa"/>
+              <w:left w:w="0" w:type="dxa"/>
+              <w:right w:w="0" w:type="dxa"/>
+            </w:tcMar>
+            <w:vAlign w:val="center"/>
+          </w:tcPr>
+          <w:p>
+            <w:pPr>
+              <w:pStyle w:val="Normal"/>
+              <w:jc w:val="right"/>
+              <w:pBdr>
+                <w:bottom w:val="none" w:sz="0" w:space="0" w:color="000000"/>
+                <w:top w:val="none" w:sz="0" w:space="0" w:color="000000"/>
+                <w:left w:val="none" w:sz="0" w:space="0" w:color="000000"/>
+                <w:right w:val="none" w:sz="0" w:space="0" w:color="000000"/>
+              </w:pBdr>
+              <w:spacing w:after="100" w:before="100" w:line="240"/>
+              <w:ind w:left="100" w:right="100" w:firstLine="0" w:firstLineChars="0"/>
+            </w:pPr>
+            <w:r>
+              <w:rPr>
+                <w:rFonts w:ascii="Arial" w:hAnsi="Arial" w:eastAsia="Arial" w:cs="Arial"/>
+                <w:i w:val="false"/>
+                <w:b w:val="false"/>
+                <w:u w:val="none"/>
+                <w:sz w:val="22"/>
+                <w:szCs w:val="22"/>
+                <w:color w:val="000000"/>
+              </w:rPr>
+              <w:t xml:space="preserve">F</w:t>
+            </w:r>
+          </w:p>
+        </w:tc>
+        <w:tc>
+          <w:tcPr>
+            <w:tcBorders>
+              <w:bottom w:val="single" w:sz="12" w:space="0" w:color="666666"/>
+              <w:top w:val="single" w:sz="12" w:space="0" w:color="666666"/>
+              <w:left w:val="none" w:sz="0" w:space="0" w:color="000000"/>
+              <w:right w:val="none" w:sz="0" w:space="0" w:color="000000"/>
+            </w:tcBorders>
+            <w:shd w:val="clear" w:color="auto" w:fill="FFFFFF"/>
+            <w:tcMar>
+              <w:top w:w="0" w:type="dxa"/>
+              <w:bottom w:w="0" w:type="dxa"/>
+              <w:left w:w="0" w:type="dxa"/>
+              <w:right w:w="0" w:type="dxa"/>
+            </w:tcMar>
+            <w:vAlign w:val="center"/>
+          </w:tcPr>
+          <w:p>
+            <w:pPr>
+              <w:pStyle w:val="Normal"/>
+              <w:jc w:val="right"/>
+              <w:pBdr>
+                <w:bottom w:val="none" w:sz="0" w:space="0" w:color="000000"/>
+                <w:top w:val="none" w:sz="0" w:space="0" w:color="000000"/>
+                <w:left w:val="none" w:sz="0" w:space="0" w:color="000000"/>
+                <w:right w:val="none" w:sz="0" w:space="0" w:color="000000"/>
+              </w:pBdr>
+              <w:spacing w:after="100" w:before="100" w:line="240"/>
+              <w:ind w:left="100" w:right="100" w:firstLine="0" w:firstLineChars="0"/>
+            </w:pPr>
+            <w:r>
+              <w:rPr>
+                <w:rFonts w:ascii="Arial" w:hAnsi="Arial" w:eastAsia="Arial" w:cs="Arial"/>
+                <w:i w:val="false"/>
+                <w:b w:val="false"/>
+                <w:u w:val="none"/>
+                <w:sz w:val="22"/>
+                <w:szCs w:val="22"/>
+                <w:color w:val="000000"/>
+              </w:rPr>
+              <w:t xml:space="preserve">Pr(&gt;F)</w:t>
+            </w:r>
+          </w:p>
+        </w:tc>
+      </w:tr>
+      <w:tr>
+        <w:trPr>
+          <w:trHeight w:val="360" w:hRule="auto"/>
+        </w:trPr>
+        body1
+        <w:tc>
+          <w:tcPr>
+            <w:tcBorders>
+              <w:bottom w:val="none" w:sz="0" w:space="0" w:color="000000"/>
+              <w:top w:val="single" w:sz="12" w:space="0" w:color="666666"/>
+              <w:left w:val="none" w:sz="0" w:space="0" w:color="000000"/>
+              <w:right w:val="none" w:sz="0" w:space="0" w:color="000000"/>
+            </w:tcBorders>
+            <w:shd w:val="clear" w:color="auto" w:fill="FFFFFF"/>
+            <w:tcMar>
+              <w:top w:w="0" w:type="dxa"/>
+              <w:bottom w:w="0" w:type="dxa"/>
+              <w:left w:w="0" w:type="dxa"/>
+              <w:right w:w="0" w:type="dxa"/>
+            </w:tcMar>
+            <w:vAlign w:val="center"/>
+          </w:tcPr>
+          <w:p>
+            <w:pPr>
+              <w:pStyle w:val="Normal"/>
+              <w:jc w:val="left"/>
+              <w:pBdr>
+                <w:bottom w:val="none" w:sz="0" w:space="0" w:color="000000"/>
+                <w:top w:val="none" w:sz="0" w:space="0" w:color="000000"/>
+                <w:left w:val="none" w:sz="0" w:space="0" w:color="000000"/>
+                <w:right w:val="none" w:sz="0" w:space="0" w:color="000000"/>
+              </w:pBdr>
+              <w:spacing w:after="100" w:before="100" w:line="240"/>
+              <w:ind w:left="100" w:right="100" w:firstLine="0" w:firstLineChars="0"/>
+            </w:pPr>
+            <w:r>
+              <w:rPr>
+                <w:rFonts w:ascii="Arial" w:hAnsi="Arial" w:eastAsia="Arial" w:cs="Arial"/>
+                <w:i w:val="false"/>
+                <w:b w:val="false"/>
+                <w:u w:val="none"/>
+                <w:sz w:val="22"/>
+                <w:szCs w:val="22"/>
+                <w:color w:val="000000"/>
+              </w:rPr>
+              <w:t xml:space="preserve">Treatment</w:t>
+            </w:r>
+          </w:p>
+        </w:tc>
+        <w:tc>
+          <w:tcPr>
+            <w:tcBorders>
+              <w:bottom w:val="none" w:sz="0" w:space="0" w:color="000000"/>
+              <w:top w:val="single" w:sz="12" w:space="0" w:color="666666"/>
+              <w:left w:val="none" w:sz="0" w:space="0" w:color="000000"/>
+              <w:right w:val="none" w:sz="0" w:space="0" w:color="000000"/>
+            </w:tcBorders>
+            <w:shd w:val="clear" w:color="auto" w:fill="FFFFFF"/>
+            <w:tcMar>
+              <w:top w:w="0" w:type="dxa"/>
+              <w:bottom w:w="0" w:type="dxa"/>
+              <w:left w:w="0" w:type="dxa"/>
+              <w:right w:w="0" w:type="dxa"/>
+            </w:tcMar>
+            <w:vAlign w:val="center"/>
+          </w:tcPr>
+          <w:p>
+            <w:pPr>
+              <w:pStyle w:val="Normal"/>
+              <w:jc w:val="right"/>
+              <w:pBdr>
+                <w:bottom w:val="none" w:sz="0" w:space="0" w:color="000000"/>
+                <w:top w:val="none" w:sz="0" w:space="0" w:color="000000"/>
+                <w:left w:val="none" w:sz="0" w:space="0" w:color="000000"/>
+                <w:right w:val="none" w:sz="0" w:space="0" w:color="000000"/>
+              </w:pBdr>
+              <w:spacing w:after="100" w:before="100" w:line="240"/>
+              <w:ind w:left="100" w:right="100" w:firstLine="0" w:firstLineChars="0"/>
+            </w:pPr>
+            <w:r>
+              <w:rPr>
+                <w:rFonts w:ascii="Arial" w:hAnsi="Arial" w:eastAsia="Arial" w:cs="Arial"/>
+                <w:i w:val="false"/>
+                <w:b w:val="false"/>
+                <w:u w:val="none"/>
+                <w:sz w:val="22"/>
+                <w:szCs w:val="22"/>
+                <w:color w:val="000000"/>
+              </w:rPr>
+              <w:t xml:space="preserve">5</w:t>
+            </w:r>
+          </w:p>
+        </w:tc>
+        <w:tc>
+          <w:tcPr>
+            <w:tcBorders>
+              <w:bottom w:val="none" w:sz="0" w:space="0" w:color="000000"/>
+              <w:top w:val="single" w:sz="12" w:space="0" w:color="666666"/>
+              <w:left w:val="none" w:sz="0" w:space="0" w:color="000000"/>
+              <w:right w:val="none" w:sz="0" w:space="0" w:color="000000"/>
+            </w:tcBorders>
+            <w:shd w:val="clear" w:color="auto" w:fill="FFFFFF"/>
+            <w:tcMar>
+              <w:top w:w="0" w:type="dxa"/>
+              <w:bottom w:w="0" w:type="dxa"/>
+              <w:left w:w="0" w:type="dxa"/>
+              <w:right w:w="0" w:type="dxa"/>
+            </w:tcMar>
+            <w:vAlign w:val="center"/>
+          </w:tcPr>
+          <w:p>
+            <w:pPr>
+              <w:pStyle w:val="Normal"/>
+              <w:jc w:val="right"/>
+              <w:pBdr>
+                <w:bottom w:val="none" w:sz="0" w:space="0" w:color="000000"/>
+                <w:top w:val="none" w:sz="0" w:space="0" w:color="000000"/>
+                <w:left w:val="none" w:sz="0" w:space="0" w:color="000000"/>
+                <w:right w:val="none" w:sz="0" w:space="0" w:color="000000"/>
+              </w:pBdr>
+              <w:spacing w:after="100" w:before="100" w:line="240"/>
+              <w:ind w:left="100" w:right="100" w:firstLine="0" w:firstLineChars="0"/>
+            </w:pPr>
+            <w:r>
+              <w:rPr>
+                <w:rFonts w:ascii="Arial" w:hAnsi="Arial" w:eastAsia="Arial" w:cs="Arial"/>
+                <w:i w:val="false"/>
+                <w:b w:val="false"/>
+                <w:u w:val="none"/>
+                <w:sz w:val="22"/>
+                <w:szCs w:val="22"/>
+                <w:color w:val="000000"/>
+              </w:rPr>
+              <w:t xml:space="preserve">1.607</w:t>
+            </w:r>
+          </w:p>
+        </w:tc>
+        <w:tc>
+          <w:tcPr>
+            <w:tcBorders>
+              <w:bottom w:val="none" w:sz="0" w:space="0" w:color="000000"/>
+              <w:top w:val="single" w:sz="12" w:space="0" w:color="666666"/>
+              <w:left w:val="none" w:sz="0" w:space="0" w:color="000000"/>
+              <w:right w:val="none" w:sz="0" w:space="0" w:color="000000"/>
+            </w:tcBorders>
+            <w:shd w:val="clear" w:color="auto" w:fill="FFFFFF"/>
+            <w:tcMar>
+              <w:top w:w="0" w:type="dxa"/>
+              <w:bottom w:w="0" w:type="dxa"/>
+              <w:left w:w="0" w:type="dxa"/>
+              <w:right w:w="0" w:type="dxa"/>
+            </w:tcMar>
+            <w:vAlign w:val="center"/>
+          </w:tcPr>
+          <w:p>
+            <w:pPr>
+              <w:pStyle w:val="Normal"/>
+              <w:jc w:val="right"/>
+              <w:pBdr>
+                <w:bottom w:val="none" w:sz="0" w:space="0" w:color="000000"/>
+                <w:top w:val="none" w:sz="0" w:space="0" w:color="000000"/>
+                <w:left w:val="none" w:sz="0" w:space="0" w:color="000000"/>
+                <w:right w:val="none" w:sz="0" w:space="0" w:color="000000"/>
+              </w:pBdr>
+              <w:spacing w:after="100" w:before="100" w:line="240"/>
+              <w:ind w:left="100" w:right="100" w:firstLine="0" w:firstLineChars="0"/>
+            </w:pPr>
+            <w:r>
+              <w:rPr>
+                <w:rFonts w:ascii="Arial" w:hAnsi="Arial" w:eastAsia="Arial" w:cs="Arial"/>
+                <w:i w:val="false"/>
+                <w:b w:val="false"/>
+                <w:u w:val="none"/>
+                <w:sz w:val="22"/>
+                <w:szCs w:val="22"/>
+                <w:color w:val="000000"/>
+              </w:rPr>
+              <w:t xml:space="preserve">0.178</w:t>
+            </w:r>
+          </w:p>
+        </w:tc>
+        <w:tc>
+          <w:tcPr>
+            <w:tcBorders>
+              <w:bottom w:val="none" w:sz="0" w:space="0" w:color="000000"/>
+              <w:top w:val="single" w:sz="12" w:space="0" w:color="666666"/>
+              <w:left w:val="none" w:sz="0" w:space="0" w:color="000000"/>
+              <w:right w:val="none" w:sz="0" w:space="0" w:color="000000"/>
+            </w:tcBorders>
+            <w:shd w:val="clear" w:color="auto" w:fill="FFFFFF"/>
+            <w:tcMar>
+              <w:top w:w="0" w:type="dxa"/>
+              <w:bottom w:w="0" w:type="dxa"/>
+              <w:left w:w="0" w:type="dxa"/>
+              <w:right w:w="0" w:type="dxa"/>
+            </w:tcMar>
+            <w:vAlign w:val="center"/>
+          </w:tcPr>
+          <w:p>
+            <w:pPr>
+              <w:pStyle w:val="Normal"/>
+              <w:jc w:val="right"/>
+              <w:pBdr>
+                <w:bottom w:val="none" w:sz="0" w:space="0" w:color="000000"/>
+                <w:top w:val="none" w:sz="0" w:space="0" w:color="000000"/>
+                <w:left w:val="none" w:sz="0" w:space="0" w:color="000000"/>
+                <w:right w:val="none" w:sz="0" w:space="0" w:color="000000"/>
+              </w:pBdr>
+              <w:spacing w:after="100" w:before="100" w:line="240"/>
+              <w:ind w:left="100" w:right="100" w:firstLine="0" w:firstLineChars="0"/>
+            </w:pPr>
+            <w:r>
+              <w:rPr>
+                <w:rFonts w:ascii="Arial" w:hAnsi="Arial" w:eastAsia="Arial" w:cs="Arial"/>
+                <w:i w:val="false"/>
+                <w:b w:val="false"/>
+                <w:u w:val="none"/>
+                <w:sz w:val="22"/>
+                <w:szCs w:val="22"/>
+                <w:color w:val="000000"/>
+              </w:rPr>
+              <w:t xml:space="preserve">2.350</w:t>
+            </w:r>
+          </w:p>
+        </w:tc>
+        <w:tc>
+          <w:tcPr>
+            <w:tcBorders>
+              <w:bottom w:val="none" w:sz="0" w:space="0" w:color="000000"/>
+              <w:top w:val="single" w:sz="12" w:space="0" w:color="666666"/>
+              <w:left w:val="none" w:sz="0" w:space="0" w:color="000000"/>
+              <w:right w:val="none" w:sz="0" w:space="0" w:color="000000"/>
+            </w:tcBorders>
+            <w:shd w:val="clear" w:color="auto" w:fill="FFFFFF"/>
+            <w:tcMar>
+              <w:top w:w="0" w:type="dxa"/>
+              <w:bottom w:w="0" w:type="dxa"/>
+              <w:left w:w="0" w:type="dxa"/>
+              <w:right w:w="0" w:type="dxa"/>
+            </w:tcMar>
+            <w:vAlign w:val="center"/>
+          </w:tcPr>
+          <w:p>
+            <w:pPr>
+              <w:pStyle w:val="Normal"/>
+              <w:jc w:val="right"/>
+              <w:pBdr>
+                <w:bottom w:val="none" w:sz="0" w:space="0" w:color="000000"/>
+                <w:top w:val="none" w:sz="0" w:space="0" w:color="000000"/>
+                <w:left w:val="none" w:sz="0" w:space="0" w:color="000000"/>
+                <w:right w:val="none" w:sz="0" w:space="0" w:color="000000"/>
+              </w:pBdr>
+              <w:spacing w:after="100" w:before="100" w:line="240"/>
+              <w:ind w:left="100" w:right="100" w:firstLine="0" w:firstLineChars="0"/>
+            </w:pPr>
+            <w:r>
+              <w:rPr>
+                <w:rFonts w:ascii="Arial" w:hAnsi="Arial" w:eastAsia="Arial" w:cs="Arial"/>
+                <w:i w:val="false"/>
+                <w:b w:val="false"/>
+                <w:u w:val="none"/>
+                <w:sz w:val="22"/>
+                <w:szCs w:val="22"/>
+                <w:color w:val="000000"/>
+              </w:rPr>
+              <w:t xml:space="preserve">0.0500000</w:t>
+            </w:r>
+          </w:p>
+        </w:tc>
+      </w:tr>
+      <w:tr>
+        <w:trPr>
+          <w:trHeight w:val="360" w:hRule="auto"/>
+        </w:trPr>
+        body2
+        <w:tc>
+          <w:tcPr>
+            <w:tcBorders>
+              <w:bottom w:val="none" w:sz="0" w:space="0" w:color="000000"/>
+              <w:top w:val="none" w:sz="0" w:space="0" w:color="000000"/>
+              <w:left w:val="none" w:sz="0" w:space="0" w:color="000000"/>
+              <w:right w:val="none" w:sz="0" w:space="0" w:color="000000"/>
+            </w:tcBorders>
+            <w:shd w:val="clear" w:color="auto" w:fill="FFFFFF"/>
+            <w:tcMar>
+              <w:top w:w="0" w:type="dxa"/>
+              <w:bottom w:w="0" w:type="dxa"/>
+              <w:left w:w="0" w:type="dxa"/>
+              <w:right w:w="0" w:type="dxa"/>
+            </w:tcMar>
+            <w:vAlign w:val="center"/>
+          </w:tcPr>
+          <w:p>
+            <w:pPr>
+              <w:pStyle w:val="Normal"/>
+              <w:jc w:val="left"/>
+              <w:pBdr>
+                <w:bottom w:val="none" w:sz="0" w:space="0" w:color="000000"/>
+                <w:top w:val="none" w:sz="0" w:space="0" w:color="000000"/>
+                <w:left w:val="none" w:sz="0" w:space="0" w:color="000000"/>
+                <w:right w:val="none" w:sz="0" w:space="0" w:color="000000"/>
+              </w:pBdr>
+              <w:spacing w:after="100" w:before="100" w:line="240"/>
+              <w:ind w:left="100" w:right="100" w:firstLine="0" w:firstLineChars="0"/>
+            </w:pPr>
+            <w:r>
+              <w:rPr>
+                <w:rFonts w:ascii="Arial" w:hAnsi="Arial" w:eastAsia="Arial" w:cs="Arial"/>
+                <w:i w:val="false"/>
+                <w:b w:val="false"/>
+                <w:u w:val="none"/>
+                <w:sz w:val="22"/>
+                <w:szCs w:val="22"/>
+                <w:color w:val="000000"/>
+              </w:rPr>
+              <w:t xml:space="preserve">Block</w:t>
+            </w:r>
+          </w:p>
+        </w:tc>
+        <w:tc>
+          <w:tcPr>
+            <w:tcBorders>
+              <w:bottom w:val="none" w:sz="0" w:space="0" w:color="000000"/>
+              <w:top w:val="none" w:sz="0" w:space="0" w:color="000000"/>
+              <w:left w:val="none" w:sz="0" w:space="0" w:color="000000"/>
+              <w:right w:val="none" w:sz="0" w:space="0" w:color="000000"/>
+            </w:tcBorders>
+            <w:shd w:val="clear" w:color="auto" w:fill="FFFFFF"/>
+            <w:tcMar>
+              <w:top w:w="0" w:type="dxa"/>
+              <w:bottom w:w="0" w:type="dxa"/>
+              <w:left w:w="0" w:type="dxa"/>
+              <w:right w:w="0" w:type="dxa"/>
+            </w:tcMar>
+            <w:vAlign w:val="center"/>
+          </w:tcPr>
+          <w:p>
+            <w:pPr>
+              <w:pStyle w:val="Normal"/>
+              <w:jc w:val="right"/>
+              <w:pBdr>
+                <w:bottom w:val="none" w:sz="0" w:space="0" w:color="000000"/>
+                <w:top w:val="none" w:sz="0" w:space="0" w:color="000000"/>
+                <w:left w:val="none" w:sz="0" w:space="0" w:color="000000"/>
+                <w:right w:val="none" w:sz="0" w:space="0" w:color="000000"/>
+              </w:pBdr>
+              <w:spacing w:after="100" w:before="100" w:line="240"/>
+              <w:ind w:left="100" w:right="100" w:firstLine="0" w:firstLineChars="0"/>
+            </w:pPr>
+            <w:r>
+              <w:rPr>
+                <w:rFonts w:ascii="Arial" w:hAnsi="Arial" w:eastAsia="Arial" w:cs="Arial"/>
+                <w:i w:val="false"/>
+                <w:b w:val="false"/>
+                <w:u w:val="none"/>
+                <w:sz w:val="22"/>
+                <w:szCs w:val="22"/>
+                <w:color w:val="000000"/>
+              </w:rPr>
+              <w:t xml:space="preserve">1</w:t>
+            </w:r>
+          </w:p>
+        </w:tc>
+        <w:tc>
+          <w:tcPr>
+            <w:tcBorders>
+              <w:bottom w:val="none" w:sz="0" w:space="0" w:color="000000"/>
+              <w:top w:val="none" w:sz="0" w:space="0" w:color="000000"/>
+              <w:left w:val="none" w:sz="0" w:space="0" w:color="000000"/>
+              <w:right w:val="none" w:sz="0" w:space="0" w:color="000000"/>
+            </w:tcBorders>
+            <w:shd w:val="clear" w:color="auto" w:fill="FFFFFF"/>
+            <w:tcMar>
+              <w:top w:w="0" w:type="dxa"/>
+              <w:bottom w:w="0" w:type="dxa"/>
+              <w:left w:w="0" w:type="dxa"/>
+              <w:right w:w="0" w:type="dxa"/>
+            </w:tcMar>
+            <w:vAlign w:val="center"/>
+          </w:tcPr>
+          <w:p>
+            <w:pPr>
+              <w:pStyle w:val="Normal"/>
+              <w:jc w:val="right"/>
+              <w:pBdr>
+                <w:bottom w:val="none" w:sz="0" w:space="0" w:color="000000"/>
+                <w:top w:val="none" w:sz="0" w:space="0" w:color="000000"/>
+                <w:left w:val="none" w:sz="0" w:space="0" w:color="000000"/>
+                <w:right w:val="none" w:sz="0" w:space="0" w:color="000000"/>
+              </w:pBdr>
+              <w:spacing w:after="100" w:before="100" w:line="240"/>
+              <w:ind w:left="100" w:right="100" w:firstLine="0" w:firstLineChars="0"/>
+            </w:pPr>
+            <w:r>
+              <w:rPr>
+                <w:rFonts w:ascii="Arial" w:hAnsi="Arial" w:eastAsia="Arial" w:cs="Arial"/>
+                <w:i w:val="false"/>
+                <w:b w:val="false"/>
+                <w:u w:val="none"/>
+                <w:sz w:val="22"/>
+                <w:szCs w:val="22"/>
+                <w:color w:val="000000"/>
+              </w:rPr>
+              <w:t xml:space="preserve">0.154</w:t>
+            </w:r>
+          </w:p>
+        </w:tc>
+        <w:tc>
+          <w:tcPr>
+            <w:tcBorders>
+              <w:bottom w:val="none" w:sz="0" w:space="0" w:color="000000"/>
+              <w:top w:val="none" w:sz="0" w:space="0" w:color="000000"/>
+              <w:left w:val="none" w:sz="0" w:space="0" w:color="000000"/>
+              <w:right w:val="none" w:sz="0" w:space="0" w:color="000000"/>
+            </w:tcBorders>
+            <w:shd w:val="clear" w:color="auto" w:fill="FFFFFF"/>
+            <w:tcMar>
+              <w:top w:w="0" w:type="dxa"/>
+              <w:bottom w:w="0" w:type="dxa"/>
+              <w:left w:w="0" w:type="dxa"/>
+              <w:right w:w="0" w:type="dxa"/>
+            </w:tcMar>
+            <w:vAlign w:val="center"/>
+          </w:tcPr>
+          <w:p>
+            <w:pPr>
+              <w:pStyle w:val="Normal"/>
+              <w:jc w:val="right"/>
+              <w:pBdr>
+                <w:bottom w:val="none" w:sz="0" w:space="0" w:color="000000"/>
+                <w:top w:val="none" w:sz="0" w:space="0" w:color="000000"/>
+                <w:left w:val="none" w:sz="0" w:space="0" w:color="000000"/>
+                <w:right w:val="none" w:sz="0" w:space="0" w:color="000000"/>
+              </w:pBdr>
+              <w:spacing w:after="100" w:before="100" w:line="240"/>
+              <w:ind w:left="100" w:right="100" w:firstLine="0" w:firstLineChars="0"/>
+            </w:pPr>
+            <w:r>
+              <w:rPr>
+                <w:rFonts w:ascii="Arial" w:hAnsi="Arial" w:eastAsia="Arial" w:cs="Arial"/>
+                <w:i w:val="false"/>
+                <w:b w:val="false"/>
+                <w:u w:val="none"/>
+                <w:sz w:val="22"/>
+                <w:szCs w:val="22"/>
+                <w:color w:val="000000"/>
+              </w:rPr>
+              <w:t xml:space="preserve">0.017</w:t>
+            </w:r>
+          </w:p>
+        </w:tc>
+        <w:tc>
+          <w:tcPr>
+            <w:tcBorders>
+              <w:bottom w:val="none" w:sz="0" w:space="0" w:color="000000"/>
+              <w:top w:val="none" w:sz="0" w:space="0" w:color="000000"/>
+              <w:left w:val="none" w:sz="0" w:space="0" w:color="000000"/>
+              <w:right w:val="none" w:sz="0" w:space="0" w:color="000000"/>
+            </w:tcBorders>
+            <w:shd w:val="clear" w:color="auto" w:fill="FFFFFF"/>
+            <w:tcMar>
+              <w:top w:w="0" w:type="dxa"/>
+              <w:bottom w:w="0" w:type="dxa"/>
+              <w:left w:w="0" w:type="dxa"/>
+              <w:right w:w="0" w:type="dxa"/>
+            </w:tcMar>
+            <w:vAlign w:val="center"/>
+          </w:tcPr>
+          <w:p>
+            <w:pPr>
+              <w:pStyle w:val="Normal"/>
+              <w:jc w:val="right"/>
+              <w:pBdr>
+                <w:bottom w:val="none" w:sz="0" w:space="0" w:color="000000"/>
+                <w:top w:val="none" w:sz="0" w:space="0" w:color="000000"/>
+                <w:left w:val="none" w:sz="0" w:space="0" w:color="000000"/>
+                <w:right w:val="none" w:sz="0" w:space="0" w:color="000000"/>
+              </w:pBdr>
+              <w:spacing w:after="100" w:before="100" w:line="240"/>
+              <w:ind w:left="100" w:right="100" w:firstLine="0" w:firstLineChars="0"/>
+            </w:pPr>
+            <w:r>
+              <w:rPr>
+                <w:rFonts w:ascii="Arial" w:hAnsi="Arial" w:eastAsia="Arial" w:cs="Arial"/>
+                <w:i w:val="false"/>
+                <w:b w:val="false"/>
+                <w:u w:val="none"/>
+                <w:sz w:val="22"/>
+                <w:szCs w:val="22"/>
+                <w:color w:val="000000"/>
+              </w:rPr>
+              <w:t xml:space="preserve">1.125</w:t>
+            </w:r>
+          </w:p>
+        </w:tc>
+        <w:tc>
+          <w:tcPr>
+            <w:tcBorders>
+              <w:bottom w:val="none" w:sz="0" w:space="0" w:color="000000"/>
+              <w:top w:val="none" w:sz="0" w:space="0" w:color="000000"/>
+              <w:left w:val="none" w:sz="0" w:space="0" w:color="000000"/>
+              <w:right w:val="none" w:sz="0" w:space="0" w:color="000000"/>
+            </w:tcBorders>
+            <w:shd w:val="clear" w:color="auto" w:fill="FFFFFF"/>
+            <w:tcMar>
+              <w:top w:w="0" w:type="dxa"/>
+              <w:bottom w:w="0" w:type="dxa"/>
+              <w:left w:w="0" w:type="dxa"/>
+              <w:right w:w="0" w:type="dxa"/>
+            </w:tcMar>
+            <w:vAlign w:val="center"/>
+          </w:tcPr>
+          <w:p>
+            <w:pPr>
+              <w:pStyle w:val="Normal"/>
+              <w:jc w:val="right"/>
+              <w:pBdr>
+                <w:bottom w:val="none" w:sz="0" w:space="0" w:color="000000"/>
+                <w:top w:val="none" w:sz="0" w:space="0" w:color="000000"/>
+                <w:left w:val="none" w:sz="0" w:space="0" w:color="000000"/>
+                <w:right w:val="none" w:sz="0" w:space="0" w:color="000000"/>
+              </w:pBdr>
+              <w:spacing w:after="100" w:before="100" w:line="240"/>
+              <w:ind w:left="100" w:right="100" w:firstLine="0" w:firstLineChars="0"/>
+            </w:pPr>
+            <w:r>
+              <w:rPr>
+                <w:rFonts w:ascii="Arial" w:hAnsi="Arial" w:eastAsia="Arial" w:cs="Arial"/>
+                <w:i w:val="false"/>
+                <w:b w:val="false"/>
+                <w:u w:val="none"/>
+                <w:sz w:val="22"/>
+                <w:szCs w:val="22"/>
+                <w:color w:val="000000"/>
+              </w:rPr>
+              <w:t xml:space="preserve">0.1666667</w:t>
+            </w:r>
+          </w:p>
+        </w:tc>
+      </w:tr>
+      <w:tr>
+        <w:trPr>
+          <w:trHeight w:val="360" w:hRule="auto"/>
+        </w:trPr>
+        body3
+        <w:tc>
+          <w:tcPr>
+            <w:tcBorders>
+              <w:bottom w:val="none" w:sz="0" w:space="0" w:color="000000"/>
+              <w:top w:val="none" w:sz="0" w:space="0" w:color="000000"/>
+              <w:left w:val="none" w:sz="0" w:space="0" w:color="000000"/>
+              <w:right w:val="none" w:sz="0" w:space="0" w:color="000000"/>
+            </w:tcBorders>
+            <w:shd w:val="clear" w:color="auto" w:fill="FFFFFF"/>
+            <w:tcMar>
+              <w:top w:w="0" w:type="dxa"/>
+              <w:bottom w:w="0" w:type="dxa"/>
+              <w:left w:w="0" w:type="dxa"/>
+              <w:right w:w="0" w:type="dxa"/>
+            </w:tcMar>
+            <w:vAlign w:val="center"/>
+          </w:tcPr>
+          <w:p>
+            <w:pPr>
+              <w:pStyle w:val="Normal"/>
+              <w:jc w:val="left"/>
+              <w:pBdr>
+                <w:bottom w:val="none" w:sz="0" w:space="0" w:color="000000"/>
+                <w:top w:val="none" w:sz="0" w:space="0" w:color="000000"/>
+                <w:left w:val="none" w:sz="0" w:space="0" w:color="000000"/>
+                <w:right w:val="none" w:sz="0" w:space="0" w:color="000000"/>
+              </w:pBdr>
+              <w:spacing w:after="100" w:before="100" w:line="240"/>
+              <w:ind w:left="100" w:right="100" w:firstLine="0" w:firstLineChars="0"/>
+            </w:pPr>
+            <w:r>
+              <w:rPr>
+                <w:rFonts w:ascii="Arial" w:hAnsi="Arial" w:eastAsia="Arial" w:cs="Arial"/>
+                <w:i w:val="false"/>
+                <w:b w:val="false"/>
+                <w:u w:val="none"/>
+                <w:sz w:val="22"/>
+                <w:szCs w:val="22"/>
+                <w:color w:val="000000"/>
+              </w:rPr>
+              <w:t xml:space="preserve">Residual</w:t>
+            </w:r>
+          </w:p>
+        </w:tc>
+        <w:tc>
+          <w:tcPr>
+            <w:tcBorders>
+              <w:bottom w:val="none" w:sz="0" w:space="0" w:color="000000"/>
+              <w:top w:val="none" w:sz="0" w:space="0" w:color="000000"/>
+              <w:left w:val="none" w:sz="0" w:space="0" w:color="000000"/>
+              <w:right w:val="none" w:sz="0" w:space="0" w:color="000000"/>
+            </w:tcBorders>
+            <w:shd w:val="clear" w:color="auto" w:fill="FFFFFF"/>
+            <w:tcMar>
+              <w:top w:w="0" w:type="dxa"/>
+              <w:bottom w:w="0" w:type="dxa"/>
+              <w:left w:w="0" w:type="dxa"/>
+              <w:right w:w="0" w:type="dxa"/>
+            </w:tcMar>
+            <w:vAlign w:val="center"/>
+          </w:tcPr>
+          <w:p>
+            <w:pPr>
+              <w:pStyle w:val="Normal"/>
+              <w:jc w:val="right"/>
+              <w:pBdr>
+                <w:bottom w:val="none" w:sz="0" w:space="0" w:color="000000"/>
+                <w:top w:val="none" w:sz="0" w:space="0" w:color="000000"/>
+                <w:left w:val="none" w:sz="0" w:space="0" w:color="000000"/>
+                <w:right w:val="none" w:sz="0" w:space="0" w:color="000000"/>
+              </w:pBdr>
+              <w:spacing w:after="100" w:before="100" w:line="240"/>
+              <w:ind w:left="100" w:right="100" w:firstLine="0" w:firstLineChars="0"/>
+            </w:pPr>
+            <w:r>
+              <w:rPr>
+                <w:rFonts w:ascii="Arial" w:hAnsi="Arial" w:eastAsia="Arial" w:cs="Arial"/>
+                <w:i w:val="false"/>
+                <w:b w:val="false"/>
+                <w:u w:val="none"/>
+                <w:sz w:val="22"/>
+                <w:szCs w:val="22"/>
+                <w:color w:val="000000"/>
+              </w:rPr>
+              <w:t xml:space="preserve">53</w:t>
+            </w:r>
+          </w:p>
+        </w:tc>
+        <w:tc>
+          <w:tcPr>
+            <w:tcBorders>
+              <w:bottom w:val="none" w:sz="0" w:space="0" w:color="000000"/>
+              <w:top w:val="none" w:sz="0" w:space="0" w:color="000000"/>
+              <w:left w:val="none" w:sz="0" w:space="0" w:color="000000"/>
+              <w:right w:val="none" w:sz="0" w:space="0" w:color="000000"/>
+            </w:tcBorders>
+            <w:shd w:val="clear" w:color="auto" w:fill="FFFFFF"/>
+            <w:tcMar>
+              <w:top w:w="0" w:type="dxa"/>
+              <w:bottom w:w="0" w:type="dxa"/>
+              <w:left w:w="0" w:type="dxa"/>
+              <w:right w:w="0" w:type="dxa"/>
+            </w:tcMar>
+            <w:vAlign w:val="center"/>
+          </w:tcPr>
+          <w:p>
+            <w:pPr>
+              <w:pStyle w:val="Normal"/>
+              <w:jc w:val="right"/>
+              <w:pBdr>
+                <w:bottom w:val="none" w:sz="0" w:space="0" w:color="000000"/>
+                <w:top w:val="none" w:sz="0" w:space="0" w:color="000000"/>
+                <w:left w:val="none" w:sz="0" w:space="0" w:color="000000"/>
+                <w:right w:val="none" w:sz="0" w:space="0" w:color="000000"/>
+              </w:pBdr>
+              <w:spacing w:after="100" w:before="100" w:line="240"/>
+              <w:ind w:left="100" w:right="100" w:firstLine="0" w:firstLineChars="0"/>
+            </w:pPr>
+            <w:r>
+              <w:rPr>
+                <w:rFonts w:ascii="Arial" w:hAnsi="Arial" w:eastAsia="Arial" w:cs="Arial"/>
+                <w:i w:val="false"/>
+                <w:b w:val="false"/>
+                <w:u w:val="none"/>
+                <w:sz w:val="22"/>
+                <w:szCs w:val="22"/>
+                <w:color w:val="000000"/>
+              </w:rPr>
+              <w:t xml:space="preserve">7.248</w:t>
+            </w:r>
+          </w:p>
+        </w:tc>
+        <w:tc>
+          <w:tcPr>
+            <w:tcBorders>
+              <w:bottom w:val="none" w:sz="0" w:space="0" w:color="000000"/>
+              <w:top w:val="none" w:sz="0" w:space="0" w:color="000000"/>
+              <w:left w:val="none" w:sz="0" w:space="0" w:color="000000"/>
+              <w:right w:val="none" w:sz="0" w:space="0" w:color="000000"/>
+            </w:tcBorders>
+            <w:shd w:val="clear" w:color="auto" w:fill="FFFFFF"/>
+            <w:tcMar>
+              <w:top w:w="0" w:type="dxa"/>
+              <w:bottom w:w="0" w:type="dxa"/>
+              <w:left w:w="0" w:type="dxa"/>
+              <w:right w:w="0" w:type="dxa"/>
+            </w:tcMar>
+            <w:vAlign w:val="center"/>
+          </w:tcPr>
+          <w:p>
+            <w:pPr>
+              <w:pStyle w:val="Normal"/>
+              <w:jc w:val="right"/>
+              <w:pBdr>
+                <w:bottom w:val="none" w:sz="0" w:space="0" w:color="000000"/>
+                <w:top w:val="none" w:sz="0" w:space="0" w:color="000000"/>
+                <w:left w:val="none" w:sz="0" w:space="0" w:color="000000"/>
+                <w:right w:val="none" w:sz="0" w:space="0" w:color="000000"/>
+              </w:pBdr>
+              <w:spacing w:after="100" w:before="100" w:line="240"/>
+              <w:ind w:left="100" w:right="100" w:firstLine="0" w:firstLineChars="0"/>
+            </w:pPr>
+            <w:r>
+              <w:rPr>
+                <w:rFonts w:ascii="Arial" w:hAnsi="Arial" w:eastAsia="Arial" w:cs="Arial"/>
+                <w:i w:val="false"/>
+                <w:b w:val="false"/>
+                <w:u w:val="none"/>
+                <w:sz w:val="22"/>
+                <w:szCs w:val="22"/>
+                <w:color w:val="000000"/>
+              </w:rPr>
+              <w:t xml:space="preserve">0.805</w:t>
+            </w:r>
+          </w:p>
+        </w:tc>
+        <w:tc>
+          <w:tcPr>
+            <w:tcBorders>
+              <w:bottom w:val="none" w:sz="0" w:space="0" w:color="000000"/>
+              <w:top w:val="none" w:sz="0" w:space="0" w:color="000000"/>
+              <w:left w:val="none" w:sz="0" w:space="0" w:color="000000"/>
+              <w:right w:val="none" w:sz="0" w:space="0" w:color="000000"/>
+            </w:tcBorders>
+            <w:shd w:val="clear" w:color="auto" w:fill="FFFFFF"/>
+            <w:tcMar>
+              <w:top w:w="0" w:type="dxa"/>
+              <w:bottom w:w="0" w:type="dxa"/>
+              <w:left w:w="0" w:type="dxa"/>
+              <w:right w:w="0" w:type="dxa"/>
+            </w:tcMar>
+            <w:vAlign w:val="center"/>
+          </w:tcPr>
+          <w:p>
+            <w:pPr>
+              <w:pStyle w:val="Normal"/>
+              <w:jc w:val="right"/>
+              <w:pBdr>
+                <w:bottom w:val="none" w:sz="0" w:space="0" w:color="000000"/>
+                <w:top w:val="none" w:sz="0" w:space="0" w:color="000000"/>
+                <w:left w:val="none" w:sz="0" w:space="0" w:color="000000"/>
+                <w:right w:val="none" w:sz="0" w:space="0" w:color="000000"/>
+              </w:pBdr>
+              <w:spacing w:after="100" w:before="100" w:line="240"/>
+              <w:ind w:left="100" w:right="100" w:firstLine="0" w:firstLineChars="0"/>
+            </w:pPr>
+            <w:r>
+              <w:rPr>
+                <w:rFonts w:ascii="Arial" w:hAnsi="Arial" w:eastAsia="Arial" w:cs="Arial"/>
+                <w:i w:val="false"/>
+                <w:b w:val="false"/>
+                <w:u w:val="none"/>
+                <w:sz w:val="22"/>
+                <w:szCs w:val="22"/>
+                <w:color w:val="000000"/>
+              </w:rPr>
+              <w:t xml:space="preserve"/>
+            </w:r>
+          </w:p>
+        </w:tc>
+        <w:tc>
+          <w:tcPr>
+            <w:tcBorders>
+              <w:bottom w:val="none" w:sz="0" w:space="0" w:color="000000"/>
+              <w:top w:val="none" w:sz="0" w:space="0" w:color="000000"/>
+              <w:left w:val="none" w:sz="0" w:space="0" w:color="000000"/>
+              <w:right w:val="none" w:sz="0" w:space="0" w:color="000000"/>
+            </w:tcBorders>
+            <w:shd w:val="clear" w:color="auto" w:fill="FFFFFF"/>
+            <w:tcMar>
+              <w:top w:w="0" w:type="dxa"/>
+              <w:bottom w:w="0" w:type="dxa"/>
+              <w:left w:w="0" w:type="dxa"/>
+              <w:right w:w="0" w:type="dxa"/>
+            </w:tcMar>
+            <w:vAlign w:val="center"/>
+          </w:tcPr>
+          <w:p>
+            <w:pPr>
+              <w:pStyle w:val="Normal"/>
+              <w:jc w:val="right"/>
+              <w:pBdr>
+                <w:bottom w:val="none" w:sz="0" w:space="0" w:color="000000"/>
+                <w:top w:val="none" w:sz="0" w:space="0" w:color="000000"/>
+                <w:left w:val="none" w:sz="0" w:space="0" w:color="000000"/>
+                <w:right w:val="none" w:sz="0" w:space="0" w:color="000000"/>
+              </w:pBdr>
+              <w:spacing w:after="100" w:before="100" w:line="240"/>
+              <w:ind w:left="100" w:right="100" w:firstLine="0" w:firstLineChars="0"/>
+            </w:pPr>
+            <w:r>
+              <w:rPr>
+                <w:rFonts w:ascii="Arial" w:hAnsi="Arial" w:eastAsia="Arial" w:cs="Arial"/>
+                <w:i w:val="false"/>
+                <w:b w:val="false"/>
+                <w:u w:val="none"/>
+                <w:sz w:val="22"/>
+                <w:szCs w:val="22"/>
+                <w:color w:val="000000"/>
+              </w:rPr>
+              <w:t xml:space="preserve"/>
+            </w:r>
+          </w:p>
+        </w:tc>
+      </w:tr>
+      <w:tr>
+        <w:trPr>
+          <w:trHeight w:val="360" w:hRule="auto"/>
+        </w:trPr>
+        body4
+        <w:tc>
+          <w:tcPr>
+            <w:tcBorders>
+              <w:bottom w:val="single" w:sz="12" w:space="0" w:color="666666"/>
+              <w:top w:val="none" w:sz="0" w:space="0" w:color="000000"/>
+              <w:left w:val="none" w:sz="0" w:space="0" w:color="000000"/>
+              <w:right w:val="none" w:sz="0" w:space="0" w:color="000000"/>
+            </w:tcBorders>
+            <w:shd w:val="clear" w:color="auto" w:fill="FFFFFF"/>
+            <w:tcMar>
+              <w:top w:w="0" w:type="dxa"/>
+              <w:bottom w:w="0" w:type="dxa"/>
+              <w:left w:w="0" w:type="dxa"/>
+              <w:right w:w="0" w:type="dxa"/>
+            </w:tcMar>
+            <w:vAlign w:val="center"/>
+          </w:tcPr>
+          <w:p>
+            <w:pPr>
+              <w:pStyle w:val="Normal"/>
+              <w:jc w:val="left"/>
+              <w:pBdr>
+                <w:bottom w:val="none" w:sz="0" w:space="0" w:color="000000"/>
+                <w:top w:val="none" w:sz="0" w:space="0" w:color="000000"/>
+                <w:left w:val="none" w:sz="0" w:space="0" w:color="000000"/>
+                <w:right w:val="none" w:sz="0" w:space="0" w:color="000000"/>
+              </w:pBdr>
+              <w:spacing w:after="100" w:before="100" w:line="240"/>
+              <w:ind w:left="100" w:right="100" w:firstLine="0" w:firstLineChars="0"/>
+            </w:pPr>
+            <w:r>
+              <w:rPr>
+                <w:rFonts w:ascii="Arial" w:hAnsi="Arial" w:eastAsia="Arial" w:cs="Arial"/>
+                <w:i w:val="false"/>
+                <w:b w:val="false"/>
+                <w:u w:val="none"/>
+                <w:sz w:val="22"/>
+                <w:szCs w:val="22"/>
+                <w:color w:val="000000"/>
+              </w:rPr>
+              <w:t xml:space="preserve">Total</w:t>
+            </w:r>
+          </w:p>
+        </w:tc>
+        <w:tc>
+          <w:tcPr>
+            <w:tcBorders>
+              <w:bottom w:val="single" w:sz="12" w:space="0" w:color="666666"/>
+              <w:top w:val="none" w:sz="0" w:space="0" w:color="000000"/>
+              <w:left w:val="none" w:sz="0" w:space="0" w:color="000000"/>
+              <w:right w:val="none" w:sz="0" w:space="0" w:color="000000"/>
+            </w:tcBorders>
+            <w:shd w:val="clear" w:color="auto" w:fill="FFFFFF"/>
+            <w:tcMar>
+              <w:top w:w="0" w:type="dxa"/>
+              <w:bottom w:w="0" w:type="dxa"/>
+              <w:left w:w="0" w:type="dxa"/>
+              <w:right w:w="0" w:type="dxa"/>
+            </w:tcMar>
+            <w:vAlign w:val="center"/>
+          </w:tcPr>
+          <w:p>
+            <w:pPr>
+              <w:pStyle w:val="Normal"/>
+              <w:jc w:val="right"/>
+              <w:pBdr>
+                <w:bottom w:val="none" w:sz="0" w:space="0" w:color="000000"/>
+                <w:top w:val="none" w:sz="0" w:space="0" w:color="000000"/>
+                <w:left w:val="none" w:sz="0" w:space="0" w:color="000000"/>
+                <w:right w:val="none" w:sz="0" w:space="0" w:color="000000"/>
+              </w:pBdr>
+              <w:spacing w:after="100" w:before="100" w:line="240"/>
+              <w:ind w:left="100" w:right="100" w:firstLine="0" w:firstLineChars="0"/>
+            </w:pPr>
+            <w:r>
+              <w:rPr>
+                <w:rFonts w:ascii="Arial" w:hAnsi="Arial" w:eastAsia="Arial" w:cs="Arial"/>
+                <w:i w:val="false"/>
+                <w:b w:val="false"/>
+                <w:u w:val="none"/>
+                <w:sz w:val="22"/>
+                <w:szCs w:val="22"/>
+                <w:color w:val="000000"/>
+              </w:rPr>
+              <w:t xml:space="preserve">59</w:t>
+            </w:r>
+          </w:p>
+        </w:tc>
+        <w:tc>
+          <w:tcPr>
+            <w:tcBorders>
+              <w:bottom w:val="single" w:sz="12" w:space="0" w:color="666666"/>
+              <w:top w:val="none" w:sz="0" w:space="0" w:color="000000"/>
+              <w:left w:val="none" w:sz="0" w:space="0" w:color="000000"/>
+              <w:right w:val="none" w:sz="0" w:space="0" w:color="000000"/>
+            </w:tcBorders>
+            <w:shd w:val="clear" w:color="auto" w:fill="FFFFFF"/>
+            <w:tcMar>
+              <w:top w:w="0" w:type="dxa"/>
+              <w:bottom w:w="0" w:type="dxa"/>
+              <w:left w:w="0" w:type="dxa"/>
+              <w:right w:w="0" w:type="dxa"/>
+            </w:tcMar>
+            <w:vAlign w:val="center"/>
+          </w:tcPr>
+          <w:p>
+            <w:pPr>
+              <w:pStyle w:val="Normal"/>
+              <w:jc w:val="right"/>
+              <w:pBdr>
+                <w:bottom w:val="none" w:sz="0" w:space="0" w:color="000000"/>
+                <w:top w:val="none" w:sz="0" w:space="0" w:color="000000"/>
+                <w:left w:val="none" w:sz="0" w:space="0" w:color="000000"/>
+                <w:right w:val="none" w:sz="0" w:space="0" w:color="000000"/>
+              </w:pBdr>
+              <w:spacing w:after="100" w:before="100" w:line="240"/>
+              <w:ind w:left="100" w:right="100" w:firstLine="0" w:firstLineChars="0"/>
+            </w:pPr>
+            <w:r>
+              <w:rPr>
+                <w:rFonts w:ascii="Arial" w:hAnsi="Arial" w:eastAsia="Arial" w:cs="Arial"/>
+                <w:i w:val="false"/>
+                <w:b w:val="false"/>
+                <w:u w:val="none"/>
+                <w:sz w:val="22"/>
+                <w:szCs w:val="22"/>
+                <w:color w:val="000000"/>
+              </w:rPr>
+              <w:t xml:space="preserve">9.009</w:t>
+            </w:r>
+          </w:p>
+        </w:tc>
+        <w:tc>
+          <w:tcPr>
+            <w:tcBorders>
+              <w:bottom w:val="single" w:sz="12" w:space="0" w:color="666666"/>
+              <w:top w:val="none" w:sz="0" w:space="0" w:color="000000"/>
+              <w:left w:val="none" w:sz="0" w:space="0" w:color="000000"/>
+              <w:right w:val="none" w:sz="0" w:space="0" w:color="000000"/>
+            </w:tcBorders>
+            <w:shd w:val="clear" w:color="auto" w:fill="FFFFFF"/>
+            <w:tcMar>
+              <w:top w:w="0" w:type="dxa"/>
+              <w:bottom w:w="0" w:type="dxa"/>
+              <w:left w:w="0" w:type="dxa"/>
+              <w:right w:w="0" w:type="dxa"/>
+            </w:tcMar>
+            <w:vAlign w:val="center"/>
+          </w:tcPr>
+          <w:p>
+            <w:pPr>
+              <w:pStyle w:val="Normal"/>
+              <w:jc w:val="right"/>
+              <w:pBdr>
+                <w:bottom w:val="none" w:sz="0" w:space="0" w:color="000000"/>
+                <w:top w:val="none" w:sz="0" w:space="0" w:color="000000"/>
+                <w:left w:val="none" w:sz="0" w:space="0" w:color="000000"/>
+                <w:right w:val="none" w:sz="0" w:space="0" w:color="000000"/>
+              </w:pBdr>
+              <w:spacing w:after="100" w:before="100" w:line="240"/>
+              <w:ind w:left="100" w:right="100" w:firstLine="0" w:firstLineChars="0"/>
+            </w:pPr>
+            <w:r>
+              <w:rPr>
+                <w:rFonts w:ascii="Arial" w:hAnsi="Arial" w:eastAsia="Arial" w:cs="Arial"/>
+                <w:i w:val="false"/>
+                <w:b w:val="false"/>
+                <w:u w:val="none"/>
+                <w:sz w:val="22"/>
+                <w:szCs w:val="22"/>
+                <w:color w:val="000000"/>
+              </w:rPr>
+              <w:t xml:space="preserve">1.000</w:t>
+            </w:r>
+          </w:p>
+        </w:tc>
+        <w:tc>
+          <w:tcPr>
+            <w:tcBorders>
+              <w:bottom w:val="single" w:sz="12" w:space="0" w:color="666666"/>
+              <w:top w:val="none" w:sz="0" w:space="0" w:color="000000"/>
+              <w:left w:val="none" w:sz="0" w:space="0" w:color="000000"/>
+              <w:right w:val="none" w:sz="0" w:space="0" w:color="000000"/>
+            </w:tcBorders>
+            <w:shd w:val="clear" w:color="auto" w:fill="FFFFFF"/>
+            <w:tcMar>
+              <w:top w:w="0" w:type="dxa"/>
+              <w:bottom w:w="0" w:type="dxa"/>
+              <w:left w:w="0" w:type="dxa"/>
+              <w:right w:w="0" w:type="dxa"/>
+            </w:tcMar>
+            <w:vAlign w:val="center"/>
+          </w:tcPr>
+          <w:p>
+            <w:pPr>
+              <w:pStyle w:val="Normal"/>
+              <w:jc w:val="right"/>
+              <w:pBdr>
+                <w:bottom w:val="none" w:sz="0" w:space="0" w:color="000000"/>
+                <w:top w:val="none" w:sz="0" w:space="0" w:color="000000"/>
+                <w:left w:val="none" w:sz="0" w:space="0" w:color="000000"/>
+                <w:right w:val="none" w:sz="0" w:space="0" w:color="000000"/>
+              </w:pBdr>
+              <w:spacing w:after="100" w:before="100" w:line="240"/>
+              <w:ind w:left="100" w:right="100" w:firstLine="0" w:firstLineChars="0"/>
+            </w:pPr>
+            <w:r>
+              <w:rPr>
+                <w:rFonts w:ascii="Arial" w:hAnsi="Arial" w:eastAsia="Arial" w:cs="Arial"/>
+                <w:i w:val="false"/>
+                <w:b w:val="false"/>
+                <w:u w:val="none"/>
+                <w:sz w:val="22"/>
+                <w:szCs w:val="22"/>
+                <w:color w:val="000000"/>
+              </w:rPr>
+              <w:t xml:space="preserve"/>
+            </w:r>
+          </w:p>
+        </w:tc>
+        <w:tc>
+          <w:tcPr>
+            <w:tcBorders>
+              <w:bottom w:val="single" w:sz="12" w:space="0" w:color="666666"/>
+              <w:top w:val="none" w:sz="0" w:space="0" w:color="000000"/>
+              <w:left w:val="none" w:sz="0" w:space="0" w:color="000000"/>
+              <w:right w:val="none" w:sz="0" w:space="0" w:color="000000"/>
+            </w:tcBorders>
+            <w:shd w:val="clear" w:color="auto" w:fill="FFFFFF"/>
+            <w:tcMar>
+              <w:top w:w="0" w:type="dxa"/>
+              <w:bottom w:w="0" w:type="dxa"/>
+              <w:left w:w="0" w:type="dxa"/>
+              <w:right w:w="0" w:type="dxa"/>
+            </w:tcMar>
+            <w:vAlign w:val="center"/>
+          </w:tcPr>
+          <w:p>
+            <w:pPr>
+              <w:pStyle w:val="Normal"/>
+              <w:jc w:val="right"/>
+              <w:pBdr>
+                <w:bottom w:val="none" w:sz="0" w:space="0" w:color="000000"/>
+                <w:top w:val="none" w:sz="0" w:space="0" w:color="000000"/>
+                <w:left w:val="none" w:sz="0" w:space="0" w:color="000000"/>
+                <w:right w:val="none" w:sz="0" w:space="0" w:color="000000"/>
+              </w:pBdr>
+              <w:spacing w:after="100" w:before="100" w:line="240"/>
+              <w:ind w:left="100" w:right="100" w:firstLine="0" w:firstLineChars="0"/>
+            </w:pPr>
+            <w:r>
+              <w:rPr>
+                <w:rFonts w:ascii="Arial" w:hAnsi="Arial" w:eastAsia="Arial" w:cs="Arial"/>
+                <w:i w:val="false"/>
+                <w:b w:val="false"/>
+                <w:u w:val="none"/>
+                <w:sz w:val="22"/>
+                <w:szCs w:val="22"/>
+                <w:color w:val="000000"/>
+              </w:rPr>
+              <w:t xml:space="preserve"/>
+            </w:r>
+          </w:p>
+        </w:tc>
+      </w:tr>
+    </w:tbl>
     <w:p>
       <w:pPr>
         <w:pStyle w:val="Titre2"/>
@@ -516,7 +3264,7 @@
                 <w:szCs w:val="22"/>
                 <w:color w:val="000000"/>
               </w:rPr>
-              <w:t xml:space="preserve">1.936</w:t>
+              <w:t xml:space="preserve">2.022</w:t>
             </w:r>
           </w:p>
         </w:tc>
@@ -560,7 +3308,7 @@
                 <w:szCs w:val="22"/>
                 <w:color w:val="000000"/>
               </w:rPr>
-              <w:t xml:space="preserve">0.0001</w:t>
+              <w:t xml:space="preserve">0.01724138</w:t>
             </w:r>
           </w:p>
         </w:tc>
@@ -610,227 +3358,227 @@
                 <w:szCs w:val="22"/>
                 <w:color w:val="000000"/>
               </w:rPr>
-              <w:t xml:space="preserve">Residual</w:t>
-            </w:r>
-          </w:p>
-        </w:tc>
-        <w:tc>
-          <w:tcPr>
-            <w:tcBorders>
-              <w:bottom w:val="none" w:sz="0" w:space="0" w:color="000000"/>
-              <w:top w:val="none" w:sz="0" w:space="0" w:color="000000"/>
-              <w:left w:val="none" w:sz="0" w:space="0" w:color="000000"/>
-              <w:right w:val="none" w:sz="0" w:space="0" w:color="000000"/>
-            </w:tcBorders>
-            <w:shd w:val="clear" w:color="auto" w:fill="FFFFFF"/>
-            <w:tcMar>
-              <w:top w:w="0" w:type="dxa"/>
-              <w:bottom w:w="0" w:type="dxa"/>
-              <w:left w:w="0" w:type="dxa"/>
-              <w:right w:w="0" w:type="dxa"/>
-            </w:tcMar>
-            <w:vAlign w:val="center"/>
-          </w:tcPr>
-          <w:p>
-            <w:pPr>
-              <w:pStyle w:val="Normal"/>
-              <w:jc w:val="right"/>
-              <w:pBdr>
-                <w:bottom w:val="none" w:sz="0" w:space="0" w:color="000000"/>
-                <w:top w:val="none" w:sz="0" w:space="0" w:color="000000"/>
-                <w:left w:val="none" w:sz="0" w:space="0" w:color="000000"/>
-                <w:right w:val="none" w:sz="0" w:space="0" w:color="000000"/>
-              </w:pBdr>
-              <w:spacing w:after="100" w:before="100" w:line="240"/>
-              <w:ind w:left="100" w:right="100" w:firstLine="0" w:firstLineChars="0"/>
-            </w:pPr>
-            <w:r>
-              <w:rPr>
-                <w:rFonts w:ascii="Arial" w:hAnsi="Arial" w:eastAsia="Arial" w:cs="Arial"/>
-                <w:i w:val="false"/>
-                <w:b w:val="false"/>
-                <w:u w:val="none"/>
-                <w:sz w:val="22"/>
-                <w:szCs w:val="22"/>
-                <w:color w:val="000000"/>
-              </w:rPr>
-              <w:t xml:space="preserve">52</w:t>
-            </w:r>
-          </w:p>
-        </w:tc>
-        <w:tc>
-          <w:tcPr>
-            <w:tcBorders>
-              <w:bottom w:val="none" w:sz="0" w:space="0" w:color="000000"/>
-              <w:top w:val="none" w:sz="0" w:space="0" w:color="000000"/>
-              <w:left w:val="none" w:sz="0" w:space="0" w:color="000000"/>
-              <w:right w:val="none" w:sz="0" w:space="0" w:color="000000"/>
-            </w:tcBorders>
-            <w:shd w:val="clear" w:color="auto" w:fill="FFFFFF"/>
-            <w:tcMar>
-              <w:top w:w="0" w:type="dxa"/>
-              <w:bottom w:w="0" w:type="dxa"/>
-              <w:left w:w="0" w:type="dxa"/>
-              <w:right w:w="0" w:type="dxa"/>
-            </w:tcMar>
-            <w:vAlign w:val="center"/>
-          </w:tcPr>
-          <w:p>
-            <w:pPr>
-              <w:pStyle w:val="Normal"/>
-              <w:jc w:val="right"/>
-              <w:pBdr>
-                <w:bottom w:val="none" w:sz="0" w:space="0" w:color="000000"/>
-                <w:top w:val="none" w:sz="0" w:space="0" w:color="000000"/>
-                <w:left w:val="none" w:sz="0" w:space="0" w:color="000000"/>
-                <w:right w:val="none" w:sz="0" w:space="0" w:color="000000"/>
-              </w:pBdr>
-              <w:spacing w:after="100" w:before="100" w:line="240"/>
-              <w:ind w:left="100" w:right="100" w:firstLine="0" w:firstLineChars="0"/>
-            </w:pPr>
-            <w:r>
-              <w:rPr>
-                <w:rFonts w:ascii="Arial" w:hAnsi="Arial" w:eastAsia="Arial" w:cs="Arial"/>
-                <w:i w:val="false"/>
-                <w:b w:val="false"/>
-                <w:u w:val="none"/>
-                <w:sz w:val="22"/>
-                <w:szCs w:val="22"/>
-                <w:color w:val="000000"/>
-              </w:rPr>
-              <w:t xml:space="preserve">10.029</w:t>
-            </w:r>
-          </w:p>
-        </w:tc>
-        <w:tc>
-          <w:tcPr>
-            <w:tcBorders>
-              <w:bottom w:val="none" w:sz="0" w:space="0" w:color="000000"/>
-              <w:top w:val="none" w:sz="0" w:space="0" w:color="000000"/>
-              <w:left w:val="none" w:sz="0" w:space="0" w:color="000000"/>
-              <w:right w:val="none" w:sz="0" w:space="0" w:color="000000"/>
-            </w:tcBorders>
-            <w:shd w:val="clear" w:color="auto" w:fill="FFFFFF"/>
-            <w:tcMar>
-              <w:top w:w="0" w:type="dxa"/>
-              <w:bottom w:w="0" w:type="dxa"/>
-              <w:left w:w="0" w:type="dxa"/>
-              <w:right w:w="0" w:type="dxa"/>
-            </w:tcMar>
-            <w:vAlign w:val="center"/>
-          </w:tcPr>
-          <w:p>
-            <w:pPr>
-              <w:pStyle w:val="Normal"/>
-              <w:jc w:val="right"/>
-              <w:pBdr>
-                <w:bottom w:val="none" w:sz="0" w:space="0" w:color="000000"/>
-                <w:top w:val="none" w:sz="0" w:space="0" w:color="000000"/>
-                <w:left w:val="none" w:sz="0" w:space="0" w:color="000000"/>
-                <w:right w:val="none" w:sz="0" w:space="0" w:color="000000"/>
-              </w:pBdr>
-              <w:spacing w:after="100" w:before="100" w:line="240"/>
-              <w:ind w:left="100" w:right="100" w:firstLine="0" w:firstLineChars="0"/>
-            </w:pPr>
-            <w:r>
-              <w:rPr>
-                <w:rFonts w:ascii="Arial" w:hAnsi="Arial" w:eastAsia="Arial" w:cs="Arial"/>
-                <w:i w:val="false"/>
-                <w:b w:val="false"/>
-                <w:u w:val="none"/>
-                <w:sz w:val="22"/>
-                <w:szCs w:val="22"/>
-                <w:color w:val="000000"/>
-              </w:rPr>
-              <w:t xml:space="preserve">0.843</w:t>
-            </w:r>
-          </w:p>
-        </w:tc>
-        <w:tc>
-          <w:tcPr>
-            <w:tcBorders>
-              <w:bottom w:val="none" w:sz="0" w:space="0" w:color="000000"/>
-              <w:top w:val="none" w:sz="0" w:space="0" w:color="000000"/>
-              <w:left w:val="none" w:sz="0" w:space="0" w:color="000000"/>
-              <w:right w:val="none" w:sz="0" w:space="0" w:color="000000"/>
-            </w:tcBorders>
-            <w:shd w:val="clear" w:color="auto" w:fill="FFFFFF"/>
-            <w:tcMar>
-              <w:top w:w="0" w:type="dxa"/>
-              <w:bottom w:w="0" w:type="dxa"/>
-              <w:left w:w="0" w:type="dxa"/>
-              <w:right w:w="0" w:type="dxa"/>
-            </w:tcMar>
-            <w:vAlign w:val="center"/>
-          </w:tcPr>
-          <w:p>
-            <w:pPr>
-              <w:pStyle w:val="Normal"/>
-              <w:jc w:val="right"/>
-              <w:pBdr>
-                <w:bottom w:val="none" w:sz="0" w:space="0" w:color="000000"/>
-                <w:top w:val="none" w:sz="0" w:space="0" w:color="000000"/>
-                <w:left w:val="none" w:sz="0" w:space="0" w:color="000000"/>
-                <w:right w:val="none" w:sz="0" w:space="0" w:color="000000"/>
-              </w:pBdr>
-              <w:spacing w:after="100" w:before="100" w:line="240"/>
-              <w:ind w:left="100" w:right="100" w:firstLine="0" w:firstLineChars="0"/>
-            </w:pPr>
-            <w:r>
-              <w:rPr>
-                <w:rFonts w:ascii="Arial" w:hAnsi="Arial" w:eastAsia="Arial" w:cs="Arial"/>
-                <w:i w:val="false"/>
-                <w:b w:val="false"/>
-                <w:u w:val="none"/>
-                <w:sz w:val="22"/>
-                <w:szCs w:val="22"/>
-                <w:color w:val="000000"/>
-              </w:rPr>
-              <w:t xml:space="preserve"/>
-            </w:r>
-          </w:p>
-        </w:tc>
-        <w:tc>
-          <w:tcPr>
-            <w:tcBorders>
-              <w:bottom w:val="none" w:sz="0" w:space="0" w:color="000000"/>
-              <w:top w:val="none" w:sz="0" w:space="0" w:color="000000"/>
-              <w:left w:val="none" w:sz="0" w:space="0" w:color="000000"/>
-              <w:right w:val="none" w:sz="0" w:space="0" w:color="000000"/>
-            </w:tcBorders>
-            <w:shd w:val="clear" w:color="auto" w:fill="FFFFFF"/>
-            <w:tcMar>
-              <w:top w:w="0" w:type="dxa"/>
-              <w:bottom w:w="0" w:type="dxa"/>
-              <w:left w:w="0" w:type="dxa"/>
-              <w:right w:w="0" w:type="dxa"/>
-            </w:tcMar>
-            <w:vAlign w:val="center"/>
-          </w:tcPr>
-          <w:p>
-            <w:pPr>
-              <w:pStyle w:val="Normal"/>
-              <w:jc w:val="right"/>
-              <w:pBdr>
-                <w:bottom w:val="none" w:sz="0" w:space="0" w:color="000000"/>
-                <w:top w:val="none" w:sz="0" w:space="0" w:color="000000"/>
-                <w:left w:val="none" w:sz="0" w:space="0" w:color="000000"/>
-                <w:right w:val="none" w:sz="0" w:space="0" w:color="000000"/>
-              </w:pBdr>
-              <w:spacing w:after="100" w:before="100" w:line="240"/>
-              <w:ind w:left="100" w:right="100" w:firstLine="0" w:firstLineChars="0"/>
-            </w:pPr>
-            <w:r>
-              <w:rPr>
-                <w:rFonts w:ascii="Arial" w:hAnsi="Arial" w:eastAsia="Arial" w:cs="Arial"/>
-                <w:i w:val="false"/>
-                <w:b w:val="false"/>
-                <w:u w:val="none"/>
-                <w:sz w:val="22"/>
-                <w:szCs w:val="22"/>
-                <w:color w:val="000000"/>
-              </w:rPr>
-              <w:t xml:space="preserve"/>
+              <w:t xml:space="preserve">Block</w:t>
+            </w:r>
+          </w:p>
+        </w:tc>
+        <w:tc>
+          <w:tcPr>
+            <w:tcBorders>
+              <w:bottom w:val="none" w:sz="0" w:space="0" w:color="000000"/>
+              <w:top w:val="none" w:sz="0" w:space="0" w:color="000000"/>
+              <w:left w:val="none" w:sz="0" w:space="0" w:color="000000"/>
+              <w:right w:val="none" w:sz="0" w:space="0" w:color="000000"/>
+            </w:tcBorders>
+            <w:shd w:val="clear" w:color="auto" w:fill="FFFFFF"/>
+            <w:tcMar>
+              <w:top w:w="0" w:type="dxa"/>
+              <w:bottom w:w="0" w:type="dxa"/>
+              <w:left w:w="0" w:type="dxa"/>
+              <w:right w:w="0" w:type="dxa"/>
+            </w:tcMar>
+            <w:vAlign w:val="center"/>
+          </w:tcPr>
+          <w:p>
+            <w:pPr>
+              <w:pStyle w:val="Normal"/>
+              <w:jc w:val="right"/>
+              <w:pBdr>
+                <w:bottom w:val="none" w:sz="0" w:space="0" w:color="000000"/>
+                <w:top w:val="none" w:sz="0" w:space="0" w:color="000000"/>
+                <w:left w:val="none" w:sz="0" w:space="0" w:color="000000"/>
+                <w:right w:val="none" w:sz="0" w:space="0" w:color="000000"/>
+              </w:pBdr>
+              <w:spacing w:after="100" w:before="100" w:line="240"/>
+              <w:ind w:left="100" w:right="100" w:firstLine="0" w:firstLineChars="0"/>
+            </w:pPr>
+            <w:r>
+              <w:rPr>
+                <w:rFonts w:ascii="Arial" w:hAnsi="Arial" w:eastAsia="Arial" w:cs="Arial"/>
+                <w:i w:val="false"/>
+                <w:b w:val="false"/>
+                <w:u w:val="none"/>
+                <w:sz w:val="22"/>
+                <w:szCs w:val="22"/>
+                <w:color w:val="000000"/>
+              </w:rPr>
+              <w:t xml:space="preserve">1</w:t>
+            </w:r>
+          </w:p>
+        </w:tc>
+        <w:tc>
+          <w:tcPr>
+            <w:tcBorders>
+              <w:bottom w:val="none" w:sz="0" w:space="0" w:color="000000"/>
+              <w:top w:val="none" w:sz="0" w:space="0" w:color="000000"/>
+              <w:left w:val="none" w:sz="0" w:space="0" w:color="000000"/>
+              <w:right w:val="none" w:sz="0" w:space="0" w:color="000000"/>
+            </w:tcBorders>
+            <w:shd w:val="clear" w:color="auto" w:fill="FFFFFF"/>
+            <w:tcMar>
+              <w:top w:w="0" w:type="dxa"/>
+              <w:bottom w:w="0" w:type="dxa"/>
+              <w:left w:w="0" w:type="dxa"/>
+              <w:right w:w="0" w:type="dxa"/>
+            </w:tcMar>
+            <w:vAlign w:val="center"/>
+          </w:tcPr>
+          <w:p>
+            <w:pPr>
+              <w:pStyle w:val="Normal"/>
+              <w:jc w:val="right"/>
+              <w:pBdr>
+                <w:bottom w:val="none" w:sz="0" w:space="0" w:color="000000"/>
+                <w:top w:val="none" w:sz="0" w:space="0" w:color="000000"/>
+                <w:left w:val="none" w:sz="0" w:space="0" w:color="000000"/>
+                <w:right w:val="none" w:sz="0" w:space="0" w:color="000000"/>
+              </w:pBdr>
+              <w:spacing w:after="100" w:before="100" w:line="240"/>
+              <w:ind w:left="100" w:right="100" w:firstLine="0" w:firstLineChars="0"/>
+            </w:pPr>
+            <w:r>
+              <w:rPr>
+                <w:rFonts w:ascii="Arial" w:hAnsi="Arial" w:eastAsia="Arial" w:cs="Arial"/>
+                <w:i w:val="false"/>
+                <w:b w:val="false"/>
+                <w:u w:val="none"/>
+                <w:sz w:val="22"/>
+                <w:szCs w:val="22"/>
+                <w:color w:val="000000"/>
+              </w:rPr>
+              <w:t xml:space="preserve">0.609</w:t>
+            </w:r>
+          </w:p>
+        </w:tc>
+        <w:tc>
+          <w:tcPr>
+            <w:tcBorders>
+              <w:bottom w:val="none" w:sz="0" w:space="0" w:color="000000"/>
+              <w:top w:val="none" w:sz="0" w:space="0" w:color="000000"/>
+              <w:left w:val="none" w:sz="0" w:space="0" w:color="000000"/>
+              <w:right w:val="none" w:sz="0" w:space="0" w:color="000000"/>
+            </w:tcBorders>
+            <w:shd w:val="clear" w:color="auto" w:fill="FFFFFF"/>
+            <w:tcMar>
+              <w:top w:w="0" w:type="dxa"/>
+              <w:bottom w:w="0" w:type="dxa"/>
+              <w:left w:w="0" w:type="dxa"/>
+              <w:right w:w="0" w:type="dxa"/>
+            </w:tcMar>
+            <w:vAlign w:val="center"/>
+          </w:tcPr>
+          <w:p>
+            <w:pPr>
+              <w:pStyle w:val="Normal"/>
+              <w:jc w:val="right"/>
+              <w:pBdr>
+                <w:bottom w:val="none" w:sz="0" w:space="0" w:color="000000"/>
+                <w:top w:val="none" w:sz="0" w:space="0" w:color="000000"/>
+                <w:left w:val="none" w:sz="0" w:space="0" w:color="000000"/>
+                <w:right w:val="none" w:sz="0" w:space="0" w:color="000000"/>
+              </w:pBdr>
+              <w:spacing w:after="100" w:before="100" w:line="240"/>
+              <w:ind w:left="100" w:right="100" w:firstLine="0" w:firstLineChars="0"/>
+            </w:pPr>
+            <w:r>
+              <w:rPr>
+                <w:rFonts w:ascii="Arial" w:hAnsi="Arial" w:eastAsia="Arial" w:cs="Arial"/>
+                <w:i w:val="false"/>
+                <w:b w:val="false"/>
+                <w:u w:val="none"/>
+                <w:sz w:val="22"/>
+                <w:szCs w:val="22"/>
+                <w:color w:val="000000"/>
+              </w:rPr>
+              <w:t xml:space="preserve">0.051</w:t>
+            </w:r>
+          </w:p>
+        </w:tc>
+        <w:tc>
+          <w:tcPr>
+            <w:tcBorders>
+              <w:bottom w:val="none" w:sz="0" w:space="0" w:color="000000"/>
+              <w:top w:val="none" w:sz="0" w:space="0" w:color="000000"/>
+              <w:left w:val="none" w:sz="0" w:space="0" w:color="000000"/>
+              <w:right w:val="none" w:sz="0" w:space="0" w:color="000000"/>
+            </w:tcBorders>
+            <w:shd w:val="clear" w:color="auto" w:fill="FFFFFF"/>
+            <w:tcMar>
+              <w:top w:w="0" w:type="dxa"/>
+              <w:bottom w:w="0" w:type="dxa"/>
+              <w:left w:w="0" w:type="dxa"/>
+              <w:right w:w="0" w:type="dxa"/>
+            </w:tcMar>
+            <w:vAlign w:val="center"/>
+          </w:tcPr>
+          <w:p>
+            <w:pPr>
+              <w:pStyle w:val="Normal"/>
+              <w:jc w:val="right"/>
+              <w:pBdr>
+                <w:bottom w:val="none" w:sz="0" w:space="0" w:color="000000"/>
+                <w:top w:val="none" w:sz="0" w:space="0" w:color="000000"/>
+                <w:left w:val="none" w:sz="0" w:space="0" w:color="000000"/>
+                <w:right w:val="none" w:sz="0" w:space="0" w:color="000000"/>
+              </w:pBdr>
+              <w:spacing w:after="100" w:before="100" w:line="240"/>
+              <w:ind w:left="100" w:right="100" w:firstLine="0" w:firstLineChars="0"/>
+            </w:pPr>
+            <w:r>
+              <w:rPr>
+                <w:rFonts w:ascii="Arial" w:hAnsi="Arial" w:eastAsia="Arial" w:cs="Arial"/>
+                <w:i w:val="false"/>
+                <w:b w:val="false"/>
+                <w:u w:val="none"/>
+                <w:sz w:val="22"/>
+                <w:szCs w:val="22"/>
+                <w:color w:val="000000"/>
+              </w:rPr>
+              <w:t xml:space="preserve">3.294</w:t>
+            </w:r>
+          </w:p>
+        </w:tc>
+        <w:tc>
+          <w:tcPr>
+            <w:tcBorders>
+              <w:bottom w:val="none" w:sz="0" w:space="0" w:color="000000"/>
+              <w:top w:val="none" w:sz="0" w:space="0" w:color="000000"/>
+              <w:left w:val="none" w:sz="0" w:space="0" w:color="000000"/>
+              <w:right w:val="none" w:sz="0" w:space="0" w:color="000000"/>
+            </w:tcBorders>
+            <w:shd w:val="clear" w:color="auto" w:fill="FFFFFF"/>
+            <w:tcMar>
+              <w:top w:w="0" w:type="dxa"/>
+              <w:bottom w:w="0" w:type="dxa"/>
+              <w:left w:w="0" w:type="dxa"/>
+              <w:right w:w="0" w:type="dxa"/>
+            </w:tcMar>
+            <w:vAlign w:val="center"/>
+          </w:tcPr>
+          <w:p>
+            <w:pPr>
+              <w:pStyle w:val="Normal"/>
+              <w:jc w:val="right"/>
+              <w:pBdr>
+                <w:bottom w:val="none" w:sz="0" w:space="0" w:color="000000"/>
+                <w:top w:val="none" w:sz="0" w:space="0" w:color="000000"/>
+                <w:left w:val="none" w:sz="0" w:space="0" w:color="000000"/>
+                <w:right w:val="none" w:sz="0" w:space="0" w:color="000000"/>
+              </w:pBdr>
+              <w:spacing w:after="100" w:before="100" w:line="240"/>
+              <w:ind w:left="100" w:right="100" w:firstLine="0" w:firstLineChars="0"/>
+            </w:pPr>
+            <w:r>
+              <w:rPr>
+                <w:rFonts w:ascii="Arial" w:hAnsi="Arial" w:eastAsia="Arial" w:cs="Arial"/>
+                <w:i w:val="false"/>
+                <w:b w:val="false"/>
+                <w:u w:val="none"/>
+                <w:sz w:val="22"/>
+                <w:szCs w:val="22"/>
+                <w:color w:val="000000"/>
+              </w:rPr>
+              <w:t xml:space="preserve">0.01724138</w:t>
             </w:r>
           </w:p>
         </w:tc>
@@ -840,6 +3588,276 @@
           <w:trHeight w:val="360" w:hRule="auto"/>
         </w:trPr>
         body3
+        <w:tc>
+          <w:tcPr>
+            <w:tcBorders>
+              <w:bottom w:val="none" w:sz="0" w:space="0" w:color="000000"/>
+              <w:top w:val="none" w:sz="0" w:space="0" w:color="000000"/>
+              <w:left w:val="none" w:sz="0" w:space="0" w:color="000000"/>
+              <w:right w:val="none" w:sz="0" w:space="0" w:color="000000"/>
+            </w:tcBorders>
+            <w:shd w:val="clear" w:color="auto" w:fill="FFFFFF"/>
+            <w:tcMar>
+              <w:top w:w="0" w:type="dxa"/>
+              <w:bottom w:w="0" w:type="dxa"/>
+              <w:left w:w="0" w:type="dxa"/>
+              <w:right w:w="0" w:type="dxa"/>
+            </w:tcMar>
+            <w:vAlign w:val="center"/>
+          </w:tcPr>
+          <w:p>
+            <w:pPr>
+              <w:pStyle w:val="Normal"/>
+              <w:jc w:val="left"/>
+              <w:pBdr>
+                <w:bottom w:val="none" w:sz="0" w:space="0" w:color="000000"/>
+                <w:top w:val="none" w:sz="0" w:space="0" w:color="000000"/>
+                <w:left w:val="none" w:sz="0" w:space="0" w:color="000000"/>
+                <w:right w:val="none" w:sz="0" w:space="0" w:color="000000"/>
+              </w:pBdr>
+              <w:spacing w:after="100" w:before="100" w:line="240"/>
+              <w:ind w:left="100" w:right="100" w:firstLine="0" w:firstLineChars="0"/>
+            </w:pPr>
+            <w:r>
+              <w:rPr>
+                <w:rFonts w:ascii="Arial" w:hAnsi="Arial" w:eastAsia="Arial" w:cs="Arial"/>
+                <w:i w:val="false"/>
+                <w:b w:val="false"/>
+                <w:u w:val="none"/>
+                <w:sz w:val="22"/>
+                <w:szCs w:val="22"/>
+                <w:color w:val="000000"/>
+              </w:rPr>
+              <w:t xml:space="preserve">Residual</w:t>
+            </w:r>
+          </w:p>
+        </w:tc>
+        <w:tc>
+          <w:tcPr>
+            <w:tcBorders>
+              <w:bottom w:val="none" w:sz="0" w:space="0" w:color="000000"/>
+              <w:top w:val="none" w:sz="0" w:space="0" w:color="000000"/>
+              <w:left w:val="none" w:sz="0" w:space="0" w:color="000000"/>
+              <w:right w:val="none" w:sz="0" w:space="0" w:color="000000"/>
+            </w:tcBorders>
+            <w:shd w:val="clear" w:color="auto" w:fill="FFFFFF"/>
+            <w:tcMar>
+              <w:top w:w="0" w:type="dxa"/>
+              <w:bottom w:w="0" w:type="dxa"/>
+              <w:left w:w="0" w:type="dxa"/>
+              <w:right w:w="0" w:type="dxa"/>
+            </w:tcMar>
+            <w:vAlign w:val="center"/>
+          </w:tcPr>
+          <w:p>
+            <w:pPr>
+              <w:pStyle w:val="Normal"/>
+              <w:jc w:val="right"/>
+              <w:pBdr>
+                <w:bottom w:val="none" w:sz="0" w:space="0" w:color="000000"/>
+                <w:top w:val="none" w:sz="0" w:space="0" w:color="000000"/>
+                <w:left w:val="none" w:sz="0" w:space="0" w:color="000000"/>
+                <w:right w:val="none" w:sz="0" w:space="0" w:color="000000"/>
+              </w:pBdr>
+              <w:spacing w:after="100" w:before="100" w:line="240"/>
+              <w:ind w:left="100" w:right="100" w:firstLine="0" w:firstLineChars="0"/>
+            </w:pPr>
+            <w:r>
+              <w:rPr>
+                <w:rFonts w:ascii="Arial" w:hAnsi="Arial" w:eastAsia="Arial" w:cs="Arial"/>
+                <w:i w:val="false"/>
+                <w:b w:val="false"/>
+                <w:u w:val="none"/>
+                <w:sz w:val="22"/>
+                <w:szCs w:val="22"/>
+                <w:color w:val="000000"/>
+              </w:rPr>
+              <w:t xml:space="preserve">51</w:t>
+            </w:r>
+          </w:p>
+        </w:tc>
+        <w:tc>
+          <w:tcPr>
+            <w:tcBorders>
+              <w:bottom w:val="none" w:sz="0" w:space="0" w:color="000000"/>
+              <w:top w:val="none" w:sz="0" w:space="0" w:color="000000"/>
+              <w:left w:val="none" w:sz="0" w:space="0" w:color="000000"/>
+              <w:right w:val="none" w:sz="0" w:space="0" w:color="000000"/>
+            </w:tcBorders>
+            <w:shd w:val="clear" w:color="auto" w:fill="FFFFFF"/>
+            <w:tcMar>
+              <w:top w:w="0" w:type="dxa"/>
+              <w:bottom w:w="0" w:type="dxa"/>
+              <w:left w:w="0" w:type="dxa"/>
+              <w:right w:w="0" w:type="dxa"/>
+            </w:tcMar>
+            <w:vAlign w:val="center"/>
+          </w:tcPr>
+          <w:p>
+            <w:pPr>
+              <w:pStyle w:val="Normal"/>
+              <w:jc w:val="right"/>
+              <w:pBdr>
+                <w:bottom w:val="none" w:sz="0" w:space="0" w:color="000000"/>
+                <w:top w:val="none" w:sz="0" w:space="0" w:color="000000"/>
+                <w:left w:val="none" w:sz="0" w:space="0" w:color="000000"/>
+                <w:right w:val="none" w:sz="0" w:space="0" w:color="000000"/>
+              </w:pBdr>
+              <w:spacing w:after="100" w:before="100" w:line="240"/>
+              <w:ind w:left="100" w:right="100" w:firstLine="0" w:firstLineChars="0"/>
+            </w:pPr>
+            <w:r>
+              <w:rPr>
+                <w:rFonts w:ascii="Arial" w:hAnsi="Arial" w:eastAsia="Arial" w:cs="Arial"/>
+                <w:i w:val="false"/>
+                <w:b w:val="false"/>
+                <w:u w:val="none"/>
+                <w:sz w:val="22"/>
+                <w:szCs w:val="22"/>
+                <w:color w:val="000000"/>
+              </w:rPr>
+              <w:t xml:space="preserve">9.421</w:t>
+            </w:r>
+          </w:p>
+        </w:tc>
+        <w:tc>
+          <w:tcPr>
+            <w:tcBorders>
+              <w:bottom w:val="none" w:sz="0" w:space="0" w:color="000000"/>
+              <w:top w:val="none" w:sz="0" w:space="0" w:color="000000"/>
+              <w:left w:val="none" w:sz="0" w:space="0" w:color="000000"/>
+              <w:right w:val="none" w:sz="0" w:space="0" w:color="000000"/>
+            </w:tcBorders>
+            <w:shd w:val="clear" w:color="auto" w:fill="FFFFFF"/>
+            <w:tcMar>
+              <w:top w:w="0" w:type="dxa"/>
+              <w:bottom w:w="0" w:type="dxa"/>
+              <w:left w:w="0" w:type="dxa"/>
+              <w:right w:w="0" w:type="dxa"/>
+            </w:tcMar>
+            <w:vAlign w:val="center"/>
+          </w:tcPr>
+          <w:p>
+            <w:pPr>
+              <w:pStyle w:val="Normal"/>
+              <w:jc w:val="right"/>
+              <w:pBdr>
+                <w:bottom w:val="none" w:sz="0" w:space="0" w:color="000000"/>
+                <w:top w:val="none" w:sz="0" w:space="0" w:color="000000"/>
+                <w:left w:val="none" w:sz="0" w:space="0" w:color="000000"/>
+                <w:right w:val="none" w:sz="0" w:space="0" w:color="000000"/>
+              </w:pBdr>
+              <w:spacing w:after="100" w:before="100" w:line="240"/>
+              <w:ind w:left="100" w:right="100" w:firstLine="0" w:firstLineChars="0"/>
+            </w:pPr>
+            <w:r>
+              <w:rPr>
+                <w:rFonts w:ascii="Arial" w:hAnsi="Arial" w:eastAsia="Arial" w:cs="Arial"/>
+                <w:i w:val="false"/>
+                <w:b w:val="false"/>
+                <w:u w:val="none"/>
+                <w:sz w:val="22"/>
+                <w:szCs w:val="22"/>
+                <w:color w:val="000000"/>
+              </w:rPr>
+              <w:t xml:space="preserve">0.792</w:t>
+            </w:r>
+          </w:p>
+        </w:tc>
+        <w:tc>
+          <w:tcPr>
+            <w:tcBorders>
+              <w:bottom w:val="none" w:sz="0" w:space="0" w:color="000000"/>
+              <w:top w:val="none" w:sz="0" w:space="0" w:color="000000"/>
+              <w:left w:val="none" w:sz="0" w:space="0" w:color="000000"/>
+              <w:right w:val="none" w:sz="0" w:space="0" w:color="000000"/>
+            </w:tcBorders>
+            <w:shd w:val="clear" w:color="auto" w:fill="FFFFFF"/>
+            <w:tcMar>
+              <w:top w:w="0" w:type="dxa"/>
+              <w:bottom w:w="0" w:type="dxa"/>
+              <w:left w:w="0" w:type="dxa"/>
+              <w:right w:w="0" w:type="dxa"/>
+            </w:tcMar>
+            <w:vAlign w:val="center"/>
+          </w:tcPr>
+          <w:p>
+            <w:pPr>
+              <w:pStyle w:val="Normal"/>
+              <w:jc w:val="right"/>
+              <w:pBdr>
+                <w:bottom w:val="none" w:sz="0" w:space="0" w:color="000000"/>
+                <w:top w:val="none" w:sz="0" w:space="0" w:color="000000"/>
+                <w:left w:val="none" w:sz="0" w:space="0" w:color="000000"/>
+                <w:right w:val="none" w:sz="0" w:space="0" w:color="000000"/>
+              </w:pBdr>
+              <w:spacing w:after="100" w:before="100" w:line="240"/>
+              <w:ind w:left="100" w:right="100" w:firstLine="0" w:firstLineChars="0"/>
+            </w:pPr>
+            <w:r>
+              <w:rPr>
+                <w:rFonts w:ascii="Arial" w:hAnsi="Arial" w:eastAsia="Arial" w:cs="Arial"/>
+                <w:i w:val="false"/>
+                <w:b w:val="false"/>
+                <w:u w:val="none"/>
+                <w:sz w:val="22"/>
+                <w:szCs w:val="22"/>
+                <w:color w:val="000000"/>
+              </w:rPr>
+              <w:t xml:space="preserve"/>
+            </w:r>
+          </w:p>
+        </w:tc>
+        <w:tc>
+          <w:tcPr>
+            <w:tcBorders>
+              <w:bottom w:val="none" w:sz="0" w:space="0" w:color="000000"/>
+              <w:top w:val="none" w:sz="0" w:space="0" w:color="000000"/>
+              <w:left w:val="none" w:sz="0" w:space="0" w:color="000000"/>
+              <w:right w:val="none" w:sz="0" w:space="0" w:color="000000"/>
+            </w:tcBorders>
+            <w:shd w:val="clear" w:color="auto" w:fill="FFFFFF"/>
+            <w:tcMar>
+              <w:top w:w="0" w:type="dxa"/>
+              <w:bottom w:w="0" w:type="dxa"/>
+              <w:left w:w="0" w:type="dxa"/>
+              <w:right w:w="0" w:type="dxa"/>
+            </w:tcMar>
+            <w:vAlign w:val="center"/>
+          </w:tcPr>
+          <w:p>
+            <w:pPr>
+              <w:pStyle w:val="Normal"/>
+              <w:jc w:val="right"/>
+              <w:pBdr>
+                <w:bottom w:val="none" w:sz="0" w:space="0" w:color="000000"/>
+                <w:top w:val="none" w:sz="0" w:space="0" w:color="000000"/>
+                <w:left w:val="none" w:sz="0" w:space="0" w:color="000000"/>
+                <w:right w:val="none" w:sz="0" w:space="0" w:color="000000"/>
+              </w:pBdr>
+              <w:spacing w:after="100" w:before="100" w:line="240"/>
+              <w:ind w:left="100" w:right="100" w:firstLine="0" w:firstLineChars="0"/>
+            </w:pPr>
+            <w:r>
+              <w:rPr>
+                <w:rFonts w:ascii="Arial" w:hAnsi="Arial" w:eastAsia="Arial" w:cs="Arial"/>
+                <w:i w:val="false"/>
+                <w:b w:val="false"/>
+                <w:u w:val="none"/>
+                <w:sz w:val="22"/>
+                <w:szCs w:val="22"/>
+                <w:color w:val="000000"/>
+              </w:rPr>
+              <w:t xml:space="preserve"/>
+            </w:r>
+          </w:p>
+        </w:tc>
+      </w:tr>
+      <w:tr>
+        <w:trPr>
+          <w:trHeight w:val="360" w:hRule="auto"/>
+        </w:trPr>
+        body4
         <w:tc>
           <w:tcPr>
             <w:tcBorders>
@@ -1620,7 +4638,7 @@
                 <w:szCs w:val="22"/>
                 <w:color w:val="000000"/>
               </w:rPr>
-              <w:t xml:space="preserve">2.53</w:t>
+              <w:t xml:space="preserve">2.566</w:t>
             </w:r>
           </w:p>
         </w:tc>
@@ -1664,7 +4682,7 @@
                 <w:szCs w:val="22"/>
                 <w:color w:val="000000"/>
               </w:rPr>
-              <w:t xml:space="preserve">0.0001</w:t>
+              <w:t xml:space="preserve">0.01785714</w:t>
             </w:r>
           </w:p>
         </w:tc>
@@ -1714,227 +4732,227 @@
                 <w:szCs w:val="22"/>
                 <w:color w:val="000000"/>
               </w:rPr>
-              <w:t xml:space="preserve">Residual</w:t>
-            </w:r>
-          </w:p>
-        </w:tc>
-        <w:tc>
-          <w:tcPr>
-            <w:tcBorders>
-              <w:bottom w:val="none" w:sz="0" w:space="0" w:color="000000"/>
-              <w:top w:val="none" w:sz="0" w:space="0" w:color="000000"/>
-              <w:left w:val="none" w:sz="0" w:space="0" w:color="000000"/>
-              <w:right w:val="none" w:sz="0" w:space="0" w:color="000000"/>
-            </w:tcBorders>
-            <w:shd w:val="clear" w:color="auto" w:fill="FFFFFF"/>
-            <w:tcMar>
-              <w:top w:w="0" w:type="dxa"/>
-              <w:bottom w:w="0" w:type="dxa"/>
-              <w:left w:w="0" w:type="dxa"/>
-              <w:right w:w="0" w:type="dxa"/>
-            </w:tcMar>
-            <w:vAlign w:val="center"/>
-          </w:tcPr>
-          <w:p>
-            <w:pPr>
-              <w:pStyle w:val="Normal"/>
-              <w:jc w:val="right"/>
-              <w:pBdr>
-                <w:bottom w:val="none" w:sz="0" w:space="0" w:color="000000"/>
-                <w:top w:val="none" w:sz="0" w:space="0" w:color="000000"/>
-                <w:left w:val="none" w:sz="0" w:space="0" w:color="000000"/>
-                <w:right w:val="none" w:sz="0" w:space="0" w:color="000000"/>
-              </w:pBdr>
-              <w:spacing w:after="100" w:before="100" w:line="240"/>
-              <w:ind w:left="100" w:right="100" w:firstLine="0" w:firstLineChars="0"/>
-            </w:pPr>
-            <w:r>
-              <w:rPr>
-                <w:rFonts w:ascii="Arial" w:hAnsi="Arial" w:eastAsia="Arial" w:cs="Arial"/>
-                <w:i w:val="false"/>
-                <w:b w:val="false"/>
-                <w:u w:val="none"/>
-                <w:sz w:val="22"/>
-                <w:szCs w:val="22"/>
-                <w:color w:val="000000"/>
-              </w:rPr>
-              <w:t xml:space="preserve">50</w:t>
-            </w:r>
-          </w:p>
-        </w:tc>
-        <w:tc>
-          <w:tcPr>
-            <w:tcBorders>
-              <w:bottom w:val="none" w:sz="0" w:space="0" w:color="000000"/>
-              <w:top w:val="none" w:sz="0" w:space="0" w:color="000000"/>
-              <w:left w:val="none" w:sz="0" w:space="0" w:color="000000"/>
-              <w:right w:val="none" w:sz="0" w:space="0" w:color="000000"/>
-            </w:tcBorders>
-            <w:shd w:val="clear" w:color="auto" w:fill="FFFFFF"/>
-            <w:tcMar>
-              <w:top w:w="0" w:type="dxa"/>
-              <w:bottom w:w="0" w:type="dxa"/>
-              <w:left w:w="0" w:type="dxa"/>
-              <w:right w:w="0" w:type="dxa"/>
-            </w:tcMar>
-            <w:vAlign w:val="center"/>
-          </w:tcPr>
-          <w:p>
-            <w:pPr>
-              <w:pStyle w:val="Normal"/>
-              <w:jc w:val="right"/>
-              <w:pBdr>
-                <w:bottom w:val="none" w:sz="0" w:space="0" w:color="000000"/>
-                <w:top w:val="none" w:sz="0" w:space="0" w:color="000000"/>
-                <w:left w:val="none" w:sz="0" w:space="0" w:color="000000"/>
-                <w:right w:val="none" w:sz="0" w:space="0" w:color="000000"/>
-              </w:pBdr>
-              <w:spacing w:after="100" w:before="100" w:line="240"/>
-              <w:ind w:left="100" w:right="100" w:firstLine="0" w:firstLineChars="0"/>
-            </w:pPr>
-            <w:r>
-              <w:rPr>
-                <w:rFonts w:ascii="Arial" w:hAnsi="Arial" w:eastAsia="Arial" w:cs="Arial"/>
-                <w:i w:val="false"/>
-                <w:b w:val="false"/>
-                <w:u w:val="none"/>
-                <w:sz w:val="22"/>
-                <w:szCs w:val="22"/>
-                <w:color w:val="000000"/>
-              </w:rPr>
-              <w:t xml:space="preserve">8.347</w:t>
-            </w:r>
-          </w:p>
-        </w:tc>
-        <w:tc>
-          <w:tcPr>
-            <w:tcBorders>
-              <w:bottom w:val="none" w:sz="0" w:space="0" w:color="000000"/>
-              <w:top w:val="none" w:sz="0" w:space="0" w:color="000000"/>
-              <w:left w:val="none" w:sz="0" w:space="0" w:color="000000"/>
-              <w:right w:val="none" w:sz="0" w:space="0" w:color="000000"/>
-            </w:tcBorders>
-            <w:shd w:val="clear" w:color="auto" w:fill="FFFFFF"/>
-            <w:tcMar>
-              <w:top w:w="0" w:type="dxa"/>
-              <w:bottom w:w="0" w:type="dxa"/>
-              <w:left w:w="0" w:type="dxa"/>
-              <w:right w:w="0" w:type="dxa"/>
-            </w:tcMar>
-            <w:vAlign w:val="center"/>
-          </w:tcPr>
-          <w:p>
-            <w:pPr>
-              <w:pStyle w:val="Normal"/>
-              <w:jc w:val="right"/>
-              <w:pBdr>
-                <w:bottom w:val="none" w:sz="0" w:space="0" w:color="000000"/>
-                <w:top w:val="none" w:sz="0" w:space="0" w:color="000000"/>
-                <w:left w:val="none" w:sz="0" w:space="0" w:color="000000"/>
-                <w:right w:val="none" w:sz="0" w:space="0" w:color="000000"/>
-              </w:pBdr>
-              <w:spacing w:after="100" w:before="100" w:line="240"/>
-              <w:ind w:left="100" w:right="100" w:firstLine="0" w:firstLineChars="0"/>
-            </w:pPr>
-            <w:r>
-              <w:rPr>
-                <w:rFonts w:ascii="Arial" w:hAnsi="Arial" w:eastAsia="Arial" w:cs="Arial"/>
-                <w:i w:val="false"/>
-                <w:b w:val="false"/>
-                <w:u w:val="none"/>
-                <w:sz w:val="22"/>
-                <w:szCs w:val="22"/>
-                <w:color w:val="000000"/>
-              </w:rPr>
-              <w:t xml:space="preserve">0.798</w:t>
-            </w:r>
-          </w:p>
-        </w:tc>
-        <w:tc>
-          <w:tcPr>
-            <w:tcBorders>
-              <w:bottom w:val="none" w:sz="0" w:space="0" w:color="000000"/>
-              <w:top w:val="none" w:sz="0" w:space="0" w:color="000000"/>
-              <w:left w:val="none" w:sz="0" w:space="0" w:color="000000"/>
-              <w:right w:val="none" w:sz="0" w:space="0" w:color="000000"/>
-            </w:tcBorders>
-            <w:shd w:val="clear" w:color="auto" w:fill="FFFFFF"/>
-            <w:tcMar>
-              <w:top w:w="0" w:type="dxa"/>
-              <w:bottom w:w="0" w:type="dxa"/>
-              <w:left w:w="0" w:type="dxa"/>
-              <w:right w:w="0" w:type="dxa"/>
-            </w:tcMar>
-            <w:vAlign w:val="center"/>
-          </w:tcPr>
-          <w:p>
-            <w:pPr>
-              <w:pStyle w:val="Normal"/>
-              <w:jc w:val="right"/>
-              <w:pBdr>
-                <w:bottom w:val="none" w:sz="0" w:space="0" w:color="000000"/>
-                <w:top w:val="none" w:sz="0" w:space="0" w:color="000000"/>
-                <w:left w:val="none" w:sz="0" w:space="0" w:color="000000"/>
-                <w:right w:val="none" w:sz="0" w:space="0" w:color="000000"/>
-              </w:pBdr>
-              <w:spacing w:after="100" w:before="100" w:line="240"/>
-              <w:ind w:left="100" w:right="100" w:firstLine="0" w:firstLineChars="0"/>
-            </w:pPr>
-            <w:r>
-              <w:rPr>
-                <w:rFonts w:ascii="Arial" w:hAnsi="Arial" w:eastAsia="Arial" w:cs="Arial"/>
-                <w:i w:val="false"/>
-                <w:b w:val="false"/>
-                <w:u w:val="none"/>
-                <w:sz w:val="22"/>
-                <w:szCs w:val="22"/>
-                <w:color w:val="000000"/>
-              </w:rPr>
-              <w:t xml:space="preserve"/>
-            </w:r>
-          </w:p>
-        </w:tc>
-        <w:tc>
-          <w:tcPr>
-            <w:tcBorders>
-              <w:bottom w:val="none" w:sz="0" w:space="0" w:color="000000"/>
-              <w:top w:val="none" w:sz="0" w:space="0" w:color="000000"/>
-              <w:left w:val="none" w:sz="0" w:space="0" w:color="000000"/>
-              <w:right w:val="none" w:sz="0" w:space="0" w:color="000000"/>
-            </w:tcBorders>
-            <w:shd w:val="clear" w:color="auto" w:fill="FFFFFF"/>
-            <w:tcMar>
-              <w:top w:w="0" w:type="dxa"/>
-              <w:bottom w:w="0" w:type="dxa"/>
-              <w:left w:w="0" w:type="dxa"/>
-              <w:right w:w="0" w:type="dxa"/>
-            </w:tcMar>
-            <w:vAlign w:val="center"/>
-          </w:tcPr>
-          <w:p>
-            <w:pPr>
-              <w:pStyle w:val="Normal"/>
-              <w:jc w:val="right"/>
-              <w:pBdr>
-                <w:bottom w:val="none" w:sz="0" w:space="0" w:color="000000"/>
-                <w:top w:val="none" w:sz="0" w:space="0" w:color="000000"/>
-                <w:left w:val="none" w:sz="0" w:space="0" w:color="000000"/>
-                <w:right w:val="none" w:sz="0" w:space="0" w:color="000000"/>
-              </w:pBdr>
-              <w:spacing w:after="100" w:before="100" w:line="240"/>
-              <w:ind w:left="100" w:right="100" w:firstLine="0" w:firstLineChars="0"/>
-            </w:pPr>
-            <w:r>
-              <w:rPr>
-                <w:rFonts w:ascii="Arial" w:hAnsi="Arial" w:eastAsia="Arial" w:cs="Arial"/>
-                <w:i w:val="false"/>
-                <w:b w:val="false"/>
-                <w:u w:val="none"/>
-                <w:sz w:val="22"/>
-                <w:szCs w:val="22"/>
-                <w:color w:val="000000"/>
-              </w:rPr>
-              <w:t xml:space="preserve"/>
+              <w:t xml:space="preserve">Block</w:t>
+            </w:r>
+          </w:p>
+        </w:tc>
+        <w:tc>
+          <w:tcPr>
+            <w:tcBorders>
+              <w:bottom w:val="none" w:sz="0" w:space="0" w:color="000000"/>
+              <w:top w:val="none" w:sz="0" w:space="0" w:color="000000"/>
+              <w:left w:val="none" w:sz="0" w:space="0" w:color="000000"/>
+              <w:right w:val="none" w:sz="0" w:space="0" w:color="000000"/>
+            </w:tcBorders>
+            <w:shd w:val="clear" w:color="auto" w:fill="FFFFFF"/>
+            <w:tcMar>
+              <w:top w:w="0" w:type="dxa"/>
+              <w:bottom w:w="0" w:type="dxa"/>
+              <w:left w:w="0" w:type="dxa"/>
+              <w:right w:w="0" w:type="dxa"/>
+            </w:tcMar>
+            <w:vAlign w:val="center"/>
+          </w:tcPr>
+          <w:p>
+            <w:pPr>
+              <w:pStyle w:val="Normal"/>
+              <w:jc w:val="right"/>
+              <w:pBdr>
+                <w:bottom w:val="none" w:sz="0" w:space="0" w:color="000000"/>
+                <w:top w:val="none" w:sz="0" w:space="0" w:color="000000"/>
+                <w:left w:val="none" w:sz="0" w:space="0" w:color="000000"/>
+                <w:right w:val="none" w:sz="0" w:space="0" w:color="000000"/>
+              </w:pBdr>
+              <w:spacing w:after="100" w:before="100" w:line="240"/>
+              <w:ind w:left="100" w:right="100" w:firstLine="0" w:firstLineChars="0"/>
+            </w:pPr>
+            <w:r>
+              <w:rPr>
+                <w:rFonts w:ascii="Arial" w:hAnsi="Arial" w:eastAsia="Arial" w:cs="Arial"/>
+                <w:i w:val="false"/>
+                <w:b w:val="false"/>
+                <w:u w:val="none"/>
+                <w:sz w:val="22"/>
+                <w:szCs w:val="22"/>
+                <w:color w:val="000000"/>
+              </w:rPr>
+              <w:t xml:space="preserve">1</w:t>
+            </w:r>
+          </w:p>
+        </w:tc>
+        <w:tc>
+          <w:tcPr>
+            <w:tcBorders>
+              <w:bottom w:val="none" w:sz="0" w:space="0" w:color="000000"/>
+              <w:top w:val="none" w:sz="0" w:space="0" w:color="000000"/>
+              <w:left w:val="none" w:sz="0" w:space="0" w:color="000000"/>
+              <w:right w:val="none" w:sz="0" w:space="0" w:color="000000"/>
+            </w:tcBorders>
+            <w:shd w:val="clear" w:color="auto" w:fill="FFFFFF"/>
+            <w:tcMar>
+              <w:top w:w="0" w:type="dxa"/>
+              <w:bottom w:w="0" w:type="dxa"/>
+              <w:left w:w="0" w:type="dxa"/>
+              <w:right w:w="0" w:type="dxa"/>
+            </w:tcMar>
+            <w:vAlign w:val="center"/>
+          </w:tcPr>
+          <w:p>
+            <w:pPr>
+              <w:pStyle w:val="Normal"/>
+              <w:jc w:val="right"/>
+              <w:pBdr>
+                <w:bottom w:val="none" w:sz="0" w:space="0" w:color="000000"/>
+                <w:top w:val="none" w:sz="0" w:space="0" w:color="000000"/>
+                <w:left w:val="none" w:sz="0" w:space="0" w:color="000000"/>
+                <w:right w:val="none" w:sz="0" w:space="0" w:color="000000"/>
+              </w:pBdr>
+              <w:spacing w:after="100" w:before="100" w:line="240"/>
+              <w:ind w:left="100" w:right="100" w:firstLine="0" w:firstLineChars="0"/>
+            </w:pPr>
+            <w:r>
+              <w:rPr>
+                <w:rFonts w:ascii="Arial" w:hAnsi="Arial" w:eastAsia="Arial" w:cs="Arial"/>
+                <w:i w:val="false"/>
+                <w:b w:val="false"/>
+                <w:u w:val="none"/>
+                <w:sz w:val="22"/>
+                <w:szCs w:val="22"/>
+                <w:color w:val="000000"/>
+              </w:rPr>
+              <w:t xml:space="preserve">0.283</w:t>
+            </w:r>
+          </w:p>
+        </w:tc>
+        <w:tc>
+          <w:tcPr>
+            <w:tcBorders>
+              <w:bottom w:val="none" w:sz="0" w:space="0" w:color="000000"/>
+              <w:top w:val="none" w:sz="0" w:space="0" w:color="000000"/>
+              <w:left w:val="none" w:sz="0" w:space="0" w:color="000000"/>
+              <w:right w:val="none" w:sz="0" w:space="0" w:color="000000"/>
+            </w:tcBorders>
+            <w:shd w:val="clear" w:color="auto" w:fill="FFFFFF"/>
+            <w:tcMar>
+              <w:top w:w="0" w:type="dxa"/>
+              <w:bottom w:w="0" w:type="dxa"/>
+              <w:left w:w="0" w:type="dxa"/>
+              <w:right w:w="0" w:type="dxa"/>
+            </w:tcMar>
+            <w:vAlign w:val="center"/>
+          </w:tcPr>
+          <w:p>
+            <w:pPr>
+              <w:pStyle w:val="Normal"/>
+              <w:jc w:val="right"/>
+              <w:pBdr>
+                <w:bottom w:val="none" w:sz="0" w:space="0" w:color="000000"/>
+                <w:top w:val="none" w:sz="0" w:space="0" w:color="000000"/>
+                <w:left w:val="none" w:sz="0" w:space="0" w:color="000000"/>
+                <w:right w:val="none" w:sz="0" w:space="0" w:color="000000"/>
+              </w:pBdr>
+              <w:spacing w:after="100" w:before="100" w:line="240"/>
+              <w:ind w:left="100" w:right="100" w:firstLine="0" w:firstLineChars="0"/>
+            </w:pPr>
+            <w:r>
+              <w:rPr>
+                <w:rFonts w:ascii="Arial" w:hAnsi="Arial" w:eastAsia="Arial" w:cs="Arial"/>
+                <w:i w:val="false"/>
+                <w:b w:val="false"/>
+                <w:u w:val="none"/>
+                <w:sz w:val="22"/>
+                <w:szCs w:val="22"/>
+                <w:color w:val="000000"/>
+              </w:rPr>
+              <w:t xml:space="preserve">0.027</w:t>
+            </w:r>
+          </w:p>
+        </w:tc>
+        <w:tc>
+          <w:tcPr>
+            <w:tcBorders>
+              <w:bottom w:val="none" w:sz="0" w:space="0" w:color="000000"/>
+              <w:top w:val="none" w:sz="0" w:space="0" w:color="000000"/>
+              <w:left w:val="none" w:sz="0" w:space="0" w:color="000000"/>
+              <w:right w:val="none" w:sz="0" w:space="0" w:color="000000"/>
+            </w:tcBorders>
+            <w:shd w:val="clear" w:color="auto" w:fill="FFFFFF"/>
+            <w:tcMar>
+              <w:top w:w="0" w:type="dxa"/>
+              <w:bottom w:w="0" w:type="dxa"/>
+              <w:left w:w="0" w:type="dxa"/>
+              <w:right w:w="0" w:type="dxa"/>
+            </w:tcMar>
+            <w:vAlign w:val="center"/>
+          </w:tcPr>
+          <w:p>
+            <w:pPr>
+              <w:pStyle w:val="Normal"/>
+              <w:jc w:val="right"/>
+              <w:pBdr>
+                <w:bottom w:val="none" w:sz="0" w:space="0" w:color="000000"/>
+                <w:top w:val="none" w:sz="0" w:space="0" w:color="000000"/>
+                <w:left w:val="none" w:sz="0" w:space="0" w:color="000000"/>
+                <w:right w:val="none" w:sz="0" w:space="0" w:color="000000"/>
+              </w:pBdr>
+              <w:spacing w:after="100" w:before="100" w:line="240"/>
+              <w:ind w:left="100" w:right="100" w:firstLine="0" w:firstLineChars="0"/>
+            </w:pPr>
+            <w:r>
+              <w:rPr>
+                <w:rFonts w:ascii="Arial" w:hAnsi="Arial" w:eastAsia="Arial" w:cs="Arial"/>
+                <w:i w:val="false"/>
+                <w:b w:val="false"/>
+                <w:u w:val="none"/>
+                <w:sz w:val="22"/>
+                <w:szCs w:val="22"/>
+                <w:color w:val="000000"/>
+              </w:rPr>
+              <w:t xml:space="preserve">1.718</w:t>
+            </w:r>
+          </w:p>
+        </w:tc>
+        <w:tc>
+          <w:tcPr>
+            <w:tcBorders>
+              <w:bottom w:val="none" w:sz="0" w:space="0" w:color="000000"/>
+              <w:top w:val="none" w:sz="0" w:space="0" w:color="000000"/>
+              <w:left w:val="none" w:sz="0" w:space="0" w:color="000000"/>
+              <w:right w:val="none" w:sz="0" w:space="0" w:color="000000"/>
+            </w:tcBorders>
+            <w:shd w:val="clear" w:color="auto" w:fill="FFFFFF"/>
+            <w:tcMar>
+              <w:top w:w="0" w:type="dxa"/>
+              <w:bottom w:w="0" w:type="dxa"/>
+              <w:left w:w="0" w:type="dxa"/>
+              <w:right w:w="0" w:type="dxa"/>
+            </w:tcMar>
+            <w:vAlign w:val="center"/>
+          </w:tcPr>
+          <w:p>
+            <w:pPr>
+              <w:pStyle w:val="Normal"/>
+              <w:jc w:val="right"/>
+              <w:pBdr>
+                <w:bottom w:val="none" w:sz="0" w:space="0" w:color="000000"/>
+                <w:top w:val="none" w:sz="0" w:space="0" w:color="000000"/>
+                <w:left w:val="none" w:sz="0" w:space="0" w:color="000000"/>
+                <w:right w:val="none" w:sz="0" w:space="0" w:color="000000"/>
+              </w:pBdr>
+              <w:spacing w:after="100" w:before="100" w:line="240"/>
+              <w:ind w:left="100" w:right="100" w:firstLine="0" w:firstLineChars="0"/>
+            </w:pPr>
+            <w:r>
+              <w:rPr>
+                <w:rFonts w:ascii="Arial" w:hAnsi="Arial" w:eastAsia="Arial" w:cs="Arial"/>
+                <w:i w:val="false"/>
+                <w:b w:val="false"/>
+                <w:u w:val="none"/>
+                <w:sz w:val="22"/>
+                <w:szCs w:val="22"/>
+                <w:color w:val="000000"/>
+              </w:rPr>
+              <w:t xml:space="preserve">0.05357143</w:t>
             </w:r>
           </w:p>
         </w:tc>
@@ -1944,6 +4962,276 @@
           <w:trHeight w:val="360" w:hRule="auto"/>
         </w:trPr>
         body3
+        <w:tc>
+          <w:tcPr>
+            <w:tcBorders>
+              <w:bottom w:val="none" w:sz="0" w:space="0" w:color="000000"/>
+              <w:top w:val="none" w:sz="0" w:space="0" w:color="000000"/>
+              <w:left w:val="none" w:sz="0" w:space="0" w:color="000000"/>
+              <w:right w:val="none" w:sz="0" w:space="0" w:color="000000"/>
+            </w:tcBorders>
+            <w:shd w:val="clear" w:color="auto" w:fill="FFFFFF"/>
+            <w:tcMar>
+              <w:top w:w="0" w:type="dxa"/>
+              <w:bottom w:w="0" w:type="dxa"/>
+              <w:left w:w="0" w:type="dxa"/>
+              <w:right w:w="0" w:type="dxa"/>
+            </w:tcMar>
+            <w:vAlign w:val="center"/>
+          </w:tcPr>
+          <w:p>
+            <w:pPr>
+              <w:pStyle w:val="Normal"/>
+              <w:jc w:val="left"/>
+              <w:pBdr>
+                <w:bottom w:val="none" w:sz="0" w:space="0" w:color="000000"/>
+                <w:top w:val="none" w:sz="0" w:space="0" w:color="000000"/>
+                <w:left w:val="none" w:sz="0" w:space="0" w:color="000000"/>
+                <w:right w:val="none" w:sz="0" w:space="0" w:color="000000"/>
+              </w:pBdr>
+              <w:spacing w:after="100" w:before="100" w:line="240"/>
+              <w:ind w:left="100" w:right="100" w:firstLine="0" w:firstLineChars="0"/>
+            </w:pPr>
+            <w:r>
+              <w:rPr>
+                <w:rFonts w:ascii="Arial" w:hAnsi="Arial" w:eastAsia="Arial" w:cs="Arial"/>
+                <w:i w:val="false"/>
+                <w:b w:val="false"/>
+                <w:u w:val="none"/>
+                <w:sz w:val="22"/>
+                <w:szCs w:val="22"/>
+                <w:color w:val="000000"/>
+              </w:rPr>
+              <w:t xml:space="preserve">Residual</w:t>
+            </w:r>
+          </w:p>
+        </w:tc>
+        <w:tc>
+          <w:tcPr>
+            <w:tcBorders>
+              <w:bottom w:val="none" w:sz="0" w:space="0" w:color="000000"/>
+              <w:top w:val="none" w:sz="0" w:space="0" w:color="000000"/>
+              <w:left w:val="none" w:sz="0" w:space="0" w:color="000000"/>
+              <w:right w:val="none" w:sz="0" w:space="0" w:color="000000"/>
+            </w:tcBorders>
+            <w:shd w:val="clear" w:color="auto" w:fill="FFFFFF"/>
+            <w:tcMar>
+              <w:top w:w="0" w:type="dxa"/>
+              <w:bottom w:w="0" w:type="dxa"/>
+              <w:left w:w="0" w:type="dxa"/>
+              <w:right w:w="0" w:type="dxa"/>
+            </w:tcMar>
+            <w:vAlign w:val="center"/>
+          </w:tcPr>
+          <w:p>
+            <w:pPr>
+              <w:pStyle w:val="Normal"/>
+              <w:jc w:val="right"/>
+              <w:pBdr>
+                <w:bottom w:val="none" w:sz="0" w:space="0" w:color="000000"/>
+                <w:top w:val="none" w:sz="0" w:space="0" w:color="000000"/>
+                <w:left w:val="none" w:sz="0" w:space="0" w:color="000000"/>
+                <w:right w:val="none" w:sz="0" w:space="0" w:color="000000"/>
+              </w:pBdr>
+              <w:spacing w:after="100" w:before="100" w:line="240"/>
+              <w:ind w:left="100" w:right="100" w:firstLine="0" w:firstLineChars="0"/>
+            </w:pPr>
+            <w:r>
+              <w:rPr>
+                <w:rFonts w:ascii="Arial" w:hAnsi="Arial" w:eastAsia="Arial" w:cs="Arial"/>
+                <w:i w:val="false"/>
+                <w:b w:val="false"/>
+                <w:u w:val="none"/>
+                <w:sz w:val="22"/>
+                <w:szCs w:val="22"/>
+                <w:color w:val="000000"/>
+              </w:rPr>
+              <w:t xml:space="preserve">49</w:t>
+            </w:r>
+          </w:p>
+        </w:tc>
+        <w:tc>
+          <w:tcPr>
+            <w:tcBorders>
+              <w:bottom w:val="none" w:sz="0" w:space="0" w:color="000000"/>
+              <w:top w:val="none" w:sz="0" w:space="0" w:color="000000"/>
+              <w:left w:val="none" w:sz="0" w:space="0" w:color="000000"/>
+              <w:right w:val="none" w:sz="0" w:space="0" w:color="000000"/>
+            </w:tcBorders>
+            <w:shd w:val="clear" w:color="auto" w:fill="FFFFFF"/>
+            <w:tcMar>
+              <w:top w:w="0" w:type="dxa"/>
+              <w:bottom w:w="0" w:type="dxa"/>
+              <w:left w:w="0" w:type="dxa"/>
+              <w:right w:w="0" w:type="dxa"/>
+            </w:tcMar>
+            <w:vAlign w:val="center"/>
+          </w:tcPr>
+          <w:p>
+            <w:pPr>
+              <w:pStyle w:val="Normal"/>
+              <w:jc w:val="right"/>
+              <w:pBdr>
+                <w:bottom w:val="none" w:sz="0" w:space="0" w:color="000000"/>
+                <w:top w:val="none" w:sz="0" w:space="0" w:color="000000"/>
+                <w:left w:val="none" w:sz="0" w:space="0" w:color="000000"/>
+                <w:right w:val="none" w:sz="0" w:space="0" w:color="000000"/>
+              </w:pBdr>
+              <w:spacing w:after="100" w:before="100" w:line="240"/>
+              <w:ind w:left="100" w:right="100" w:firstLine="0" w:firstLineChars="0"/>
+            </w:pPr>
+            <w:r>
+              <w:rPr>
+                <w:rFonts w:ascii="Arial" w:hAnsi="Arial" w:eastAsia="Arial" w:cs="Arial"/>
+                <w:i w:val="false"/>
+                <w:b w:val="false"/>
+                <w:u w:val="none"/>
+                <w:sz w:val="22"/>
+                <w:szCs w:val="22"/>
+                <w:color w:val="000000"/>
+              </w:rPr>
+              <w:t xml:space="preserve">8.065</w:t>
+            </w:r>
+          </w:p>
+        </w:tc>
+        <w:tc>
+          <w:tcPr>
+            <w:tcBorders>
+              <w:bottom w:val="none" w:sz="0" w:space="0" w:color="000000"/>
+              <w:top w:val="none" w:sz="0" w:space="0" w:color="000000"/>
+              <w:left w:val="none" w:sz="0" w:space="0" w:color="000000"/>
+              <w:right w:val="none" w:sz="0" w:space="0" w:color="000000"/>
+            </w:tcBorders>
+            <w:shd w:val="clear" w:color="auto" w:fill="FFFFFF"/>
+            <w:tcMar>
+              <w:top w:w="0" w:type="dxa"/>
+              <w:bottom w:w="0" w:type="dxa"/>
+              <w:left w:w="0" w:type="dxa"/>
+              <w:right w:w="0" w:type="dxa"/>
+            </w:tcMar>
+            <w:vAlign w:val="center"/>
+          </w:tcPr>
+          <w:p>
+            <w:pPr>
+              <w:pStyle w:val="Normal"/>
+              <w:jc w:val="right"/>
+              <w:pBdr>
+                <w:bottom w:val="none" w:sz="0" w:space="0" w:color="000000"/>
+                <w:top w:val="none" w:sz="0" w:space="0" w:color="000000"/>
+                <w:left w:val="none" w:sz="0" w:space="0" w:color="000000"/>
+                <w:right w:val="none" w:sz="0" w:space="0" w:color="000000"/>
+              </w:pBdr>
+              <w:spacing w:after="100" w:before="100" w:line="240"/>
+              <w:ind w:left="100" w:right="100" w:firstLine="0" w:firstLineChars="0"/>
+            </w:pPr>
+            <w:r>
+              <w:rPr>
+                <w:rFonts w:ascii="Arial" w:hAnsi="Arial" w:eastAsia="Arial" w:cs="Arial"/>
+                <w:i w:val="false"/>
+                <w:b w:val="false"/>
+                <w:u w:val="none"/>
+                <w:sz w:val="22"/>
+                <w:szCs w:val="22"/>
+                <w:color w:val="000000"/>
+              </w:rPr>
+              <w:t xml:space="preserve">0.771</w:t>
+            </w:r>
+          </w:p>
+        </w:tc>
+        <w:tc>
+          <w:tcPr>
+            <w:tcBorders>
+              <w:bottom w:val="none" w:sz="0" w:space="0" w:color="000000"/>
+              <w:top w:val="none" w:sz="0" w:space="0" w:color="000000"/>
+              <w:left w:val="none" w:sz="0" w:space="0" w:color="000000"/>
+              <w:right w:val="none" w:sz="0" w:space="0" w:color="000000"/>
+            </w:tcBorders>
+            <w:shd w:val="clear" w:color="auto" w:fill="FFFFFF"/>
+            <w:tcMar>
+              <w:top w:w="0" w:type="dxa"/>
+              <w:bottom w:w="0" w:type="dxa"/>
+              <w:left w:w="0" w:type="dxa"/>
+              <w:right w:w="0" w:type="dxa"/>
+            </w:tcMar>
+            <w:vAlign w:val="center"/>
+          </w:tcPr>
+          <w:p>
+            <w:pPr>
+              <w:pStyle w:val="Normal"/>
+              <w:jc w:val="right"/>
+              <w:pBdr>
+                <w:bottom w:val="none" w:sz="0" w:space="0" w:color="000000"/>
+                <w:top w:val="none" w:sz="0" w:space="0" w:color="000000"/>
+                <w:left w:val="none" w:sz="0" w:space="0" w:color="000000"/>
+                <w:right w:val="none" w:sz="0" w:space="0" w:color="000000"/>
+              </w:pBdr>
+              <w:spacing w:after="100" w:before="100" w:line="240"/>
+              <w:ind w:left="100" w:right="100" w:firstLine="0" w:firstLineChars="0"/>
+            </w:pPr>
+            <w:r>
+              <w:rPr>
+                <w:rFonts w:ascii="Arial" w:hAnsi="Arial" w:eastAsia="Arial" w:cs="Arial"/>
+                <w:i w:val="false"/>
+                <w:b w:val="false"/>
+                <w:u w:val="none"/>
+                <w:sz w:val="22"/>
+                <w:szCs w:val="22"/>
+                <w:color w:val="000000"/>
+              </w:rPr>
+              <w:t xml:space="preserve"/>
+            </w:r>
+          </w:p>
+        </w:tc>
+        <w:tc>
+          <w:tcPr>
+            <w:tcBorders>
+              <w:bottom w:val="none" w:sz="0" w:space="0" w:color="000000"/>
+              <w:top w:val="none" w:sz="0" w:space="0" w:color="000000"/>
+              <w:left w:val="none" w:sz="0" w:space="0" w:color="000000"/>
+              <w:right w:val="none" w:sz="0" w:space="0" w:color="000000"/>
+            </w:tcBorders>
+            <w:shd w:val="clear" w:color="auto" w:fill="FFFFFF"/>
+            <w:tcMar>
+              <w:top w:w="0" w:type="dxa"/>
+              <w:bottom w:w="0" w:type="dxa"/>
+              <w:left w:w="0" w:type="dxa"/>
+              <w:right w:w="0" w:type="dxa"/>
+            </w:tcMar>
+            <w:vAlign w:val="center"/>
+          </w:tcPr>
+          <w:p>
+            <w:pPr>
+              <w:pStyle w:val="Normal"/>
+              <w:jc w:val="right"/>
+              <w:pBdr>
+                <w:bottom w:val="none" w:sz="0" w:space="0" w:color="000000"/>
+                <w:top w:val="none" w:sz="0" w:space="0" w:color="000000"/>
+                <w:left w:val="none" w:sz="0" w:space="0" w:color="000000"/>
+                <w:right w:val="none" w:sz="0" w:space="0" w:color="000000"/>
+              </w:pBdr>
+              <w:spacing w:after="100" w:before="100" w:line="240"/>
+              <w:ind w:left="100" w:right="100" w:firstLine="0" w:firstLineChars="0"/>
+            </w:pPr>
+            <w:r>
+              <w:rPr>
+                <w:rFonts w:ascii="Arial" w:hAnsi="Arial" w:eastAsia="Arial" w:cs="Arial"/>
+                <w:i w:val="false"/>
+                <w:b w:val="false"/>
+                <w:u w:val="none"/>
+                <w:sz w:val="22"/>
+                <w:szCs w:val="22"/>
+                <w:color w:val="000000"/>
+              </w:rPr>
+              <w:t xml:space="preserve"/>
+            </w:r>
+          </w:p>
+        </w:tc>
+      </w:tr>
+      <w:tr>
+        <w:trPr>
+          <w:trHeight w:val="360" w:hRule="auto"/>
+        </w:trPr>
+        body4
         <w:tc>
           <w:tcPr>
             <w:tcBorders>
@@ -2215,7 +5503,7 @@
         <w:pStyle w:val="Titre2"/>
       </w:pPr>
       <w:r>
-        <w:t xml:space="preserve">Field.Week.12</w:t>
+        <w:t xml:space="preserve">Pot.Week.12</w:t>
       </w:r>
     </w:p>
     <w:tbl xmlns:a="http://schemas.openxmlformats.org/drawingml/2006/main" xmlns:pic="http://schemas.openxmlformats.org/drawingml/2006/picture">
@@ -2636,7 +5924,7 @@
                 <w:szCs w:val="22"/>
                 <w:color w:val="000000"/>
               </w:rPr>
-              <w:t xml:space="preserve">1.174</w:t>
+              <w:t xml:space="preserve">1.211</w:t>
             </w:r>
           </w:p>
         </w:tc>
@@ -2680,7 +5968,7 @@
                 <w:szCs w:val="22"/>
                 <w:color w:val="000000"/>
               </w:rPr>
-              <w:t xml:space="preserve">0.168</w:t>
+              <w:t xml:space="preserve">0.154</w:t>
             </w:r>
           </w:p>
         </w:tc>
@@ -2724,7 +6012,7 @@
                 <w:szCs w:val="22"/>
                 <w:color w:val="000000"/>
               </w:rPr>
-              <w:t xml:space="preserve">1.904</w:t>
+              <w:t xml:space="preserve">1.924</w:t>
             </w:r>
           </w:p>
         </w:tc>
@@ -2768,7 +6056,7 @@
                 <w:szCs w:val="22"/>
                 <w:color w:val="000000"/>
               </w:rPr>
-              <w:t xml:space="preserve">0.0001</w:t>
+              <w:t xml:space="preserve">0.05172414</w:t>
             </w:r>
           </w:p>
         </w:tc>
@@ -2818,227 +6106,227 @@
                 <w:szCs w:val="22"/>
                 <w:color w:val="000000"/>
               </w:rPr>
-              <w:t xml:space="preserve">Residual</w:t>
-            </w:r>
-          </w:p>
-        </w:tc>
-        <w:tc>
-          <w:tcPr>
-            <w:tcBorders>
-              <w:bottom w:val="none" w:sz="0" w:space="0" w:color="000000"/>
-              <w:top w:val="none" w:sz="0" w:space="0" w:color="000000"/>
-              <w:left w:val="none" w:sz="0" w:space="0" w:color="000000"/>
-              <w:right w:val="none" w:sz="0" w:space="0" w:color="000000"/>
-            </w:tcBorders>
-            <w:shd w:val="clear" w:color="auto" w:fill="FFFFFF"/>
-            <w:tcMar>
-              <w:top w:w="0" w:type="dxa"/>
-              <w:bottom w:w="0" w:type="dxa"/>
-              <w:left w:w="0" w:type="dxa"/>
-              <w:right w:w="0" w:type="dxa"/>
-            </w:tcMar>
-            <w:vAlign w:val="center"/>
-          </w:tcPr>
-          <w:p>
-            <w:pPr>
-              <w:pStyle w:val="Normal"/>
-              <w:jc w:val="right"/>
-              <w:pBdr>
-                <w:bottom w:val="none" w:sz="0" w:space="0" w:color="000000"/>
-                <w:top w:val="none" w:sz="0" w:space="0" w:color="000000"/>
-                <w:left w:val="none" w:sz="0" w:space="0" w:color="000000"/>
-                <w:right w:val="none" w:sz="0" w:space="0" w:color="000000"/>
-              </w:pBdr>
-              <w:spacing w:after="100" w:before="100" w:line="240"/>
-              <w:ind w:left="100" w:right="100" w:firstLine="0" w:firstLineChars="0"/>
-            </w:pPr>
-            <w:r>
-              <w:rPr>
-                <w:rFonts w:ascii="Arial" w:hAnsi="Arial" w:eastAsia="Arial" w:cs="Arial"/>
-                <w:i w:val="false"/>
-                <w:b w:val="false"/>
-                <w:u w:val="none"/>
-                <w:sz w:val="22"/>
-                <w:szCs w:val="22"/>
-                <w:color w:val="000000"/>
-              </w:rPr>
-              <w:t xml:space="preserve">47</w:t>
-            </w:r>
-          </w:p>
-        </w:tc>
-        <w:tc>
-          <w:tcPr>
-            <w:tcBorders>
-              <w:bottom w:val="none" w:sz="0" w:space="0" w:color="000000"/>
-              <w:top w:val="none" w:sz="0" w:space="0" w:color="000000"/>
-              <w:left w:val="none" w:sz="0" w:space="0" w:color="000000"/>
-              <w:right w:val="none" w:sz="0" w:space="0" w:color="000000"/>
-            </w:tcBorders>
-            <w:shd w:val="clear" w:color="auto" w:fill="FFFFFF"/>
-            <w:tcMar>
-              <w:top w:w="0" w:type="dxa"/>
-              <w:bottom w:w="0" w:type="dxa"/>
-              <w:left w:w="0" w:type="dxa"/>
-              <w:right w:w="0" w:type="dxa"/>
-            </w:tcMar>
-            <w:vAlign w:val="center"/>
-          </w:tcPr>
-          <w:p>
-            <w:pPr>
-              <w:pStyle w:val="Normal"/>
-              <w:jc w:val="right"/>
-              <w:pBdr>
-                <w:bottom w:val="none" w:sz="0" w:space="0" w:color="000000"/>
-                <w:top w:val="none" w:sz="0" w:space="0" w:color="000000"/>
-                <w:left w:val="none" w:sz="0" w:space="0" w:color="000000"/>
-                <w:right w:val="none" w:sz="0" w:space="0" w:color="000000"/>
-              </w:pBdr>
-              <w:spacing w:after="100" w:before="100" w:line="240"/>
-              <w:ind w:left="100" w:right="100" w:firstLine="0" w:firstLineChars="0"/>
-            </w:pPr>
-            <w:r>
-              <w:rPr>
-                <w:rFonts w:ascii="Arial" w:hAnsi="Arial" w:eastAsia="Arial" w:cs="Arial"/>
-                <w:i w:val="false"/>
-                <w:b w:val="false"/>
-                <w:u w:val="none"/>
-                <w:sz w:val="22"/>
-                <w:szCs w:val="22"/>
-                <w:color w:val="000000"/>
-              </w:rPr>
-              <w:t xml:space="preserve">5.794</w:t>
-            </w:r>
-          </w:p>
-        </w:tc>
-        <w:tc>
-          <w:tcPr>
-            <w:tcBorders>
-              <w:bottom w:val="none" w:sz="0" w:space="0" w:color="000000"/>
-              <w:top w:val="none" w:sz="0" w:space="0" w:color="000000"/>
-              <w:left w:val="none" w:sz="0" w:space="0" w:color="000000"/>
-              <w:right w:val="none" w:sz="0" w:space="0" w:color="000000"/>
-            </w:tcBorders>
-            <w:shd w:val="clear" w:color="auto" w:fill="FFFFFF"/>
-            <w:tcMar>
-              <w:top w:w="0" w:type="dxa"/>
-              <w:bottom w:w="0" w:type="dxa"/>
-              <w:left w:w="0" w:type="dxa"/>
-              <w:right w:w="0" w:type="dxa"/>
-            </w:tcMar>
-            <w:vAlign w:val="center"/>
-          </w:tcPr>
-          <w:p>
-            <w:pPr>
-              <w:pStyle w:val="Normal"/>
-              <w:jc w:val="right"/>
-              <w:pBdr>
-                <w:bottom w:val="none" w:sz="0" w:space="0" w:color="000000"/>
-                <w:top w:val="none" w:sz="0" w:space="0" w:color="000000"/>
-                <w:left w:val="none" w:sz="0" w:space="0" w:color="000000"/>
-                <w:right w:val="none" w:sz="0" w:space="0" w:color="000000"/>
-              </w:pBdr>
-              <w:spacing w:after="100" w:before="100" w:line="240"/>
-              <w:ind w:left="100" w:right="100" w:firstLine="0" w:firstLineChars="0"/>
-            </w:pPr>
-            <w:r>
-              <w:rPr>
-                <w:rFonts w:ascii="Arial" w:hAnsi="Arial" w:eastAsia="Arial" w:cs="Arial"/>
-                <w:i w:val="false"/>
-                <w:b w:val="false"/>
-                <w:u w:val="none"/>
-                <w:sz w:val="22"/>
-                <w:szCs w:val="22"/>
-                <w:color w:val="000000"/>
-              </w:rPr>
-              <w:t xml:space="preserve">0.832</w:t>
-            </w:r>
-          </w:p>
-        </w:tc>
-        <w:tc>
-          <w:tcPr>
-            <w:tcBorders>
-              <w:bottom w:val="none" w:sz="0" w:space="0" w:color="000000"/>
-              <w:top w:val="none" w:sz="0" w:space="0" w:color="000000"/>
-              <w:left w:val="none" w:sz="0" w:space="0" w:color="000000"/>
-              <w:right w:val="none" w:sz="0" w:space="0" w:color="000000"/>
-            </w:tcBorders>
-            <w:shd w:val="clear" w:color="auto" w:fill="FFFFFF"/>
-            <w:tcMar>
-              <w:top w:w="0" w:type="dxa"/>
-              <w:bottom w:w="0" w:type="dxa"/>
-              <w:left w:w="0" w:type="dxa"/>
-              <w:right w:w="0" w:type="dxa"/>
-            </w:tcMar>
-            <w:vAlign w:val="center"/>
-          </w:tcPr>
-          <w:p>
-            <w:pPr>
-              <w:pStyle w:val="Normal"/>
-              <w:jc w:val="right"/>
-              <w:pBdr>
-                <w:bottom w:val="none" w:sz="0" w:space="0" w:color="000000"/>
-                <w:top w:val="none" w:sz="0" w:space="0" w:color="000000"/>
-                <w:left w:val="none" w:sz="0" w:space="0" w:color="000000"/>
-                <w:right w:val="none" w:sz="0" w:space="0" w:color="000000"/>
-              </w:pBdr>
-              <w:spacing w:after="100" w:before="100" w:line="240"/>
-              <w:ind w:left="100" w:right="100" w:firstLine="0" w:firstLineChars="0"/>
-            </w:pPr>
-            <w:r>
-              <w:rPr>
-                <w:rFonts w:ascii="Arial" w:hAnsi="Arial" w:eastAsia="Arial" w:cs="Arial"/>
-                <w:i w:val="false"/>
-                <w:b w:val="false"/>
-                <w:u w:val="none"/>
-                <w:sz w:val="22"/>
-                <w:szCs w:val="22"/>
-                <w:color w:val="000000"/>
-              </w:rPr>
-              <w:t xml:space="preserve"/>
-            </w:r>
-          </w:p>
-        </w:tc>
-        <w:tc>
-          <w:tcPr>
-            <w:tcBorders>
-              <w:bottom w:val="none" w:sz="0" w:space="0" w:color="000000"/>
-              <w:top w:val="none" w:sz="0" w:space="0" w:color="000000"/>
-              <w:left w:val="none" w:sz="0" w:space="0" w:color="000000"/>
-              <w:right w:val="none" w:sz="0" w:space="0" w:color="000000"/>
-            </w:tcBorders>
-            <w:shd w:val="clear" w:color="auto" w:fill="FFFFFF"/>
-            <w:tcMar>
-              <w:top w:w="0" w:type="dxa"/>
-              <w:bottom w:w="0" w:type="dxa"/>
-              <w:left w:w="0" w:type="dxa"/>
-              <w:right w:w="0" w:type="dxa"/>
-            </w:tcMar>
-            <w:vAlign w:val="center"/>
-          </w:tcPr>
-          <w:p>
-            <w:pPr>
-              <w:pStyle w:val="Normal"/>
-              <w:jc w:val="right"/>
-              <w:pBdr>
-                <w:bottom w:val="none" w:sz="0" w:space="0" w:color="000000"/>
-                <w:top w:val="none" w:sz="0" w:space="0" w:color="000000"/>
-                <w:left w:val="none" w:sz="0" w:space="0" w:color="000000"/>
-                <w:right w:val="none" w:sz="0" w:space="0" w:color="000000"/>
-              </w:pBdr>
-              <w:spacing w:after="100" w:before="100" w:line="240"/>
-              <w:ind w:left="100" w:right="100" w:firstLine="0" w:firstLineChars="0"/>
-            </w:pPr>
-            <w:r>
-              <w:rPr>
-                <w:rFonts w:ascii="Arial" w:hAnsi="Arial" w:eastAsia="Arial" w:cs="Arial"/>
-                <w:i w:val="false"/>
-                <w:b w:val="false"/>
-                <w:u w:val="none"/>
-                <w:sz w:val="22"/>
-                <w:szCs w:val="22"/>
-                <w:color w:val="000000"/>
-              </w:rPr>
-              <w:t xml:space="preserve"/>
+              <w:t xml:space="preserve">Block</w:t>
+            </w:r>
+          </w:p>
+        </w:tc>
+        <w:tc>
+          <w:tcPr>
+            <w:tcBorders>
+              <w:bottom w:val="none" w:sz="0" w:space="0" w:color="000000"/>
+              <w:top w:val="none" w:sz="0" w:space="0" w:color="000000"/>
+              <w:left w:val="none" w:sz="0" w:space="0" w:color="000000"/>
+              <w:right w:val="none" w:sz="0" w:space="0" w:color="000000"/>
+            </w:tcBorders>
+            <w:shd w:val="clear" w:color="auto" w:fill="FFFFFF"/>
+            <w:tcMar>
+              <w:top w:w="0" w:type="dxa"/>
+              <w:bottom w:w="0" w:type="dxa"/>
+              <w:left w:w="0" w:type="dxa"/>
+              <w:right w:w="0" w:type="dxa"/>
+            </w:tcMar>
+            <w:vAlign w:val="center"/>
+          </w:tcPr>
+          <w:p>
+            <w:pPr>
+              <w:pStyle w:val="Normal"/>
+              <w:jc w:val="right"/>
+              <w:pBdr>
+                <w:bottom w:val="none" w:sz="0" w:space="0" w:color="000000"/>
+                <w:top w:val="none" w:sz="0" w:space="0" w:color="000000"/>
+                <w:left w:val="none" w:sz="0" w:space="0" w:color="000000"/>
+                <w:right w:val="none" w:sz="0" w:space="0" w:color="000000"/>
+              </w:pBdr>
+              <w:spacing w:after="100" w:before="100" w:line="240"/>
+              <w:ind w:left="100" w:right="100" w:firstLine="0" w:firstLineChars="0"/>
+            </w:pPr>
+            <w:r>
+              <w:rPr>
+                <w:rFonts w:ascii="Arial" w:hAnsi="Arial" w:eastAsia="Arial" w:cs="Arial"/>
+                <w:i w:val="false"/>
+                <w:b w:val="false"/>
+                <w:u w:val="none"/>
+                <w:sz w:val="22"/>
+                <w:szCs w:val="22"/>
+                <w:color w:val="000000"/>
+              </w:rPr>
+              <w:t xml:space="preserve">1</w:t>
+            </w:r>
+          </w:p>
+        </w:tc>
+        <w:tc>
+          <w:tcPr>
+            <w:tcBorders>
+              <w:bottom w:val="none" w:sz="0" w:space="0" w:color="000000"/>
+              <w:top w:val="none" w:sz="0" w:space="0" w:color="000000"/>
+              <w:left w:val="none" w:sz="0" w:space="0" w:color="000000"/>
+              <w:right w:val="none" w:sz="0" w:space="0" w:color="000000"/>
+            </w:tcBorders>
+            <w:shd w:val="clear" w:color="auto" w:fill="FFFFFF"/>
+            <w:tcMar>
+              <w:top w:w="0" w:type="dxa"/>
+              <w:bottom w:w="0" w:type="dxa"/>
+              <w:left w:w="0" w:type="dxa"/>
+              <w:right w:w="0" w:type="dxa"/>
+            </w:tcMar>
+            <w:vAlign w:val="center"/>
+          </w:tcPr>
+          <w:p>
+            <w:pPr>
+              <w:pStyle w:val="Normal"/>
+              <w:jc w:val="right"/>
+              <w:pBdr>
+                <w:bottom w:val="none" w:sz="0" w:space="0" w:color="000000"/>
+                <w:top w:val="none" w:sz="0" w:space="0" w:color="000000"/>
+                <w:left w:val="none" w:sz="0" w:space="0" w:color="000000"/>
+                <w:right w:val="none" w:sz="0" w:space="0" w:color="000000"/>
+              </w:pBdr>
+              <w:spacing w:after="100" w:before="100" w:line="240"/>
+              <w:ind w:left="100" w:right="100" w:firstLine="0" w:firstLineChars="0"/>
+            </w:pPr>
+            <w:r>
+              <w:rPr>
+                <w:rFonts w:ascii="Arial" w:hAnsi="Arial" w:eastAsia="Arial" w:cs="Arial"/>
+                <w:i w:val="false"/>
+                <w:b w:val="false"/>
+                <w:u w:val="none"/>
+                <w:sz w:val="22"/>
+                <w:szCs w:val="22"/>
+                <w:color w:val="000000"/>
+              </w:rPr>
+              <w:t xml:space="preserve">0.220</w:t>
+            </w:r>
+          </w:p>
+        </w:tc>
+        <w:tc>
+          <w:tcPr>
+            <w:tcBorders>
+              <w:bottom w:val="none" w:sz="0" w:space="0" w:color="000000"/>
+              <w:top w:val="none" w:sz="0" w:space="0" w:color="000000"/>
+              <w:left w:val="none" w:sz="0" w:space="0" w:color="000000"/>
+              <w:right w:val="none" w:sz="0" w:space="0" w:color="000000"/>
+            </w:tcBorders>
+            <w:shd w:val="clear" w:color="auto" w:fill="FFFFFF"/>
+            <w:tcMar>
+              <w:top w:w="0" w:type="dxa"/>
+              <w:bottom w:w="0" w:type="dxa"/>
+              <w:left w:w="0" w:type="dxa"/>
+              <w:right w:w="0" w:type="dxa"/>
+            </w:tcMar>
+            <w:vAlign w:val="center"/>
+          </w:tcPr>
+          <w:p>
+            <w:pPr>
+              <w:pStyle w:val="Normal"/>
+              <w:jc w:val="right"/>
+              <w:pBdr>
+                <w:bottom w:val="none" w:sz="0" w:space="0" w:color="000000"/>
+                <w:top w:val="none" w:sz="0" w:space="0" w:color="000000"/>
+                <w:left w:val="none" w:sz="0" w:space="0" w:color="000000"/>
+                <w:right w:val="none" w:sz="0" w:space="0" w:color="000000"/>
+              </w:pBdr>
+              <w:spacing w:after="100" w:before="100" w:line="240"/>
+              <w:ind w:left="100" w:right="100" w:firstLine="0" w:firstLineChars="0"/>
+            </w:pPr>
+            <w:r>
+              <w:rPr>
+                <w:rFonts w:ascii="Arial" w:hAnsi="Arial" w:eastAsia="Arial" w:cs="Arial"/>
+                <w:i w:val="false"/>
+                <w:b w:val="false"/>
+                <w:u w:val="none"/>
+                <w:sz w:val="22"/>
+                <w:szCs w:val="22"/>
+                <w:color w:val="000000"/>
+              </w:rPr>
+              <w:t xml:space="preserve">0.028</w:t>
+            </w:r>
+          </w:p>
+        </w:tc>
+        <w:tc>
+          <w:tcPr>
+            <w:tcBorders>
+              <w:bottom w:val="none" w:sz="0" w:space="0" w:color="000000"/>
+              <w:top w:val="none" w:sz="0" w:space="0" w:color="000000"/>
+              <w:left w:val="none" w:sz="0" w:space="0" w:color="000000"/>
+              <w:right w:val="none" w:sz="0" w:space="0" w:color="000000"/>
+            </w:tcBorders>
+            <w:shd w:val="clear" w:color="auto" w:fill="FFFFFF"/>
+            <w:tcMar>
+              <w:top w:w="0" w:type="dxa"/>
+              <w:bottom w:w="0" w:type="dxa"/>
+              <w:left w:w="0" w:type="dxa"/>
+              <w:right w:w="0" w:type="dxa"/>
+            </w:tcMar>
+            <w:vAlign w:val="center"/>
+          </w:tcPr>
+          <w:p>
+            <w:pPr>
+              <w:pStyle w:val="Normal"/>
+              <w:jc w:val="right"/>
+              <w:pBdr>
+                <w:bottom w:val="none" w:sz="0" w:space="0" w:color="000000"/>
+                <w:top w:val="none" w:sz="0" w:space="0" w:color="000000"/>
+                <w:left w:val="none" w:sz="0" w:space="0" w:color="000000"/>
+                <w:right w:val="none" w:sz="0" w:space="0" w:color="000000"/>
+              </w:pBdr>
+              <w:spacing w:after="100" w:before="100" w:line="240"/>
+              <w:ind w:left="100" w:right="100" w:firstLine="0" w:firstLineChars="0"/>
+            </w:pPr>
+            <w:r>
+              <w:rPr>
+                <w:rFonts w:ascii="Arial" w:hAnsi="Arial" w:eastAsia="Arial" w:cs="Arial"/>
+                <w:i w:val="false"/>
+                <w:b w:val="false"/>
+                <w:u w:val="none"/>
+                <w:sz w:val="22"/>
+                <w:szCs w:val="22"/>
+                <w:color w:val="000000"/>
+              </w:rPr>
+              <w:t xml:space="preserve">1.747</w:t>
+            </w:r>
+          </w:p>
+        </w:tc>
+        <w:tc>
+          <w:tcPr>
+            <w:tcBorders>
+              <w:bottom w:val="none" w:sz="0" w:space="0" w:color="000000"/>
+              <w:top w:val="none" w:sz="0" w:space="0" w:color="000000"/>
+              <w:left w:val="none" w:sz="0" w:space="0" w:color="000000"/>
+              <w:right w:val="none" w:sz="0" w:space="0" w:color="000000"/>
+            </w:tcBorders>
+            <w:shd w:val="clear" w:color="auto" w:fill="FFFFFF"/>
+            <w:tcMar>
+              <w:top w:w="0" w:type="dxa"/>
+              <w:bottom w:w="0" w:type="dxa"/>
+              <w:left w:w="0" w:type="dxa"/>
+              <w:right w:w="0" w:type="dxa"/>
+            </w:tcMar>
+            <w:vAlign w:val="center"/>
+          </w:tcPr>
+          <w:p>
+            <w:pPr>
+              <w:pStyle w:val="Normal"/>
+              <w:jc w:val="right"/>
+              <w:pBdr>
+                <w:bottom w:val="none" w:sz="0" w:space="0" w:color="000000"/>
+                <w:top w:val="none" w:sz="0" w:space="0" w:color="000000"/>
+                <w:left w:val="none" w:sz="0" w:space="0" w:color="000000"/>
+                <w:right w:val="none" w:sz="0" w:space="0" w:color="000000"/>
+              </w:pBdr>
+              <w:spacing w:after="100" w:before="100" w:line="240"/>
+              <w:ind w:left="100" w:right="100" w:firstLine="0" w:firstLineChars="0"/>
+            </w:pPr>
+            <w:r>
+              <w:rPr>
+                <w:rFonts w:ascii="Arial" w:hAnsi="Arial" w:eastAsia="Arial" w:cs="Arial"/>
+                <w:i w:val="false"/>
+                <w:b w:val="false"/>
+                <w:u w:val="none"/>
+                <w:sz w:val="22"/>
+                <w:szCs w:val="22"/>
+                <w:color w:val="000000"/>
+              </w:rPr>
+              <w:t xml:space="preserve">0.03448276</w:t>
             </w:r>
           </w:p>
         </w:tc>
@@ -3051,6 +6339,276 @@
         <w:tc>
           <w:tcPr>
             <w:tcBorders>
+              <w:bottom w:val="none" w:sz="0" w:space="0" w:color="000000"/>
+              <w:top w:val="none" w:sz="0" w:space="0" w:color="000000"/>
+              <w:left w:val="none" w:sz="0" w:space="0" w:color="000000"/>
+              <w:right w:val="none" w:sz="0" w:space="0" w:color="000000"/>
+            </w:tcBorders>
+            <w:shd w:val="clear" w:color="auto" w:fill="FFFFFF"/>
+            <w:tcMar>
+              <w:top w:w="0" w:type="dxa"/>
+              <w:bottom w:w="0" w:type="dxa"/>
+              <w:left w:w="0" w:type="dxa"/>
+              <w:right w:w="0" w:type="dxa"/>
+            </w:tcMar>
+            <w:vAlign w:val="center"/>
+          </w:tcPr>
+          <w:p>
+            <w:pPr>
+              <w:pStyle w:val="Normal"/>
+              <w:jc w:val="left"/>
+              <w:pBdr>
+                <w:bottom w:val="none" w:sz="0" w:space="0" w:color="000000"/>
+                <w:top w:val="none" w:sz="0" w:space="0" w:color="000000"/>
+                <w:left w:val="none" w:sz="0" w:space="0" w:color="000000"/>
+                <w:right w:val="none" w:sz="0" w:space="0" w:color="000000"/>
+              </w:pBdr>
+              <w:spacing w:after="100" w:before="100" w:line="240"/>
+              <w:ind w:left="100" w:right="100" w:firstLine="0" w:firstLineChars="0"/>
+            </w:pPr>
+            <w:r>
+              <w:rPr>
+                <w:rFonts w:ascii="Arial" w:hAnsi="Arial" w:eastAsia="Arial" w:cs="Arial"/>
+                <w:i w:val="false"/>
+                <w:b w:val="false"/>
+                <w:u w:val="none"/>
+                <w:sz w:val="22"/>
+                <w:szCs w:val="22"/>
+                <w:color w:val="000000"/>
+              </w:rPr>
+              <w:t xml:space="preserve">Residual</w:t>
+            </w:r>
+          </w:p>
+        </w:tc>
+        <w:tc>
+          <w:tcPr>
+            <w:tcBorders>
+              <w:bottom w:val="none" w:sz="0" w:space="0" w:color="000000"/>
+              <w:top w:val="none" w:sz="0" w:space="0" w:color="000000"/>
+              <w:left w:val="none" w:sz="0" w:space="0" w:color="000000"/>
+              <w:right w:val="none" w:sz="0" w:space="0" w:color="000000"/>
+            </w:tcBorders>
+            <w:shd w:val="clear" w:color="auto" w:fill="FFFFFF"/>
+            <w:tcMar>
+              <w:top w:w="0" w:type="dxa"/>
+              <w:bottom w:w="0" w:type="dxa"/>
+              <w:left w:w="0" w:type="dxa"/>
+              <w:right w:w="0" w:type="dxa"/>
+            </w:tcMar>
+            <w:vAlign w:val="center"/>
+          </w:tcPr>
+          <w:p>
+            <w:pPr>
+              <w:pStyle w:val="Normal"/>
+              <w:jc w:val="right"/>
+              <w:pBdr>
+                <w:bottom w:val="none" w:sz="0" w:space="0" w:color="000000"/>
+                <w:top w:val="none" w:sz="0" w:space="0" w:color="000000"/>
+                <w:left w:val="none" w:sz="0" w:space="0" w:color="000000"/>
+                <w:right w:val="none" w:sz="0" w:space="0" w:color="000000"/>
+              </w:pBdr>
+              <w:spacing w:after="100" w:before="100" w:line="240"/>
+              <w:ind w:left="100" w:right="100" w:firstLine="0" w:firstLineChars="0"/>
+            </w:pPr>
+            <w:r>
+              <w:rPr>
+                <w:rFonts w:ascii="Arial" w:hAnsi="Arial" w:eastAsia="Arial" w:cs="Arial"/>
+                <w:i w:val="false"/>
+                <w:b w:val="false"/>
+                <w:u w:val="none"/>
+                <w:sz w:val="22"/>
+                <w:szCs w:val="22"/>
+                <w:color w:val="000000"/>
+              </w:rPr>
+              <w:t xml:space="preserve">51</w:t>
+            </w:r>
+          </w:p>
+        </w:tc>
+        <w:tc>
+          <w:tcPr>
+            <w:tcBorders>
+              <w:bottom w:val="none" w:sz="0" w:space="0" w:color="000000"/>
+              <w:top w:val="none" w:sz="0" w:space="0" w:color="000000"/>
+              <w:left w:val="none" w:sz="0" w:space="0" w:color="000000"/>
+              <w:right w:val="none" w:sz="0" w:space="0" w:color="000000"/>
+            </w:tcBorders>
+            <w:shd w:val="clear" w:color="auto" w:fill="FFFFFF"/>
+            <w:tcMar>
+              <w:top w:w="0" w:type="dxa"/>
+              <w:bottom w:w="0" w:type="dxa"/>
+              <w:left w:w="0" w:type="dxa"/>
+              <w:right w:w="0" w:type="dxa"/>
+            </w:tcMar>
+            <w:vAlign w:val="center"/>
+          </w:tcPr>
+          <w:p>
+            <w:pPr>
+              <w:pStyle w:val="Normal"/>
+              <w:jc w:val="right"/>
+              <w:pBdr>
+                <w:bottom w:val="none" w:sz="0" w:space="0" w:color="000000"/>
+                <w:top w:val="none" w:sz="0" w:space="0" w:color="000000"/>
+                <w:left w:val="none" w:sz="0" w:space="0" w:color="000000"/>
+                <w:right w:val="none" w:sz="0" w:space="0" w:color="000000"/>
+              </w:pBdr>
+              <w:spacing w:after="100" w:before="100" w:line="240"/>
+              <w:ind w:left="100" w:right="100" w:firstLine="0" w:firstLineChars="0"/>
+            </w:pPr>
+            <w:r>
+              <w:rPr>
+                <w:rFonts w:ascii="Arial" w:hAnsi="Arial" w:eastAsia="Arial" w:cs="Arial"/>
+                <w:i w:val="false"/>
+                <w:b w:val="false"/>
+                <w:u w:val="none"/>
+                <w:sz w:val="22"/>
+                <w:szCs w:val="22"/>
+                <w:color w:val="000000"/>
+              </w:rPr>
+              <w:t xml:space="preserve">6.420</w:t>
+            </w:r>
+          </w:p>
+        </w:tc>
+        <w:tc>
+          <w:tcPr>
+            <w:tcBorders>
+              <w:bottom w:val="none" w:sz="0" w:space="0" w:color="000000"/>
+              <w:top w:val="none" w:sz="0" w:space="0" w:color="000000"/>
+              <w:left w:val="none" w:sz="0" w:space="0" w:color="000000"/>
+              <w:right w:val="none" w:sz="0" w:space="0" w:color="000000"/>
+            </w:tcBorders>
+            <w:shd w:val="clear" w:color="auto" w:fill="FFFFFF"/>
+            <w:tcMar>
+              <w:top w:w="0" w:type="dxa"/>
+              <w:bottom w:w="0" w:type="dxa"/>
+              <w:left w:w="0" w:type="dxa"/>
+              <w:right w:w="0" w:type="dxa"/>
+            </w:tcMar>
+            <w:vAlign w:val="center"/>
+          </w:tcPr>
+          <w:p>
+            <w:pPr>
+              <w:pStyle w:val="Normal"/>
+              <w:jc w:val="right"/>
+              <w:pBdr>
+                <w:bottom w:val="none" w:sz="0" w:space="0" w:color="000000"/>
+                <w:top w:val="none" w:sz="0" w:space="0" w:color="000000"/>
+                <w:left w:val="none" w:sz="0" w:space="0" w:color="000000"/>
+                <w:right w:val="none" w:sz="0" w:space="0" w:color="000000"/>
+              </w:pBdr>
+              <w:spacing w:after="100" w:before="100" w:line="240"/>
+              <w:ind w:left="100" w:right="100" w:firstLine="0" w:firstLineChars="0"/>
+            </w:pPr>
+            <w:r>
+              <w:rPr>
+                <w:rFonts w:ascii="Arial" w:hAnsi="Arial" w:eastAsia="Arial" w:cs="Arial"/>
+                <w:i w:val="false"/>
+                <w:b w:val="false"/>
+                <w:u w:val="none"/>
+                <w:sz w:val="22"/>
+                <w:szCs w:val="22"/>
+                <w:color w:val="000000"/>
+              </w:rPr>
+              <w:t xml:space="preserve">0.818</w:t>
+            </w:r>
+          </w:p>
+        </w:tc>
+        <w:tc>
+          <w:tcPr>
+            <w:tcBorders>
+              <w:bottom w:val="none" w:sz="0" w:space="0" w:color="000000"/>
+              <w:top w:val="none" w:sz="0" w:space="0" w:color="000000"/>
+              <w:left w:val="none" w:sz="0" w:space="0" w:color="000000"/>
+              <w:right w:val="none" w:sz="0" w:space="0" w:color="000000"/>
+            </w:tcBorders>
+            <w:shd w:val="clear" w:color="auto" w:fill="FFFFFF"/>
+            <w:tcMar>
+              <w:top w:w="0" w:type="dxa"/>
+              <w:bottom w:w="0" w:type="dxa"/>
+              <w:left w:w="0" w:type="dxa"/>
+              <w:right w:w="0" w:type="dxa"/>
+            </w:tcMar>
+            <w:vAlign w:val="center"/>
+          </w:tcPr>
+          <w:p>
+            <w:pPr>
+              <w:pStyle w:val="Normal"/>
+              <w:jc w:val="right"/>
+              <w:pBdr>
+                <w:bottom w:val="none" w:sz="0" w:space="0" w:color="000000"/>
+                <w:top w:val="none" w:sz="0" w:space="0" w:color="000000"/>
+                <w:left w:val="none" w:sz="0" w:space="0" w:color="000000"/>
+                <w:right w:val="none" w:sz="0" w:space="0" w:color="000000"/>
+              </w:pBdr>
+              <w:spacing w:after="100" w:before="100" w:line="240"/>
+              <w:ind w:left="100" w:right="100" w:firstLine="0" w:firstLineChars="0"/>
+            </w:pPr>
+            <w:r>
+              <w:rPr>
+                <w:rFonts w:ascii="Arial" w:hAnsi="Arial" w:eastAsia="Arial" w:cs="Arial"/>
+                <w:i w:val="false"/>
+                <w:b w:val="false"/>
+                <w:u w:val="none"/>
+                <w:sz w:val="22"/>
+                <w:szCs w:val="22"/>
+                <w:color w:val="000000"/>
+              </w:rPr>
+              <w:t xml:space="preserve"/>
+            </w:r>
+          </w:p>
+        </w:tc>
+        <w:tc>
+          <w:tcPr>
+            <w:tcBorders>
+              <w:bottom w:val="none" w:sz="0" w:space="0" w:color="000000"/>
+              <w:top w:val="none" w:sz="0" w:space="0" w:color="000000"/>
+              <w:left w:val="none" w:sz="0" w:space="0" w:color="000000"/>
+              <w:right w:val="none" w:sz="0" w:space="0" w:color="000000"/>
+            </w:tcBorders>
+            <w:shd w:val="clear" w:color="auto" w:fill="FFFFFF"/>
+            <w:tcMar>
+              <w:top w:w="0" w:type="dxa"/>
+              <w:bottom w:w="0" w:type="dxa"/>
+              <w:left w:w="0" w:type="dxa"/>
+              <w:right w:w="0" w:type="dxa"/>
+            </w:tcMar>
+            <w:vAlign w:val="center"/>
+          </w:tcPr>
+          <w:p>
+            <w:pPr>
+              <w:pStyle w:val="Normal"/>
+              <w:jc w:val="right"/>
+              <w:pBdr>
+                <w:bottom w:val="none" w:sz="0" w:space="0" w:color="000000"/>
+                <w:top w:val="none" w:sz="0" w:space="0" w:color="000000"/>
+                <w:left w:val="none" w:sz="0" w:space="0" w:color="000000"/>
+                <w:right w:val="none" w:sz="0" w:space="0" w:color="000000"/>
+              </w:pBdr>
+              <w:spacing w:after="100" w:before="100" w:line="240"/>
+              <w:ind w:left="100" w:right="100" w:firstLine="0" w:firstLineChars="0"/>
+            </w:pPr>
+            <w:r>
+              <w:rPr>
+                <w:rFonts w:ascii="Arial" w:hAnsi="Arial" w:eastAsia="Arial" w:cs="Arial"/>
+                <w:i w:val="false"/>
+                <w:b w:val="false"/>
+                <w:u w:val="none"/>
+                <w:sz w:val="22"/>
+                <w:szCs w:val="22"/>
+                <w:color w:val="000000"/>
+              </w:rPr>
+              <w:t xml:space="preserve"/>
+            </w:r>
+          </w:p>
+        </w:tc>
+      </w:tr>
+      <w:tr>
+        <w:trPr>
+          <w:trHeight w:val="360" w:hRule="auto"/>
+        </w:trPr>
+        body4
+        <w:tc>
+          <w:tcPr>
+            <w:tcBorders>
               <w:bottom w:val="single" w:sz="12" w:space="0" w:color="666666"/>
               <w:top w:val="none" w:sz="0" w:space="0" w:color="000000"/>
               <w:left w:val="none" w:sz="0" w:space="0" w:color="000000"/>
@@ -3132,7 +6690,7 @@
                 <w:szCs w:val="22"/>
                 <w:color w:val="000000"/>
               </w:rPr>
-              <w:t xml:space="preserve">52</w:t>
+              <w:t xml:space="preserve">57</w:t>
             </w:r>
           </w:p>
         </w:tc>
@@ -3176,7 +6734,7 @@
                 <w:szCs w:val="22"/>
                 <w:color w:val="000000"/>
               </w:rPr>
-              <w:t xml:space="preserve">6.968</w:t>
+              <w:t xml:space="preserve">7.851</w:t>
             </w:r>
           </w:p>
         </w:tc>
@@ -3319,7 +6877,7 @@
         <w:pStyle w:val="Titre2"/>
       </w:pPr>
       <w:r>
-        <w:t xml:space="preserve">Field.Week.16</w:t>
+        <w:t xml:space="preserve">Pot.Week.16</w:t>
       </w:r>
     </w:p>
     <w:tbl xmlns:a="http://schemas.openxmlformats.org/drawingml/2006/main" xmlns:pic="http://schemas.openxmlformats.org/drawingml/2006/picture">
@@ -3740,7 +7298,7 @@
                 <w:szCs w:val="22"/>
                 <w:color w:val="000000"/>
               </w:rPr>
-              <w:t xml:space="preserve">1.607</w:t>
+              <w:t xml:space="preserve">1.344</w:t>
             </w:r>
           </w:p>
         </w:tc>
@@ -3784,7 +7342,7 @@
                 <w:szCs w:val="22"/>
                 <w:color w:val="000000"/>
               </w:rPr>
-              <w:t xml:space="preserve">0.178</w:t>
+              <w:t xml:space="preserve">0.157</w:t>
             </w:r>
           </w:p>
         </w:tc>
@@ -3828,7 +7386,7 @@
                 <w:szCs w:val="22"/>
                 <w:color w:val="000000"/>
               </w:rPr>
-              <w:t xml:space="preserve">2.345</w:t>
+              <w:t xml:space="preserve">2.017</w:t>
             </w:r>
           </w:p>
         </w:tc>
@@ -3872,7 +7430,7 @@
                 <w:szCs w:val="22"/>
                 <w:color w:val="000000"/>
               </w:rPr>
-              <w:t xml:space="preserve">0.0001</w:t>
+              <w:t xml:space="preserve">0.03333333</w:t>
             </w:r>
           </w:p>
         </w:tc>
@@ -3922,227 +7480,227 @@
                 <w:szCs w:val="22"/>
                 <w:color w:val="000000"/>
               </w:rPr>
-              <w:t xml:space="preserve">Residual</w:t>
-            </w:r>
-          </w:p>
-        </w:tc>
-        <w:tc>
-          <w:tcPr>
-            <w:tcBorders>
-              <w:bottom w:val="none" w:sz="0" w:space="0" w:color="000000"/>
-              <w:top w:val="none" w:sz="0" w:space="0" w:color="000000"/>
-              <w:left w:val="none" w:sz="0" w:space="0" w:color="000000"/>
-              <w:right w:val="none" w:sz="0" w:space="0" w:color="000000"/>
-            </w:tcBorders>
-            <w:shd w:val="clear" w:color="auto" w:fill="FFFFFF"/>
-            <w:tcMar>
-              <w:top w:w="0" w:type="dxa"/>
-              <w:bottom w:w="0" w:type="dxa"/>
-              <w:left w:w="0" w:type="dxa"/>
-              <w:right w:w="0" w:type="dxa"/>
-            </w:tcMar>
-            <w:vAlign w:val="center"/>
-          </w:tcPr>
-          <w:p>
-            <w:pPr>
-              <w:pStyle w:val="Normal"/>
-              <w:jc w:val="right"/>
-              <w:pBdr>
-                <w:bottom w:val="none" w:sz="0" w:space="0" w:color="000000"/>
-                <w:top w:val="none" w:sz="0" w:space="0" w:color="000000"/>
-                <w:left w:val="none" w:sz="0" w:space="0" w:color="000000"/>
-                <w:right w:val="none" w:sz="0" w:space="0" w:color="000000"/>
-              </w:pBdr>
-              <w:spacing w:after="100" w:before="100" w:line="240"/>
-              <w:ind w:left="100" w:right="100" w:firstLine="0" w:firstLineChars="0"/>
-            </w:pPr>
-            <w:r>
-              <w:rPr>
-                <w:rFonts w:ascii="Arial" w:hAnsi="Arial" w:eastAsia="Arial" w:cs="Arial"/>
-                <w:i w:val="false"/>
-                <w:b w:val="false"/>
-                <w:u w:val="none"/>
-                <w:sz w:val="22"/>
-                <w:szCs w:val="22"/>
-                <w:color w:val="000000"/>
-              </w:rPr>
-              <w:t xml:space="preserve">54</w:t>
-            </w:r>
-          </w:p>
-        </w:tc>
-        <w:tc>
-          <w:tcPr>
-            <w:tcBorders>
-              <w:bottom w:val="none" w:sz="0" w:space="0" w:color="000000"/>
-              <w:top w:val="none" w:sz="0" w:space="0" w:color="000000"/>
-              <w:left w:val="none" w:sz="0" w:space="0" w:color="000000"/>
-              <w:right w:val="none" w:sz="0" w:space="0" w:color="000000"/>
-            </w:tcBorders>
-            <w:shd w:val="clear" w:color="auto" w:fill="FFFFFF"/>
-            <w:tcMar>
-              <w:top w:w="0" w:type="dxa"/>
-              <w:bottom w:w="0" w:type="dxa"/>
-              <w:left w:w="0" w:type="dxa"/>
-              <w:right w:w="0" w:type="dxa"/>
-            </w:tcMar>
-            <w:vAlign w:val="center"/>
-          </w:tcPr>
-          <w:p>
-            <w:pPr>
-              <w:pStyle w:val="Normal"/>
-              <w:jc w:val="right"/>
-              <w:pBdr>
-                <w:bottom w:val="none" w:sz="0" w:space="0" w:color="000000"/>
-                <w:top w:val="none" w:sz="0" w:space="0" w:color="000000"/>
-                <w:left w:val="none" w:sz="0" w:space="0" w:color="000000"/>
-                <w:right w:val="none" w:sz="0" w:space="0" w:color="000000"/>
-              </w:pBdr>
-              <w:spacing w:after="100" w:before="100" w:line="240"/>
-              <w:ind w:left="100" w:right="100" w:firstLine="0" w:firstLineChars="0"/>
-            </w:pPr>
-            <w:r>
-              <w:rPr>
-                <w:rFonts w:ascii="Arial" w:hAnsi="Arial" w:eastAsia="Arial" w:cs="Arial"/>
-                <w:i w:val="false"/>
-                <w:b w:val="false"/>
-                <w:u w:val="none"/>
-                <w:sz w:val="22"/>
-                <w:szCs w:val="22"/>
-                <w:color w:val="000000"/>
-              </w:rPr>
-              <w:t xml:space="preserve">7.402</w:t>
-            </w:r>
-          </w:p>
-        </w:tc>
-        <w:tc>
-          <w:tcPr>
-            <w:tcBorders>
-              <w:bottom w:val="none" w:sz="0" w:space="0" w:color="000000"/>
-              <w:top w:val="none" w:sz="0" w:space="0" w:color="000000"/>
-              <w:left w:val="none" w:sz="0" w:space="0" w:color="000000"/>
-              <w:right w:val="none" w:sz="0" w:space="0" w:color="000000"/>
-            </w:tcBorders>
-            <w:shd w:val="clear" w:color="auto" w:fill="FFFFFF"/>
-            <w:tcMar>
-              <w:top w:w="0" w:type="dxa"/>
-              <w:bottom w:w="0" w:type="dxa"/>
-              <w:left w:w="0" w:type="dxa"/>
-              <w:right w:w="0" w:type="dxa"/>
-            </w:tcMar>
-            <w:vAlign w:val="center"/>
-          </w:tcPr>
-          <w:p>
-            <w:pPr>
-              <w:pStyle w:val="Normal"/>
-              <w:jc w:val="right"/>
-              <w:pBdr>
-                <w:bottom w:val="none" w:sz="0" w:space="0" w:color="000000"/>
-                <w:top w:val="none" w:sz="0" w:space="0" w:color="000000"/>
-                <w:left w:val="none" w:sz="0" w:space="0" w:color="000000"/>
-                <w:right w:val="none" w:sz="0" w:space="0" w:color="000000"/>
-              </w:pBdr>
-              <w:spacing w:after="100" w:before="100" w:line="240"/>
-              <w:ind w:left="100" w:right="100" w:firstLine="0" w:firstLineChars="0"/>
-            </w:pPr>
-            <w:r>
-              <w:rPr>
-                <w:rFonts w:ascii="Arial" w:hAnsi="Arial" w:eastAsia="Arial" w:cs="Arial"/>
-                <w:i w:val="false"/>
-                <w:b w:val="false"/>
-                <w:u w:val="none"/>
-                <w:sz w:val="22"/>
-                <w:szCs w:val="22"/>
-                <w:color w:val="000000"/>
-              </w:rPr>
-              <w:t xml:space="preserve">0.822</w:t>
-            </w:r>
-          </w:p>
-        </w:tc>
-        <w:tc>
-          <w:tcPr>
-            <w:tcBorders>
-              <w:bottom w:val="none" w:sz="0" w:space="0" w:color="000000"/>
-              <w:top w:val="none" w:sz="0" w:space="0" w:color="000000"/>
-              <w:left w:val="none" w:sz="0" w:space="0" w:color="000000"/>
-              <w:right w:val="none" w:sz="0" w:space="0" w:color="000000"/>
-            </w:tcBorders>
-            <w:shd w:val="clear" w:color="auto" w:fill="FFFFFF"/>
-            <w:tcMar>
-              <w:top w:w="0" w:type="dxa"/>
-              <w:bottom w:w="0" w:type="dxa"/>
-              <w:left w:w="0" w:type="dxa"/>
-              <w:right w:w="0" w:type="dxa"/>
-            </w:tcMar>
-            <w:vAlign w:val="center"/>
-          </w:tcPr>
-          <w:p>
-            <w:pPr>
-              <w:pStyle w:val="Normal"/>
-              <w:jc w:val="right"/>
-              <w:pBdr>
-                <w:bottom w:val="none" w:sz="0" w:space="0" w:color="000000"/>
-                <w:top w:val="none" w:sz="0" w:space="0" w:color="000000"/>
-                <w:left w:val="none" w:sz="0" w:space="0" w:color="000000"/>
-                <w:right w:val="none" w:sz="0" w:space="0" w:color="000000"/>
-              </w:pBdr>
-              <w:spacing w:after="100" w:before="100" w:line="240"/>
-              <w:ind w:left="100" w:right="100" w:firstLine="0" w:firstLineChars="0"/>
-            </w:pPr>
-            <w:r>
-              <w:rPr>
-                <w:rFonts w:ascii="Arial" w:hAnsi="Arial" w:eastAsia="Arial" w:cs="Arial"/>
-                <w:i w:val="false"/>
-                <w:b w:val="false"/>
-                <w:u w:val="none"/>
-                <w:sz w:val="22"/>
-                <w:szCs w:val="22"/>
-                <w:color w:val="000000"/>
-              </w:rPr>
-              <w:t xml:space="preserve"/>
-            </w:r>
-          </w:p>
-        </w:tc>
-        <w:tc>
-          <w:tcPr>
-            <w:tcBorders>
-              <w:bottom w:val="none" w:sz="0" w:space="0" w:color="000000"/>
-              <w:top w:val="none" w:sz="0" w:space="0" w:color="000000"/>
-              <w:left w:val="none" w:sz="0" w:space="0" w:color="000000"/>
-              <w:right w:val="none" w:sz="0" w:space="0" w:color="000000"/>
-            </w:tcBorders>
-            <w:shd w:val="clear" w:color="auto" w:fill="FFFFFF"/>
-            <w:tcMar>
-              <w:top w:w="0" w:type="dxa"/>
-              <w:bottom w:w="0" w:type="dxa"/>
-              <w:left w:w="0" w:type="dxa"/>
-              <w:right w:w="0" w:type="dxa"/>
-            </w:tcMar>
-            <w:vAlign w:val="center"/>
-          </w:tcPr>
-          <w:p>
-            <w:pPr>
-              <w:pStyle w:val="Normal"/>
-              <w:jc w:val="right"/>
-              <w:pBdr>
-                <w:bottom w:val="none" w:sz="0" w:space="0" w:color="000000"/>
-                <w:top w:val="none" w:sz="0" w:space="0" w:color="000000"/>
-                <w:left w:val="none" w:sz="0" w:space="0" w:color="000000"/>
-                <w:right w:val="none" w:sz="0" w:space="0" w:color="000000"/>
-              </w:pBdr>
-              <w:spacing w:after="100" w:before="100" w:line="240"/>
-              <w:ind w:left="100" w:right="100" w:firstLine="0" w:firstLineChars="0"/>
-            </w:pPr>
-            <w:r>
-              <w:rPr>
-                <w:rFonts w:ascii="Arial" w:hAnsi="Arial" w:eastAsia="Arial" w:cs="Arial"/>
-                <w:i w:val="false"/>
-                <w:b w:val="false"/>
-                <w:u w:val="none"/>
-                <w:sz w:val="22"/>
-                <w:szCs w:val="22"/>
-                <w:color w:val="000000"/>
-              </w:rPr>
-              <w:t xml:space="preserve"/>
+              <w:t xml:space="preserve">Block</w:t>
+            </w:r>
+          </w:p>
+        </w:tc>
+        <w:tc>
+          <w:tcPr>
+            <w:tcBorders>
+              <w:bottom w:val="none" w:sz="0" w:space="0" w:color="000000"/>
+              <w:top w:val="none" w:sz="0" w:space="0" w:color="000000"/>
+              <w:left w:val="none" w:sz="0" w:space="0" w:color="000000"/>
+              <w:right w:val="none" w:sz="0" w:space="0" w:color="000000"/>
+            </w:tcBorders>
+            <w:shd w:val="clear" w:color="auto" w:fill="FFFFFF"/>
+            <w:tcMar>
+              <w:top w:w="0" w:type="dxa"/>
+              <w:bottom w:w="0" w:type="dxa"/>
+              <w:left w:w="0" w:type="dxa"/>
+              <w:right w:w="0" w:type="dxa"/>
+            </w:tcMar>
+            <w:vAlign w:val="center"/>
+          </w:tcPr>
+          <w:p>
+            <w:pPr>
+              <w:pStyle w:val="Normal"/>
+              <w:jc w:val="right"/>
+              <w:pBdr>
+                <w:bottom w:val="none" w:sz="0" w:space="0" w:color="000000"/>
+                <w:top w:val="none" w:sz="0" w:space="0" w:color="000000"/>
+                <w:left w:val="none" w:sz="0" w:space="0" w:color="000000"/>
+                <w:right w:val="none" w:sz="0" w:space="0" w:color="000000"/>
+              </w:pBdr>
+              <w:spacing w:after="100" w:before="100" w:line="240"/>
+              <w:ind w:left="100" w:right="100" w:firstLine="0" w:firstLineChars="0"/>
+            </w:pPr>
+            <w:r>
+              <w:rPr>
+                <w:rFonts w:ascii="Arial" w:hAnsi="Arial" w:eastAsia="Arial" w:cs="Arial"/>
+                <w:i w:val="false"/>
+                <w:b w:val="false"/>
+                <w:u w:val="none"/>
+                <w:sz w:val="22"/>
+                <w:szCs w:val="22"/>
+                <w:color w:val="000000"/>
+              </w:rPr>
+              <w:t xml:space="preserve">1</w:t>
+            </w:r>
+          </w:p>
+        </w:tc>
+        <w:tc>
+          <w:tcPr>
+            <w:tcBorders>
+              <w:bottom w:val="none" w:sz="0" w:space="0" w:color="000000"/>
+              <w:top w:val="none" w:sz="0" w:space="0" w:color="000000"/>
+              <w:left w:val="none" w:sz="0" w:space="0" w:color="000000"/>
+              <w:right w:val="none" w:sz="0" w:space="0" w:color="000000"/>
+            </w:tcBorders>
+            <w:shd w:val="clear" w:color="auto" w:fill="FFFFFF"/>
+            <w:tcMar>
+              <w:top w:w="0" w:type="dxa"/>
+              <w:bottom w:w="0" w:type="dxa"/>
+              <w:left w:w="0" w:type="dxa"/>
+              <w:right w:w="0" w:type="dxa"/>
+            </w:tcMar>
+            <w:vAlign w:val="center"/>
+          </w:tcPr>
+          <w:p>
+            <w:pPr>
+              <w:pStyle w:val="Normal"/>
+              <w:jc w:val="right"/>
+              <w:pBdr>
+                <w:bottom w:val="none" w:sz="0" w:space="0" w:color="000000"/>
+                <w:top w:val="none" w:sz="0" w:space="0" w:color="000000"/>
+                <w:left w:val="none" w:sz="0" w:space="0" w:color="000000"/>
+                <w:right w:val="none" w:sz="0" w:space="0" w:color="000000"/>
+              </w:pBdr>
+              <w:spacing w:after="100" w:before="100" w:line="240"/>
+              <w:ind w:left="100" w:right="100" w:firstLine="0" w:firstLineChars="0"/>
+            </w:pPr>
+            <w:r>
+              <w:rPr>
+                <w:rFonts w:ascii="Arial" w:hAnsi="Arial" w:eastAsia="Arial" w:cs="Arial"/>
+                <w:i w:val="false"/>
+                <w:b w:val="false"/>
+                <w:u w:val="none"/>
+                <w:sz w:val="22"/>
+                <w:szCs w:val="22"/>
+                <w:color w:val="000000"/>
+              </w:rPr>
+              <w:t xml:space="preserve">0.167</w:t>
+            </w:r>
+          </w:p>
+        </w:tc>
+        <w:tc>
+          <w:tcPr>
+            <w:tcBorders>
+              <w:bottom w:val="none" w:sz="0" w:space="0" w:color="000000"/>
+              <w:top w:val="none" w:sz="0" w:space="0" w:color="000000"/>
+              <w:left w:val="none" w:sz="0" w:space="0" w:color="000000"/>
+              <w:right w:val="none" w:sz="0" w:space="0" w:color="000000"/>
+            </w:tcBorders>
+            <w:shd w:val="clear" w:color="auto" w:fill="FFFFFF"/>
+            <w:tcMar>
+              <w:top w:w="0" w:type="dxa"/>
+              <w:bottom w:w="0" w:type="dxa"/>
+              <w:left w:w="0" w:type="dxa"/>
+              <w:right w:w="0" w:type="dxa"/>
+            </w:tcMar>
+            <w:vAlign w:val="center"/>
+          </w:tcPr>
+          <w:p>
+            <w:pPr>
+              <w:pStyle w:val="Normal"/>
+              <w:jc w:val="right"/>
+              <w:pBdr>
+                <w:bottom w:val="none" w:sz="0" w:space="0" w:color="000000"/>
+                <w:top w:val="none" w:sz="0" w:space="0" w:color="000000"/>
+                <w:left w:val="none" w:sz="0" w:space="0" w:color="000000"/>
+                <w:right w:val="none" w:sz="0" w:space="0" w:color="000000"/>
+              </w:pBdr>
+              <w:spacing w:after="100" w:before="100" w:line="240"/>
+              <w:ind w:left="100" w:right="100" w:firstLine="0" w:firstLineChars="0"/>
+            </w:pPr>
+            <w:r>
+              <w:rPr>
+                <w:rFonts w:ascii="Arial" w:hAnsi="Arial" w:eastAsia="Arial" w:cs="Arial"/>
+                <w:i w:val="false"/>
+                <w:b w:val="false"/>
+                <w:u w:val="none"/>
+                <w:sz w:val="22"/>
+                <w:szCs w:val="22"/>
+                <w:color w:val="000000"/>
+              </w:rPr>
+              <w:t xml:space="preserve">0.019</w:t>
+            </w:r>
+          </w:p>
+        </w:tc>
+        <w:tc>
+          <w:tcPr>
+            <w:tcBorders>
+              <w:bottom w:val="none" w:sz="0" w:space="0" w:color="000000"/>
+              <w:top w:val="none" w:sz="0" w:space="0" w:color="000000"/>
+              <w:left w:val="none" w:sz="0" w:space="0" w:color="000000"/>
+              <w:right w:val="none" w:sz="0" w:space="0" w:color="000000"/>
+            </w:tcBorders>
+            <w:shd w:val="clear" w:color="auto" w:fill="FFFFFF"/>
+            <w:tcMar>
+              <w:top w:w="0" w:type="dxa"/>
+              <w:bottom w:w="0" w:type="dxa"/>
+              <w:left w:w="0" w:type="dxa"/>
+              <w:right w:w="0" w:type="dxa"/>
+            </w:tcMar>
+            <w:vAlign w:val="center"/>
+          </w:tcPr>
+          <w:p>
+            <w:pPr>
+              <w:pStyle w:val="Normal"/>
+              <w:jc w:val="right"/>
+              <w:pBdr>
+                <w:bottom w:val="none" w:sz="0" w:space="0" w:color="000000"/>
+                <w:top w:val="none" w:sz="0" w:space="0" w:color="000000"/>
+                <w:left w:val="none" w:sz="0" w:space="0" w:color="000000"/>
+                <w:right w:val="none" w:sz="0" w:space="0" w:color="000000"/>
+              </w:pBdr>
+              <w:spacing w:after="100" w:before="100" w:line="240"/>
+              <w:ind w:left="100" w:right="100" w:firstLine="0" w:firstLineChars="0"/>
+            </w:pPr>
+            <w:r>
+              <w:rPr>
+                <w:rFonts w:ascii="Arial" w:hAnsi="Arial" w:eastAsia="Arial" w:cs="Arial"/>
+                <w:i w:val="false"/>
+                <w:b w:val="false"/>
+                <w:u w:val="none"/>
+                <w:sz w:val="22"/>
+                <w:szCs w:val="22"/>
+                <w:color w:val="000000"/>
+              </w:rPr>
+              <w:t xml:space="preserve">1.253</w:t>
+            </w:r>
+          </w:p>
+        </w:tc>
+        <w:tc>
+          <w:tcPr>
+            <w:tcBorders>
+              <w:bottom w:val="none" w:sz="0" w:space="0" w:color="000000"/>
+              <w:top w:val="none" w:sz="0" w:space="0" w:color="000000"/>
+              <w:left w:val="none" w:sz="0" w:space="0" w:color="000000"/>
+              <w:right w:val="none" w:sz="0" w:space="0" w:color="000000"/>
+            </w:tcBorders>
+            <w:shd w:val="clear" w:color="auto" w:fill="FFFFFF"/>
+            <w:tcMar>
+              <w:top w:w="0" w:type="dxa"/>
+              <w:bottom w:w="0" w:type="dxa"/>
+              <w:left w:w="0" w:type="dxa"/>
+              <w:right w:w="0" w:type="dxa"/>
+            </w:tcMar>
+            <w:vAlign w:val="center"/>
+          </w:tcPr>
+          <w:p>
+            <w:pPr>
+              <w:pStyle w:val="Normal"/>
+              <w:jc w:val="right"/>
+              <w:pBdr>
+                <w:bottom w:val="none" w:sz="0" w:space="0" w:color="000000"/>
+                <w:top w:val="none" w:sz="0" w:space="0" w:color="000000"/>
+                <w:left w:val="none" w:sz="0" w:space="0" w:color="000000"/>
+                <w:right w:val="none" w:sz="0" w:space="0" w:color="000000"/>
+              </w:pBdr>
+              <w:spacing w:after="100" w:before="100" w:line="240"/>
+              <w:ind w:left="100" w:right="100" w:firstLine="0" w:firstLineChars="0"/>
+            </w:pPr>
+            <w:r>
+              <w:rPr>
+                <w:rFonts w:ascii="Arial" w:hAnsi="Arial" w:eastAsia="Arial" w:cs="Arial"/>
+                <w:i w:val="false"/>
+                <w:b w:val="false"/>
+                <w:u w:val="none"/>
+                <w:sz w:val="22"/>
+                <w:szCs w:val="22"/>
+                <w:color w:val="000000"/>
+              </w:rPr>
+              <w:t xml:space="preserve">0.18333333</w:t>
             </w:r>
           </w:p>
         </w:tc>
@@ -4155,6 +7713,276 @@
         <w:tc>
           <w:tcPr>
             <w:tcBorders>
+              <w:bottom w:val="none" w:sz="0" w:space="0" w:color="000000"/>
+              <w:top w:val="none" w:sz="0" w:space="0" w:color="000000"/>
+              <w:left w:val="none" w:sz="0" w:space="0" w:color="000000"/>
+              <w:right w:val="none" w:sz="0" w:space="0" w:color="000000"/>
+            </w:tcBorders>
+            <w:shd w:val="clear" w:color="auto" w:fill="FFFFFF"/>
+            <w:tcMar>
+              <w:top w:w="0" w:type="dxa"/>
+              <w:bottom w:w="0" w:type="dxa"/>
+              <w:left w:w="0" w:type="dxa"/>
+              <w:right w:w="0" w:type="dxa"/>
+            </w:tcMar>
+            <w:vAlign w:val="center"/>
+          </w:tcPr>
+          <w:p>
+            <w:pPr>
+              <w:pStyle w:val="Normal"/>
+              <w:jc w:val="left"/>
+              <w:pBdr>
+                <w:bottom w:val="none" w:sz="0" w:space="0" w:color="000000"/>
+                <w:top w:val="none" w:sz="0" w:space="0" w:color="000000"/>
+                <w:left w:val="none" w:sz="0" w:space="0" w:color="000000"/>
+                <w:right w:val="none" w:sz="0" w:space="0" w:color="000000"/>
+              </w:pBdr>
+              <w:spacing w:after="100" w:before="100" w:line="240"/>
+              <w:ind w:left="100" w:right="100" w:firstLine="0" w:firstLineChars="0"/>
+            </w:pPr>
+            <w:r>
+              <w:rPr>
+                <w:rFonts w:ascii="Arial" w:hAnsi="Arial" w:eastAsia="Arial" w:cs="Arial"/>
+                <w:i w:val="false"/>
+                <w:b w:val="false"/>
+                <w:u w:val="none"/>
+                <w:sz w:val="22"/>
+                <w:szCs w:val="22"/>
+                <w:color w:val="000000"/>
+              </w:rPr>
+              <w:t xml:space="preserve">Residual</w:t>
+            </w:r>
+          </w:p>
+        </w:tc>
+        <w:tc>
+          <w:tcPr>
+            <w:tcBorders>
+              <w:bottom w:val="none" w:sz="0" w:space="0" w:color="000000"/>
+              <w:top w:val="none" w:sz="0" w:space="0" w:color="000000"/>
+              <w:left w:val="none" w:sz="0" w:space="0" w:color="000000"/>
+              <w:right w:val="none" w:sz="0" w:space="0" w:color="000000"/>
+            </w:tcBorders>
+            <w:shd w:val="clear" w:color="auto" w:fill="FFFFFF"/>
+            <w:tcMar>
+              <w:top w:w="0" w:type="dxa"/>
+              <w:bottom w:w="0" w:type="dxa"/>
+              <w:left w:w="0" w:type="dxa"/>
+              <w:right w:w="0" w:type="dxa"/>
+            </w:tcMar>
+            <w:vAlign w:val="center"/>
+          </w:tcPr>
+          <w:p>
+            <w:pPr>
+              <w:pStyle w:val="Normal"/>
+              <w:jc w:val="right"/>
+              <w:pBdr>
+                <w:bottom w:val="none" w:sz="0" w:space="0" w:color="000000"/>
+                <w:top w:val="none" w:sz="0" w:space="0" w:color="000000"/>
+                <w:left w:val="none" w:sz="0" w:space="0" w:color="000000"/>
+                <w:right w:val="none" w:sz="0" w:space="0" w:color="000000"/>
+              </w:pBdr>
+              <w:spacing w:after="100" w:before="100" w:line="240"/>
+              <w:ind w:left="100" w:right="100" w:firstLine="0" w:firstLineChars="0"/>
+            </w:pPr>
+            <w:r>
+              <w:rPr>
+                <w:rFonts w:ascii="Arial" w:hAnsi="Arial" w:eastAsia="Arial" w:cs="Arial"/>
+                <w:i w:val="false"/>
+                <w:b w:val="false"/>
+                <w:u w:val="none"/>
+                <w:sz w:val="22"/>
+                <w:szCs w:val="22"/>
+                <w:color w:val="000000"/>
+              </w:rPr>
+              <w:t xml:space="preserve">53</w:t>
+            </w:r>
+          </w:p>
+        </w:tc>
+        <w:tc>
+          <w:tcPr>
+            <w:tcBorders>
+              <w:bottom w:val="none" w:sz="0" w:space="0" w:color="000000"/>
+              <w:top w:val="none" w:sz="0" w:space="0" w:color="000000"/>
+              <w:left w:val="none" w:sz="0" w:space="0" w:color="000000"/>
+              <w:right w:val="none" w:sz="0" w:space="0" w:color="000000"/>
+            </w:tcBorders>
+            <w:shd w:val="clear" w:color="auto" w:fill="FFFFFF"/>
+            <w:tcMar>
+              <w:top w:w="0" w:type="dxa"/>
+              <w:bottom w:w="0" w:type="dxa"/>
+              <w:left w:w="0" w:type="dxa"/>
+              <w:right w:w="0" w:type="dxa"/>
+            </w:tcMar>
+            <w:vAlign w:val="center"/>
+          </w:tcPr>
+          <w:p>
+            <w:pPr>
+              <w:pStyle w:val="Normal"/>
+              <w:jc w:val="right"/>
+              <w:pBdr>
+                <w:bottom w:val="none" w:sz="0" w:space="0" w:color="000000"/>
+                <w:top w:val="none" w:sz="0" w:space="0" w:color="000000"/>
+                <w:left w:val="none" w:sz="0" w:space="0" w:color="000000"/>
+                <w:right w:val="none" w:sz="0" w:space="0" w:color="000000"/>
+              </w:pBdr>
+              <w:spacing w:after="100" w:before="100" w:line="240"/>
+              <w:ind w:left="100" w:right="100" w:firstLine="0" w:firstLineChars="0"/>
+            </w:pPr>
+            <w:r>
+              <w:rPr>
+                <w:rFonts w:ascii="Arial" w:hAnsi="Arial" w:eastAsia="Arial" w:cs="Arial"/>
+                <w:i w:val="false"/>
+                <w:b w:val="false"/>
+                <w:u w:val="none"/>
+                <w:sz w:val="22"/>
+                <w:szCs w:val="22"/>
+                <w:color w:val="000000"/>
+              </w:rPr>
+              <w:t xml:space="preserve">7.060</w:t>
+            </w:r>
+          </w:p>
+        </w:tc>
+        <w:tc>
+          <w:tcPr>
+            <w:tcBorders>
+              <w:bottom w:val="none" w:sz="0" w:space="0" w:color="000000"/>
+              <w:top w:val="none" w:sz="0" w:space="0" w:color="000000"/>
+              <w:left w:val="none" w:sz="0" w:space="0" w:color="000000"/>
+              <w:right w:val="none" w:sz="0" w:space="0" w:color="000000"/>
+            </w:tcBorders>
+            <w:shd w:val="clear" w:color="auto" w:fill="FFFFFF"/>
+            <w:tcMar>
+              <w:top w:w="0" w:type="dxa"/>
+              <w:bottom w:w="0" w:type="dxa"/>
+              <w:left w:w="0" w:type="dxa"/>
+              <w:right w:w="0" w:type="dxa"/>
+            </w:tcMar>
+            <w:vAlign w:val="center"/>
+          </w:tcPr>
+          <w:p>
+            <w:pPr>
+              <w:pStyle w:val="Normal"/>
+              <w:jc w:val="right"/>
+              <w:pBdr>
+                <w:bottom w:val="none" w:sz="0" w:space="0" w:color="000000"/>
+                <w:top w:val="none" w:sz="0" w:space="0" w:color="000000"/>
+                <w:left w:val="none" w:sz="0" w:space="0" w:color="000000"/>
+                <w:right w:val="none" w:sz="0" w:space="0" w:color="000000"/>
+              </w:pBdr>
+              <w:spacing w:after="100" w:before="100" w:line="240"/>
+              <w:ind w:left="100" w:right="100" w:firstLine="0" w:firstLineChars="0"/>
+            </w:pPr>
+            <w:r>
+              <w:rPr>
+                <w:rFonts w:ascii="Arial" w:hAnsi="Arial" w:eastAsia="Arial" w:cs="Arial"/>
+                <w:i w:val="false"/>
+                <w:b w:val="false"/>
+                <w:u w:val="none"/>
+                <w:sz w:val="22"/>
+                <w:szCs w:val="22"/>
+                <w:color w:val="000000"/>
+              </w:rPr>
+              <w:t xml:space="preserve">0.824</w:t>
+            </w:r>
+          </w:p>
+        </w:tc>
+        <w:tc>
+          <w:tcPr>
+            <w:tcBorders>
+              <w:bottom w:val="none" w:sz="0" w:space="0" w:color="000000"/>
+              <w:top w:val="none" w:sz="0" w:space="0" w:color="000000"/>
+              <w:left w:val="none" w:sz="0" w:space="0" w:color="000000"/>
+              <w:right w:val="none" w:sz="0" w:space="0" w:color="000000"/>
+            </w:tcBorders>
+            <w:shd w:val="clear" w:color="auto" w:fill="FFFFFF"/>
+            <w:tcMar>
+              <w:top w:w="0" w:type="dxa"/>
+              <w:bottom w:w="0" w:type="dxa"/>
+              <w:left w:w="0" w:type="dxa"/>
+              <w:right w:w="0" w:type="dxa"/>
+            </w:tcMar>
+            <w:vAlign w:val="center"/>
+          </w:tcPr>
+          <w:p>
+            <w:pPr>
+              <w:pStyle w:val="Normal"/>
+              <w:jc w:val="right"/>
+              <w:pBdr>
+                <w:bottom w:val="none" w:sz="0" w:space="0" w:color="000000"/>
+                <w:top w:val="none" w:sz="0" w:space="0" w:color="000000"/>
+                <w:left w:val="none" w:sz="0" w:space="0" w:color="000000"/>
+                <w:right w:val="none" w:sz="0" w:space="0" w:color="000000"/>
+              </w:pBdr>
+              <w:spacing w:after="100" w:before="100" w:line="240"/>
+              <w:ind w:left="100" w:right="100" w:firstLine="0" w:firstLineChars="0"/>
+            </w:pPr>
+            <w:r>
+              <w:rPr>
+                <w:rFonts w:ascii="Arial" w:hAnsi="Arial" w:eastAsia="Arial" w:cs="Arial"/>
+                <w:i w:val="false"/>
+                <w:b w:val="false"/>
+                <w:u w:val="none"/>
+                <w:sz w:val="22"/>
+                <w:szCs w:val="22"/>
+                <w:color w:val="000000"/>
+              </w:rPr>
+              <w:t xml:space="preserve"/>
+            </w:r>
+          </w:p>
+        </w:tc>
+        <w:tc>
+          <w:tcPr>
+            <w:tcBorders>
+              <w:bottom w:val="none" w:sz="0" w:space="0" w:color="000000"/>
+              <w:top w:val="none" w:sz="0" w:space="0" w:color="000000"/>
+              <w:left w:val="none" w:sz="0" w:space="0" w:color="000000"/>
+              <w:right w:val="none" w:sz="0" w:space="0" w:color="000000"/>
+            </w:tcBorders>
+            <w:shd w:val="clear" w:color="auto" w:fill="FFFFFF"/>
+            <w:tcMar>
+              <w:top w:w="0" w:type="dxa"/>
+              <w:bottom w:w="0" w:type="dxa"/>
+              <w:left w:w="0" w:type="dxa"/>
+              <w:right w:w="0" w:type="dxa"/>
+            </w:tcMar>
+            <w:vAlign w:val="center"/>
+          </w:tcPr>
+          <w:p>
+            <w:pPr>
+              <w:pStyle w:val="Normal"/>
+              <w:jc w:val="right"/>
+              <w:pBdr>
+                <w:bottom w:val="none" w:sz="0" w:space="0" w:color="000000"/>
+                <w:top w:val="none" w:sz="0" w:space="0" w:color="000000"/>
+                <w:left w:val="none" w:sz="0" w:space="0" w:color="000000"/>
+                <w:right w:val="none" w:sz="0" w:space="0" w:color="000000"/>
+              </w:pBdr>
+              <w:spacing w:after="100" w:before="100" w:line="240"/>
+              <w:ind w:left="100" w:right="100" w:firstLine="0" w:firstLineChars="0"/>
+            </w:pPr>
+            <w:r>
+              <w:rPr>
+                <w:rFonts w:ascii="Arial" w:hAnsi="Arial" w:eastAsia="Arial" w:cs="Arial"/>
+                <w:i w:val="false"/>
+                <w:b w:val="false"/>
+                <w:u w:val="none"/>
+                <w:sz w:val="22"/>
+                <w:szCs w:val="22"/>
+                <w:color w:val="000000"/>
+              </w:rPr>
+              <w:t xml:space="preserve"/>
+            </w:r>
+          </w:p>
+        </w:tc>
+      </w:tr>
+      <w:tr>
+        <w:trPr>
+          <w:trHeight w:val="360" w:hRule="auto"/>
+        </w:trPr>
+        body4
+        <w:tc>
+          <w:tcPr>
+            <w:tcBorders>
               <w:bottom w:val="single" w:sz="12" w:space="0" w:color="666666"/>
               <w:top w:val="none" w:sz="0" w:space="0" w:color="000000"/>
               <w:left w:val="none" w:sz="0" w:space="0" w:color="000000"/>
@@ -4280,7 +8108,7 @@
                 <w:szCs w:val="22"/>
                 <w:color w:val="000000"/>
               </w:rPr>
-              <w:t xml:space="preserve">9.009</w:t>
+              <w:t xml:space="preserve">8.570</w:t>
             </w:r>
           </w:p>
         </w:tc>
@@ -4932,7 +8760,7 @@
                 <w:szCs w:val="22"/>
                 <w:color w:val="000000"/>
               </w:rPr>
-              <w:t xml:space="preserve">2.136</w:t>
+              <w:t xml:space="preserve">2.264</w:t>
             </w:r>
           </w:p>
         </w:tc>
@@ -4976,7 +8804,7 @@
                 <w:szCs w:val="22"/>
                 <w:color w:val="000000"/>
               </w:rPr>
-              <w:t xml:space="preserve">0.0001</w:t>
+              <w:t xml:space="preserve">0.01694915</w:t>
             </w:r>
           </w:p>
         </w:tc>
@@ -5026,227 +8854,227 @@
                 <w:szCs w:val="22"/>
                 <w:color w:val="000000"/>
               </w:rPr>
-              <w:t xml:space="preserve">Residual</w:t>
-            </w:r>
-          </w:p>
-        </w:tc>
-        <w:tc>
-          <w:tcPr>
-            <w:tcBorders>
-              <w:bottom w:val="none" w:sz="0" w:space="0" w:color="000000"/>
-              <w:top w:val="none" w:sz="0" w:space="0" w:color="000000"/>
-              <w:left w:val="none" w:sz="0" w:space="0" w:color="000000"/>
-              <w:right w:val="none" w:sz="0" w:space="0" w:color="000000"/>
-            </w:tcBorders>
-            <w:shd w:val="clear" w:color="auto" w:fill="FFFFFF"/>
-            <w:tcMar>
-              <w:top w:w="0" w:type="dxa"/>
-              <w:bottom w:w="0" w:type="dxa"/>
-              <w:left w:w="0" w:type="dxa"/>
-              <w:right w:w="0" w:type="dxa"/>
-            </w:tcMar>
-            <w:vAlign w:val="center"/>
-          </w:tcPr>
-          <w:p>
-            <w:pPr>
-              <w:pStyle w:val="Normal"/>
-              <w:jc w:val="right"/>
-              <w:pBdr>
-                <w:bottom w:val="none" w:sz="0" w:space="0" w:color="000000"/>
-                <w:top w:val="none" w:sz="0" w:space="0" w:color="000000"/>
-                <w:left w:val="none" w:sz="0" w:space="0" w:color="000000"/>
-                <w:right w:val="none" w:sz="0" w:space="0" w:color="000000"/>
-              </w:pBdr>
-              <w:spacing w:after="100" w:before="100" w:line="240"/>
-              <w:ind w:left="100" w:right="100" w:firstLine="0" w:firstLineChars="0"/>
-            </w:pPr>
-            <w:r>
-              <w:rPr>
-                <w:rFonts w:ascii="Arial" w:hAnsi="Arial" w:eastAsia="Arial" w:cs="Arial"/>
-                <w:i w:val="false"/>
-                <w:b w:val="false"/>
-                <w:u w:val="none"/>
-                <w:sz w:val="22"/>
-                <w:szCs w:val="22"/>
-                <w:color w:val="000000"/>
-              </w:rPr>
-              <w:t xml:space="preserve">53</w:t>
-            </w:r>
-          </w:p>
-        </w:tc>
-        <w:tc>
-          <w:tcPr>
-            <w:tcBorders>
-              <w:bottom w:val="none" w:sz="0" w:space="0" w:color="000000"/>
-              <w:top w:val="none" w:sz="0" w:space="0" w:color="000000"/>
-              <w:left w:val="none" w:sz="0" w:space="0" w:color="000000"/>
-              <w:right w:val="none" w:sz="0" w:space="0" w:color="000000"/>
-            </w:tcBorders>
-            <w:shd w:val="clear" w:color="auto" w:fill="FFFFFF"/>
-            <w:tcMar>
-              <w:top w:w="0" w:type="dxa"/>
-              <w:bottom w:w="0" w:type="dxa"/>
-              <w:left w:w="0" w:type="dxa"/>
-              <w:right w:w="0" w:type="dxa"/>
-            </w:tcMar>
-            <w:vAlign w:val="center"/>
-          </w:tcPr>
-          <w:p>
-            <w:pPr>
-              <w:pStyle w:val="Normal"/>
-              <w:jc w:val="right"/>
-              <w:pBdr>
-                <w:bottom w:val="none" w:sz="0" w:space="0" w:color="000000"/>
-                <w:top w:val="none" w:sz="0" w:space="0" w:color="000000"/>
-                <w:left w:val="none" w:sz="0" w:space="0" w:color="000000"/>
-                <w:right w:val="none" w:sz="0" w:space="0" w:color="000000"/>
-              </w:pBdr>
-              <w:spacing w:after="100" w:before="100" w:line="240"/>
-              <w:ind w:left="100" w:right="100" w:firstLine="0" w:firstLineChars="0"/>
-            </w:pPr>
-            <w:r>
-              <w:rPr>
-                <w:rFonts w:ascii="Arial" w:hAnsi="Arial" w:eastAsia="Arial" w:cs="Arial"/>
-                <w:i w:val="false"/>
-                <w:b w:val="false"/>
-                <w:u w:val="none"/>
-                <w:sz w:val="22"/>
-                <w:szCs w:val="22"/>
-                <w:color w:val="000000"/>
-              </w:rPr>
-              <w:t xml:space="preserve">10.019</w:t>
-            </w:r>
-          </w:p>
-        </w:tc>
-        <w:tc>
-          <w:tcPr>
-            <w:tcBorders>
-              <w:bottom w:val="none" w:sz="0" w:space="0" w:color="000000"/>
-              <w:top w:val="none" w:sz="0" w:space="0" w:color="000000"/>
-              <w:left w:val="none" w:sz="0" w:space="0" w:color="000000"/>
-              <w:right w:val="none" w:sz="0" w:space="0" w:color="000000"/>
-            </w:tcBorders>
-            <w:shd w:val="clear" w:color="auto" w:fill="FFFFFF"/>
-            <w:tcMar>
-              <w:top w:w="0" w:type="dxa"/>
-              <w:bottom w:w="0" w:type="dxa"/>
-              <w:left w:w="0" w:type="dxa"/>
-              <w:right w:w="0" w:type="dxa"/>
-            </w:tcMar>
-            <w:vAlign w:val="center"/>
-          </w:tcPr>
-          <w:p>
-            <w:pPr>
-              <w:pStyle w:val="Normal"/>
-              <w:jc w:val="right"/>
-              <w:pBdr>
-                <w:bottom w:val="none" w:sz="0" w:space="0" w:color="000000"/>
-                <w:top w:val="none" w:sz="0" w:space="0" w:color="000000"/>
-                <w:left w:val="none" w:sz="0" w:space="0" w:color="000000"/>
-                <w:right w:val="none" w:sz="0" w:space="0" w:color="000000"/>
-              </w:pBdr>
-              <w:spacing w:after="100" w:before="100" w:line="240"/>
-              <w:ind w:left="100" w:right="100" w:firstLine="0" w:firstLineChars="0"/>
-            </w:pPr>
-            <w:r>
-              <w:rPr>
-                <w:rFonts w:ascii="Arial" w:hAnsi="Arial" w:eastAsia="Arial" w:cs="Arial"/>
-                <w:i w:val="false"/>
-                <w:b w:val="false"/>
-                <w:u w:val="none"/>
-                <w:sz w:val="22"/>
-                <w:szCs w:val="22"/>
-                <w:color w:val="000000"/>
-              </w:rPr>
-              <w:t xml:space="preserve">0.832</w:t>
-            </w:r>
-          </w:p>
-        </w:tc>
-        <w:tc>
-          <w:tcPr>
-            <w:tcBorders>
-              <w:bottom w:val="none" w:sz="0" w:space="0" w:color="000000"/>
-              <w:top w:val="none" w:sz="0" w:space="0" w:color="000000"/>
-              <w:left w:val="none" w:sz="0" w:space="0" w:color="000000"/>
-              <w:right w:val="none" w:sz="0" w:space="0" w:color="000000"/>
-            </w:tcBorders>
-            <w:shd w:val="clear" w:color="auto" w:fill="FFFFFF"/>
-            <w:tcMar>
-              <w:top w:w="0" w:type="dxa"/>
-              <w:bottom w:w="0" w:type="dxa"/>
-              <w:left w:w="0" w:type="dxa"/>
-              <w:right w:w="0" w:type="dxa"/>
-            </w:tcMar>
-            <w:vAlign w:val="center"/>
-          </w:tcPr>
-          <w:p>
-            <w:pPr>
-              <w:pStyle w:val="Normal"/>
-              <w:jc w:val="right"/>
-              <w:pBdr>
-                <w:bottom w:val="none" w:sz="0" w:space="0" w:color="000000"/>
-                <w:top w:val="none" w:sz="0" w:space="0" w:color="000000"/>
-                <w:left w:val="none" w:sz="0" w:space="0" w:color="000000"/>
-                <w:right w:val="none" w:sz="0" w:space="0" w:color="000000"/>
-              </w:pBdr>
-              <w:spacing w:after="100" w:before="100" w:line="240"/>
-              <w:ind w:left="100" w:right="100" w:firstLine="0" w:firstLineChars="0"/>
-            </w:pPr>
-            <w:r>
-              <w:rPr>
-                <w:rFonts w:ascii="Arial" w:hAnsi="Arial" w:eastAsia="Arial" w:cs="Arial"/>
-                <w:i w:val="false"/>
-                <w:b w:val="false"/>
-                <w:u w:val="none"/>
-                <w:sz w:val="22"/>
-                <w:szCs w:val="22"/>
-                <w:color w:val="000000"/>
-              </w:rPr>
-              <w:t xml:space="preserve"/>
-            </w:r>
-          </w:p>
-        </w:tc>
-        <w:tc>
-          <w:tcPr>
-            <w:tcBorders>
-              <w:bottom w:val="none" w:sz="0" w:space="0" w:color="000000"/>
-              <w:top w:val="none" w:sz="0" w:space="0" w:color="000000"/>
-              <w:left w:val="none" w:sz="0" w:space="0" w:color="000000"/>
-              <w:right w:val="none" w:sz="0" w:space="0" w:color="000000"/>
-            </w:tcBorders>
-            <w:shd w:val="clear" w:color="auto" w:fill="FFFFFF"/>
-            <w:tcMar>
-              <w:top w:w="0" w:type="dxa"/>
-              <w:bottom w:w="0" w:type="dxa"/>
-              <w:left w:w="0" w:type="dxa"/>
-              <w:right w:w="0" w:type="dxa"/>
-            </w:tcMar>
-            <w:vAlign w:val="center"/>
-          </w:tcPr>
-          <w:p>
-            <w:pPr>
-              <w:pStyle w:val="Normal"/>
-              <w:jc w:val="right"/>
-              <w:pBdr>
-                <w:bottom w:val="none" w:sz="0" w:space="0" w:color="000000"/>
-                <w:top w:val="none" w:sz="0" w:space="0" w:color="000000"/>
-                <w:left w:val="none" w:sz="0" w:space="0" w:color="000000"/>
-                <w:right w:val="none" w:sz="0" w:space="0" w:color="000000"/>
-              </w:pBdr>
-              <w:spacing w:after="100" w:before="100" w:line="240"/>
-              <w:ind w:left="100" w:right="100" w:firstLine="0" w:firstLineChars="0"/>
-            </w:pPr>
-            <w:r>
-              <w:rPr>
-                <w:rFonts w:ascii="Arial" w:hAnsi="Arial" w:eastAsia="Arial" w:cs="Arial"/>
-                <w:i w:val="false"/>
-                <w:b w:val="false"/>
-                <w:u w:val="none"/>
-                <w:sz w:val="22"/>
-                <w:szCs w:val="22"/>
-                <w:color w:val="000000"/>
-              </w:rPr>
-              <w:t xml:space="preserve"/>
+              <w:t xml:space="preserve">Block</w:t>
+            </w:r>
+          </w:p>
+        </w:tc>
+        <w:tc>
+          <w:tcPr>
+            <w:tcBorders>
+              <w:bottom w:val="none" w:sz="0" w:space="0" w:color="000000"/>
+              <w:top w:val="none" w:sz="0" w:space="0" w:color="000000"/>
+              <w:left w:val="none" w:sz="0" w:space="0" w:color="000000"/>
+              <w:right w:val="none" w:sz="0" w:space="0" w:color="000000"/>
+            </w:tcBorders>
+            <w:shd w:val="clear" w:color="auto" w:fill="FFFFFF"/>
+            <w:tcMar>
+              <w:top w:w="0" w:type="dxa"/>
+              <w:bottom w:w="0" w:type="dxa"/>
+              <w:left w:w="0" w:type="dxa"/>
+              <w:right w:w="0" w:type="dxa"/>
+            </w:tcMar>
+            <w:vAlign w:val="center"/>
+          </w:tcPr>
+          <w:p>
+            <w:pPr>
+              <w:pStyle w:val="Normal"/>
+              <w:jc w:val="right"/>
+              <w:pBdr>
+                <w:bottom w:val="none" w:sz="0" w:space="0" w:color="000000"/>
+                <w:top w:val="none" w:sz="0" w:space="0" w:color="000000"/>
+                <w:left w:val="none" w:sz="0" w:space="0" w:color="000000"/>
+                <w:right w:val="none" w:sz="0" w:space="0" w:color="000000"/>
+              </w:pBdr>
+              <w:spacing w:after="100" w:before="100" w:line="240"/>
+              <w:ind w:left="100" w:right="100" w:firstLine="0" w:firstLineChars="0"/>
+            </w:pPr>
+            <w:r>
+              <w:rPr>
+                <w:rFonts w:ascii="Arial" w:hAnsi="Arial" w:eastAsia="Arial" w:cs="Arial"/>
+                <w:i w:val="false"/>
+                <w:b w:val="false"/>
+                <w:u w:val="none"/>
+                <w:sz w:val="22"/>
+                <w:szCs w:val="22"/>
+                <w:color w:val="000000"/>
+              </w:rPr>
+              <w:t xml:space="preserve">1</w:t>
+            </w:r>
+          </w:p>
+        </w:tc>
+        <w:tc>
+          <w:tcPr>
+            <w:tcBorders>
+              <w:bottom w:val="none" w:sz="0" w:space="0" w:color="000000"/>
+              <w:top w:val="none" w:sz="0" w:space="0" w:color="000000"/>
+              <w:left w:val="none" w:sz="0" w:space="0" w:color="000000"/>
+              <w:right w:val="none" w:sz="0" w:space="0" w:color="000000"/>
+            </w:tcBorders>
+            <w:shd w:val="clear" w:color="auto" w:fill="FFFFFF"/>
+            <w:tcMar>
+              <w:top w:w="0" w:type="dxa"/>
+              <w:bottom w:w="0" w:type="dxa"/>
+              <w:left w:w="0" w:type="dxa"/>
+              <w:right w:w="0" w:type="dxa"/>
+            </w:tcMar>
+            <w:vAlign w:val="center"/>
+          </w:tcPr>
+          <w:p>
+            <w:pPr>
+              <w:pStyle w:val="Normal"/>
+              <w:jc w:val="right"/>
+              <w:pBdr>
+                <w:bottom w:val="none" w:sz="0" w:space="0" w:color="000000"/>
+                <w:top w:val="none" w:sz="0" w:space="0" w:color="000000"/>
+                <w:left w:val="none" w:sz="0" w:space="0" w:color="000000"/>
+                <w:right w:val="none" w:sz="0" w:space="0" w:color="000000"/>
+              </w:pBdr>
+              <w:spacing w:after="100" w:before="100" w:line="240"/>
+              <w:ind w:left="100" w:right="100" w:firstLine="0" w:firstLineChars="0"/>
+            </w:pPr>
+            <w:r>
+              <w:rPr>
+                <w:rFonts w:ascii="Arial" w:hAnsi="Arial" w:eastAsia="Arial" w:cs="Arial"/>
+                <w:i w:val="false"/>
+                <w:b w:val="false"/>
+                <w:u w:val="none"/>
+                <w:sz w:val="22"/>
+                <w:szCs w:val="22"/>
+                <w:color w:val="000000"/>
+              </w:rPr>
+              <w:t xml:space="preserve">0.746</w:t>
+            </w:r>
+          </w:p>
+        </w:tc>
+        <w:tc>
+          <w:tcPr>
+            <w:tcBorders>
+              <w:bottom w:val="none" w:sz="0" w:space="0" w:color="000000"/>
+              <w:top w:val="none" w:sz="0" w:space="0" w:color="000000"/>
+              <w:left w:val="none" w:sz="0" w:space="0" w:color="000000"/>
+              <w:right w:val="none" w:sz="0" w:space="0" w:color="000000"/>
+            </w:tcBorders>
+            <w:shd w:val="clear" w:color="auto" w:fill="FFFFFF"/>
+            <w:tcMar>
+              <w:top w:w="0" w:type="dxa"/>
+              <w:bottom w:w="0" w:type="dxa"/>
+              <w:left w:w="0" w:type="dxa"/>
+              <w:right w:w="0" w:type="dxa"/>
+            </w:tcMar>
+            <w:vAlign w:val="center"/>
+          </w:tcPr>
+          <w:p>
+            <w:pPr>
+              <w:pStyle w:val="Normal"/>
+              <w:jc w:val="right"/>
+              <w:pBdr>
+                <w:bottom w:val="none" w:sz="0" w:space="0" w:color="000000"/>
+                <w:top w:val="none" w:sz="0" w:space="0" w:color="000000"/>
+                <w:left w:val="none" w:sz="0" w:space="0" w:color="000000"/>
+                <w:right w:val="none" w:sz="0" w:space="0" w:color="000000"/>
+              </w:pBdr>
+              <w:spacing w:after="100" w:before="100" w:line="240"/>
+              <w:ind w:left="100" w:right="100" w:firstLine="0" w:firstLineChars="0"/>
+            </w:pPr>
+            <w:r>
+              <w:rPr>
+                <w:rFonts w:ascii="Arial" w:hAnsi="Arial" w:eastAsia="Arial" w:cs="Arial"/>
+                <w:i w:val="false"/>
+                <w:b w:val="false"/>
+                <w:u w:val="none"/>
+                <w:sz w:val="22"/>
+                <w:szCs w:val="22"/>
+                <w:color w:val="000000"/>
+              </w:rPr>
+              <w:t xml:space="preserve">0.062</w:t>
+            </w:r>
+          </w:p>
+        </w:tc>
+        <w:tc>
+          <w:tcPr>
+            <w:tcBorders>
+              <w:bottom w:val="none" w:sz="0" w:space="0" w:color="000000"/>
+              <w:top w:val="none" w:sz="0" w:space="0" w:color="000000"/>
+              <w:left w:val="none" w:sz="0" w:space="0" w:color="000000"/>
+              <w:right w:val="none" w:sz="0" w:space="0" w:color="000000"/>
+            </w:tcBorders>
+            <w:shd w:val="clear" w:color="auto" w:fill="FFFFFF"/>
+            <w:tcMar>
+              <w:top w:w="0" w:type="dxa"/>
+              <w:bottom w:w="0" w:type="dxa"/>
+              <w:left w:w="0" w:type="dxa"/>
+              <w:right w:w="0" w:type="dxa"/>
+            </w:tcMar>
+            <w:vAlign w:val="center"/>
+          </w:tcPr>
+          <w:p>
+            <w:pPr>
+              <w:pStyle w:val="Normal"/>
+              <w:jc w:val="right"/>
+              <w:pBdr>
+                <w:bottom w:val="none" w:sz="0" w:space="0" w:color="000000"/>
+                <w:top w:val="none" w:sz="0" w:space="0" w:color="000000"/>
+                <w:left w:val="none" w:sz="0" w:space="0" w:color="000000"/>
+                <w:right w:val="none" w:sz="0" w:space="0" w:color="000000"/>
+              </w:pBdr>
+              <w:spacing w:after="100" w:before="100" w:line="240"/>
+              <w:ind w:left="100" w:right="100" w:firstLine="0" w:firstLineChars="0"/>
+            </w:pPr>
+            <w:r>
+              <w:rPr>
+                <w:rFonts w:ascii="Arial" w:hAnsi="Arial" w:eastAsia="Arial" w:cs="Arial"/>
+                <w:i w:val="false"/>
+                <w:b w:val="false"/>
+                <w:u w:val="none"/>
+                <w:sz w:val="22"/>
+                <w:szCs w:val="22"/>
+                <w:color w:val="000000"/>
+              </w:rPr>
+              <w:t xml:space="preserve">4.181</w:t>
+            </w:r>
+          </w:p>
+        </w:tc>
+        <w:tc>
+          <w:tcPr>
+            <w:tcBorders>
+              <w:bottom w:val="none" w:sz="0" w:space="0" w:color="000000"/>
+              <w:top w:val="none" w:sz="0" w:space="0" w:color="000000"/>
+              <w:left w:val="none" w:sz="0" w:space="0" w:color="000000"/>
+              <w:right w:val="none" w:sz="0" w:space="0" w:color="000000"/>
+            </w:tcBorders>
+            <w:shd w:val="clear" w:color="auto" w:fill="FFFFFF"/>
+            <w:tcMar>
+              <w:top w:w="0" w:type="dxa"/>
+              <w:bottom w:w="0" w:type="dxa"/>
+              <w:left w:w="0" w:type="dxa"/>
+              <w:right w:w="0" w:type="dxa"/>
+            </w:tcMar>
+            <w:vAlign w:val="center"/>
+          </w:tcPr>
+          <w:p>
+            <w:pPr>
+              <w:pStyle w:val="Normal"/>
+              <w:jc w:val="right"/>
+              <w:pBdr>
+                <w:bottom w:val="none" w:sz="0" w:space="0" w:color="000000"/>
+                <w:top w:val="none" w:sz="0" w:space="0" w:color="000000"/>
+                <w:left w:val="none" w:sz="0" w:space="0" w:color="000000"/>
+                <w:right w:val="none" w:sz="0" w:space="0" w:color="000000"/>
+              </w:pBdr>
+              <w:spacing w:after="100" w:before="100" w:line="240"/>
+              <w:ind w:left="100" w:right="100" w:firstLine="0" w:firstLineChars="0"/>
+            </w:pPr>
+            <w:r>
+              <w:rPr>
+                <w:rFonts w:ascii="Arial" w:hAnsi="Arial" w:eastAsia="Arial" w:cs="Arial"/>
+                <w:i w:val="false"/>
+                <w:b w:val="false"/>
+                <w:u w:val="none"/>
+                <w:sz w:val="22"/>
+                <w:szCs w:val="22"/>
+                <w:color w:val="000000"/>
+              </w:rPr>
+              <w:t xml:space="preserve">0.01694915</w:t>
             </w:r>
           </w:p>
         </w:tc>
@@ -5256,6 +9084,276 @@
           <w:trHeight w:val="360" w:hRule="auto"/>
         </w:trPr>
         body3
+        <w:tc>
+          <w:tcPr>
+            <w:tcBorders>
+              <w:bottom w:val="none" w:sz="0" w:space="0" w:color="000000"/>
+              <w:top w:val="none" w:sz="0" w:space="0" w:color="000000"/>
+              <w:left w:val="none" w:sz="0" w:space="0" w:color="000000"/>
+              <w:right w:val="none" w:sz="0" w:space="0" w:color="000000"/>
+            </w:tcBorders>
+            <w:shd w:val="clear" w:color="auto" w:fill="FFFFFF"/>
+            <w:tcMar>
+              <w:top w:w="0" w:type="dxa"/>
+              <w:bottom w:w="0" w:type="dxa"/>
+              <w:left w:w="0" w:type="dxa"/>
+              <w:right w:w="0" w:type="dxa"/>
+            </w:tcMar>
+            <w:vAlign w:val="center"/>
+          </w:tcPr>
+          <w:p>
+            <w:pPr>
+              <w:pStyle w:val="Normal"/>
+              <w:jc w:val="left"/>
+              <w:pBdr>
+                <w:bottom w:val="none" w:sz="0" w:space="0" w:color="000000"/>
+                <w:top w:val="none" w:sz="0" w:space="0" w:color="000000"/>
+                <w:left w:val="none" w:sz="0" w:space="0" w:color="000000"/>
+                <w:right w:val="none" w:sz="0" w:space="0" w:color="000000"/>
+              </w:pBdr>
+              <w:spacing w:after="100" w:before="100" w:line="240"/>
+              <w:ind w:left="100" w:right="100" w:firstLine="0" w:firstLineChars="0"/>
+            </w:pPr>
+            <w:r>
+              <w:rPr>
+                <w:rFonts w:ascii="Arial" w:hAnsi="Arial" w:eastAsia="Arial" w:cs="Arial"/>
+                <w:i w:val="false"/>
+                <w:b w:val="false"/>
+                <w:u w:val="none"/>
+                <w:sz w:val="22"/>
+                <w:szCs w:val="22"/>
+                <w:color w:val="000000"/>
+              </w:rPr>
+              <w:t xml:space="preserve">Residual</w:t>
+            </w:r>
+          </w:p>
+        </w:tc>
+        <w:tc>
+          <w:tcPr>
+            <w:tcBorders>
+              <w:bottom w:val="none" w:sz="0" w:space="0" w:color="000000"/>
+              <w:top w:val="none" w:sz="0" w:space="0" w:color="000000"/>
+              <w:left w:val="none" w:sz="0" w:space="0" w:color="000000"/>
+              <w:right w:val="none" w:sz="0" w:space="0" w:color="000000"/>
+            </w:tcBorders>
+            <w:shd w:val="clear" w:color="auto" w:fill="FFFFFF"/>
+            <w:tcMar>
+              <w:top w:w="0" w:type="dxa"/>
+              <w:bottom w:w="0" w:type="dxa"/>
+              <w:left w:w="0" w:type="dxa"/>
+              <w:right w:w="0" w:type="dxa"/>
+            </w:tcMar>
+            <w:vAlign w:val="center"/>
+          </w:tcPr>
+          <w:p>
+            <w:pPr>
+              <w:pStyle w:val="Normal"/>
+              <w:jc w:val="right"/>
+              <w:pBdr>
+                <w:bottom w:val="none" w:sz="0" w:space="0" w:color="000000"/>
+                <w:top w:val="none" w:sz="0" w:space="0" w:color="000000"/>
+                <w:left w:val="none" w:sz="0" w:space="0" w:color="000000"/>
+                <w:right w:val="none" w:sz="0" w:space="0" w:color="000000"/>
+              </w:pBdr>
+              <w:spacing w:after="100" w:before="100" w:line="240"/>
+              <w:ind w:left="100" w:right="100" w:firstLine="0" w:firstLineChars="0"/>
+            </w:pPr>
+            <w:r>
+              <w:rPr>
+                <w:rFonts w:ascii="Arial" w:hAnsi="Arial" w:eastAsia="Arial" w:cs="Arial"/>
+                <w:i w:val="false"/>
+                <w:b w:val="false"/>
+                <w:u w:val="none"/>
+                <w:sz w:val="22"/>
+                <w:szCs w:val="22"/>
+                <w:color w:val="000000"/>
+              </w:rPr>
+              <w:t xml:space="preserve">52</w:t>
+            </w:r>
+          </w:p>
+        </w:tc>
+        <w:tc>
+          <w:tcPr>
+            <w:tcBorders>
+              <w:bottom w:val="none" w:sz="0" w:space="0" w:color="000000"/>
+              <w:top w:val="none" w:sz="0" w:space="0" w:color="000000"/>
+              <w:left w:val="none" w:sz="0" w:space="0" w:color="000000"/>
+              <w:right w:val="none" w:sz="0" w:space="0" w:color="000000"/>
+            </w:tcBorders>
+            <w:shd w:val="clear" w:color="auto" w:fill="FFFFFF"/>
+            <w:tcMar>
+              <w:top w:w="0" w:type="dxa"/>
+              <w:bottom w:w="0" w:type="dxa"/>
+              <w:left w:w="0" w:type="dxa"/>
+              <w:right w:w="0" w:type="dxa"/>
+            </w:tcMar>
+            <w:vAlign w:val="center"/>
+          </w:tcPr>
+          <w:p>
+            <w:pPr>
+              <w:pStyle w:val="Normal"/>
+              <w:jc w:val="right"/>
+              <w:pBdr>
+                <w:bottom w:val="none" w:sz="0" w:space="0" w:color="000000"/>
+                <w:top w:val="none" w:sz="0" w:space="0" w:color="000000"/>
+                <w:left w:val="none" w:sz="0" w:space="0" w:color="000000"/>
+                <w:right w:val="none" w:sz="0" w:space="0" w:color="000000"/>
+              </w:pBdr>
+              <w:spacing w:after="100" w:before="100" w:line="240"/>
+              <w:ind w:left="100" w:right="100" w:firstLine="0" w:firstLineChars="0"/>
+            </w:pPr>
+            <w:r>
+              <w:rPr>
+                <w:rFonts w:ascii="Arial" w:hAnsi="Arial" w:eastAsia="Arial" w:cs="Arial"/>
+                <w:i w:val="false"/>
+                <w:b w:val="false"/>
+                <w:u w:val="none"/>
+                <w:sz w:val="22"/>
+                <w:szCs w:val="22"/>
+                <w:color w:val="000000"/>
+              </w:rPr>
+              <w:t xml:space="preserve">9.274</w:t>
+            </w:r>
+          </w:p>
+        </w:tc>
+        <w:tc>
+          <w:tcPr>
+            <w:tcBorders>
+              <w:bottom w:val="none" w:sz="0" w:space="0" w:color="000000"/>
+              <w:top w:val="none" w:sz="0" w:space="0" w:color="000000"/>
+              <w:left w:val="none" w:sz="0" w:space="0" w:color="000000"/>
+              <w:right w:val="none" w:sz="0" w:space="0" w:color="000000"/>
+            </w:tcBorders>
+            <w:shd w:val="clear" w:color="auto" w:fill="FFFFFF"/>
+            <w:tcMar>
+              <w:top w:w="0" w:type="dxa"/>
+              <w:bottom w:w="0" w:type="dxa"/>
+              <w:left w:w="0" w:type="dxa"/>
+              <w:right w:w="0" w:type="dxa"/>
+            </w:tcMar>
+            <w:vAlign w:val="center"/>
+          </w:tcPr>
+          <w:p>
+            <w:pPr>
+              <w:pStyle w:val="Normal"/>
+              <w:jc w:val="right"/>
+              <w:pBdr>
+                <w:bottom w:val="none" w:sz="0" w:space="0" w:color="000000"/>
+                <w:top w:val="none" w:sz="0" w:space="0" w:color="000000"/>
+                <w:left w:val="none" w:sz="0" w:space="0" w:color="000000"/>
+                <w:right w:val="none" w:sz="0" w:space="0" w:color="000000"/>
+              </w:pBdr>
+              <w:spacing w:after="100" w:before="100" w:line="240"/>
+              <w:ind w:left="100" w:right="100" w:firstLine="0" w:firstLineChars="0"/>
+            </w:pPr>
+            <w:r>
+              <w:rPr>
+                <w:rFonts w:ascii="Arial" w:hAnsi="Arial" w:eastAsia="Arial" w:cs="Arial"/>
+                <w:i w:val="false"/>
+                <w:b w:val="false"/>
+                <w:u w:val="none"/>
+                <w:sz w:val="22"/>
+                <w:szCs w:val="22"/>
+                <w:color w:val="000000"/>
+              </w:rPr>
+              <w:t xml:space="preserve">0.770</w:t>
+            </w:r>
+          </w:p>
+        </w:tc>
+        <w:tc>
+          <w:tcPr>
+            <w:tcBorders>
+              <w:bottom w:val="none" w:sz="0" w:space="0" w:color="000000"/>
+              <w:top w:val="none" w:sz="0" w:space="0" w:color="000000"/>
+              <w:left w:val="none" w:sz="0" w:space="0" w:color="000000"/>
+              <w:right w:val="none" w:sz="0" w:space="0" w:color="000000"/>
+            </w:tcBorders>
+            <w:shd w:val="clear" w:color="auto" w:fill="FFFFFF"/>
+            <w:tcMar>
+              <w:top w:w="0" w:type="dxa"/>
+              <w:bottom w:w="0" w:type="dxa"/>
+              <w:left w:w="0" w:type="dxa"/>
+              <w:right w:w="0" w:type="dxa"/>
+            </w:tcMar>
+            <w:vAlign w:val="center"/>
+          </w:tcPr>
+          <w:p>
+            <w:pPr>
+              <w:pStyle w:val="Normal"/>
+              <w:jc w:val="right"/>
+              <w:pBdr>
+                <w:bottom w:val="none" w:sz="0" w:space="0" w:color="000000"/>
+                <w:top w:val="none" w:sz="0" w:space="0" w:color="000000"/>
+                <w:left w:val="none" w:sz="0" w:space="0" w:color="000000"/>
+                <w:right w:val="none" w:sz="0" w:space="0" w:color="000000"/>
+              </w:pBdr>
+              <w:spacing w:after="100" w:before="100" w:line="240"/>
+              <w:ind w:left="100" w:right="100" w:firstLine="0" w:firstLineChars="0"/>
+            </w:pPr>
+            <w:r>
+              <w:rPr>
+                <w:rFonts w:ascii="Arial" w:hAnsi="Arial" w:eastAsia="Arial" w:cs="Arial"/>
+                <w:i w:val="false"/>
+                <w:b w:val="false"/>
+                <w:u w:val="none"/>
+                <w:sz w:val="22"/>
+                <w:szCs w:val="22"/>
+                <w:color w:val="000000"/>
+              </w:rPr>
+              <w:t xml:space="preserve"/>
+            </w:r>
+          </w:p>
+        </w:tc>
+        <w:tc>
+          <w:tcPr>
+            <w:tcBorders>
+              <w:bottom w:val="none" w:sz="0" w:space="0" w:color="000000"/>
+              <w:top w:val="none" w:sz="0" w:space="0" w:color="000000"/>
+              <w:left w:val="none" w:sz="0" w:space="0" w:color="000000"/>
+              <w:right w:val="none" w:sz="0" w:space="0" w:color="000000"/>
+            </w:tcBorders>
+            <w:shd w:val="clear" w:color="auto" w:fill="FFFFFF"/>
+            <w:tcMar>
+              <w:top w:w="0" w:type="dxa"/>
+              <w:bottom w:w="0" w:type="dxa"/>
+              <w:left w:w="0" w:type="dxa"/>
+              <w:right w:w="0" w:type="dxa"/>
+            </w:tcMar>
+            <w:vAlign w:val="center"/>
+          </w:tcPr>
+          <w:p>
+            <w:pPr>
+              <w:pStyle w:val="Normal"/>
+              <w:jc w:val="right"/>
+              <w:pBdr>
+                <w:bottom w:val="none" w:sz="0" w:space="0" w:color="000000"/>
+                <w:top w:val="none" w:sz="0" w:space="0" w:color="000000"/>
+                <w:left w:val="none" w:sz="0" w:space="0" w:color="000000"/>
+                <w:right w:val="none" w:sz="0" w:space="0" w:color="000000"/>
+              </w:pBdr>
+              <w:spacing w:after="100" w:before="100" w:line="240"/>
+              <w:ind w:left="100" w:right="100" w:firstLine="0" w:firstLineChars="0"/>
+            </w:pPr>
+            <w:r>
+              <w:rPr>
+                <w:rFonts w:ascii="Arial" w:hAnsi="Arial" w:eastAsia="Arial" w:cs="Arial"/>
+                <w:i w:val="false"/>
+                <w:b w:val="false"/>
+                <w:u w:val="none"/>
+                <w:sz w:val="22"/>
+                <w:szCs w:val="22"/>
+                <w:color w:val="000000"/>
+              </w:rPr>
+              <w:t xml:space="preserve"/>
+            </w:r>
+          </w:p>
+        </w:tc>
+      </w:tr>
+      <w:tr>
+        <w:trPr>
+          <w:trHeight w:val="360" w:hRule="auto"/>
+        </w:trPr>
+        body4
         <w:tc>
           <w:tcPr>
             <w:tcBorders>
@@ -6036,7 +10134,7 @@
                 <w:szCs w:val="22"/>
                 <w:color w:val="000000"/>
               </w:rPr>
-              <w:t xml:space="preserve">1.827</w:t>
+              <w:t xml:space="preserve">1.853</w:t>
             </w:r>
           </w:p>
         </w:tc>
@@ -6080,7 +10178,7 @@
                 <w:szCs w:val="22"/>
                 <w:color w:val="000000"/>
               </w:rPr>
-              <w:t xml:space="preserve">0.0002</w:t>
+              <w:t xml:space="preserve">0.01724138</w:t>
             </w:r>
           </w:p>
         </w:tc>
@@ -6130,227 +10228,227 @@
                 <w:szCs w:val="22"/>
                 <w:color w:val="000000"/>
               </w:rPr>
-              <w:t xml:space="preserve">Residual</w:t>
-            </w:r>
-          </w:p>
-        </w:tc>
-        <w:tc>
-          <w:tcPr>
-            <w:tcBorders>
-              <w:bottom w:val="none" w:sz="0" w:space="0" w:color="000000"/>
-              <w:top w:val="none" w:sz="0" w:space="0" w:color="000000"/>
-              <w:left w:val="none" w:sz="0" w:space="0" w:color="000000"/>
-              <w:right w:val="none" w:sz="0" w:space="0" w:color="000000"/>
-            </w:tcBorders>
-            <w:shd w:val="clear" w:color="auto" w:fill="FFFFFF"/>
-            <w:tcMar>
-              <w:top w:w="0" w:type="dxa"/>
-              <w:bottom w:w="0" w:type="dxa"/>
-              <w:left w:w="0" w:type="dxa"/>
-              <w:right w:w="0" w:type="dxa"/>
-            </w:tcMar>
-            <w:vAlign w:val="center"/>
-          </w:tcPr>
-          <w:p>
-            <w:pPr>
-              <w:pStyle w:val="Normal"/>
-              <w:jc w:val="right"/>
-              <w:pBdr>
-                <w:bottom w:val="none" w:sz="0" w:space="0" w:color="000000"/>
-                <w:top w:val="none" w:sz="0" w:space="0" w:color="000000"/>
-                <w:left w:val="none" w:sz="0" w:space="0" w:color="000000"/>
-                <w:right w:val="none" w:sz="0" w:space="0" w:color="000000"/>
-              </w:pBdr>
-              <w:spacing w:after="100" w:before="100" w:line="240"/>
-              <w:ind w:left="100" w:right="100" w:firstLine="0" w:firstLineChars="0"/>
-            </w:pPr>
-            <w:r>
-              <w:rPr>
-                <w:rFonts w:ascii="Arial" w:hAnsi="Arial" w:eastAsia="Arial" w:cs="Arial"/>
-                <w:i w:val="false"/>
-                <w:b w:val="false"/>
-                <w:u w:val="none"/>
-                <w:sz w:val="22"/>
-                <w:szCs w:val="22"/>
-                <w:color w:val="000000"/>
-              </w:rPr>
-              <w:t xml:space="preserve">52</w:t>
-            </w:r>
-          </w:p>
-        </w:tc>
-        <w:tc>
-          <w:tcPr>
-            <w:tcBorders>
-              <w:bottom w:val="none" w:sz="0" w:space="0" w:color="000000"/>
-              <w:top w:val="none" w:sz="0" w:space="0" w:color="000000"/>
-              <w:left w:val="none" w:sz="0" w:space="0" w:color="000000"/>
-              <w:right w:val="none" w:sz="0" w:space="0" w:color="000000"/>
-            </w:tcBorders>
-            <w:shd w:val="clear" w:color="auto" w:fill="FFFFFF"/>
-            <w:tcMar>
-              <w:top w:w="0" w:type="dxa"/>
-              <w:bottom w:w="0" w:type="dxa"/>
-              <w:left w:w="0" w:type="dxa"/>
-              <w:right w:w="0" w:type="dxa"/>
-            </w:tcMar>
-            <w:vAlign w:val="center"/>
-          </w:tcPr>
-          <w:p>
-            <w:pPr>
-              <w:pStyle w:val="Normal"/>
-              <w:jc w:val="right"/>
-              <w:pBdr>
-                <w:bottom w:val="none" w:sz="0" w:space="0" w:color="000000"/>
-                <w:top w:val="none" w:sz="0" w:space="0" w:color="000000"/>
-                <w:left w:val="none" w:sz="0" w:space="0" w:color="000000"/>
-                <w:right w:val="none" w:sz="0" w:space="0" w:color="000000"/>
-              </w:pBdr>
-              <w:spacing w:after="100" w:before="100" w:line="240"/>
-              <w:ind w:left="100" w:right="100" w:firstLine="0" w:firstLineChars="0"/>
-            </w:pPr>
-            <w:r>
-              <w:rPr>
-                <w:rFonts w:ascii="Arial" w:hAnsi="Arial" w:eastAsia="Arial" w:cs="Arial"/>
-                <w:i w:val="false"/>
-                <w:b w:val="false"/>
-                <w:u w:val="none"/>
-                <w:sz w:val="22"/>
-                <w:szCs w:val="22"/>
-                <w:color w:val="000000"/>
-              </w:rPr>
-              <w:t xml:space="preserve">7.899</w:t>
-            </w:r>
-          </w:p>
-        </w:tc>
-        <w:tc>
-          <w:tcPr>
-            <w:tcBorders>
-              <w:bottom w:val="none" w:sz="0" w:space="0" w:color="000000"/>
-              <w:top w:val="none" w:sz="0" w:space="0" w:color="000000"/>
-              <w:left w:val="none" w:sz="0" w:space="0" w:color="000000"/>
-              <w:right w:val="none" w:sz="0" w:space="0" w:color="000000"/>
-            </w:tcBorders>
-            <w:shd w:val="clear" w:color="auto" w:fill="FFFFFF"/>
-            <w:tcMar>
-              <w:top w:w="0" w:type="dxa"/>
-              <w:bottom w:w="0" w:type="dxa"/>
-              <w:left w:w="0" w:type="dxa"/>
-              <w:right w:w="0" w:type="dxa"/>
-            </w:tcMar>
-            <w:vAlign w:val="center"/>
-          </w:tcPr>
-          <w:p>
-            <w:pPr>
-              <w:pStyle w:val="Normal"/>
-              <w:jc w:val="right"/>
-              <w:pBdr>
-                <w:bottom w:val="none" w:sz="0" w:space="0" w:color="000000"/>
-                <w:top w:val="none" w:sz="0" w:space="0" w:color="000000"/>
-                <w:left w:val="none" w:sz="0" w:space="0" w:color="000000"/>
-                <w:right w:val="none" w:sz="0" w:space="0" w:color="000000"/>
-              </w:pBdr>
-              <w:spacing w:after="100" w:before="100" w:line="240"/>
-              <w:ind w:left="100" w:right="100" w:firstLine="0" w:firstLineChars="0"/>
-            </w:pPr>
-            <w:r>
-              <w:rPr>
-                <w:rFonts w:ascii="Arial" w:hAnsi="Arial" w:eastAsia="Arial" w:cs="Arial"/>
-                <w:i w:val="false"/>
-                <w:b w:val="false"/>
-                <w:u w:val="none"/>
-                <w:sz w:val="22"/>
-                <w:szCs w:val="22"/>
-                <w:color w:val="000000"/>
-              </w:rPr>
-              <w:t xml:space="preserve">0.851</w:t>
-            </w:r>
-          </w:p>
-        </w:tc>
-        <w:tc>
-          <w:tcPr>
-            <w:tcBorders>
-              <w:bottom w:val="none" w:sz="0" w:space="0" w:color="000000"/>
-              <w:top w:val="none" w:sz="0" w:space="0" w:color="000000"/>
-              <w:left w:val="none" w:sz="0" w:space="0" w:color="000000"/>
-              <w:right w:val="none" w:sz="0" w:space="0" w:color="000000"/>
-            </w:tcBorders>
-            <w:shd w:val="clear" w:color="auto" w:fill="FFFFFF"/>
-            <w:tcMar>
-              <w:top w:w="0" w:type="dxa"/>
-              <w:bottom w:w="0" w:type="dxa"/>
-              <w:left w:w="0" w:type="dxa"/>
-              <w:right w:w="0" w:type="dxa"/>
-            </w:tcMar>
-            <w:vAlign w:val="center"/>
-          </w:tcPr>
-          <w:p>
-            <w:pPr>
-              <w:pStyle w:val="Normal"/>
-              <w:jc w:val="right"/>
-              <w:pBdr>
-                <w:bottom w:val="none" w:sz="0" w:space="0" w:color="000000"/>
-                <w:top w:val="none" w:sz="0" w:space="0" w:color="000000"/>
-                <w:left w:val="none" w:sz="0" w:space="0" w:color="000000"/>
-                <w:right w:val="none" w:sz="0" w:space="0" w:color="000000"/>
-              </w:pBdr>
-              <w:spacing w:after="100" w:before="100" w:line="240"/>
-              <w:ind w:left="100" w:right="100" w:firstLine="0" w:firstLineChars="0"/>
-            </w:pPr>
-            <w:r>
-              <w:rPr>
-                <w:rFonts w:ascii="Arial" w:hAnsi="Arial" w:eastAsia="Arial" w:cs="Arial"/>
-                <w:i w:val="false"/>
-                <w:b w:val="false"/>
-                <w:u w:val="none"/>
-                <w:sz w:val="22"/>
-                <w:szCs w:val="22"/>
-                <w:color w:val="000000"/>
-              </w:rPr>
-              <w:t xml:space="preserve"/>
-            </w:r>
-          </w:p>
-        </w:tc>
-        <w:tc>
-          <w:tcPr>
-            <w:tcBorders>
-              <w:bottom w:val="none" w:sz="0" w:space="0" w:color="000000"/>
-              <w:top w:val="none" w:sz="0" w:space="0" w:color="000000"/>
-              <w:left w:val="none" w:sz="0" w:space="0" w:color="000000"/>
-              <w:right w:val="none" w:sz="0" w:space="0" w:color="000000"/>
-            </w:tcBorders>
-            <w:shd w:val="clear" w:color="auto" w:fill="FFFFFF"/>
-            <w:tcMar>
-              <w:top w:w="0" w:type="dxa"/>
-              <w:bottom w:w="0" w:type="dxa"/>
-              <w:left w:w="0" w:type="dxa"/>
-              <w:right w:w="0" w:type="dxa"/>
-            </w:tcMar>
-            <w:vAlign w:val="center"/>
-          </w:tcPr>
-          <w:p>
-            <w:pPr>
-              <w:pStyle w:val="Normal"/>
-              <w:jc w:val="right"/>
-              <w:pBdr>
-                <w:bottom w:val="none" w:sz="0" w:space="0" w:color="000000"/>
-                <w:top w:val="none" w:sz="0" w:space="0" w:color="000000"/>
-                <w:left w:val="none" w:sz="0" w:space="0" w:color="000000"/>
-                <w:right w:val="none" w:sz="0" w:space="0" w:color="000000"/>
-              </w:pBdr>
-              <w:spacing w:after="100" w:before="100" w:line="240"/>
-              <w:ind w:left="100" w:right="100" w:firstLine="0" w:firstLineChars="0"/>
-            </w:pPr>
-            <w:r>
-              <w:rPr>
-                <w:rFonts w:ascii="Arial" w:hAnsi="Arial" w:eastAsia="Arial" w:cs="Arial"/>
-                <w:i w:val="false"/>
-                <w:b w:val="false"/>
-                <w:u w:val="none"/>
-                <w:sz w:val="22"/>
-                <w:szCs w:val="22"/>
-                <w:color w:val="000000"/>
-              </w:rPr>
-              <w:t xml:space="preserve"/>
+              <w:t xml:space="preserve">Block</w:t>
+            </w:r>
+          </w:p>
+        </w:tc>
+        <w:tc>
+          <w:tcPr>
+            <w:tcBorders>
+              <w:bottom w:val="none" w:sz="0" w:space="0" w:color="000000"/>
+              <w:top w:val="none" w:sz="0" w:space="0" w:color="000000"/>
+              <w:left w:val="none" w:sz="0" w:space="0" w:color="000000"/>
+              <w:right w:val="none" w:sz="0" w:space="0" w:color="000000"/>
+            </w:tcBorders>
+            <w:shd w:val="clear" w:color="auto" w:fill="FFFFFF"/>
+            <w:tcMar>
+              <w:top w:w="0" w:type="dxa"/>
+              <w:bottom w:w="0" w:type="dxa"/>
+              <w:left w:w="0" w:type="dxa"/>
+              <w:right w:w="0" w:type="dxa"/>
+            </w:tcMar>
+            <w:vAlign w:val="center"/>
+          </w:tcPr>
+          <w:p>
+            <w:pPr>
+              <w:pStyle w:val="Normal"/>
+              <w:jc w:val="right"/>
+              <w:pBdr>
+                <w:bottom w:val="none" w:sz="0" w:space="0" w:color="000000"/>
+                <w:top w:val="none" w:sz="0" w:space="0" w:color="000000"/>
+                <w:left w:val="none" w:sz="0" w:space="0" w:color="000000"/>
+                <w:right w:val="none" w:sz="0" w:space="0" w:color="000000"/>
+              </w:pBdr>
+              <w:spacing w:after="100" w:before="100" w:line="240"/>
+              <w:ind w:left="100" w:right="100" w:firstLine="0" w:firstLineChars="0"/>
+            </w:pPr>
+            <w:r>
+              <w:rPr>
+                <w:rFonts w:ascii="Arial" w:hAnsi="Arial" w:eastAsia="Arial" w:cs="Arial"/>
+                <w:i w:val="false"/>
+                <w:b w:val="false"/>
+                <w:u w:val="none"/>
+                <w:sz w:val="22"/>
+                <w:szCs w:val="22"/>
+                <w:color w:val="000000"/>
+              </w:rPr>
+              <w:t xml:space="preserve">1</w:t>
+            </w:r>
+          </w:p>
+        </w:tc>
+        <w:tc>
+          <w:tcPr>
+            <w:tcBorders>
+              <w:bottom w:val="none" w:sz="0" w:space="0" w:color="000000"/>
+              <w:top w:val="none" w:sz="0" w:space="0" w:color="000000"/>
+              <w:left w:val="none" w:sz="0" w:space="0" w:color="000000"/>
+              <w:right w:val="none" w:sz="0" w:space="0" w:color="000000"/>
+            </w:tcBorders>
+            <w:shd w:val="clear" w:color="auto" w:fill="FFFFFF"/>
+            <w:tcMar>
+              <w:top w:w="0" w:type="dxa"/>
+              <w:bottom w:w="0" w:type="dxa"/>
+              <w:left w:w="0" w:type="dxa"/>
+              <w:right w:w="0" w:type="dxa"/>
+            </w:tcMar>
+            <w:vAlign w:val="center"/>
+          </w:tcPr>
+          <w:p>
+            <w:pPr>
+              <w:pStyle w:val="Normal"/>
+              <w:jc w:val="right"/>
+              <w:pBdr>
+                <w:bottom w:val="none" w:sz="0" w:space="0" w:color="000000"/>
+                <w:top w:val="none" w:sz="0" w:space="0" w:color="000000"/>
+                <w:left w:val="none" w:sz="0" w:space="0" w:color="000000"/>
+                <w:right w:val="none" w:sz="0" w:space="0" w:color="000000"/>
+              </w:pBdr>
+              <w:spacing w:after="100" w:before="100" w:line="240"/>
+              <w:ind w:left="100" w:right="100" w:firstLine="0" w:firstLineChars="0"/>
+            </w:pPr>
+            <w:r>
+              <w:rPr>
+                <w:rFonts w:ascii="Arial" w:hAnsi="Arial" w:eastAsia="Arial" w:cs="Arial"/>
+                <w:i w:val="false"/>
+                <w:b w:val="false"/>
+                <w:u w:val="none"/>
+                <w:sz w:val="22"/>
+                <w:szCs w:val="22"/>
+                <w:color w:val="000000"/>
+              </w:rPr>
+              <w:t xml:space="preserve">0.261</w:t>
+            </w:r>
+          </w:p>
+        </w:tc>
+        <w:tc>
+          <w:tcPr>
+            <w:tcBorders>
+              <w:bottom w:val="none" w:sz="0" w:space="0" w:color="000000"/>
+              <w:top w:val="none" w:sz="0" w:space="0" w:color="000000"/>
+              <w:left w:val="none" w:sz="0" w:space="0" w:color="000000"/>
+              <w:right w:val="none" w:sz="0" w:space="0" w:color="000000"/>
+            </w:tcBorders>
+            <w:shd w:val="clear" w:color="auto" w:fill="FFFFFF"/>
+            <w:tcMar>
+              <w:top w:w="0" w:type="dxa"/>
+              <w:bottom w:w="0" w:type="dxa"/>
+              <w:left w:w="0" w:type="dxa"/>
+              <w:right w:w="0" w:type="dxa"/>
+            </w:tcMar>
+            <w:vAlign w:val="center"/>
+          </w:tcPr>
+          <w:p>
+            <w:pPr>
+              <w:pStyle w:val="Normal"/>
+              <w:jc w:val="right"/>
+              <w:pBdr>
+                <w:bottom w:val="none" w:sz="0" w:space="0" w:color="000000"/>
+                <w:top w:val="none" w:sz="0" w:space="0" w:color="000000"/>
+                <w:left w:val="none" w:sz="0" w:space="0" w:color="000000"/>
+                <w:right w:val="none" w:sz="0" w:space="0" w:color="000000"/>
+              </w:pBdr>
+              <w:spacing w:after="100" w:before="100" w:line="240"/>
+              <w:ind w:left="100" w:right="100" w:firstLine="0" w:firstLineChars="0"/>
+            </w:pPr>
+            <w:r>
+              <w:rPr>
+                <w:rFonts w:ascii="Arial" w:hAnsi="Arial" w:eastAsia="Arial" w:cs="Arial"/>
+                <w:i w:val="false"/>
+                <w:b w:val="false"/>
+                <w:u w:val="none"/>
+                <w:sz w:val="22"/>
+                <w:szCs w:val="22"/>
+                <w:color w:val="000000"/>
+              </w:rPr>
+              <w:t xml:space="preserve">0.028</w:t>
+            </w:r>
+          </w:p>
+        </w:tc>
+        <w:tc>
+          <w:tcPr>
+            <w:tcBorders>
+              <w:bottom w:val="none" w:sz="0" w:space="0" w:color="000000"/>
+              <w:top w:val="none" w:sz="0" w:space="0" w:color="000000"/>
+              <w:left w:val="none" w:sz="0" w:space="0" w:color="000000"/>
+              <w:right w:val="none" w:sz="0" w:space="0" w:color="000000"/>
+            </w:tcBorders>
+            <w:shd w:val="clear" w:color="auto" w:fill="FFFFFF"/>
+            <w:tcMar>
+              <w:top w:w="0" w:type="dxa"/>
+              <w:bottom w:w="0" w:type="dxa"/>
+              <w:left w:w="0" w:type="dxa"/>
+              <w:right w:w="0" w:type="dxa"/>
+            </w:tcMar>
+            <w:vAlign w:val="center"/>
+          </w:tcPr>
+          <w:p>
+            <w:pPr>
+              <w:pStyle w:val="Normal"/>
+              <w:jc w:val="right"/>
+              <w:pBdr>
+                <w:bottom w:val="none" w:sz="0" w:space="0" w:color="000000"/>
+                <w:top w:val="none" w:sz="0" w:space="0" w:color="000000"/>
+                <w:left w:val="none" w:sz="0" w:space="0" w:color="000000"/>
+                <w:right w:val="none" w:sz="0" w:space="0" w:color="000000"/>
+              </w:pBdr>
+              <w:spacing w:after="100" w:before="100" w:line="240"/>
+              <w:ind w:left="100" w:right="100" w:firstLine="0" w:firstLineChars="0"/>
+            </w:pPr>
+            <w:r>
+              <w:rPr>
+                <w:rFonts w:ascii="Arial" w:hAnsi="Arial" w:eastAsia="Arial" w:cs="Arial"/>
+                <w:i w:val="false"/>
+                <w:b w:val="false"/>
+                <w:u w:val="none"/>
+                <w:sz w:val="22"/>
+                <w:szCs w:val="22"/>
+                <w:color w:val="000000"/>
+              </w:rPr>
+              <w:t xml:space="preserve">1.744</w:t>
+            </w:r>
+          </w:p>
+        </w:tc>
+        <w:tc>
+          <w:tcPr>
+            <w:tcBorders>
+              <w:bottom w:val="none" w:sz="0" w:space="0" w:color="000000"/>
+              <w:top w:val="none" w:sz="0" w:space="0" w:color="000000"/>
+              <w:left w:val="none" w:sz="0" w:space="0" w:color="000000"/>
+              <w:right w:val="none" w:sz="0" w:space="0" w:color="000000"/>
+            </w:tcBorders>
+            <w:shd w:val="clear" w:color="auto" w:fill="FFFFFF"/>
+            <w:tcMar>
+              <w:top w:w="0" w:type="dxa"/>
+              <w:bottom w:w="0" w:type="dxa"/>
+              <w:left w:w="0" w:type="dxa"/>
+              <w:right w:w="0" w:type="dxa"/>
+            </w:tcMar>
+            <w:vAlign w:val="center"/>
+          </w:tcPr>
+          <w:p>
+            <w:pPr>
+              <w:pStyle w:val="Normal"/>
+              <w:jc w:val="right"/>
+              <w:pBdr>
+                <w:bottom w:val="none" w:sz="0" w:space="0" w:color="000000"/>
+                <w:top w:val="none" w:sz="0" w:space="0" w:color="000000"/>
+                <w:left w:val="none" w:sz="0" w:space="0" w:color="000000"/>
+                <w:right w:val="none" w:sz="0" w:space="0" w:color="000000"/>
+              </w:pBdr>
+              <w:spacing w:after="100" w:before="100" w:line="240"/>
+              <w:ind w:left="100" w:right="100" w:firstLine="0" w:firstLineChars="0"/>
+            </w:pPr>
+            <w:r>
+              <w:rPr>
+                <w:rFonts w:ascii="Arial" w:hAnsi="Arial" w:eastAsia="Arial" w:cs="Arial"/>
+                <w:i w:val="false"/>
+                <w:b w:val="false"/>
+                <w:u w:val="none"/>
+                <w:sz w:val="22"/>
+                <w:szCs w:val="22"/>
+                <w:color w:val="000000"/>
+              </w:rPr>
+              <w:t xml:space="preserve">0.01724138</w:t>
             </w:r>
           </w:p>
         </w:tc>
@@ -6363,7 +10461,7 @@
         <w:tc>
           <w:tcPr>
             <w:tcBorders>
-              <w:bottom w:val="single" w:sz="12" w:space="0" w:color="666666"/>
+              <w:bottom w:val="none" w:sz="0" w:space="0" w:color="000000"/>
               <w:top w:val="none" w:sz="0" w:space="0" w:color="000000"/>
               <w:left w:val="none" w:sz="0" w:space="0" w:color="000000"/>
               <w:right w:val="none" w:sz="0" w:space="0" w:color="000000"/>
@@ -6400,146 +10498,146 @@
                 <w:szCs w:val="22"/>
                 <w:color w:val="000000"/>
               </w:rPr>
-              <w:t xml:space="preserve">Total</w:t>
-            </w:r>
-          </w:p>
-        </w:tc>
-        <w:tc>
-          <w:tcPr>
-            <w:tcBorders>
-              <w:bottom w:val="single" w:sz="12" w:space="0" w:color="666666"/>
-              <w:top w:val="none" w:sz="0" w:space="0" w:color="000000"/>
-              <w:left w:val="none" w:sz="0" w:space="0" w:color="000000"/>
-              <w:right w:val="none" w:sz="0" w:space="0" w:color="000000"/>
-            </w:tcBorders>
-            <w:shd w:val="clear" w:color="auto" w:fill="FFFFFF"/>
-            <w:tcMar>
-              <w:top w:w="0" w:type="dxa"/>
-              <w:bottom w:w="0" w:type="dxa"/>
-              <w:left w:w="0" w:type="dxa"/>
-              <w:right w:w="0" w:type="dxa"/>
-            </w:tcMar>
-            <w:vAlign w:val="center"/>
-          </w:tcPr>
-          <w:p>
-            <w:pPr>
-              <w:pStyle w:val="Normal"/>
-              <w:jc w:val="right"/>
-              <w:pBdr>
-                <w:bottom w:val="none" w:sz="0" w:space="0" w:color="000000"/>
-                <w:top w:val="none" w:sz="0" w:space="0" w:color="000000"/>
-                <w:left w:val="none" w:sz="0" w:space="0" w:color="000000"/>
-                <w:right w:val="none" w:sz="0" w:space="0" w:color="000000"/>
-              </w:pBdr>
-              <w:spacing w:after="100" w:before="100" w:line="240"/>
-              <w:ind w:left="100" w:right="100" w:firstLine="0" w:firstLineChars="0"/>
-            </w:pPr>
-            <w:r>
-              <w:rPr>
-                <w:rFonts w:ascii="Arial" w:hAnsi="Arial" w:eastAsia="Arial" w:cs="Arial"/>
-                <w:i w:val="false"/>
-                <w:b w:val="false"/>
-                <w:u w:val="none"/>
-                <w:sz w:val="22"/>
-                <w:szCs w:val="22"/>
-                <w:color w:val="000000"/>
-              </w:rPr>
-              <w:t xml:space="preserve">57</w:t>
-            </w:r>
-          </w:p>
-        </w:tc>
-        <w:tc>
-          <w:tcPr>
-            <w:tcBorders>
-              <w:bottom w:val="single" w:sz="12" w:space="0" w:color="666666"/>
-              <w:top w:val="none" w:sz="0" w:space="0" w:color="000000"/>
-              <w:left w:val="none" w:sz="0" w:space="0" w:color="000000"/>
-              <w:right w:val="none" w:sz="0" w:space="0" w:color="000000"/>
-            </w:tcBorders>
-            <w:shd w:val="clear" w:color="auto" w:fill="FFFFFF"/>
-            <w:tcMar>
-              <w:top w:w="0" w:type="dxa"/>
-              <w:bottom w:w="0" w:type="dxa"/>
-              <w:left w:w="0" w:type="dxa"/>
-              <w:right w:w="0" w:type="dxa"/>
-            </w:tcMar>
-            <w:vAlign w:val="center"/>
-          </w:tcPr>
-          <w:p>
-            <w:pPr>
-              <w:pStyle w:val="Normal"/>
-              <w:jc w:val="right"/>
-              <w:pBdr>
-                <w:bottom w:val="none" w:sz="0" w:space="0" w:color="000000"/>
-                <w:top w:val="none" w:sz="0" w:space="0" w:color="000000"/>
-                <w:left w:val="none" w:sz="0" w:space="0" w:color="000000"/>
-                <w:right w:val="none" w:sz="0" w:space="0" w:color="000000"/>
-              </w:pBdr>
-              <w:spacing w:after="100" w:before="100" w:line="240"/>
-              <w:ind w:left="100" w:right="100" w:firstLine="0" w:firstLineChars="0"/>
-            </w:pPr>
-            <w:r>
-              <w:rPr>
-                <w:rFonts w:ascii="Arial" w:hAnsi="Arial" w:eastAsia="Arial" w:cs="Arial"/>
-                <w:i w:val="false"/>
-                <w:b w:val="false"/>
-                <w:u w:val="none"/>
-                <w:sz w:val="22"/>
-                <w:szCs w:val="22"/>
-                <w:color w:val="000000"/>
-              </w:rPr>
-              <w:t xml:space="preserve">9.286</w:t>
-            </w:r>
-          </w:p>
-        </w:tc>
-        <w:tc>
-          <w:tcPr>
-            <w:tcBorders>
-              <w:bottom w:val="single" w:sz="12" w:space="0" w:color="666666"/>
-              <w:top w:val="none" w:sz="0" w:space="0" w:color="000000"/>
-              <w:left w:val="none" w:sz="0" w:space="0" w:color="000000"/>
-              <w:right w:val="none" w:sz="0" w:space="0" w:color="000000"/>
-            </w:tcBorders>
-            <w:shd w:val="clear" w:color="auto" w:fill="FFFFFF"/>
-            <w:tcMar>
-              <w:top w:w="0" w:type="dxa"/>
-              <w:bottom w:w="0" w:type="dxa"/>
-              <w:left w:w="0" w:type="dxa"/>
-              <w:right w:w="0" w:type="dxa"/>
-            </w:tcMar>
-            <w:vAlign w:val="center"/>
-          </w:tcPr>
-          <w:p>
-            <w:pPr>
-              <w:pStyle w:val="Normal"/>
-              <w:jc w:val="right"/>
-              <w:pBdr>
-                <w:bottom w:val="none" w:sz="0" w:space="0" w:color="000000"/>
-                <w:top w:val="none" w:sz="0" w:space="0" w:color="000000"/>
-                <w:left w:val="none" w:sz="0" w:space="0" w:color="000000"/>
-                <w:right w:val="none" w:sz="0" w:space="0" w:color="000000"/>
-              </w:pBdr>
-              <w:spacing w:after="100" w:before="100" w:line="240"/>
-              <w:ind w:left="100" w:right="100" w:firstLine="0" w:firstLineChars="0"/>
-            </w:pPr>
-            <w:r>
-              <w:rPr>
-                <w:rFonts w:ascii="Arial" w:hAnsi="Arial" w:eastAsia="Arial" w:cs="Arial"/>
-                <w:i w:val="false"/>
-                <w:b w:val="false"/>
-                <w:u w:val="none"/>
-                <w:sz w:val="22"/>
-                <w:szCs w:val="22"/>
-                <w:color w:val="000000"/>
-              </w:rPr>
-              <w:t xml:space="preserve">1.000</w:t>
-            </w:r>
-          </w:p>
-        </w:tc>
-        <w:tc>
-          <w:tcPr>
-            <w:tcBorders>
-              <w:bottom w:val="single" w:sz="12" w:space="0" w:color="666666"/>
+              <w:t xml:space="preserve">Residual</w:t>
+            </w:r>
+          </w:p>
+        </w:tc>
+        <w:tc>
+          <w:tcPr>
+            <w:tcBorders>
+              <w:bottom w:val="none" w:sz="0" w:space="0" w:color="000000"/>
+              <w:top w:val="none" w:sz="0" w:space="0" w:color="000000"/>
+              <w:left w:val="none" w:sz="0" w:space="0" w:color="000000"/>
+              <w:right w:val="none" w:sz="0" w:space="0" w:color="000000"/>
+            </w:tcBorders>
+            <w:shd w:val="clear" w:color="auto" w:fill="FFFFFF"/>
+            <w:tcMar>
+              <w:top w:w="0" w:type="dxa"/>
+              <w:bottom w:w="0" w:type="dxa"/>
+              <w:left w:w="0" w:type="dxa"/>
+              <w:right w:w="0" w:type="dxa"/>
+            </w:tcMar>
+            <w:vAlign w:val="center"/>
+          </w:tcPr>
+          <w:p>
+            <w:pPr>
+              <w:pStyle w:val="Normal"/>
+              <w:jc w:val="right"/>
+              <w:pBdr>
+                <w:bottom w:val="none" w:sz="0" w:space="0" w:color="000000"/>
+                <w:top w:val="none" w:sz="0" w:space="0" w:color="000000"/>
+                <w:left w:val="none" w:sz="0" w:space="0" w:color="000000"/>
+                <w:right w:val="none" w:sz="0" w:space="0" w:color="000000"/>
+              </w:pBdr>
+              <w:spacing w:after="100" w:before="100" w:line="240"/>
+              <w:ind w:left="100" w:right="100" w:firstLine="0" w:firstLineChars="0"/>
+            </w:pPr>
+            <w:r>
+              <w:rPr>
+                <w:rFonts w:ascii="Arial" w:hAnsi="Arial" w:eastAsia="Arial" w:cs="Arial"/>
+                <w:i w:val="false"/>
+                <w:b w:val="false"/>
+                <w:u w:val="none"/>
+                <w:sz w:val="22"/>
+                <w:szCs w:val="22"/>
+                <w:color w:val="000000"/>
+              </w:rPr>
+              <w:t xml:space="preserve">51</w:t>
+            </w:r>
+          </w:p>
+        </w:tc>
+        <w:tc>
+          <w:tcPr>
+            <w:tcBorders>
+              <w:bottom w:val="none" w:sz="0" w:space="0" w:color="000000"/>
+              <w:top w:val="none" w:sz="0" w:space="0" w:color="000000"/>
+              <w:left w:val="none" w:sz="0" w:space="0" w:color="000000"/>
+              <w:right w:val="none" w:sz="0" w:space="0" w:color="000000"/>
+            </w:tcBorders>
+            <w:shd w:val="clear" w:color="auto" w:fill="FFFFFF"/>
+            <w:tcMar>
+              <w:top w:w="0" w:type="dxa"/>
+              <w:bottom w:w="0" w:type="dxa"/>
+              <w:left w:w="0" w:type="dxa"/>
+              <w:right w:w="0" w:type="dxa"/>
+            </w:tcMar>
+            <w:vAlign w:val="center"/>
+          </w:tcPr>
+          <w:p>
+            <w:pPr>
+              <w:pStyle w:val="Normal"/>
+              <w:jc w:val="right"/>
+              <w:pBdr>
+                <w:bottom w:val="none" w:sz="0" w:space="0" w:color="000000"/>
+                <w:top w:val="none" w:sz="0" w:space="0" w:color="000000"/>
+                <w:left w:val="none" w:sz="0" w:space="0" w:color="000000"/>
+                <w:right w:val="none" w:sz="0" w:space="0" w:color="000000"/>
+              </w:pBdr>
+              <w:spacing w:after="100" w:before="100" w:line="240"/>
+              <w:ind w:left="100" w:right="100" w:firstLine="0" w:firstLineChars="0"/>
+            </w:pPr>
+            <w:r>
+              <w:rPr>
+                <w:rFonts w:ascii="Arial" w:hAnsi="Arial" w:eastAsia="Arial" w:cs="Arial"/>
+                <w:i w:val="false"/>
+                <w:b w:val="false"/>
+                <w:u w:val="none"/>
+                <w:sz w:val="22"/>
+                <w:szCs w:val="22"/>
+                <w:color w:val="000000"/>
+              </w:rPr>
+              <w:t xml:space="preserve">7.637</w:t>
+            </w:r>
+          </w:p>
+        </w:tc>
+        <w:tc>
+          <w:tcPr>
+            <w:tcBorders>
+              <w:bottom w:val="none" w:sz="0" w:space="0" w:color="000000"/>
+              <w:top w:val="none" w:sz="0" w:space="0" w:color="000000"/>
+              <w:left w:val="none" w:sz="0" w:space="0" w:color="000000"/>
+              <w:right w:val="none" w:sz="0" w:space="0" w:color="000000"/>
+            </w:tcBorders>
+            <w:shd w:val="clear" w:color="auto" w:fill="FFFFFF"/>
+            <w:tcMar>
+              <w:top w:w="0" w:type="dxa"/>
+              <w:bottom w:w="0" w:type="dxa"/>
+              <w:left w:w="0" w:type="dxa"/>
+              <w:right w:w="0" w:type="dxa"/>
+            </w:tcMar>
+            <w:vAlign w:val="center"/>
+          </w:tcPr>
+          <w:p>
+            <w:pPr>
+              <w:pStyle w:val="Normal"/>
+              <w:jc w:val="right"/>
+              <w:pBdr>
+                <w:bottom w:val="none" w:sz="0" w:space="0" w:color="000000"/>
+                <w:top w:val="none" w:sz="0" w:space="0" w:color="000000"/>
+                <w:left w:val="none" w:sz="0" w:space="0" w:color="000000"/>
+                <w:right w:val="none" w:sz="0" w:space="0" w:color="000000"/>
+              </w:pBdr>
+              <w:spacing w:after="100" w:before="100" w:line="240"/>
+              <w:ind w:left="100" w:right="100" w:firstLine="0" w:firstLineChars="0"/>
+            </w:pPr>
+            <w:r>
+              <w:rPr>
+                <w:rFonts w:ascii="Arial" w:hAnsi="Arial" w:eastAsia="Arial" w:cs="Arial"/>
+                <w:i w:val="false"/>
+                <w:b w:val="false"/>
+                <w:u w:val="none"/>
+                <w:sz w:val="22"/>
+                <w:szCs w:val="22"/>
+                <w:color w:val="000000"/>
+              </w:rPr>
+              <w:t xml:space="preserve">0.822</w:t>
+            </w:r>
+          </w:p>
+        </w:tc>
+        <w:tc>
+          <w:tcPr>
+            <w:tcBorders>
+              <w:bottom w:val="none" w:sz="0" w:space="0" w:color="000000"/>
               <w:top w:val="none" w:sz="0" w:space="0" w:color="000000"/>
               <w:left w:val="none" w:sz="0" w:space="0" w:color="000000"/>
               <w:right w:val="none" w:sz="0" w:space="0" w:color="000000"/>
@@ -6583,7 +10681,7 @@
         <w:tc>
           <w:tcPr>
             <w:tcBorders>
-              <w:bottom w:val="single" w:sz="12" w:space="0" w:color="666666"/>
+              <w:bottom w:val="none" w:sz="0" w:space="0" w:color="000000"/>
               <w:top w:val="none" w:sz="0" w:space="0" w:color="000000"/>
               <w:left w:val="none" w:sz="0" w:space="0" w:color="000000"/>
               <w:right w:val="none" w:sz="0" w:space="0" w:color="000000"/>
@@ -6621,300 +10719,6 @@
                 <w:color w:val="000000"/>
               </w:rPr>
               <w:t xml:space="preserve"/>
-            </w:r>
-          </w:p>
-        </w:tc>
-      </w:tr>
-    </w:tbl>
-    <w:p>
-      <w:pPr>
-        <w:pStyle w:val="Titre2"/>
-      </w:pPr>
-      <w:r>
-        <w:t xml:space="preserve">Pot.Week.12</w:t>
-      </w:r>
-    </w:p>
-    <w:tbl xmlns:a="http://schemas.openxmlformats.org/drawingml/2006/main" xmlns:pic="http://schemas.openxmlformats.org/drawingml/2006/picture">
-      <w:tblPr>
-        <w:tblLayout w:type="fixed"/>
-        <w:jc w:val="center"/>
-        <w:tblLook w:firstRow="1" w:lastRow="0" w:firstColumn="0" w:lastColumn="0" w:noHBand="0" w:noVBand="1"/>
-      </w:tblPr>
-      <w:tblGrid>
-        <w:gridCol w:w="1080"/>
-        <w:gridCol w:w="1080"/>
-        <w:gridCol w:w="1080"/>
-        <w:gridCol w:w="1080"/>
-        <w:gridCol w:w="1080"/>
-        <w:gridCol w:w="1080"/>
-      </w:tblGrid>
-      <w:tr>
-        <w:trPr>
-          <w:trHeight w:val="360" w:hRule="auto"/>
-          <w:tblHeader/>
-        </w:trPr>
-        header1
-        <w:tc>
-          <w:tcPr>
-            <w:tcBorders>
-              <w:bottom w:val="single" w:sz="12" w:space="0" w:color="666666"/>
-              <w:top w:val="single" w:sz="12" w:space="0" w:color="666666"/>
-              <w:left w:val="none" w:sz="0" w:space="0" w:color="000000"/>
-              <w:right w:val="none" w:sz="0" w:space="0" w:color="000000"/>
-            </w:tcBorders>
-            <w:shd w:val="clear" w:color="auto" w:fill="FFFFFF"/>
-            <w:tcMar>
-              <w:top w:w="0" w:type="dxa"/>
-              <w:bottom w:w="0" w:type="dxa"/>
-              <w:left w:w="0" w:type="dxa"/>
-              <w:right w:w="0" w:type="dxa"/>
-            </w:tcMar>
-            <w:vAlign w:val="center"/>
-          </w:tcPr>
-          <w:p>
-            <w:pPr>
-              <w:pStyle w:val="Normal"/>
-              <w:jc w:val="left"/>
-              <w:pBdr>
-                <w:bottom w:val="none" w:sz="0" w:space="0" w:color="000000"/>
-                <w:top w:val="none" w:sz="0" w:space="0" w:color="000000"/>
-                <w:left w:val="none" w:sz="0" w:space="0" w:color="000000"/>
-                <w:right w:val="none" w:sz="0" w:space="0" w:color="000000"/>
-              </w:pBdr>
-              <w:spacing w:after="100" w:before="100" w:line="240"/>
-              <w:ind w:left="100" w:right="100" w:firstLine="0" w:firstLineChars="0"/>
-            </w:pPr>
-            <w:r>
-              <w:rPr>
-                <w:rFonts w:ascii="Arial" w:hAnsi="Arial" w:eastAsia="Arial" w:cs="Arial"/>
-                <w:i w:val="false"/>
-                <w:b w:val="false"/>
-                <w:u w:val="none"/>
-                <w:sz w:val="22"/>
-                <w:szCs w:val="22"/>
-                <w:color w:val="000000"/>
-              </w:rPr>
-              <w:t xml:space="preserve">Factor</w:t>
-            </w:r>
-          </w:p>
-        </w:tc>
-        <w:tc>
-          <w:tcPr>
-            <w:tcBorders>
-              <w:bottom w:val="single" w:sz="12" w:space="0" w:color="666666"/>
-              <w:top w:val="single" w:sz="12" w:space="0" w:color="666666"/>
-              <w:left w:val="none" w:sz="0" w:space="0" w:color="000000"/>
-              <w:right w:val="none" w:sz="0" w:space="0" w:color="000000"/>
-            </w:tcBorders>
-            <w:shd w:val="clear" w:color="auto" w:fill="FFFFFF"/>
-            <w:tcMar>
-              <w:top w:w="0" w:type="dxa"/>
-              <w:bottom w:w="0" w:type="dxa"/>
-              <w:left w:w="0" w:type="dxa"/>
-              <w:right w:w="0" w:type="dxa"/>
-            </w:tcMar>
-            <w:vAlign w:val="center"/>
-          </w:tcPr>
-          <w:p>
-            <w:pPr>
-              <w:pStyle w:val="Normal"/>
-              <w:jc w:val="right"/>
-              <w:pBdr>
-                <w:bottom w:val="none" w:sz="0" w:space="0" w:color="000000"/>
-                <w:top w:val="none" w:sz="0" w:space="0" w:color="000000"/>
-                <w:left w:val="none" w:sz="0" w:space="0" w:color="000000"/>
-                <w:right w:val="none" w:sz="0" w:space="0" w:color="000000"/>
-              </w:pBdr>
-              <w:spacing w:after="100" w:before="100" w:line="240"/>
-              <w:ind w:left="100" w:right="100" w:firstLine="0" w:firstLineChars="0"/>
-            </w:pPr>
-            <w:r>
-              <w:rPr>
-                <w:rFonts w:ascii="Arial" w:hAnsi="Arial" w:eastAsia="Arial" w:cs="Arial"/>
-                <w:i w:val="false"/>
-                <w:b w:val="false"/>
-                <w:u w:val="none"/>
-                <w:sz w:val="22"/>
-                <w:szCs w:val="22"/>
-                <w:color w:val="000000"/>
-              </w:rPr>
-              <w:t xml:space="preserve">Df</w:t>
-            </w:r>
-          </w:p>
-        </w:tc>
-        <w:tc>
-          <w:tcPr>
-            <w:tcBorders>
-              <w:bottom w:val="single" w:sz="12" w:space="0" w:color="666666"/>
-              <w:top w:val="single" w:sz="12" w:space="0" w:color="666666"/>
-              <w:left w:val="none" w:sz="0" w:space="0" w:color="000000"/>
-              <w:right w:val="none" w:sz="0" w:space="0" w:color="000000"/>
-            </w:tcBorders>
-            <w:shd w:val="clear" w:color="auto" w:fill="FFFFFF"/>
-            <w:tcMar>
-              <w:top w:w="0" w:type="dxa"/>
-              <w:bottom w:w="0" w:type="dxa"/>
-              <w:left w:w="0" w:type="dxa"/>
-              <w:right w:w="0" w:type="dxa"/>
-            </w:tcMar>
-            <w:vAlign w:val="center"/>
-          </w:tcPr>
-          <w:p>
-            <w:pPr>
-              <w:pStyle w:val="Normal"/>
-              <w:jc w:val="right"/>
-              <w:pBdr>
-                <w:bottom w:val="none" w:sz="0" w:space="0" w:color="000000"/>
-                <w:top w:val="none" w:sz="0" w:space="0" w:color="000000"/>
-                <w:left w:val="none" w:sz="0" w:space="0" w:color="000000"/>
-                <w:right w:val="none" w:sz="0" w:space="0" w:color="000000"/>
-              </w:pBdr>
-              <w:spacing w:after="100" w:before="100" w:line="240"/>
-              <w:ind w:left="100" w:right="100" w:firstLine="0" w:firstLineChars="0"/>
-            </w:pPr>
-            <w:r>
-              <w:rPr>
-                <w:rFonts w:ascii="Arial" w:hAnsi="Arial" w:eastAsia="Arial" w:cs="Arial"/>
-                <w:i w:val="false"/>
-                <w:b w:val="false"/>
-                <w:u w:val="none"/>
-                <w:sz w:val="22"/>
-                <w:szCs w:val="22"/>
-                <w:color w:val="000000"/>
-              </w:rPr>
-              <w:t xml:space="preserve">SumOfSqs</w:t>
-            </w:r>
-          </w:p>
-        </w:tc>
-        <w:tc>
-          <w:tcPr>
-            <w:tcBorders>
-              <w:bottom w:val="single" w:sz="12" w:space="0" w:color="666666"/>
-              <w:top w:val="single" w:sz="12" w:space="0" w:color="666666"/>
-              <w:left w:val="none" w:sz="0" w:space="0" w:color="000000"/>
-              <w:right w:val="none" w:sz="0" w:space="0" w:color="000000"/>
-            </w:tcBorders>
-            <w:shd w:val="clear" w:color="auto" w:fill="FFFFFF"/>
-            <w:tcMar>
-              <w:top w:w="0" w:type="dxa"/>
-              <w:bottom w:w="0" w:type="dxa"/>
-              <w:left w:w="0" w:type="dxa"/>
-              <w:right w:w="0" w:type="dxa"/>
-            </w:tcMar>
-            <w:vAlign w:val="center"/>
-          </w:tcPr>
-          <w:p>
-            <w:pPr>
-              <w:pStyle w:val="Normal"/>
-              <w:jc w:val="right"/>
-              <w:pBdr>
-                <w:bottom w:val="none" w:sz="0" w:space="0" w:color="000000"/>
-                <w:top w:val="none" w:sz="0" w:space="0" w:color="000000"/>
-                <w:left w:val="none" w:sz="0" w:space="0" w:color="000000"/>
-                <w:right w:val="none" w:sz="0" w:space="0" w:color="000000"/>
-              </w:pBdr>
-              <w:spacing w:after="100" w:before="100" w:line="240"/>
-              <w:ind w:left="100" w:right="100" w:firstLine="0" w:firstLineChars="0"/>
-            </w:pPr>
-            <w:r>
-              <w:rPr>
-                <w:rFonts w:ascii="Arial" w:hAnsi="Arial" w:eastAsia="Arial" w:cs="Arial"/>
-                <w:i w:val="false"/>
-                <w:b w:val="false"/>
-                <w:u w:val="none"/>
-                <w:sz w:val="22"/>
-                <w:szCs w:val="22"/>
-                <w:color w:val="000000"/>
-              </w:rPr>
-              <w:t xml:space="preserve">R2</w:t>
-            </w:r>
-          </w:p>
-        </w:tc>
-        <w:tc>
-          <w:tcPr>
-            <w:tcBorders>
-              <w:bottom w:val="single" w:sz="12" w:space="0" w:color="666666"/>
-              <w:top w:val="single" w:sz="12" w:space="0" w:color="666666"/>
-              <w:left w:val="none" w:sz="0" w:space="0" w:color="000000"/>
-              <w:right w:val="none" w:sz="0" w:space="0" w:color="000000"/>
-            </w:tcBorders>
-            <w:shd w:val="clear" w:color="auto" w:fill="FFFFFF"/>
-            <w:tcMar>
-              <w:top w:w="0" w:type="dxa"/>
-              <w:bottom w:w="0" w:type="dxa"/>
-              <w:left w:w="0" w:type="dxa"/>
-              <w:right w:w="0" w:type="dxa"/>
-            </w:tcMar>
-            <w:vAlign w:val="center"/>
-          </w:tcPr>
-          <w:p>
-            <w:pPr>
-              <w:pStyle w:val="Normal"/>
-              <w:jc w:val="right"/>
-              <w:pBdr>
-                <w:bottom w:val="none" w:sz="0" w:space="0" w:color="000000"/>
-                <w:top w:val="none" w:sz="0" w:space="0" w:color="000000"/>
-                <w:left w:val="none" w:sz="0" w:space="0" w:color="000000"/>
-                <w:right w:val="none" w:sz="0" w:space="0" w:color="000000"/>
-              </w:pBdr>
-              <w:spacing w:after="100" w:before="100" w:line="240"/>
-              <w:ind w:left="100" w:right="100" w:firstLine="0" w:firstLineChars="0"/>
-            </w:pPr>
-            <w:r>
-              <w:rPr>
-                <w:rFonts w:ascii="Arial" w:hAnsi="Arial" w:eastAsia="Arial" w:cs="Arial"/>
-                <w:i w:val="false"/>
-                <w:b w:val="false"/>
-                <w:u w:val="none"/>
-                <w:sz w:val="22"/>
-                <w:szCs w:val="22"/>
-                <w:color w:val="000000"/>
-              </w:rPr>
-              <w:t xml:space="preserve">F</w:t>
-            </w:r>
-          </w:p>
-        </w:tc>
-        <w:tc>
-          <w:tcPr>
-            <w:tcBorders>
-              <w:bottom w:val="single" w:sz="12" w:space="0" w:color="666666"/>
-              <w:top w:val="single" w:sz="12" w:space="0" w:color="666666"/>
-              <w:left w:val="none" w:sz="0" w:space="0" w:color="000000"/>
-              <w:right w:val="none" w:sz="0" w:space="0" w:color="000000"/>
-            </w:tcBorders>
-            <w:shd w:val="clear" w:color="auto" w:fill="FFFFFF"/>
-            <w:tcMar>
-              <w:top w:w="0" w:type="dxa"/>
-              <w:bottom w:w="0" w:type="dxa"/>
-              <w:left w:w="0" w:type="dxa"/>
-              <w:right w:w="0" w:type="dxa"/>
-            </w:tcMar>
-            <w:vAlign w:val="center"/>
-          </w:tcPr>
-          <w:p>
-            <w:pPr>
-              <w:pStyle w:val="Normal"/>
-              <w:jc w:val="right"/>
-              <w:pBdr>
-                <w:bottom w:val="none" w:sz="0" w:space="0" w:color="000000"/>
-                <w:top w:val="none" w:sz="0" w:space="0" w:color="000000"/>
-                <w:left w:val="none" w:sz="0" w:space="0" w:color="000000"/>
-                <w:right w:val="none" w:sz="0" w:space="0" w:color="000000"/>
-              </w:pBdr>
-              <w:spacing w:after="100" w:before="100" w:line="240"/>
-              <w:ind w:left="100" w:right="100" w:firstLine="0" w:firstLineChars="0"/>
-            </w:pPr>
-            <w:r>
-              <w:rPr>
-                <w:rFonts w:ascii="Arial" w:hAnsi="Arial" w:eastAsia="Arial" w:cs="Arial"/>
-                <w:i w:val="false"/>
-                <w:b w:val="false"/>
-                <w:u w:val="none"/>
-                <w:sz w:val="22"/>
-                <w:szCs w:val="22"/>
-                <w:color w:val="000000"/>
-              </w:rPr>
-              <w:t xml:space="preserve">Pr(&gt;F)</w:t>
             </w:r>
           </w:p>
         </w:tc>
@@ -6923,12 +10727,12 @@
         <w:trPr>
           <w:trHeight w:val="360" w:hRule="auto"/>
         </w:trPr>
-        body1
-        <w:tc>
-          <w:tcPr>
-            <w:tcBorders>
-              <w:bottom w:val="none" w:sz="0" w:space="0" w:color="000000"/>
-              <w:top w:val="single" w:sz="12" w:space="0" w:color="666666"/>
+        body4
+        <w:tc>
+          <w:tcPr>
+            <w:tcBorders>
+              <w:bottom w:val="single" w:sz="12" w:space="0" w:color="666666"/>
+              <w:top w:val="none" w:sz="0" w:space="0" w:color="000000"/>
               <w:left w:val="none" w:sz="0" w:space="0" w:color="000000"/>
               <w:right w:val="none" w:sz="0" w:space="0" w:color="000000"/>
             </w:tcBorders>
@@ -6964,506 +10768,10 @@
                 <w:szCs w:val="22"/>
                 <w:color w:val="000000"/>
               </w:rPr>
-              <w:t xml:space="preserve">Treatment</w:t>
-            </w:r>
-          </w:p>
-        </w:tc>
-        <w:tc>
-          <w:tcPr>
-            <w:tcBorders>
-              <w:bottom w:val="none" w:sz="0" w:space="0" w:color="000000"/>
-              <w:top w:val="single" w:sz="12" w:space="0" w:color="666666"/>
-              <w:left w:val="none" w:sz="0" w:space="0" w:color="000000"/>
-              <w:right w:val="none" w:sz="0" w:space="0" w:color="000000"/>
-            </w:tcBorders>
-            <w:shd w:val="clear" w:color="auto" w:fill="FFFFFF"/>
-            <w:tcMar>
-              <w:top w:w="0" w:type="dxa"/>
-              <w:bottom w:w="0" w:type="dxa"/>
-              <w:left w:w="0" w:type="dxa"/>
-              <w:right w:w="0" w:type="dxa"/>
-            </w:tcMar>
-            <w:vAlign w:val="center"/>
-          </w:tcPr>
-          <w:p>
-            <w:pPr>
-              <w:pStyle w:val="Normal"/>
-              <w:jc w:val="right"/>
-              <w:pBdr>
-                <w:bottom w:val="none" w:sz="0" w:space="0" w:color="000000"/>
-                <w:top w:val="none" w:sz="0" w:space="0" w:color="000000"/>
-                <w:left w:val="none" w:sz="0" w:space="0" w:color="000000"/>
-                <w:right w:val="none" w:sz="0" w:space="0" w:color="000000"/>
-              </w:pBdr>
-              <w:spacing w:after="100" w:before="100" w:line="240"/>
-              <w:ind w:left="100" w:right="100" w:firstLine="0" w:firstLineChars="0"/>
-            </w:pPr>
-            <w:r>
-              <w:rPr>
-                <w:rFonts w:ascii="Arial" w:hAnsi="Arial" w:eastAsia="Arial" w:cs="Arial"/>
-                <w:i w:val="false"/>
-                <w:b w:val="false"/>
-                <w:u w:val="none"/>
-                <w:sz w:val="22"/>
-                <w:szCs w:val="22"/>
-                <w:color w:val="000000"/>
-              </w:rPr>
-              <w:t xml:space="preserve">5</w:t>
-            </w:r>
-          </w:p>
-        </w:tc>
-        <w:tc>
-          <w:tcPr>
-            <w:tcBorders>
-              <w:bottom w:val="none" w:sz="0" w:space="0" w:color="000000"/>
-              <w:top w:val="single" w:sz="12" w:space="0" w:color="666666"/>
-              <w:left w:val="none" w:sz="0" w:space="0" w:color="000000"/>
-              <w:right w:val="none" w:sz="0" w:space="0" w:color="000000"/>
-            </w:tcBorders>
-            <w:shd w:val="clear" w:color="auto" w:fill="FFFFFF"/>
-            <w:tcMar>
-              <w:top w:w="0" w:type="dxa"/>
-              <w:bottom w:w="0" w:type="dxa"/>
-              <w:left w:w="0" w:type="dxa"/>
-              <w:right w:w="0" w:type="dxa"/>
-            </w:tcMar>
-            <w:vAlign w:val="center"/>
-          </w:tcPr>
-          <w:p>
-            <w:pPr>
-              <w:pStyle w:val="Normal"/>
-              <w:jc w:val="right"/>
-              <w:pBdr>
-                <w:bottom w:val="none" w:sz="0" w:space="0" w:color="000000"/>
-                <w:top w:val="none" w:sz="0" w:space="0" w:color="000000"/>
-                <w:left w:val="none" w:sz="0" w:space="0" w:color="000000"/>
-                <w:right w:val="none" w:sz="0" w:space="0" w:color="000000"/>
-              </w:pBdr>
-              <w:spacing w:after="100" w:before="100" w:line="240"/>
-              <w:ind w:left="100" w:right="100" w:firstLine="0" w:firstLineChars="0"/>
-            </w:pPr>
-            <w:r>
-              <w:rPr>
-                <w:rFonts w:ascii="Arial" w:hAnsi="Arial" w:eastAsia="Arial" w:cs="Arial"/>
-                <w:i w:val="false"/>
-                <w:b w:val="false"/>
-                <w:u w:val="none"/>
-                <w:sz w:val="22"/>
-                <w:szCs w:val="22"/>
-                <w:color w:val="000000"/>
-              </w:rPr>
-              <w:t xml:space="preserve">1.211</w:t>
-            </w:r>
-          </w:p>
-        </w:tc>
-        <w:tc>
-          <w:tcPr>
-            <w:tcBorders>
-              <w:bottom w:val="none" w:sz="0" w:space="0" w:color="000000"/>
-              <w:top w:val="single" w:sz="12" w:space="0" w:color="666666"/>
-              <w:left w:val="none" w:sz="0" w:space="0" w:color="000000"/>
-              <w:right w:val="none" w:sz="0" w:space="0" w:color="000000"/>
-            </w:tcBorders>
-            <w:shd w:val="clear" w:color="auto" w:fill="FFFFFF"/>
-            <w:tcMar>
-              <w:top w:w="0" w:type="dxa"/>
-              <w:bottom w:w="0" w:type="dxa"/>
-              <w:left w:w="0" w:type="dxa"/>
-              <w:right w:w="0" w:type="dxa"/>
-            </w:tcMar>
-            <w:vAlign w:val="center"/>
-          </w:tcPr>
-          <w:p>
-            <w:pPr>
-              <w:pStyle w:val="Normal"/>
-              <w:jc w:val="right"/>
-              <w:pBdr>
-                <w:bottom w:val="none" w:sz="0" w:space="0" w:color="000000"/>
-                <w:top w:val="none" w:sz="0" w:space="0" w:color="000000"/>
-                <w:left w:val="none" w:sz="0" w:space="0" w:color="000000"/>
-                <w:right w:val="none" w:sz="0" w:space="0" w:color="000000"/>
-              </w:pBdr>
-              <w:spacing w:after="100" w:before="100" w:line="240"/>
-              <w:ind w:left="100" w:right="100" w:firstLine="0" w:firstLineChars="0"/>
-            </w:pPr>
-            <w:r>
-              <w:rPr>
-                <w:rFonts w:ascii="Arial" w:hAnsi="Arial" w:eastAsia="Arial" w:cs="Arial"/>
-                <w:i w:val="false"/>
-                <w:b w:val="false"/>
-                <w:u w:val="none"/>
-                <w:sz w:val="22"/>
-                <w:szCs w:val="22"/>
-                <w:color w:val="000000"/>
-              </w:rPr>
-              <w:t xml:space="preserve">0.154</w:t>
-            </w:r>
-          </w:p>
-        </w:tc>
-        <w:tc>
-          <w:tcPr>
-            <w:tcBorders>
-              <w:bottom w:val="none" w:sz="0" w:space="0" w:color="000000"/>
-              <w:top w:val="single" w:sz="12" w:space="0" w:color="666666"/>
-              <w:left w:val="none" w:sz="0" w:space="0" w:color="000000"/>
-              <w:right w:val="none" w:sz="0" w:space="0" w:color="000000"/>
-            </w:tcBorders>
-            <w:shd w:val="clear" w:color="auto" w:fill="FFFFFF"/>
-            <w:tcMar>
-              <w:top w:w="0" w:type="dxa"/>
-              <w:bottom w:w="0" w:type="dxa"/>
-              <w:left w:w="0" w:type="dxa"/>
-              <w:right w:w="0" w:type="dxa"/>
-            </w:tcMar>
-            <w:vAlign w:val="center"/>
-          </w:tcPr>
-          <w:p>
-            <w:pPr>
-              <w:pStyle w:val="Normal"/>
-              <w:jc w:val="right"/>
-              <w:pBdr>
-                <w:bottom w:val="none" w:sz="0" w:space="0" w:color="000000"/>
-                <w:top w:val="none" w:sz="0" w:space="0" w:color="000000"/>
-                <w:left w:val="none" w:sz="0" w:space="0" w:color="000000"/>
-                <w:right w:val="none" w:sz="0" w:space="0" w:color="000000"/>
-              </w:pBdr>
-              <w:spacing w:after="100" w:before="100" w:line="240"/>
-              <w:ind w:left="100" w:right="100" w:firstLine="0" w:firstLineChars="0"/>
-            </w:pPr>
-            <w:r>
-              <w:rPr>
-                <w:rFonts w:ascii="Arial" w:hAnsi="Arial" w:eastAsia="Arial" w:cs="Arial"/>
-                <w:i w:val="false"/>
-                <w:b w:val="false"/>
-                <w:u w:val="none"/>
-                <w:sz w:val="22"/>
-                <w:szCs w:val="22"/>
-                <w:color w:val="000000"/>
-              </w:rPr>
-              <w:t xml:space="preserve">1.897</w:t>
-            </w:r>
-          </w:p>
-        </w:tc>
-        <w:tc>
-          <w:tcPr>
-            <w:tcBorders>
-              <w:bottom w:val="none" w:sz="0" w:space="0" w:color="000000"/>
-              <w:top w:val="single" w:sz="12" w:space="0" w:color="666666"/>
-              <w:left w:val="none" w:sz="0" w:space="0" w:color="000000"/>
-              <w:right w:val="none" w:sz="0" w:space="0" w:color="000000"/>
-            </w:tcBorders>
-            <w:shd w:val="clear" w:color="auto" w:fill="FFFFFF"/>
-            <w:tcMar>
-              <w:top w:w="0" w:type="dxa"/>
-              <w:bottom w:w="0" w:type="dxa"/>
-              <w:left w:w="0" w:type="dxa"/>
-              <w:right w:w="0" w:type="dxa"/>
-            </w:tcMar>
-            <w:vAlign w:val="center"/>
-          </w:tcPr>
-          <w:p>
-            <w:pPr>
-              <w:pStyle w:val="Normal"/>
-              <w:jc w:val="right"/>
-              <w:pBdr>
-                <w:bottom w:val="none" w:sz="0" w:space="0" w:color="000000"/>
-                <w:top w:val="none" w:sz="0" w:space="0" w:color="000000"/>
-                <w:left w:val="none" w:sz="0" w:space="0" w:color="000000"/>
-                <w:right w:val="none" w:sz="0" w:space="0" w:color="000000"/>
-              </w:pBdr>
-              <w:spacing w:after="100" w:before="100" w:line="240"/>
-              <w:ind w:left="100" w:right="100" w:firstLine="0" w:firstLineChars="0"/>
-            </w:pPr>
-            <w:r>
-              <w:rPr>
-                <w:rFonts w:ascii="Arial" w:hAnsi="Arial" w:eastAsia="Arial" w:cs="Arial"/>
-                <w:i w:val="false"/>
-                <w:b w:val="false"/>
-                <w:u w:val="none"/>
-                <w:sz w:val="22"/>
-                <w:szCs w:val="22"/>
-                <w:color w:val="000000"/>
-              </w:rPr>
-              <w:t xml:space="preserve">0.0003</w:t>
-            </w:r>
-          </w:p>
-        </w:tc>
-      </w:tr>
-      <w:tr>
-        <w:trPr>
-          <w:trHeight w:val="360" w:hRule="auto"/>
-        </w:trPr>
-        body2
-        <w:tc>
-          <w:tcPr>
-            <w:tcBorders>
-              <w:bottom w:val="none" w:sz="0" w:space="0" w:color="000000"/>
-              <w:top w:val="none" w:sz="0" w:space="0" w:color="000000"/>
-              <w:left w:val="none" w:sz="0" w:space="0" w:color="000000"/>
-              <w:right w:val="none" w:sz="0" w:space="0" w:color="000000"/>
-            </w:tcBorders>
-            <w:shd w:val="clear" w:color="auto" w:fill="FFFFFF"/>
-            <w:tcMar>
-              <w:top w:w="0" w:type="dxa"/>
-              <w:bottom w:w="0" w:type="dxa"/>
-              <w:left w:w="0" w:type="dxa"/>
-              <w:right w:w="0" w:type="dxa"/>
-            </w:tcMar>
-            <w:vAlign w:val="center"/>
-          </w:tcPr>
-          <w:p>
-            <w:pPr>
-              <w:pStyle w:val="Normal"/>
-              <w:jc w:val="left"/>
-              <w:pBdr>
-                <w:bottom w:val="none" w:sz="0" w:space="0" w:color="000000"/>
-                <w:top w:val="none" w:sz="0" w:space="0" w:color="000000"/>
-                <w:left w:val="none" w:sz="0" w:space="0" w:color="000000"/>
-                <w:right w:val="none" w:sz="0" w:space="0" w:color="000000"/>
-              </w:pBdr>
-              <w:spacing w:after="100" w:before="100" w:line="240"/>
-              <w:ind w:left="100" w:right="100" w:firstLine="0" w:firstLineChars="0"/>
-            </w:pPr>
-            <w:r>
-              <w:rPr>
-                <w:rFonts w:ascii="Arial" w:hAnsi="Arial" w:eastAsia="Arial" w:cs="Arial"/>
-                <w:i w:val="false"/>
-                <w:b w:val="false"/>
-                <w:u w:val="none"/>
-                <w:sz w:val="22"/>
-                <w:szCs w:val="22"/>
-                <w:color w:val="000000"/>
-              </w:rPr>
-              <w:t xml:space="preserve">Residual</w:t>
-            </w:r>
-          </w:p>
-        </w:tc>
-        <w:tc>
-          <w:tcPr>
-            <w:tcBorders>
-              <w:bottom w:val="none" w:sz="0" w:space="0" w:color="000000"/>
-              <w:top w:val="none" w:sz="0" w:space="0" w:color="000000"/>
-              <w:left w:val="none" w:sz="0" w:space="0" w:color="000000"/>
-              <w:right w:val="none" w:sz="0" w:space="0" w:color="000000"/>
-            </w:tcBorders>
-            <w:shd w:val="clear" w:color="auto" w:fill="FFFFFF"/>
-            <w:tcMar>
-              <w:top w:w="0" w:type="dxa"/>
-              <w:bottom w:w="0" w:type="dxa"/>
-              <w:left w:w="0" w:type="dxa"/>
-              <w:right w:w="0" w:type="dxa"/>
-            </w:tcMar>
-            <w:vAlign w:val="center"/>
-          </w:tcPr>
-          <w:p>
-            <w:pPr>
-              <w:pStyle w:val="Normal"/>
-              <w:jc w:val="right"/>
-              <w:pBdr>
-                <w:bottom w:val="none" w:sz="0" w:space="0" w:color="000000"/>
-                <w:top w:val="none" w:sz="0" w:space="0" w:color="000000"/>
-                <w:left w:val="none" w:sz="0" w:space="0" w:color="000000"/>
-                <w:right w:val="none" w:sz="0" w:space="0" w:color="000000"/>
-              </w:pBdr>
-              <w:spacing w:after="100" w:before="100" w:line="240"/>
-              <w:ind w:left="100" w:right="100" w:firstLine="0" w:firstLineChars="0"/>
-            </w:pPr>
-            <w:r>
-              <w:rPr>
-                <w:rFonts w:ascii="Arial" w:hAnsi="Arial" w:eastAsia="Arial" w:cs="Arial"/>
-                <w:i w:val="false"/>
-                <w:b w:val="false"/>
-                <w:u w:val="none"/>
-                <w:sz w:val="22"/>
-                <w:szCs w:val="22"/>
-                <w:color w:val="000000"/>
-              </w:rPr>
-              <w:t xml:space="preserve">52</w:t>
-            </w:r>
-          </w:p>
-        </w:tc>
-        <w:tc>
-          <w:tcPr>
-            <w:tcBorders>
-              <w:bottom w:val="none" w:sz="0" w:space="0" w:color="000000"/>
-              <w:top w:val="none" w:sz="0" w:space="0" w:color="000000"/>
-              <w:left w:val="none" w:sz="0" w:space="0" w:color="000000"/>
-              <w:right w:val="none" w:sz="0" w:space="0" w:color="000000"/>
-            </w:tcBorders>
-            <w:shd w:val="clear" w:color="auto" w:fill="FFFFFF"/>
-            <w:tcMar>
-              <w:top w:w="0" w:type="dxa"/>
-              <w:bottom w:w="0" w:type="dxa"/>
-              <w:left w:w="0" w:type="dxa"/>
-              <w:right w:w="0" w:type="dxa"/>
-            </w:tcMar>
-            <w:vAlign w:val="center"/>
-          </w:tcPr>
-          <w:p>
-            <w:pPr>
-              <w:pStyle w:val="Normal"/>
-              <w:jc w:val="right"/>
-              <w:pBdr>
-                <w:bottom w:val="none" w:sz="0" w:space="0" w:color="000000"/>
-                <w:top w:val="none" w:sz="0" w:space="0" w:color="000000"/>
-                <w:left w:val="none" w:sz="0" w:space="0" w:color="000000"/>
-                <w:right w:val="none" w:sz="0" w:space="0" w:color="000000"/>
-              </w:pBdr>
-              <w:spacing w:after="100" w:before="100" w:line="240"/>
-              <w:ind w:left="100" w:right="100" w:firstLine="0" w:firstLineChars="0"/>
-            </w:pPr>
-            <w:r>
-              <w:rPr>
-                <w:rFonts w:ascii="Arial" w:hAnsi="Arial" w:eastAsia="Arial" w:cs="Arial"/>
-                <w:i w:val="false"/>
-                <w:b w:val="false"/>
-                <w:u w:val="none"/>
-                <w:sz w:val="22"/>
-                <w:szCs w:val="22"/>
-                <w:color w:val="000000"/>
-              </w:rPr>
-              <w:t xml:space="preserve">6.640</w:t>
-            </w:r>
-          </w:p>
-        </w:tc>
-        <w:tc>
-          <w:tcPr>
-            <w:tcBorders>
-              <w:bottom w:val="none" w:sz="0" w:space="0" w:color="000000"/>
-              <w:top w:val="none" w:sz="0" w:space="0" w:color="000000"/>
-              <w:left w:val="none" w:sz="0" w:space="0" w:color="000000"/>
-              <w:right w:val="none" w:sz="0" w:space="0" w:color="000000"/>
-            </w:tcBorders>
-            <w:shd w:val="clear" w:color="auto" w:fill="FFFFFF"/>
-            <w:tcMar>
-              <w:top w:w="0" w:type="dxa"/>
-              <w:bottom w:w="0" w:type="dxa"/>
-              <w:left w:w="0" w:type="dxa"/>
-              <w:right w:w="0" w:type="dxa"/>
-            </w:tcMar>
-            <w:vAlign w:val="center"/>
-          </w:tcPr>
-          <w:p>
-            <w:pPr>
-              <w:pStyle w:val="Normal"/>
-              <w:jc w:val="right"/>
-              <w:pBdr>
-                <w:bottom w:val="none" w:sz="0" w:space="0" w:color="000000"/>
-                <w:top w:val="none" w:sz="0" w:space="0" w:color="000000"/>
-                <w:left w:val="none" w:sz="0" w:space="0" w:color="000000"/>
-                <w:right w:val="none" w:sz="0" w:space="0" w:color="000000"/>
-              </w:pBdr>
-              <w:spacing w:after="100" w:before="100" w:line="240"/>
-              <w:ind w:left="100" w:right="100" w:firstLine="0" w:firstLineChars="0"/>
-            </w:pPr>
-            <w:r>
-              <w:rPr>
-                <w:rFonts w:ascii="Arial" w:hAnsi="Arial" w:eastAsia="Arial" w:cs="Arial"/>
-                <w:i w:val="false"/>
-                <w:b w:val="false"/>
-                <w:u w:val="none"/>
-                <w:sz w:val="22"/>
-                <w:szCs w:val="22"/>
-                <w:color w:val="000000"/>
-              </w:rPr>
-              <w:t xml:space="preserve">0.846</w:t>
-            </w:r>
-          </w:p>
-        </w:tc>
-        <w:tc>
-          <w:tcPr>
-            <w:tcBorders>
-              <w:bottom w:val="none" w:sz="0" w:space="0" w:color="000000"/>
-              <w:top w:val="none" w:sz="0" w:space="0" w:color="000000"/>
-              <w:left w:val="none" w:sz="0" w:space="0" w:color="000000"/>
-              <w:right w:val="none" w:sz="0" w:space="0" w:color="000000"/>
-            </w:tcBorders>
-            <w:shd w:val="clear" w:color="auto" w:fill="FFFFFF"/>
-            <w:tcMar>
-              <w:top w:w="0" w:type="dxa"/>
-              <w:bottom w:w="0" w:type="dxa"/>
-              <w:left w:w="0" w:type="dxa"/>
-              <w:right w:w="0" w:type="dxa"/>
-            </w:tcMar>
-            <w:vAlign w:val="center"/>
-          </w:tcPr>
-          <w:p>
-            <w:pPr>
-              <w:pStyle w:val="Normal"/>
-              <w:jc w:val="right"/>
-              <w:pBdr>
-                <w:bottom w:val="none" w:sz="0" w:space="0" w:color="000000"/>
-                <w:top w:val="none" w:sz="0" w:space="0" w:color="000000"/>
-                <w:left w:val="none" w:sz="0" w:space="0" w:color="000000"/>
-                <w:right w:val="none" w:sz="0" w:space="0" w:color="000000"/>
-              </w:pBdr>
-              <w:spacing w:after="100" w:before="100" w:line="240"/>
-              <w:ind w:left="100" w:right="100" w:firstLine="0" w:firstLineChars="0"/>
-            </w:pPr>
-            <w:r>
-              <w:rPr>
-                <w:rFonts w:ascii="Arial" w:hAnsi="Arial" w:eastAsia="Arial" w:cs="Arial"/>
-                <w:i w:val="false"/>
-                <w:b w:val="false"/>
-                <w:u w:val="none"/>
-                <w:sz w:val="22"/>
-                <w:szCs w:val="22"/>
-                <w:color w:val="000000"/>
-              </w:rPr>
-              <w:t xml:space="preserve"/>
-            </w:r>
-          </w:p>
-        </w:tc>
-        <w:tc>
-          <w:tcPr>
-            <w:tcBorders>
-              <w:bottom w:val="none" w:sz="0" w:space="0" w:color="000000"/>
-              <w:top w:val="none" w:sz="0" w:space="0" w:color="000000"/>
-              <w:left w:val="none" w:sz="0" w:space="0" w:color="000000"/>
-              <w:right w:val="none" w:sz="0" w:space="0" w:color="000000"/>
-            </w:tcBorders>
-            <w:shd w:val="clear" w:color="auto" w:fill="FFFFFF"/>
-            <w:tcMar>
-              <w:top w:w="0" w:type="dxa"/>
-              <w:bottom w:w="0" w:type="dxa"/>
-              <w:left w:w="0" w:type="dxa"/>
-              <w:right w:w="0" w:type="dxa"/>
-            </w:tcMar>
-            <w:vAlign w:val="center"/>
-          </w:tcPr>
-          <w:p>
-            <w:pPr>
-              <w:pStyle w:val="Normal"/>
-              <w:jc w:val="right"/>
-              <w:pBdr>
-                <w:bottom w:val="none" w:sz="0" w:space="0" w:color="000000"/>
-                <w:top w:val="none" w:sz="0" w:space="0" w:color="000000"/>
-                <w:left w:val="none" w:sz="0" w:space="0" w:color="000000"/>
-                <w:right w:val="none" w:sz="0" w:space="0" w:color="000000"/>
-              </w:pBdr>
-              <w:spacing w:after="100" w:before="100" w:line="240"/>
-              <w:ind w:left="100" w:right="100" w:firstLine="0" w:firstLineChars="0"/>
-            </w:pPr>
-            <w:r>
-              <w:rPr>
-                <w:rFonts w:ascii="Arial" w:hAnsi="Arial" w:eastAsia="Arial" w:cs="Arial"/>
-                <w:i w:val="false"/>
-                <w:b w:val="false"/>
-                <w:u w:val="none"/>
-                <w:sz w:val="22"/>
-                <w:szCs w:val="22"/>
-                <w:color w:val="000000"/>
-              </w:rPr>
-              <w:t xml:space="preserve"/>
-            </w:r>
-          </w:p>
-        </w:tc>
-      </w:tr>
-      <w:tr>
-        <w:trPr>
-          <w:trHeight w:val="360" w:hRule="auto"/>
-        </w:trPr>
-        body3
+              <w:t xml:space="preserve">Total</w:t>
+            </w:r>
+          </w:p>
+        </w:tc>
         <w:tc>
           <w:tcPr>
             <w:tcBorders>
@@ -7484,27 +10792,27 @@
           <w:p>
             <w:pPr>
               <w:pStyle w:val="Normal"/>
-              <w:jc w:val="left"/>
-              <w:pBdr>
-                <w:bottom w:val="none" w:sz="0" w:space="0" w:color="000000"/>
-                <w:top w:val="none" w:sz="0" w:space="0" w:color="000000"/>
-                <w:left w:val="none" w:sz="0" w:space="0" w:color="000000"/>
-                <w:right w:val="none" w:sz="0" w:space="0" w:color="000000"/>
-              </w:pBdr>
-              <w:spacing w:after="100" w:before="100" w:line="240"/>
-              <w:ind w:left="100" w:right="100" w:firstLine="0" w:firstLineChars="0"/>
-            </w:pPr>
-            <w:r>
-              <w:rPr>
-                <w:rFonts w:ascii="Arial" w:hAnsi="Arial" w:eastAsia="Arial" w:cs="Arial"/>
-                <w:i w:val="false"/>
-                <w:b w:val="false"/>
-                <w:u w:val="none"/>
-                <w:sz w:val="22"/>
-                <w:szCs w:val="22"/>
-                <w:color w:val="000000"/>
-              </w:rPr>
-              <w:t xml:space="preserve">Total</w:t>
+              <w:jc w:val="right"/>
+              <w:pBdr>
+                <w:bottom w:val="none" w:sz="0" w:space="0" w:color="000000"/>
+                <w:top w:val="none" w:sz="0" w:space="0" w:color="000000"/>
+                <w:left w:val="none" w:sz="0" w:space="0" w:color="000000"/>
+                <w:right w:val="none" w:sz="0" w:space="0" w:color="000000"/>
+              </w:pBdr>
+              <w:spacing w:after="100" w:before="100" w:line="240"/>
+              <w:ind w:left="100" w:right="100" w:firstLine="0" w:firstLineChars="0"/>
+            </w:pPr>
+            <w:r>
+              <w:rPr>
+                <w:rFonts w:ascii="Arial" w:hAnsi="Arial" w:eastAsia="Arial" w:cs="Arial"/>
+                <w:i w:val="false"/>
+                <w:b w:val="false"/>
+                <w:u w:val="none"/>
+                <w:sz w:val="22"/>
+                <w:szCs w:val="22"/>
+                <w:color w:val="000000"/>
+              </w:rPr>
+              <w:t xml:space="preserve">57</w:t>
             </w:r>
           </w:p>
         </w:tc>
@@ -7548,1155 +10856,7 @@
                 <w:szCs w:val="22"/>
                 <w:color w:val="000000"/>
               </w:rPr>
-              <w:t xml:space="preserve">57</w:t>
-            </w:r>
-          </w:p>
-        </w:tc>
-        <w:tc>
-          <w:tcPr>
-            <w:tcBorders>
-              <w:bottom w:val="single" w:sz="12" w:space="0" w:color="666666"/>
-              <w:top w:val="none" w:sz="0" w:space="0" w:color="000000"/>
-              <w:left w:val="none" w:sz="0" w:space="0" w:color="000000"/>
-              <w:right w:val="none" w:sz="0" w:space="0" w:color="000000"/>
-            </w:tcBorders>
-            <w:shd w:val="clear" w:color="auto" w:fill="FFFFFF"/>
-            <w:tcMar>
-              <w:top w:w="0" w:type="dxa"/>
-              <w:bottom w:w="0" w:type="dxa"/>
-              <w:left w:w="0" w:type="dxa"/>
-              <w:right w:w="0" w:type="dxa"/>
-            </w:tcMar>
-            <w:vAlign w:val="center"/>
-          </w:tcPr>
-          <w:p>
-            <w:pPr>
-              <w:pStyle w:val="Normal"/>
-              <w:jc w:val="right"/>
-              <w:pBdr>
-                <w:bottom w:val="none" w:sz="0" w:space="0" w:color="000000"/>
-                <w:top w:val="none" w:sz="0" w:space="0" w:color="000000"/>
-                <w:left w:val="none" w:sz="0" w:space="0" w:color="000000"/>
-                <w:right w:val="none" w:sz="0" w:space="0" w:color="000000"/>
-              </w:pBdr>
-              <w:spacing w:after="100" w:before="100" w:line="240"/>
-              <w:ind w:left="100" w:right="100" w:firstLine="0" w:firstLineChars="0"/>
-            </w:pPr>
-            <w:r>
-              <w:rPr>
-                <w:rFonts w:ascii="Arial" w:hAnsi="Arial" w:eastAsia="Arial" w:cs="Arial"/>
-                <w:i w:val="false"/>
-                <w:b w:val="false"/>
-                <w:u w:val="none"/>
-                <w:sz w:val="22"/>
-                <w:szCs w:val="22"/>
-                <w:color w:val="000000"/>
-              </w:rPr>
-              <w:t xml:space="preserve">7.851</w:t>
-            </w:r>
-          </w:p>
-        </w:tc>
-        <w:tc>
-          <w:tcPr>
-            <w:tcBorders>
-              <w:bottom w:val="single" w:sz="12" w:space="0" w:color="666666"/>
-              <w:top w:val="none" w:sz="0" w:space="0" w:color="000000"/>
-              <w:left w:val="none" w:sz="0" w:space="0" w:color="000000"/>
-              <w:right w:val="none" w:sz="0" w:space="0" w:color="000000"/>
-            </w:tcBorders>
-            <w:shd w:val="clear" w:color="auto" w:fill="FFFFFF"/>
-            <w:tcMar>
-              <w:top w:w="0" w:type="dxa"/>
-              <w:bottom w:w="0" w:type="dxa"/>
-              <w:left w:w="0" w:type="dxa"/>
-              <w:right w:w="0" w:type="dxa"/>
-            </w:tcMar>
-            <w:vAlign w:val="center"/>
-          </w:tcPr>
-          <w:p>
-            <w:pPr>
-              <w:pStyle w:val="Normal"/>
-              <w:jc w:val="right"/>
-              <w:pBdr>
-                <w:bottom w:val="none" w:sz="0" w:space="0" w:color="000000"/>
-                <w:top w:val="none" w:sz="0" w:space="0" w:color="000000"/>
-                <w:left w:val="none" w:sz="0" w:space="0" w:color="000000"/>
-                <w:right w:val="none" w:sz="0" w:space="0" w:color="000000"/>
-              </w:pBdr>
-              <w:spacing w:after="100" w:before="100" w:line="240"/>
-              <w:ind w:left="100" w:right="100" w:firstLine="0" w:firstLineChars="0"/>
-            </w:pPr>
-            <w:r>
-              <w:rPr>
-                <w:rFonts w:ascii="Arial" w:hAnsi="Arial" w:eastAsia="Arial" w:cs="Arial"/>
-                <w:i w:val="false"/>
-                <w:b w:val="false"/>
-                <w:u w:val="none"/>
-                <w:sz w:val="22"/>
-                <w:szCs w:val="22"/>
-                <w:color w:val="000000"/>
-              </w:rPr>
-              <w:t xml:space="preserve">1.000</w:t>
-            </w:r>
-          </w:p>
-        </w:tc>
-        <w:tc>
-          <w:tcPr>
-            <w:tcBorders>
-              <w:bottom w:val="single" w:sz="12" w:space="0" w:color="666666"/>
-              <w:top w:val="none" w:sz="0" w:space="0" w:color="000000"/>
-              <w:left w:val="none" w:sz="0" w:space="0" w:color="000000"/>
-              <w:right w:val="none" w:sz="0" w:space="0" w:color="000000"/>
-            </w:tcBorders>
-            <w:shd w:val="clear" w:color="auto" w:fill="FFFFFF"/>
-            <w:tcMar>
-              <w:top w:w="0" w:type="dxa"/>
-              <w:bottom w:w="0" w:type="dxa"/>
-              <w:left w:w="0" w:type="dxa"/>
-              <w:right w:w="0" w:type="dxa"/>
-            </w:tcMar>
-            <w:vAlign w:val="center"/>
-          </w:tcPr>
-          <w:p>
-            <w:pPr>
-              <w:pStyle w:val="Normal"/>
-              <w:jc w:val="right"/>
-              <w:pBdr>
-                <w:bottom w:val="none" w:sz="0" w:space="0" w:color="000000"/>
-                <w:top w:val="none" w:sz="0" w:space="0" w:color="000000"/>
-                <w:left w:val="none" w:sz="0" w:space="0" w:color="000000"/>
-                <w:right w:val="none" w:sz="0" w:space="0" w:color="000000"/>
-              </w:pBdr>
-              <w:spacing w:after="100" w:before="100" w:line="240"/>
-              <w:ind w:left="100" w:right="100" w:firstLine="0" w:firstLineChars="0"/>
-            </w:pPr>
-            <w:r>
-              <w:rPr>
-                <w:rFonts w:ascii="Arial" w:hAnsi="Arial" w:eastAsia="Arial" w:cs="Arial"/>
-                <w:i w:val="false"/>
-                <w:b w:val="false"/>
-                <w:u w:val="none"/>
-                <w:sz w:val="22"/>
-                <w:szCs w:val="22"/>
-                <w:color w:val="000000"/>
-              </w:rPr>
-              <w:t xml:space="preserve"/>
-            </w:r>
-          </w:p>
-        </w:tc>
-        <w:tc>
-          <w:tcPr>
-            <w:tcBorders>
-              <w:bottom w:val="single" w:sz="12" w:space="0" w:color="666666"/>
-              <w:top w:val="none" w:sz="0" w:space="0" w:color="000000"/>
-              <w:left w:val="none" w:sz="0" w:space="0" w:color="000000"/>
-              <w:right w:val="none" w:sz="0" w:space="0" w:color="000000"/>
-            </w:tcBorders>
-            <w:shd w:val="clear" w:color="auto" w:fill="FFFFFF"/>
-            <w:tcMar>
-              <w:top w:w="0" w:type="dxa"/>
-              <w:bottom w:w="0" w:type="dxa"/>
-              <w:left w:w="0" w:type="dxa"/>
-              <w:right w:w="0" w:type="dxa"/>
-            </w:tcMar>
-            <w:vAlign w:val="center"/>
-          </w:tcPr>
-          <w:p>
-            <w:pPr>
-              <w:pStyle w:val="Normal"/>
-              <w:jc w:val="right"/>
-              <w:pBdr>
-                <w:bottom w:val="none" w:sz="0" w:space="0" w:color="000000"/>
-                <w:top w:val="none" w:sz="0" w:space="0" w:color="000000"/>
-                <w:left w:val="none" w:sz="0" w:space="0" w:color="000000"/>
-                <w:right w:val="none" w:sz="0" w:space="0" w:color="000000"/>
-              </w:pBdr>
-              <w:spacing w:after="100" w:before="100" w:line="240"/>
-              <w:ind w:left="100" w:right="100" w:firstLine="0" w:firstLineChars="0"/>
-            </w:pPr>
-            <w:r>
-              <w:rPr>
-                <w:rFonts w:ascii="Arial" w:hAnsi="Arial" w:eastAsia="Arial" w:cs="Arial"/>
-                <w:i w:val="false"/>
-                <w:b w:val="false"/>
-                <w:u w:val="none"/>
-                <w:sz w:val="22"/>
-                <w:szCs w:val="22"/>
-                <w:color w:val="000000"/>
-              </w:rPr>
-              <w:t xml:space="preserve"/>
-            </w:r>
-          </w:p>
-        </w:tc>
-      </w:tr>
-    </w:tbl>
-    <w:p>
-      <w:pPr>
-        <w:pStyle w:val="Titre2"/>
-      </w:pPr>
-      <w:r>
-        <w:t xml:space="preserve">Pot.Week.16</w:t>
-      </w:r>
-    </w:p>
-    <w:tbl xmlns:a="http://schemas.openxmlformats.org/drawingml/2006/main" xmlns:pic="http://schemas.openxmlformats.org/drawingml/2006/picture">
-      <w:tblPr>
-        <w:tblLayout w:type="fixed"/>
-        <w:jc w:val="center"/>
-        <w:tblLook w:firstRow="1" w:lastRow="0" w:firstColumn="0" w:lastColumn="0" w:noHBand="0" w:noVBand="1"/>
-      </w:tblPr>
-      <w:tblGrid>
-        <w:gridCol w:w="1080"/>
-        <w:gridCol w:w="1080"/>
-        <w:gridCol w:w="1080"/>
-        <w:gridCol w:w="1080"/>
-        <w:gridCol w:w="1080"/>
-        <w:gridCol w:w="1080"/>
-      </w:tblGrid>
-      <w:tr>
-        <w:trPr>
-          <w:trHeight w:val="360" w:hRule="auto"/>
-          <w:tblHeader/>
-        </w:trPr>
-        header1
-        <w:tc>
-          <w:tcPr>
-            <w:tcBorders>
-              <w:bottom w:val="single" w:sz="12" w:space="0" w:color="666666"/>
-              <w:top w:val="single" w:sz="12" w:space="0" w:color="666666"/>
-              <w:left w:val="none" w:sz="0" w:space="0" w:color="000000"/>
-              <w:right w:val="none" w:sz="0" w:space="0" w:color="000000"/>
-            </w:tcBorders>
-            <w:shd w:val="clear" w:color="auto" w:fill="FFFFFF"/>
-            <w:tcMar>
-              <w:top w:w="0" w:type="dxa"/>
-              <w:bottom w:w="0" w:type="dxa"/>
-              <w:left w:w="0" w:type="dxa"/>
-              <w:right w:w="0" w:type="dxa"/>
-            </w:tcMar>
-            <w:vAlign w:val="center"/>
-          </w:tcPr>
-          <w:p>
-            <w:pPr>
-              <w:pStyle w:val="Normal"/>
-              <w:jc w:val="left"/>
-              <w:pBdr>
-                <w:bottom w:val="none" w:sz="0" w:space="0" w:color="000000"/>
-                <w:top w:val="none" w:sz="0" w:space="0" w:color="000000"/>
-                <w:left w:val="none" w:sz="0" w:space="0" w:color="000000"/>
-                <w:right w:val="none" w:sz="0" w:space="0" w:color="000000"/>
-              </w:pBdr>
-              <w:spacing w:after="100" w:before="100" w:line="240"/>
-              <w:ind w:left="100" w:right="100" w:firstLine="0" w:firstLineChars="0"/>
-            </w:pPr>
-            <w:r>
-              <w:rPr>
-                <w:rFonts w:ascii="Arial" w:hAnsi="Arial" w:eastAsia="Arial" w:cs="Arial"/>
-                <w:i w:val="false"/>
-                <w:b w:val="false"/>
-                <w:u w:val="none"/>
-                <w:sz w:val="22"/>
-                <w:szCs w:val="22"/>
-                <w:color w:val="000000"/>
-              </w:rPr>
-              <w:t xml:space="preserve">Factor</w:t>
-            </w:r>
-          </w:p>
-        </w:tc>
-        <w:tc>
-          <w:tcPr>
-            <w:tcBorders>
-              <w:bottom w:val="single" w:sz="12" w:space="0" w:color="666666"/>
-              <w:top w:val="single" w:sz="12" w:space="0" w:color="666666"/>
-              <w:left w:val="none" w:sz="0" w:space="0" w:color="000000"/>
-              <w:right w:val="none" w:sz="0" w:space="0" w:color="000000"/>
-            </w:tcBorders>
-            <w:shd w:val="clear" w:color="auto" w:fill="FFFFFF"/>
-            <w:tcMar>
-              <w:top w:w="0" w:type="dxa"/>
-              <w:bottom w:w="0" w:type="dxa"/>
-              <w:left w:w="0" w:type="dxa"/>
-              <w:right w:w="0" w:type="dxa"/>
-            </w:tcMar>
-            <w:vAlign w:val="center"/>
-          </w:tcPr>
-          <w:p>
-            <w:pPr>
-              <w:pStyle w:val="Normal"/>
-              <w:jc w:val="right"/>
-              <w:pBdr>
-                <w:bottom w:val="none" w:sz="0" w:space="0" w:color="000000"/>
-                <w:top w:val="none" w:sz="0" w:space="0" w:color="000000"/>
-                <w:left w:val="none" w:sz="0" w:space="0" w:color="000000"/>
-                <w:right w:val="none" w:sz="0" w:space="0" w:color="000000"/>
-              </w:pBdr>
-              <w:spacing w:after="100" w:before="100" w:line="240"/>
-              <w:ind w:left="100" w:right="100" w:firstLine="0" w:firstLineChars="0"/>
-            </w:pPr>
-            <w:r>
-              <w:rPr>
-                <w:rFonts w:ascii="Arial" w:hAnsi="Arial" w:eastAsia="Arial" w:cs="Arial"/>
-                <w:i w:val="false"/>
-                <w:b w:val="false"/>
-                <w:u w:val="none"/>
-                <w:sz w:val="22"/>
-                <w:szCs w:val="22"/>
-                <w:color w:val="000000"/>
-              </w:rPr>
-              <w:t xml:space="preserve">Df</w:t>
-            </w:r>
-          </w:p>
-        </w:tc>
-        <w:tc>
-          <w:tcPr>
-            <w:tcBorders>
-              <w:bottom w:val="single" w:sz="12" w:space="0" w:color="666666"/>
-              <w:top w:val="single" w:sz="12" w:space="0" w:color="666666"/>
-              <w:left w:val="none" w:sz="0" w:space="0" w:color="000000"/>
-              <w:right w:val="none" w:sz="0" w:space="0" w:color="000000"/>
-            </w:tcBorders>
-            <w:shd w:val="clear" w:color="auto" w:fill="FFFFFF"/>
-            <w:tcMar>
-              <w:top w:w="0" w:type="dxa"/>
-              <w:bottom w:w="0" w:type="dxa"/>
-              <w:left w:w="0" w:type="dxa"/>
-              <w:right w:w="0" w:type="dxa"/>
-            </w:tcMar>
-            <w:vAlign w:val="center"/>
-          </w:tcPr>
-          <w:p>
-            <w:pPr>
-              <w:pStyle w:val="Normal"/>
-              <w:jc w:val="right"/>
-              <w:pBdr>
-                <w:bottom w:val="none" w:sz="0" w:space="0" w:color="000000"/>
-                <w:top w:val="none" w:sz="0" w:space="0" w:color="000000"/>
-                <w:left w:val="none" w:sz="0" w:space="0" w:color="000000"/>
-                <w:right w:val="none" w:sz="0" w:space="0" w:color="000000"/>
-              </w:pBdr>
-              <w:spacing w:after="100" w:before="100" w:line="240"/>
-              <w:ind w:left="100" w:right="100" w:firstLine="0" w:firstLineChars="0"/>
-            </w:pPr>
-            <w:r>
-              <w:rPr>
-                <w:rFonts w:ascii="Arial" w:hAnsi="Arial" w:eastAsia="Arial" w:cs="Arial"/>
-                <w:i w:val="false"/>
-                <w:b w:val="false"/>
-                <w:u w:val="none"/>
-                <w:sz w:val="22"/>
-                <w:szCs w:val="22"/>
-                <w:color w:val="000000"/>
-              </w:rPr>
-              <w:t xml:space="preserve">SumOfSqs</w:t>
-            </w:r>
-          </w:p>
-        </w:tc>
-        <w:tc>
-          <w:tcPr>
-            <w:tcBorders>
-              <w:bottom w:val="single" w:sz="12" w:space="0" w:color="666666"/>
-              <w:top w:val="single" w:sz="12" w:space="0" w:color="666666"/>
-              <w:left w:val="none" w:sz="0" w:space="0" w:color="000000"/>
-              <w:right w:val="none" w:sz="0" w:space="0" w:color="000000"/>
-            </w:tcBorders>
-            <w:shd w:val="clear" w:color="auto" w:fill="FFFFFF"/>
-            <w:tcMar>
-              <w:top w:w="0" w:type="dxa"/>
-              <w:bottom w:w="0" w:type="dxa"/>
-              <w:left w:w="0" w:type="dxa"/>
-              <w:right w:w="0" w:type="dxa"/>
-            </w:tcMar>
-            <w:vAlign w:val="center"/>
-          </w:tcPr>
-          <w:p>
-            <w:pPr>
-              <w:pStyle w:val="Normal"/>
-              <w:jc w:val="right"/>
-              <w:pBdr>
-                <w:bottom w:val="none" w:sz="0" w:space="0" w:color="000000"/>
-                <w:top w:val="none" w:sz="0" w:space="0" w:color="000000"/>
-                <w:left w:val="none" w:sz="0" w:space="0" w:color="000000"/>
-                <w:right w:val="none" w:sz="0" w:space="0" w:color="000000"/>
-              </w:pBdr>
-              <w:spacing w:after="100" w:before="100" w:line="240"/>
-              <w:ind w:left="100" w:right="100" w:firstLine="0" w:firstLineChars="0"/>
-            </w:pPr>
-            <w:r>
-              <w:rPr>
-                <w:rFonts w:ascii="Arial" w:hAnsi="Arial" w:eastAsia="Arial" w:cs="Arial"/>
-                <w:i w:val="false"/>
-                <w:b w:val="false"/>
-                <w:u w:val="none"/>
-                <w:sz w:val="22"/>
-                <w:szCs w:val="22"/>
-                <w:color w:val="000000"/>
-              </w:rPr>
-              <w:t xml:space="preserve">R2</w:t>
-            </w:r>
-          </w:p>
-        </w:tc>
-        <w:tc>
-          <w:tcPr>
-            <w:tcBorders>
-              <w:bottom w:val="single" w:sz="12" w:space="0" w:color="666666"/>
-              <w:top w:val="single" w:sz="12" w:space="0" w:color="666666"/>
-              <w:left w:val="none" w:sz="0" w:space="0" w:color="000000"/>
-              <w:right w:val="none" w:sz="0" w:space="0" w:color="000000"/>
-            </w:tcBorders>
-            <w:shd w:val="clear" w:color="auto" w:fill="FFFFFF"/>
-            <w:tcMar>
-              <w:top w:w="0" w:type="dxa"/>
-              <w:bottom w:w="0" w:type="dxa"/>
-              <w:left w:w="0" w:type="dxa"/>
-              <w:right w:w="0" w:type="dxa"/>
-            </w:tcMar>
-            <w:vAlign w:val="center"/>
-          </w:tcPr>
-          <w:p>
-            <w:pPr>
-              <w:pStyle w:val="Normal"/>
-              <w:jc w:val="right"/>
-              <w:pBdr>
-                <w:bottom w:val="none" w:sz="0" w:space="0" w:color="000000"/>
-                <w:top w:val="none" w:sz="0" w:space="0" w:color="000000"/>
-                <w:left w:val="none" w:sz="0" w:space="0" w:color="000000"/>
-                <w:right w:val="none" w:sz="0" w:space="0" w:color="000000"/>
-              </w:pBdr>
-              <w:spacing w:after="100" w:before="100" w:line="240"/>
-              <w:ind w:left="100" w:right="100" w:firstLine="0" w:firstLineChars="0"/>
-            </w:pPr>
-            <w:r>
-              <w:rPr>
-                <w:rFonts w:ascii="Arial" w:hAnsi="Arial" w:eastAsia="Arial" w:cs="Arial"/>
-                <w:i w:val="false"/>
-                <w:b w:val="false"/>
-                <w:u w:val="none"/>
-                <w:sz w:val="22"/>
-                <w:szCs w:val="22"/>
-                <w:color w:val="000000"/>
-              </w:rPr>
-              <w:t xml:space="preserve">F</w:t>
-            </w:r>
-          </w:p>
-        </w:tc>
-        <w:tc>
-          <w:tcPr>
-            <w:tcBorders>
-              <w:bottom w:val="single" w:sz="12" w:space="0" w:color="666666"/>
-              <w:top w:val="single" w:sz="12" w:space="0" w:color="666666"/>
-              <w:left w:val="none" w:sz="0" w:space="0" w:color="000000"/>
-              <w:right w:val="none" w:sz="0" w:space="0" w:color="000000"/>
-            </w:tcBorders>
-            <w:shd w:val="clear" w:color="auto" w:fill="FFFFFF"/>
-            <w:tcMar>
-              <w:top w:w="0" w:type="dxa"/>
-              <w:bottom w:w="0" w:type="dxa"/>
-              <w:left w:w="0" w:type="dxa"/>
-              <w:right w:w="0" w:type="dxa"/>
-            </w:tcMar>
-            <w:vAlign w:val="center"/>
-          </w:tcPr>
-          <w:p>
-            <w:pPr>
-              <w:pStyle w:val="Normal"/>
-              <w:jc w:val="right"/>
-              <w:pBdr>
-                <w:bottom w:val="none" w:sz="0" w:space="0" w:color="000000"/>
-                <w:top w:val="none" w:sz="0" w:space="0" w:color="000000"/>
-                <w:left w:val="none" w:sz="0" w:space="0" w:color="000000"/>
-                <w:right w:val="none" w:sz="0" w:space="0" w:color="000000"/>
-              </w:pBdr>
-              <w:spacing w:after="100" w:before="100" w:line="240"/>
-              <w:ind w:left="100" w:right="100" w:firstLine="0" w:firstLineChars="0"/>
-            </w:pPr>
-            <w:r>
-              <w:rPr>
-                <w:rFonts w:ascii="Arial" w:hAnsi="Arial" w:eastAsia="Arial" w:cs="Arial"/>
-                <w:i w:val="false"/>
-                <w:b w:val="false"/>
-                <w:u w:val="none"/>
-                <w:sz w:val="22"/>
-                <w:szCs w:val="22"/>
-                <w:color w:val="000000"/>
-              </w:rPr>
-              <w:t xml:space="preserve">Pr(&gt;F)</w:t>
-            </w:r>
-          </w:p>
-        </w:tc>
-      </w:tr>
-      <w:tr>
-        <w:trPr>
-          <w:trHeight w:val="360" w:hRule="auto"/>
-        </w:trPr>
-        body1
-        <w:tc>
-          <w:tcPr>
-            <w:tcBorders>
-              <w:bottom w:val="none" w:sz="0" w:space="0" w:color="000000"/>
-              <w:top w:val="single" w:sz="12" w:space="0" w:color="666666"/>
-              <w:left w:val="none" w:sz="0" w:space="0" w:color="000000"/>
-              <w:right w:val="none" w:sz="0" w:space="0" w:color="000000"/>
-            </w:tcBorders>
-            <w:shd w:val="clear" w:color="auto" w:fill="FFFFFF"/>
-            <w:tcMar>
-              <w:top w:w="0" w:type="dxa"/>
-              <w:bottom w:w="0" w:type="dxa"/>
-              <w:left w:w="0" w:type="dxa"/>
-              <w:right w:w="0" w:type="dxa"/>
-            </w:tcMar>
-            <w:vAlign w:val="center"/>
-          </w:tcPr>
-          <w:p>
-            <w:pPr>
-              <w:pStyle w:val="Normal"/>
-              <w:jc w:val="left"/>
-              <w:pBdr>
-                <w:bottom w:val="none" w:sz="0" w:space="0" w:color="000000"/>
-                <w:top w:val="none" w:sz="0" w:space="0" w:color="000000"/>
-                <w:left w:val="none" w:sz="0" w:space="0" w:color="000000"/>
-                <w:right w:val="none" w:sz="0" w:space="0" w:color="000000"/>
-              </w:pBdr>
-              <w:spacing w:after="100" w:before="100" w:line="240"/>
-              <w:ind w:left="100" w:right="100" w:firstLine="0" w:firstLineChars="0"/>
-            </w:pPr>
-            <w:r>
-              <w:rPr>
-                <w:rFonts w:ascii="Arial" w:hAnsi="Arial" w:eastAsia="Arial" w:cs="Arial"/>
-                <w:i w:val="false"/>
-                <w:b w:val="false"/>
-                <w:u w:val="none"/>
-                <w:sz w:val="22"/>
-                <w:szCs w:val="22"/>
-                <w:color w:val="000000"/>
-              </w:rPr>
-              <w:t xml:space="preserve">Treatment</w:t>
-            </w:r>
-          </w:p>
-        </w:tc>
-        <w:tc>
-          <w:tcPr>
-            <w:tcBorders>
-              <w:bottom w:val="none" w:sz="0" w:space="0" w:color="000000"/>
-              <w:top w:val="single" w:sz="12" w:space="0" w:color="666666"/>
-              <w:left w:val="none" w:sz="0" w:space="0" w:color="000000"/>
-              <w:right w:val="none" w:sz="0" w:space="0" w:color="000000"/>
-            </w:tcBorders>
-            <w:shd w:val="clear" w:color="auto" w:fill="FFFFFF"/>
-            <w:tcMar>
-              <w:top w:w="0" w:type="dxa"/>
-              <w:bottom w:w="0" w:type="dxa"/>
-              <w:left w:w="0" w:type="dxa"/>
-              <w:right w:w="0" w:type="dxa"/>
-            </w:tcMar>
-            <w:vAlign w:val="center"/>
-          </w:tcPr>
-          <w:p>
-            <w:pPr>
-              <w:pStyle w:val="Normal"/>
-              <w:jc w:val="right"/>
-              <w:pBdr>
-                <w:bottom w:val="none" w:sz="0" w:space="0" w:color="000000"/>
-                <w:top w:val="none" w:sz="0" w:space="0" w:color="000000"/>
-                <w:left w:val="none" w:sz="0" w:space="0" w:color="000000"/>
-                <w:right w:val="none" w:sz="0" w:space="0" w:color="000000"/>
-              </w:pBdr>
-              <w:spacing w:after="100" w:before="100" w:line="240"/>
-              <w:ind w:left="100" w:right="100" w:firstLine="0" w:firstLineChars="0"/>
-            </w:pPr>
-            <w:r>
-              <w:rPr>
-                <w:rFonts w:ascii="Arial" w:hAnsi="Arial" w:eastAsia="Arial" w:cs="Arial"/>
-                <w:i w:val="false"/>
-                <w:b w:val="false"/>
-                <w:u w:val="none"/>
-                <w:sz w:val="22"/>
-                <w:szCs w:val="22"/>
-                <w:color w:val="000000"/>
-              </w:rPr>
-              <w:t xml:space="preserve">5</w:t>
-            </w:r>
-          </w:p>
-        </w:tc>
-        <w:tc>
-          <w:tcPr>
-            <w:tcBorders>
-              <w:bottom w:val="none" w:sz="0" w:space="0" w:color="000000"/>
-              <w:top w:val="single" w:sz="12" w:space="0" w:color="666666"/>
-              <w:left w:val="none" w:sz="0" w:space="0" w:color="000000"/>
-              <w:right w:val="none" w:sz="0" w:space="0" w:color="000000"/>
-            </w:tcBorders>
-            <w:shd w:val="clear" w:color="auto" w:fill="FFFFFF"/>
-            <w:tcMar>
-              <w:top w:w="0" w:type="dxa"/>
-              <w:bottom w:w="0" w:type="dxa"/>
-              <w:left w:w="0" w:type="dxa"/>
-              <w:right w:w="0" w:type="dxa"/>
-            </w:tcMar>
-            <w:vAlign w:val="center"/>
-          </w:tcPr>
-          <w:p>
-            <w:pPr>
-              <w:pStyle w:val="Normal"/>
-              <w:jc w:val="right"/>
-              <w:pBdr>
-                <w:bottom w:val="none" w:sz="0" w:space="0" w:color="000000"/>
-                <w:top w:val="none" w:sz="0" w:space="0" w:color="000000"/>
-                <w:left w:val="none" w:sz="0" w:space="0" w:color="000000"/>
-                <w:right w:val="none" w:sz="0" w:space="0" w:color="000000"/>
-              </w:pBdr>
-              <w:spacing w:after="100" w:before="100" w:line="240"/>
-              <w:ind w:left="100" w:right="100" w:firstLine="0" w:firstLineChars="0"/>
-            </w:pPr>
-            <w:r>
-              <w:rPr>
-                <w:rFonts w:ascii="Arial" w:hAnsi="Arial" w:eastAsia="Arial" w:cs="Arial"/>
-                <w:i w:val="false"/>
-                <w:b w:val="false"/>
-                <w:u w:val="none"/>
-                <w:sz w:val="22"/>
-                <w:szCs w:val="22"/>
-                <w:color w:val="000000"/>
-              </w:rPr>
-              <w:t xml:space="preserve">1.344</w:t>
-            </w:r>
-          </w:p>
-        </w:tc>
-        <w:tc>
-          <w:tcPr>
-            <w:tcBorders>
-              <w:bottom w:val="none" w:sz="0" w:space="0" w:color="000000"/>
-              <w:top w:val="single" w:sz="12" w:space="0" w:color="666666"/>
-              <w:left w:val="none" w:sz="0" w:space="0" w:color="000000"/>
-              <w:right w:val="none" w:sz="0" w:space="0" w:color="000000"/>
-            </w:tcBorders>
-            <w:shd w:val="clear" w:color="auto" w:fill="FFFFFF"/>
-            <w:tcMar>
-              <w:top w:w="0" w:type="dxa"/>
-              <w:bottom w:w="0" w:type="dxa"/>
-              <w:left w:w="0" w:type="dxa"/>
-              <w:right w:w="0" w:type="dxa"/>
-            </w:tcMar>
-            <w:vAlign w:val="center"/>
-          </w:tcPr>
-          <w:p>
-            <w:pPr>
-              <w:pStyle w:val="Normal"/>
-              <w:jc w:val="right"/>
-              <w:pBdr>
-                <w:bottom w:val="none" w:sz="0" w:space="0" w:color="000000"/>
-                <w:top w:val="none" w:sz="0" w:space="0" w:color="000000"/>
-                <w:left w:val="none" w:sz="0" w:space="0" w:color="000000"/>
-                <w:right w:val="none" w:sz="0" w:space="0" w:color="000000"/>
-              </w:pBdr>
-              <w:spacing w:after="100" w:before="100" w:line="240"/>
-              <w:ind w:left="100" w:right="100" w:firstLine="0" w:firstLineChars="0"/>
-            </w:pPr>
-            <w:r>
-              <w:rPr>
-                <w:rFonts w:ascii="Arial" w:hAnsi="Arial" w:eastAsia="Arial" w:cs="Arial"/>
-                <w:i w:val="false"/>
-                <w:b w:val="false"/>
-                <w:u w:val="none"/>
-                <w:sz w:val="22"/>
-                <w:szCs w:val="22"/>
-                <w:color w:val="000000"/>
-              </w:rPr>
-              <w:t xml:space="preserve">0.157</w:t>
-            </w:r>
-          </w:p>
-        </w:tc>
-        <w:tc>
-          <w:tcPr>
-            <w:tcBorders>
-              <w:bottom w:val="none" w:sz="0" w:space="0" w:color="000000"/>
-              <w:top w:val="single" w:sz="12" w:space="0" w:color="666666"/>
-              <w:left w:val="none" w:sz="0" w:space="0" w:color="000000"/>
-              <w:right w:val="none" w:sz="0" w:space="0" w:color="000000"/>
-            </w:tcBorders>
-            <w:shd w:val="clear" w:color="auto" w:fill="FFFFFF"/>
-            <w:tcMar>
-              <w:top w:w="0" w:type="dxa"/>
-              <w:bottom w:w="0" w:type="dxa"/>
-              <w:left w:w="0" w:type="dxa"/>
-              <w:right w:w="0" w:type="dxa"/>
-            </w:tcMar>
-            <w:vAlign w:val="center"/>
-          </w:tcPr>
-          <w:p>
-            <w:pPr>
-              <w:pStyle w:val="Normal"/>
-              <w:jc w:val="right"/>
-              <w:pBdr>
-                <w:bottom w:val="none" w:sz="0" w:space="0" w:color="000000"/>
-                <w:top w:val="none" w:sz="0" w:space="0" w:color="000000"/>
-                <w:left w:val="none" w:sz="0" w:space="0" w:color="000000"/>
-                <w:right w:val="none" w:sz="0" w:space="0" w:color="000000"/>
-              </w:pBdr>
-              <w:spacing w:after="100" w:before="100" w:line="240"/>
-              <w:ind w:left="100" w:right="100" w:firstLine="0" w:firstLineChars="0"/>
-            </w:pPr>
-            <w:r>
-              <w:rPr>
-                <w:rFonts w:ascii="Arial" w:hAnsi="Arial" w:eastAsia="Arial" w:cs="Arial"/>
-                <w:i w:val="false"/>
-                <w:b w:val="false"/>
-                <w:u w:val="none"/>
-                <w:sz w:val="22"/>
-                <w:szCs w:val="22"/>
-                <w:color w:val="000000"/>
-              </w:rPr>
-              <w:t xml:space="preserve">2.008</w:t>
-            </w:r>
-          </w:p>
-        </w:tc>
-        <w:tc>
-          <w:tcPr>
-            <w:tcBorders>
-              <w:bottom w:val="none" w:sz="0" w:space="0" w:color="000000"/>
-              <w:top w:val="single" w:sz="12" w:space="0" w:color="666666"/>
-              <w:left w:val="none" w:sz="0" w:space="0" w:color="000000"/>
-              <w:right w:val="none" w:sz="0" w:space="0" w:color="000000"/>
-            </w:tcBorders>
-            <w:shd w:val="clear" w:color="auto" w:fill="FFFFFF"/>
-            <w:tcMar>
-              <w:top w:w="0" w:type="dxa"/>
-              <w:bottom w:w="0" w:type="dxa"/>
-              <w:left w:w="0" w:type="dxa"/>
-              <w:right w:w="0" w:type="dxa"/>
-            </w:tcMar>
-            <w:vAlign w:val="center"/>
-          </w:tcPr>
-          <w:p>
-            <w:pPr>
-              <w:pStyle w:val="Normal"/>
-              <w:jc w:val="right"/>
-              <w:pBdr>
-                <w:bottom w:val="none" w:sz="0" w:space="0" w:color="000000"/>
-                <w:top w:val="none" w:sz="0" w:space="0" w:color="000000"/>
-                <w:left w:val="none" w:sz="0" w:space="0" w:color="000000"/>
-                <w:right w:val="none" w:sz="0" w:space="0" w:color="000000"/>
-              </w:pBdr>
-              <w:spacing w:after="100" w:before="100" w:line="240"/>
-              <w:ind w:left="100" w:right="100" w:firstLine="0" w:firstLineChars="0"/>
-            </w:pPr>
-            <w:r>
-              <w:rPr>
-                <w:rFonts w:ascii="Arial" w:hAnsi="Arial" w:eastAsia="Arial" w:cs="Arial"/>
-                <w:i w:val="false"/>
-                <w:b w:val="false"/>
-                <w:u w:val="none"/>
-                <w:sz w:val="22"/>
-                <w:szCs w:val="22"/>
-                <w:color w:val="000000"/>
-              </w:rPr>
-              <w:t xml:space="preserve">0.0001</w:t>
-            </w:r>
-          </w:p>
-        </w:tc>
-      </w:tr>
-      <w:tr>
-        <w:trPr>
-          <w:trHeight w:val="360" w:hRule="auto"/>
-        </w:trPr>
-        body2
-        <w:tc>
-          <w:tcPr>
-            <w:tcBorders>
-              <w:bottom w:val="none" w:sz="0" w:space="0" w:color="000000"/>
-              <w:top w:val="none" w:sz="0" w:space="0" w:color="000000"/>
-              <w:left w:val="none" w:sz="0" w:space="0" w:color="000000"/>
-              <w:right w:val="none" w:sz="0" w:space="0" w:color="000000"/>
-            </w:tcBorders>
-            <w:shd w:val="clear" w:color="auto" w:fill="FFFFFF"/>
-            <w:tcMar>
-              <w:top w:w="0" w:type="dxa"/>
-              <w:bottom w:w="0" w:type="dxa"/>
-              <w:left w:w="0" w:type="dxa"/>
-              <w:right w:w="0" w:type="dxa"/>
-            </w:tcMar>
-            <w:vAlign w:val="center"/>
-          </w:tcPr>
-          <w:p>
-            <w:pPr>
-              <w:pStyle w:val="Normal"/>
-              <w:jc w:val="left"/>
-              <w:pBdr>
-                <w:bottom w:val="none" w:sz="0" w:space="0" w:color="000000"/>
-                <w:top w:val="none" w:sz="0" w:space="0" w:color="000000"/>
-                <w:left w:val="none" w:sz="0" w:space="0" w:color="000000"/>
-                <w:right w:val="none" w:sz="0" w:space="0" w:color="000000"/>
-              </w:pBdr>
-              <w:spacing w:after="100" w:before="100" w:line="240"/>
-              <w:ind w:left="100" w:right="100" w:firstLine="0" w:firstLineChars="0"/>
-            </w:pPr>
-            <w:r>
-              <w:rPr>
-                <w:rFonts w:ascii="Arial" w:hAnsi="Arial" w:eastAsia="Arial" w:cs="Arial"/>
-                <w:i w:val="false"/>
-                <w:b w:val="false"/>
-                <w:u w:val="none"/>
-                <w:sz w:val="22"/>
-                <w:szCs w:val="22"/>
-                <w:color w:val="000000"/>
-              </w:rPr>
-              <w:t xml:space="preserve">Residual</w:t>
-            </w:r>
-          </w:p>
-        </w:tc>
-        <w:tc>
-          <w:tcPr>
-            <w:tcBorders>
-              <w:bottom w:val="none" w:sz="0" w:space="0" w:color="000000"/>
-              <w:top w:val="none" w:sz="0" w:space="0" w:color="000000"/>
-              <w:left w:val="none" w:sz="0" w:space="0" w:color="000000"/>
-              <w:right w:val="none" w:sz="0" w:space="0" w:color="000000"/>
-            </w:tcBorders>
-            <w:shd w:val="clear" w:color="auto" w:fill="FFFFFF"/>
-            <w:tcMar>
-              <w:top w:w="0" w:type="dxa"/>
-              <w:bottom w:w="0" w:type="dxa"/>
-              <w:left w:w="0" w:type="dxa"/>
-              <w:right w:w="0" w:type="dxa"/>
-            </w:tcMar>
-            <w:vAlign w:val="center"/>
-          </w:tcPr>
-          <w:p>
-            <w:pPr>
-              <w:pStyle w:val="Normal"/>
-              <w:jc w:val="right"/>
-              <w:pBdr>
-                <w:bottom w:val="none" w:sz="0" w:space="0" w:color="000000"/>
-                <w:top w:val="none" w:sz="0" w:space="0" w:color="000000"/>
-                <w:left w:val="none" w:sz="0" w:space="0" w:color="000000"/>
-                <w:right w:val="none" w:sz="0" w:space="0" w:color="000000"/>
-              </w:pBdr>
-              <w:spacing w:after="100" w:before="100" w:line="240"/>
-              <w:ind w:left="100" w:right="100" w:firstLine="0" w:firstLineChars="0"/>
-            </w:pPr>
-            <w:r>
-              <w:rPr>
-                <w:rFonts w:ascii="Arial" w:hAnsi="Arial" w:eastAsia="Arial" w:cs="Arial"/>
-                <w:i w:val="false"/>
-                <w:b w:val="false"/>
-                <w:u w:val="none"/>
-                <w:sz w:val="22"/>
-                <w:szCs w:val="22"/>
-                <w:color w:val="000000"/>
-              </w:rPr>
-              <w:t xml:space="preserve">54</w:t>
-            </w:r>
-          </w:p>
-        </w:tc>
-        <w:tc>
-          <w:tcPr>
-            <w:tcBorders>
-              <w:bottom w:val="none" w:sz="0" w:space="0" w:color="000000"/>
-              <w:top w:val="none" w:sz="0" w:space="0" w:color="000000"/>
-              <w:left w:val="none" w:sz="0" w:space="0" w:color="000000"/>
-              <w:right w:val="none" w:sz="0" w:space="0" w:color="000000"/>
-            </w:tcBorders>
-            <w:shd w:val="clear" w:color="auto" w:fill="FFFFFF"/>
-            <w:tcMar>
-              <w:top w:w="0" w:type="dxa"/>
-              <w:bottom w:w="0" w:type="dxa"/>
-              <w:left w:w="0" w:type="dxa"/>
-              <w:right w:w="0" w:type="dxa"/>
-            </w:tcMar>
-            <w:vAlign w:val="center"/>
-          </w:tcPr>
-          <w:p>
-            <w:pPr>
-              <w:pStyle w:val="Normal"/>
-              <w:jc w:val="right"/>
-              <w:pBdr>
-                <w:bottom w:val="none" w:sz="0" w:space="0" w:color="000000"/>
-                <w:top w:val="none" w:sz="0" w:space="0" w:color="000000"/>
-                <w:left w:val="none" w:sz="0" w:space="0" w:color="000000"/>
-                <w:right w:val="none" w:sz="0" w:space="0" w:color="000000"/>
-              </w:pBdr>
-              <w:spacing w:after="100" w:before="100" w:line="240"/>
-              <w:ind w:left="100" w:right="100" w:firstLine="0" w:firstLineChars="0"/>
-            </w:pPr>
-            <w:r>
-              <w:rPr>
-                <w:rFonts w:ascii="Arial" w:hAnsi="Arial" w:eastAsia="Arial" w:cs="Arial"/>
-                <w:i w:val="false"/>
-                <w:b w:val="false"/>
-                <w:u w:val="none"/>
-                <w:sz w:val="22"/>
-                <w:szCs w:val="22"/>
-                <w:color w:val="000000"/>
-              </w:rPr>
-              <w:t xml:space="preserve">7.227</w:t>
-            </w:r>
-          </w:p>
-        </w:tc>
-        <w:tc>
-          <w:tcPr>
-            <w:tcBorders>
-              <w:bottom w:val="none" w:sz="0" w:space="0" w:color="000000"/>
-              <w:top w:val="none" w:sz="0" w:space="0" w:color="000000"/>
-              <w:left w:val="none" w:sz="0" w:space="0" w:color="000000"/>
-              <w:right w:val="none" w:sz="0" w:space="0" w:color="000000"/>
-            </w:tcBorders>
-            <w:shd w:val="clear" w:color="auto" w:fill="FFFFFF"/>
-            <w:tcMar>
-              <w:top w:w="0" w:type="dxa"/>
-              <w:bottom w:w="0" w:type="dxa"/>
-              <w:left w:w="0" w:type="dxa"/>
-              <w:right w:w="0" w:type="dxa"/>
-            </w:tcMar>
-            <w:vAlign w:val="center"/>
-          </w:tcPr>
-          <w:p>
-            <w:pPr>
-              <w:pStyle w:val="Normal"/>
-              <w:jc w:val="right"/>
-              <w:pBdr>
-                <w:bottom w:val="none" w:sz="0" w:space="0" w:color="000000"/>
-                <w:top w:val="none" w:sz="0" w:space="0" w:color="000000"/>
-                <w:left w:val="none" w:sz="0" w:space="0" w:color="000000"/>
-                <w:right w:val="none" w:sz="0" w:space="0" w:color="000000"/>
-              </w:pBdr>
-              <w:spacing w:after="100" w:before="100" w:line="240"/>
-              <w:ind w:left="100" w:right="100" w:firstLine="0" w:firstLineChars="0"/>
-            </w:pPr>
-            <w:r>
-              <w:rPr>
-                <w:rFonts w:ascii="Arial" w:hAnsi="Arial" w:eastAsia="Arial" w:cs="Arial"/>
-                <w:i w:val="false"/>
-                <w:b w:val="false"/>
-                <w:u w:val="none"/>
-                <w:sz w:val="22"/>
-                <w:szCs w:val="22"/>
-                <w:color w:val="000000"/>
-              </w:rPr>
-              <w:t xml:space="preserve">0.843</w:t>
-            </w:r>
-          </w:p>
-        </w:tc>
-        <w:tc>
-          <w:tcPr>
-            <w:tcBorders>
-              <w:bottom w:val="none" w:sz="0" w:space="0" w:color="000000"/>
-              <w:top w:val="none" w:sz="0" w:space="0" w:color="000000"/>
-              <w:left w:val="none" w:sz="0" w:space="0" w:color="000000"/>
-              <w:right w:val="none" w:sz="0" w:space="0" w:color="000000"/>
-            </w:tcBorders>
-            <w:shd w:val="clear" w:color="auto" w:fill="FFFFFF"/>
-            <w:tcMar>
-              <w:top w:w="0" w:type="dxa"/>
-              <w:bottom w:w="0" w:type="dxa"/>
-              <w:left w:w="0" w:type="dxa"/>
-              <w:right w:w="0" w:type="dxa"/>
-            </w:tcMar>
-            <w:vAlign w:val="center"/>
-          </w:tcPr>
-          <w:p>
-            <w:pPr>
-              <w:pStyle w:val="Normal"/>
-              <w:jc w:val="right"/>
-              <w:pBdr>
-                <w:bottom w:val="none" w:sz="0" w:space="0" w:color="000000"/>
-                <w:top w:val="none" w:sz="0" w:space="0" w:color="000000"/>
-                <w:left w:val="none" w:sz="0" w:space="0" w:color="000000"/>
-                <w:right w:val="none" w:sz="0" w:space="0" w:color="000000"/>
-              </w:pBdr>
-              <w:spacing w:after="100" w:before="100" w:line="240"/>
-              <w:ind w:left="100" w:right="100" w:firstLine="0" w:firstLineChars="0"/>
-            </w:pPr>
-            <w:r>
-              <w:rPr>
-                <w:rFonts w:ascii="Arial" w:hAnsi="Arial" w:eastAsia="Arial" w:cs="Arial"/>
-                <w:i w:val="false"/>
-                <w:b w:val="false"/>
-                <w:u w:val="none"/>
-                <w:sz w:val="22"/>
-                <w:szCs w:val="22"/>
-                <w:color w:val="000000"/>
-              </w:rPr>
-              <w:t xml:space="preserve"/>
-            </w:r>
-          </w:p>
-        </w:tc>
-        <w:tc>
-          <w:tcPr>
-            <w:tcBorders>
-              <w:bottom w:val="none" w:sz="0" w:space="0" w:color="000000"/>
-              <w:top w:val="none" w:sz="0" w:space="0" w:color="000000"/>
-              <w:left w:val="none" w:sz="0" w:space="0" w:color="000000"/>
-              <w:right w:val="none" w:sz="0" w:space="0" w:color="000000"/>
-            </w:tcBorders>
-            <w:shd w:val="clear" w:color="auto" w:fill="FFFFFF"/>
-            <w:tcMar>
-              <w:top w:w="0" w:type="dxa"/>
-              <w:bottom w:w="0" w:type="dxa"/>
-              <w:left w:w="0" w:type="dxa"/>
-              <w:right w:w="0" w:type="dxa"/>
-            </w:tcMar>
-            <w:vAlign w:val="center"/>
-          </w:tcPr>
-          <w:p>
-            <w:pPr>
-              <w:pStyle w:val="Normal"/>
-              <w:jc w:val="right"/>
-              <w:pBdr>
-                <w:bottom w:val="none" w:sz="0" w:space="0" w:color="000000"/>
-                <w:top w:val="none" w:sz="0" w:space="0" w:color="000000"/>
-                <w:left w:val="none" w:sz="0" w:space="0" w:color="000000"/>
-                <w:right w:val="none" w:sz="0" w:space="0" w:color="000000"/>
-              </w:pBdr>
-              <w:spacing w:after="100" w:before="100" w:line="240"/>
-              <w:ind w:left="100" w:right="100" w:firstLine="0" w:firstLineChars="0"/>
-            </w:pPr>
-            <w:r>
-              <w:rPr>
-                <w:rFonts w:ascii="Arial" w:hAnsi="Arial" w:eastAsia="Arial" w:cs="Arial"/>
-                <w:i w:val="false"/>
-                <w:b w:val="false"/>
-                <w:u w:val="none"/>
-                <w:sz w:val="22"/>
-                <w:szCs w:val="22"/>
-                <w:color w:val="000000"/>
-              </w:rPr>
-              <w:t xml:space="preserve"/>
-            </w:r>
-          </w:p>
-        </w:tc>
-      </w:tr>
-      <w:tr>
-        <w:trPr>
-          <w:trHeight w:val="360" w:hRule="auto"/>
-        </w:trPr>
-        body3
-        <w:tc>
-          <w:tcPr>
-            <w:tcBorders>
-              <w:bottom w:val="single" w:sz="12" w:space="0" w:color="666666"/>
-              <w:top w:val="none" w:sz="0" w:space="0" w:color="000000"/>
-              <w:left w:val="none" w:sz="0" w:space="0" w:color="000000"/>
-              <w:right w:val="none" w:sz="0" w:space="0" w:color="000000"/>
-            </w:tcBorders>
-            <w:shd w:val="clear" w:color="auto" w:fill="FFFFFF"/>
-            <w:tcMar>
-              <w:top w:w="0" w:type="dxa"/>
-              <w:bottom w:w="0" w:type="dxa"/>
-              <w:left w:w="0" w:type="dxa"/>
-              <w:right w:w="0" w:type="dxa"/>
-            </w:tcMar>
-            <w:vAlign w:val="center"/>
-          </w:tcPr>
-          <w:p>
-            <w:pPr>
-              <w:pStyle w:val="Normal"/>
-              <w:jc w:val="left"/>
-              <w:pBdr>
-                <w:bottom w:val="none" w:sz="0" w:space="0" w:color="000000"/>
-                <w:top w:val="none" w:sz="0" w:space="0" w:color="000000"/>
-                <w:left w:val="none" w:sz="0" w:space="0" w:color="000000"/>
-                <w:right w:val="none" w:sz="0" w:space="0" w:color="000000"/>
-              </w:pBdr>
-              <w:spacing w:after="100" w:before="100" w:line="240"/>
-              <w:ind w:left="100" w:right="100" w:firstLine="0" w:firstLineChars="0"/>
-            </w:pPr>
-            <w:r>
-              <w:rPr>
-                <w:rFonts w:ascii="Arial" w:hAnsi="Arial" w:eastAsia="Arial" w:cs="Arial"/>
-                <w:i w:val="false"/>
-                <w:b w:val="false"/>
-                <w:u w:val="none"/>
-                <w:sz w:val="22"/>
-                <w:szCs w:val="22"/>
-                <w:color w:val="000000"/>
-              </w:rPr>
-              <w:t xml:space="preserve">Total</w:t>
-            </w:r>
-          </w:p>
-        </w:tc>
-        <w:tc>
-          <w:tcPr>
-            <w:tcBorders>
-              <w:bottom w:val="single" w:sz="12" w:space="0" w:color="666666"/>
-              <w:top w:val="none" w:sz="0" w:space="0" w:color="000000"/>
-              <w:left w:val="none" w:sz="0" w:space="0" w:color="000000"/>
-              <w:right w:val="none" w:sz="0" w:space="0" w:color="000000"/>
-            </w:tcBorders>
-            <w:shd w:val="clear" w:color="auto" w:fill="FFFFFF"/>
-            <w:tcMar>
-              <w:top w:w="0" w:type="dxa"/>
-              <w:bottom w:w="0" w:type="dxa"/>
-              <w:left w:w="0" w:type="dxa"/>
-              <w:right w:w="0" w:type="dxa"/>
-            </w:tcMar>
-            <w:vAlign w:val="center"/>
-          </w:tcPr>
-          <w:p>
-            <w:pPr>
-              <w:pStyle w:val="Normal"/>
-              <w:jc w:val="right"/>
-              <w:pBdr>
-                <w:bottom w:val="none" w:sz="0" w:space="0" w:color="000000"/>
-                <w:top w:val="none" w:sz="0" w:space="0" w:color="000000"/>
-                <w:left w:val="none" w:sz="0" w:space="0" w:color="000000"/>
-                <w:right w:val="none" w:sz="0" w:space="0" w:color="000000"/>
-              </w:pBdr>
-              <w:spacing w:after="100" w:before="100" w:line="240"/>
-              <w:ind w:left="100" w:right="100" w:firstLine="0" w:firstLineChars="0"/>
-            </w:pPr>
-            <w:r>
-              <w:rPr>
-                <w:rFonts w:ascii="Arial" w:hAnsi="Arial" w:eastAsia="Arial" w:cs="Arial"/>
-                <w:i w:val="false"/>
-                <w:b w:val="false"/>
-                <w:u w:val="none"/>
-                <w:sz w:val="22"/>
-                <w:szCs w:val="22"/>
-                <w:color w:val="000000"/>
-              </w:rPr>
-              <w:t xml:space="preserve">59</w:t>
-            </w:r>
-          </w:p>
-        </w:tc>
-        <w:tc>
-          <w:tcPr>
-            <w:tcBorders>
-              <w:bottom w:val="single" w:sz="12" w:space="0" w:color="666666"/>
-              <w:top w:val="none" w:sz="0" w:space="0" w:color="000000"/>
-              <w:left w:val="none" w:sz="0" w:space="0" w:color="000000"/>
-              <w:right w:val="none" w:sz="0" w:space="0" w:color="000000"/>
-            </w:tcBorders>
-            <w:shd w:val="clear" w:color="auto" w:fill="FFFFFF"/>
-            <w:tcMar>
-              <w:top w:w="0" w:type="dxa"/>
-              <w:bottom w:w="0" w:type="dxa"/>
-              <w:left w:w="0" w:type="dxa"/>
-              <w:right w:w="0" w:type="dxa"/>
-            </w:tcMar>
-            <w:vAlign w:val="center"/>
-          </w:tcPr>
-          <w:p>
-            <w:pPr>
-              <w:pStyle w:val="Normal"/>
-              <w:jc w:val="right"/>
-              <w:pBdr>
-                <w:bottom w:val="none" w:sz="0" w:space="0" w:color="000000"/>
-                <w:top w:val="none" w:sz="0" w:space="0" w:color="000000"/>
-                <w:left w:val="none" w:sz="0" w:space="0" w:color="000000"/>
-                <w:right w:val="none" w:sz="0" w:space="0" w:color="000000"/>
-              </w:pBdr>
-              <w:spacing w:after="100" w:before="100" w:line="240"/>
-              <w:ind w:left="100" w:right="100" w:firstLine="0" w:firstLineChars="0"/>
-            </w:pPr>
-            <w:r>
-              <w:rPr>
-                <w:rFonts w:ascii="Arial" w:hAnsi="Arial" w:eastAsia="Arial" w:cs="Arial"/>
-                <w:i w:val="false"/>
-                <w:b w:val="false"/>
-                <w:u w:val="none"/>
-                <w:sz w:val="22"/>
-                <w:szCs w:val="22"/>
-                <w:color w:val="000000"/>
-              </w:rPr>
-              <w:t xml:space="preserve">8.570</w:t>
+              <w:t xml:space="preserve">9.286</w:t>
             </w:r>
           </w:p>
         </w:tc>

--- a/Results/PERMANOVA_microbiome_tables_8plots.docx
+++ b/Results/PERMANOVA_microbiome_tables_8plots.docx
@@ -516,7 +516,7 @@
                 <w:szCs w:val="22"/>
                 <w:color w:val="000000"/>
               </w:rPr>
-              <w:t xml:space="preserve">1.921</w:t>
+              <w:t xml:space="preserve">2.118</w:t>
             </w:r>
           </w:p>
         </w:tc>
@@ -654,183 +654,183 @@
                 <w:szCs w:val="22"/>
                 <w:color w:val="000000"/>
               </w:rPr>
-              <w:t xml:space="preserve">1</w:t>
-            </w:r>
-          </w:p>
-        </w:tc>
-        <w:tc>
-          <w:tcPr>
-            <w:tcBorders>
-              <w:bottom w:val="none" w:sz="0" w:space="0" w:color="000000"/>
-              <w:top w:val="none" w:sz="0" w:space="0" w:color="000000"/>
-              <w:left w:val="none" w:sz="0" w:space="0" w:color="000000"/>
-              <w:right w:val="none" w:sz="0" w:space="0" w:color="000000"/>
-            </w:tcBorders>
-            <w:shd w:val="clear" w:color="auto" w:fill="FFFFFF"/>
-            <w:tcMar>
-              <w:top w:w="0" w:type="dxa"/>
-              <w:bottom w:w="0" w:type="dxa"/>
-              <w:left w:w="0" w:type="dxa"/>
-              <w:right w:w="0" w:type="dxa"/>
-            </w:tcMar>
-            <w:vAlign w:val="center"/>
-          </w:tcPr>
-          <w:p>
-            <w:pPr>
-              <w:pStyle w:val="Normal"/>
-              <w:jc w:val="right"/>
-              <w:pBdr>
-                <w:bottom w:val="none" w:sz="0" w:space="0" w:color="000000"/>
-                <w:top w:val="none" w:sz="0" w:space="0" w:color="000000"/>
-                <w:left w:val="none" w:sz="0" w:space="0" w:color="000000"/>
-                <w:right w:val="none" w:sz="0" w:space="0" w:color="000000"/>
-              </w:pBdr>
-              <w:spacing w:after="100" w:before="100" w:line="240"/>
-              <w:ind w:left="100" w:right="100" w:firstLine="0" w:firstLineChars="0"/>
-            </w:pPr>
-            <w:r>
-              <w:rPr>
-                <w:rFonts w:ascii="Arial" w:hAnsi="Arial" w:eastAsia="Arial" w:cs="Arial"/>
-                <w:i w:val="false"/>
-                <w:b w:val="false"/>
-                <w:u w:val="none"/>
-                <w:sz w:val="22"/>
-                <w:szCs w:val="22"/>
-                <w:color w:val="000000"/>
-              </w:rPr>
-              <w:t xml:space="preserve">0.171</w:t>
-            </w:r>
-          </w:p>
-        </w:tc>
-        <w:tc>
-          <w:tcPr>
-            <w:tcBorders>
-              <w:bottom w:val="none" w:sz="0" w:space="0" w:color="000000"/>
-              <w:top w:val="none" w:sz="0" w:space="0" w:color="000000"/>
-              <w:left w:val="none" w:sz="0" w:space="0" w:color="000000"/>
-              <w:right w:val="none" w:sz="0" w:space="0" w:color="000000"/>
-            </w:tcBorders>
-            <w:shd w:val="clear" w:color="auto" w:fill="FFFFFF"/>
-            <w:tcMar>
-              <w:top w:w="0" w:type="dxa"/>
-              <w:bottom w:w="0" w:type="dxa"/>
-              <w:left w:w="0" w:type="dxa"/>
-              <w:right w:w="0" w:type="dxa"/>
-            </w:tcMar>
-            <w:vAlign w:val="center"/>
-          </w:tcPr>
-          <w:p>
-            <w:pPr>
-              <w:pStyle w:val="Normal"/>
-              <w:jc w:val="right"/>
-              <w:pBdr>
-                <w:bottom w:val="none" w:sz="0" w:space="0" w:color="000000"/>
-                <w:top w:val="none" w:sz="0" w:space="0" w:color="000000"/>
-                <w:left w:val="none" w:sz="0" w:space="0" w:color="000000"/>
-                <w:right w:val="none" w:sz="0" w:space="0" w:color="000000"/>
-              </w:pBdr>
-              <w:spacing w:after="100" w:before="100" w:line="240"/>
-              <w:ind w:left="100" w:right="100" w:firstLine="0" w:firstLineChars="0"/>
-            </w:pPr>
-            <w:r>
-              <w:rPr>
-                <w:rFonts w:ascii="Arial" w:hAnsi="Arial" w:eastAsia="Arial" w:cs="Arial"/>
-                <w:i w:val="false"/>
-                <w:b w:val="false"/>
-                <w:u w:val="none"/>
-                <w:sz w:val="22"/>
-                <w:szCs w:val="22"/>
-                <w:color w:val="000000"/>
-              </w:rPr>
-              <w:t xml:space="preserve">0.025</w:t>
-            </w:r>
-          </w:p>
-        </w:tc>
-        <w:tc>
-          <w:tcPr>
-            <w:tcBorders>
-              <w:bottom w:val="none" w:sz="0" w:space="0" w:color="000000"/>
-              <w:top w:val="none" w:sz="0" w:space="0" w:color="000000"/>
-              <w:left w:val="none" w:sz="0" w:space="0" w:color="000000"/>
-              <w:right w:val="none" w:sz="0" w:space="0" w:color="000000"/>
-            </w:tcBorders>
-            <w:shd w:val="clear" w:color="auto" w:fill="FFFFFF"/>
-            <w:tcMar>
-              <w:top w:w="0" w:type="dxa"/>
-              <w:bottom w:w="0" w:type="dxa"/>
-              <w:left w:w="0" w:type="dxa"/>
-              <w:right w:w="0" w:type="dxa"/>
-            </w:tcMar>
-            <w:vAlign w:val="center"/>
-          </w:tcPr>
-          <w:p>
-            <w:pPr>
-              <w:pStyle w:val="Normal"/>
-              <w:jc w:val="right"/>
-              <w:pBdr>
-                <w:bottom w:val="none" w:sz="0" w:space="0" w:color="000000"/>
-                <w:top w:val="none" w:sz="0" w:space="0" w:color="000000"/>
-                <w:left w:val="none" w:sz="0" w:space="0" w:color="000000"/>
-                <w:right w:val="none" w:sz="0" w:space="0" w:color="000000"/>
-              </w:pBdr>
-              <w:spacing w:after="100" w:before="100" w:line="240"/>
-              <w:ind w:left="100" w:right="100" w:firstLine="0" w:firstLineChars="0"/>
-            </w:pPr>
-            <w:r>
-              <w:rPr>
-                <w:rFonts w:ascii="Arial" w:hAnsi="Arial" w:eastAsia="Arial" w:cs="Arial"/>
-                <w:i w:val="false"/>
-                <w:b w:val="false"/>
-                <w:u w:val="none"/>
-                <w:sz w:val="22"/>
-                <w:szCs w:val="22"/>
-                <w:color w:val="000000"/>
-              </w:rPr>
-              <w:t xml:space="preserve">1.399</w:t>
-            </w:r>
-          </w:p>
-        </w:tc>
-        <w:tc>
-          <w:tcPr>
-            <w:tcBorders>
-              <w:bottom w:val="none" w:sz="0" w:space="0" w:color="000000"/>
-              <w:top w:val="none" w:sz="0" w:space="0" w:color="000000"/>
-              <w:left w:val="none" w:sz="0" w:space="0" w:color="000000"/>
-              <w:right w:val="none" w:sz="0" w:space="0" w:color="000000"/>
-            </w:tcBorders>
-            <w:shd w:val="clear" w:color="auto" w:fill="FFFFFF"/>
-            <w:tcMar>
-              <w:top w:w="0" w:type="dxa"/>
-              <w:bottom w:w="0" w:type="dxa"/>
-              <w:left w:w="0" w:type="dxa"/>
-              <w:right w:w="0" w:type="dxa"/>
-            </w:tcMar>
-            <w:vAlign w:val="center"/>
-          </w:tcPr>
-          <w:p>
-            <w:pPr>
-              <w:pStyle w:val="Normal"/>
-              <w:jc w:val="right"/>
-              <w:pBdr>
-                <w:bottom w:val="none" w:sz="0" w:space="0" w:color="000000"/>
-                <w:top w:val="none" w:sz="0" w:space="0" w:color="000000"/>
-                <w:left w:val="none" w:sz="0" w:space="0" w:color="000000"/>
-                <w:right w:val="none" w:sz="0" w:space="0" w:color="000000"/>
-              </w:pBdr>
-              <w:spacing w:after="100" w:before="100" w:line="240"/>
-              <w:ind w:left="100" w:right="100" w:firstLine="0" w:firstLineChars="0"/>
-            </w:pPr>
-            <w:r>
-              <w:rPr>
-                <w:rFonts w:ascii="Arial" w:hAnsi="Arial" w:eastAsia="Arial" w:cs="Arial"/>
-                <w:i w:val="false"/>
-                <w:b w:val="false"/>
-                <w:u w:val="none"/>
-                <w:sz w:val="22"/>
-                <w:szCs w:val="22"/>
-                <w:color w:val="000000"/>
-              </w:rPr>
-              <w:t xml:space="preserve">0.07547170</w:t>
+              <w:t xml:space="preserve">12</w:t>
+            </w:r>
+          </w:p>
+        </w:tc>
+        <w:tc>
+          <w:tcPr>
+            <w:tcBorders>
+              <w:bottom w:val="none" w:sz="0" w:space="0" w:color="000000"/>
+              <w:top w:val="none" w:sz="0" w:space="0" w:color="000000"/>
+              <w:left w:val="none" w:sz="0" w:space="0" w:color="000000"/>
+              <w:right w:val="none" w:sz="0" w:space="0" w:color="000000"/>
+            </w:tcBorders>
+            <w:shd w:val="clear" w:color="auto" w:fill="FFFFFF"/>
+            <w:tcMar>
+              <w:top w:w="0" w:type="dxa"/>
+              <w:bottom w:w="0" w:type="dxa"/>
+              <w:left w:w="0" w:type="dxa"/>
+              <w:right w:w="0" w:type="dxa"/>
+            </w:tcMar>
+            <w:vAlign w:val="center"/>
+          </w:tcPr>
+          <w:p>
+            <w:pPr>
+              <w:pStyle w:val="Normal"/>
+              <w:jc w:val="right"/>
+              <w:pBdr>
+                <w:bottom w:val="none" w:sz="0" w:space="0" w:color="000000"/>
+                <w:top w:val="none" w:sz="0" w:space="0" w:color="000000"/>
+                <w:left w:val="none" w:sz="0" w:space="0" w:color="000000"/>
+                <w:right w:val="none" w:sz="0" w:space="0" w:color="000000"/>
+              </w:pBdr>
+              <w:spacing w:after="100" w:before="100" w:line="240"/>
+              <w:ind w:left="100" w:right="100" w:firstLine="0" w:firstLineChars="0"/>
+            </w:pPr>
+            <w:r>
+              <w:rPr>
+                <w:rFonts w:ascii="Arial" w:hAnsi="Arial" w:eastAsia="Arial" w:cs="Arial"/>
+                <w:i w:val="false"/>
+                <w:b w:val="false"/>
+                <w:u w:val="none"/>
+                <w:sz w:val="22"/>
+                <w:szCs w:val="22"/>
+                <w:color w:val="000000"/>
+              </w:rPr>
+              <w:t xml:space="preserve">1.915</w:t>
+            </w:r>
+          </w:p>
+        </w:tc>
+        <w:tc>
+          <w:tcPr>
+            <w:tcBorders>
+              <w:bottom w:val="none" w:sz="0" w:space="0" w:color="000000"/>
+              <w:top w:val="none" w:sz="0" w:space="0" w:color="000000"/>
+              <w:left w:val="none" w:sz="0" w:space="0" w:color="000000"/>
+              <w:right w:val="none" w:sz="0" w:space="0" w:color="000000"/>
+            </w:tcBorders>
+            <w:shd w:val="clear" w:color="auto" w:fill="FFFFFF"/>
+            <w:tcMar>
+              <w:top w:w="0" w:type="dxa"/>
+              <w:bottom w:w="0" w:type="dxa"/>
+              <w:left w:w="0" w:type="dxa"/>
+              <w:right w:w="0" w:type="dxa"/>
+            </w:tcMar>
+            <w:vAlign w:val="center"/>
+          </w:tcPr>
+          <w:p>
+            <w:pPr>
+              <w:pStyle w:val="Normal"/>
+              <w:jc w:val="right"/>
+              <w:pBdr>
+                <w:bottom w:val="none" w:sz="0" w:space="0" w:color="000000"/>
+                <w:top w:val="none" w:sz="0" w:space="0" w:color="000000"/>
+                <w:left w:val="none" w:sz="0" w:space="0" w:color="000000"/>
+                <w:right w:val="none" w:sz="0" w:space="0" w:color="000000"/>
+              </w:pBdr>
+              <w:spacing w:after="100" w:before="100" w:line="240"/>
+              <w:ind w:left="100" w:right="100" w:firstLine="0" w:firstLineChars="0"/>
+            </w:pPr>
+            <w:r>
+              <w:rPr>
+                <w:rFonts w:ascii="Arial" w:hAnsi="Arial" w:eastAsia="Arial" w:cs="Arial"/>
+                <w:i w:val="false"/>
+                <w:b w:val="false"/>
+                <w:u w:val="none"/>
+                <w:sz w:val="22"/>
+                <w:szCs w:val="22"/>
+                <w:color w:val="000000"/>
+              </w:rPr>
+              <w:t xml:space="preserve">0.275</w:t>
+            </w:r>
+          </w:p>
+        </w:tc>
+        <w:tc>
+          <w:tcPr>
+            <w:tcBorders>
+              <w:bottom w:val="none" w:sz="0" w:space="0" w:color="000000"/>
+              <w:top w:val="none" w:sz="0" w:space="0" w:color="000000"/>
+              <w:left w:val="none" w:sz="0" w:space="0" w:color="000000"/>
+              <w:right w:val="none" w:sz="0" w:space="0" w:color="000000"/>
+            </w:tcBorders>
+            <w:shd w:val="clear" w:color="auto" w:fill="FFFFFF"/>
+            <w:tcMar>
+              <w:top w:w="0" w:type="dxa"/>
+              <w:bottom w:w="0" w:type="dxa"/>
+              <w:left w:w="0" w:type="dxa"/>
+              <w:right w:w="0" w:type="dxa"/>
+            </w:tcMar>
+            <w:vAlign w:val="center"/>
+          </w:tcPr>
+          <w:p>
+            <w:pPr>
+              <w:pStyle w:val="Normal"/>
+              <w:jc w:val="right"/>
+              <w:pBdr>
+                <w:bottom w:val="none" w:sz="0" w:space="0" w:color="000000"/>
+                <w:top w:val="none" w:sz="0" w:space="0" w:color="000000"/>
+                <w:left w:val="none" w:sz="0" w:space="0" w:color="000000"/>
+                <w:right w:val="none" w:sz="0" w:space="0" w:color="000000"/>
+              </w:pBdr>
+              <w:spacing w:after="100" w:before="100" w:line="240"/>
+              <w:ind w:left="100" w:right="100" w:firstLine="0" w:firstLineChars="0"/>
+            </w:pPr>
+            <w:r>
+              <w:rPr>
+                <w:rFonts w:ascii="Arial" w:hAnsi="Arial" w:eastAsia="Arial" w:cs="Arial"/>
+                <w:i w:val="false"/>
+                <w:b w:val="false"/>
+                <w:u w:val="none"/>
+                <w:sz w:val="22"/>
+                <w:szCs w:val="22"/>
+                <w:color w:val="000000"/>
+              </w:rPr>
+              <w:t xml:space="preserve">1.439</w:t>
+            </w:r>
+          </w:p>
+        </w:tc>
+        <w:tc>
+          <w:tcPr>
+            <w:tcBorders>
+              <w:bottom w:val="none" w:sz="0" w:space="0" w:color="000000"/>
+              <w:top w:val="none" w:sz="0" w:space="0" w:color="000000"/>
+              <w:left w:val="none" w:sz="0" w:space="0" w:color="000000"/>
+              <w:right w:val="none" w:sz="0" w:space="0" w:color="000000"/>
+            </w:tcBorders>
+            <w:shd w:val="clear" w:color="auto" w:fill="FFFFFF"/>
+            <w:tcMar>
+              <w:top w:w="0" w:type="dxa"/>
+              <w:bottom w:w="0" w:type="dxa"/>
+              <w:left w:w="0" w:type="dxa"/>
+              <w:right w:w="0" w:type="dxa"/>
+            </w:tcMar>
+            <w:vAlign w:val="center"/>
+          </w:tcPr>
+          <w:p>
+            <w:pPr>
+              <w:pStyle w:val="Normal"/>
+              <w:jc w:val="right"/>
+              <w:pBdr>
+                <w:bottom w:val="none" w:sz="0" w:space="0" w:color="000000"/>
+                <w:top w:val="none" w:sz="0" w:space="0" w:color="000000"/>
+                <w:left w:val="none" w:sz="0" w:space="0" w:color="000000"/>
+                <w:right w:val="none" w:sz="0" w:space="0" w:color="000000"/>
+              </w:pBdr>
+              <w:spacing w:after="100" w:before="100" w:line="240"/>
+              <w:ind w:left="100" w:right="100" w:firstLine="0" w:firstLineChars="0"/>
+            </w:pPr>
+            <w:r>
+              <w:rPr>
+                <w:rFonts w:ascii="Arial" w:hAnsi="Arial" w:eastAsia="Arial" w:cs="Arial"/>
+                <w:i w:val="false"/>
+                <w:b w:val="false"/>
+                <w:u w:val="none"/>
+                <w:sz w:val="22"/>
+                <w:szCs w:val="22"/>
+                <w:color w:val="000000"/>
+              </w:rPr>
+              <w:t xml:space="preserve">0.01886792</w:t>
             </w:r>
           </w:p>
         </w:tc>
@@ -924,95 +924,95 @@
                 <w:szCs w:val="22"/>
                 <w:color w:val="000000"/>
               </w:rPr>
-              <w:t xml:space="preserve">46</w:t>
-            </w:r>
-          </w:p>
-        </w:tc>
-        <w:tc>
-          <w:tcPr>
-            <w:tcBorders>
-              <w:bottom w:val="none" w:sz="0" w:space="0" w:color="000000"/>
-              <w:top w:val="none" w:sz="0" w:space="0" w:color="000000"/>
-              <w:left w:val="none" w:sz="0" w:space="0" w:color="000000"/>
-              <w:right w:val="none" w:sz="0" w:space="0" w:color="000000"/>
-            </w:tcBorders>
-            <w:shd w:val="clear" w:color="auto" w:fill="FFFFFF"/>
-            <w:tcMar>
-              <w:top w:w="0" w:type="dxa"/>
-              <w:bottom w:w="0" w:type="dxa"/>
-              <w:left w:w="0" w:type="dxa"/>
-              <w:right w:w="0" w:type="dxa"/>
-            </w:tcMar>
-            <w:vAlign w:val="center"/>
-          </w:tcPr>
-          <w:p>
-            <w:pPr>
-              <w:pStyle w:val="Normal"/>
-              <w:jc w:val="right"/>
-              <w:pBdr>
-                <w:bottom w:val="none" w:sz="0" w:space="0" w:color="000000"/>
-                <w:top w:val="none" w:sz="0" w:space="0" w:color="000000"/>
-                <w:left w:val="none" w:sz="0" w:space="0" w:color="000000"/>
-                <w:right w:val="none" w:sz="0" w:space="0" w:color="000000"/>
-              </w:pBdr>
-              <w:spacing w:after="100" w:before="100" w:line="240"/>
-              <w:ind w:left="100" w:right="100" w:firstLine="0" w:firstLineChars="0"/>
-            </w:pPr>
-            <w:r>
-              <w:rPr>
-                <w:rFonts w:ascii="Arial" w:hAnsi="Arial" w:eastAsia="Arial" w:cs="Arial"/>
-                <w:i w:val="false"/>
-                <w:b w:val="false"/>
-                <w:u w:val="none"/>
-                <w:sz w:val="22"/>
-                <w:szCs w:val="22"/>
-                <w:color w:val="000000"/>
-              </w:rPr>
-              <w:t xml:space="preserve">5.623</w:t>
-            </w:r>
-          </w:p>
-        </w:tc>
-        <w:tc>
-          <w:tcPr>
-            <w:tcBorders>
-              <w:bottom w:val="none" w:sz="0" w:space="0" w:color="000000"/>
-              <w:top w:val="none" w:sz="0" w:space="0" w:color="000000"/>
-              <w:left w:val="none" w:sz="0" w:space="0" w:color="000000"/>
-              <w:right w:val="none" w:sz="0" w:space="0" w:color="000000"/>
-            </w:tcBorders>
-            <w:shd w:val="clear" w:color="auto" w:fill="FFFFFF"/>
-            <w:tcMar>
-              <w:top w:w="0" w:type="dxa"/>
-              <w:bottom w:w="0" w:type="dxa"/>
-              <w:left w:w="0" w:type="dxa"/>
-              <w:right w:w="0" w:type="dxa"/>
-            </w:tcMar>
-            <w:vAlign w:val="center"/>
-          </w:tcPr>
-          <w:p>
-            <w:pPr>
-              <w:pStyle w:val="Normal"/>
-              <w:jc w:val="right"/>
-              <w:pBdr>
-                <w:bottom w:val="none" w:sz="0" w:space="0" w:color="000000"/>
-                <w:top w:val="none" w:sz="0" w:space="0" w:color="000000"/>
-                <w:left w:val="none" w:sz="0" w:space="0" w:color="000000"/>
-                <w:right w:val="none" w:sz="0" w:space="0" w:color="000000"/>
-              </w:pBdr>
-              <w:spacing w:after="100" w:before="100" w:line="240"/>
-              <w:ind w:left="100" w:right="100" w:firstLine="0" w:firstLineChars="0"/>
-            </w:pPr>
-            <w:r>
-              <w:rPr>
-                <w:rFonts w:ascii="Arial" w:hAnsi="Arial" w:eastAsia="Arial" w:cs="Arial"/>
-                <w:i w:val="false"/>
-                <w:b w:val="false"/>
-                <w:u w:val="none"/>
-                <w:sz w:val="22"/>
-                <w:szCs w:val="22"/>
-                <w:color w:val="000000"/>
-              </w:rPr>
-              <w:t xml:space="preserve">0.807</w:t>
+              <w:t xml:space="preserve">35</w:t>
+            </w:r>
+          </w:p>
+        </w:tc>
+        <w:tc>
+          <w:tcPr>
+            <w:tcBorders>
+              <w:bottom w:val="none" w:sz="0" w:space="0" w:color="000000"/>
+              <w:top w:val="none" w:sz="0" w:space="0" w:color="000000"/>
+              <w:left w:val="none" w:sz="0" w:space="0" w:color="000000"/>
+              <w:right w:val="none" w:sz="0" w:space="0" w:color="000000"/>
+            </w:tcBorders>
+            <w:shd w:val="clear" w:color="auto" w:fill="FFFFFF"/>
+            <w:tcMar>
+              <w:top w:w="0" w:type="dxa"/>
+              <w:bottom w:w="0" w:type="dxa"/>
+              <w:left w:w="0" w:type="dxa"/>
+              <w:right w:w="0" w:type="dxa"/>
+            </w:tcMar>
+            <w:vAlign w:val="center"/>
+          </w:tcPr>
+          <w:p>
+            <w:pPr>
+              <w:pStyle w:val="Normal"/>
+              <w:jc w:val="right"/>
+              <w:pBdr>
+                <w:bottom w:val="none" w:sz="0" w:space="0" w:color="000000"/>
+                <w:top w:val="none" w:sz="0" w:space="0" w:color="000000"/>
+                <w:left w:val="none" w:sz="0" w:space="0" w:color="000000"/>
+                <w:right w:val="none" w:sz="0" w:space="0" w:color="000000"/>
+              </w:pBdr>
+              <w:spacing w:after="100" w:before="100" w:line="240"/>
+              <w:ind w:left="100" w:right="100" w:firstLine="0" w:firstLineChars="0"/>
+            </w:pPr>
+            <w:r>
+              <w:rPr>
+                <w:rFonts w:ascii="Arial" w:hAnsi="Arial" w:eastAsia="Arial" w:cs="Arial"/>
+                <w:i w:val="false"/>
+                <w:b w:val="false"/>
+                <w:u w:val="none"/>
+                <w:sz w:val="22"/>
+                <w:szCs w:val="22"/>
+                <w:color w:val="000000"/>
+              </w:rPr>
+              <w:t xml:space="preserve">3.880</w:t>
+            </w:r>
+          </w:p>
+        </w:tc>
+        <w:tc>
+          <w:tcPr>
+            <w:tcBorders>
+              <w:bottom w:val="none" w:sz="0" w:space="0" w:color="000000"/>
+              <w:top w:val="none" w:sz="0" w:space="0" w:color="000000"/>
+              <w:left w:val="none" w:sz="0" w:space="0" w:color="000000"/>
+              <w:right w:val="none" w:sz="0" w:space="0" w:color="000000"/>
+            </w:tcBorders>
+            <w:shd w:val="clear" w:color="auto" w:fill="FFFFFF"/>
+            <w:tcMar>
+              <w:top w:w="0" w:type="dxa"/>
+              <w:bottom w:w="0" w:type="dxa"/>
+              <w:left w:w="0" w:type="dxa"/>
+              <w:right w:w="0" w:type="dxa"/>
+            </w:tcMar>
+            <w:vAlign w:val="center"/>
+          </w:tcPr>
+          <w:p>
+            <w:pPr>
+              <w:pStyle w:val="Normal"/>
+              <w:jc w:val="right"/>
+              <w:pBdr>
+                <w:bottom w:val="none" w:sz="0" w:space="0" w:color="000000"/>
+                <w:top w:val="none" w:sz="0" w:space="0" w:color="000000"/>
+                <w:left w:val="none" w:sz="0" w:space="0" w:color="000000"/>
+                <w:right w:val="none" w:sz="0" w:space="0" w:color="000000"/>
+              </w:pBdr>
+              <w:spacing w:after="100" w:before="100" w:line="240"/>
+              <w:ind w:left="100" w:right="100" w:firstLine="0" w:firstLineChars="0"/>
+            </w:pPr>
+            <w:r>
+              <w:rPr>
+                <w:rFonts w:ascii="Arial" w:hAnsi="Arial" w:eastAsia="Arial" w:cs="Arial"/>
+                <w:i w:val="false"/>
+                <w:b w:val="false"/>
+                <w:u w:val="none"/>
+                <w:sz w:val="22"/>
+                <w:szCs w:val="22"/>
+                <w:color w:val="000000"/>
+              </w:rPr>
+              <w:t xml:space="preserve">0.557</w:t>
             </w:r>
           </w:p>
         </w:tc>
@@ -1890,7 +1890,7 @@
                 <w:szCs w:val="22"/>
                 <w:color w:val="000000"/>
               </w:rPr>
-              <w:t xml:space="preserve">2.350</w:t>
+              <w:t xml:space="preserve">2.367</w:t>
             </w:r>
           </w:p>
         </w:tc>
@@ -2028,183 +2028,183 @@
                 <w:szCs w:val="22"/>
                 <w:color w:val="000000"/>
               </w:rPr>
-              <w:t xml:space="preserve">1</w:t>
-            </w:r>
-          </w:p>
-        </w:tc>
-        <w:tc>
-          <w:tcPr>
-            <w:tcBorders>
-              <w:bottom w:val="none" w:sz="0" w:space="0" w:color="000000"/>
-              <w:top w:val="none" w:sz="0" w:space="0" w:color="000000"/>
-              <w:left w:val="none" w:sz="0" w:space="0" w:color="000000"/>
-              <w:right w:val="none" w:sz="0" w:space="0" w:color="000000"/>
-            </w:tcBorders>
-            <w:shd w:val="clear" w:color="auto" w:fill="FFFFFF"/>
-            <w:tcMar>
-              <w:top w:w="0" w:type="dxa"/>
-              <w:bottom w:w="0" w:type="dxa"/>
-              <w:left w:w="0" w:type="dxa"/>
-              <w:right w:w="0" w:type="dxa"/>
-            </w:tcMar>
-            <w:vAlign w:val="center"/>
-          </w:tcPr>
-          <w:p>
-            <w:pPr>
-              <w:pStyle w:val="Normal"/>
-              <w:jc w:val="right"/>
-              <w:pBdr>
-                <w:bottom w:val="none" w:sz="0" w:space="0" w:color="000000"/>
-                <w:top w:val="none" w:sz="0" w:space="0" w:color="000000"/>
-                <w:left w:val="none" w:sz="0" w:space="0" w:color="000000"/>
-                <w:right w:val="none" w:sz="0" w:space="0" w:color="000000"/>
-              </w:pBdr>
-              <w:spacing w:after="100" w:before="100" w:line="240"/>
-              <w:ind w:left="100" w:right="100" w:firstLine="0" w:firstLineChars="0"/>
-            </w:pPr>
-            <w:r>
-              <w:rPr>
-                <w:rFonts w:ascii="Arial" w:hAnsi="Arial" w:eastAsia="Arial" w:cs="Arial"/>
-                <w:i w:val="false"/>
-                <w:b w:val="false"/>
-                <w:u w:val="none"/>
-                <w:sz w:val="22"/>
-                <w:szCs w:val="22"/>
-                <w:color w:val="000000"/>
-              </w:rPr>
-              <w:t xml:space="preserve">0.154</w:t>
-            </w:r>
-          </w:p>
-        </w:tc>
-        <w:tc>
-          <w:tcPr>
-            <w:tcBorders>
-              <w:bottom w:val="none" w:sz="0" w:space="0" w:color="000000"/>
-              <w:top w:val="none" w:sz="0" w:space="0" w:color="000000"/>
-              <w:left w:val="none" w:sz="0" w:space="0" w:color="000000"/>
-              <w:right w:val="none" w:sz="0" w:space="0" w:color="000000"/>
-            </w:tcBorders>
-            <w:shd w:val="clear" w:color="auto" w:fill="FFFFFF"/>
-            <w:tcMar>
-              <w:top w:w="0" w:type="dxa"/>
-              <w:bottom w:w="0" w:type="dxa"/>
-              <w:left w:w="0" w:type="dxa"/>
-              <w:right w:w="0" w:type="dxa"/>
-            </w:tcMar>
-            <w:vAlign w:val="center"/>
-          </w:tcPr>
-          <w:p>
-            <w:pPr>
-              <w:pStyle w:val="Normal"/>
-              <w:jc w:val="right"/>
-              <w:pBdr>
-                <w:bottom w:val="none" w:sz="0" w:space="0" w:color="000000"/>
-                <w:top w:val="none" w:sz="0" w:space="0" w:color="000000"/>
-                <w:left w:val="none" w:sz="0" w:space="0" w:color="000000"/>
-                <w:right w:val="none" w:sz="0" w:space="0" w:color="000000"/>
-              </w:pBdr>
-              <w:spacing w:after="100" w:before="100" w:line="240"/>
-              <w:ind w:left="100" w:right="100" w:firstLine="0" w:firstLineChars="0"/>
-            </w:pPr>
-            <w:r>
-              <w:rPr>
-                <w:rFonts w:ascii="Arial" w:hAnsi="Arial" w:eastAsia="Arial" w:cs="Arial"/>
-                <w:i w:val="false"/>
-                <w:b w:val="false"/>
-                <w:u w:val="none"/>
-                <w:sz w:val="22"/>
-                <w:szCs w:val="22"/>
-                <w:color w:val="000000"/>
-              </w:rPr>
-              <w:t xml:space="preserve">0.017</w:t>
-            </w:r>
-          </w:p>
-        </w:tc>
-        <w:tc>
-          <w:tcPr>
-            <w:tcBorders>
-              <w:bottom w:val="none" w:sz="0" w:space="0" w:color="000000"/>
-              <w:top w:val="none" w:sz="0" w:space="0" w:color="000000"/>
-              <w:left w:val="none" w:sz="0" w:space="0" w:color="000000"/>
-              <w:right w:val="none" w:sz="0" w:space="0" w:color="000000"/>
-            </w:tcBorders>
-            <w:shd w:val="clear" w:color="auto" w:fill="FFFFFF"/>
-            <w:tcMar>
-              <w:top w:w="0" w:type="dxa"/>
-              <w:bottom w:w="0" w:type="dxa"/>
-              <w:left w:w="0" w:type="dxa"/>
-              <w:right w:w="0" w:type="dxa"/>
-            </w:tcMar>
-            <w:vAlign w:val="center"/>
-          </w:tcPr>
-          <w:p>
-            <w:pPr>
-              <w:pStyle w:val="Normal"/>
-              <w:jc w:val="right"/>
-              <w:pBdr>
-                <w:bottom w:val="none" w:sz="0" w:space="0" w:color="000000"/>
-                <w:top w:val="none" w:sz="0" w:space="0" w:color="000000"/>
-                <w:left w:val="none" w:sz="0" w:space="0" w:color="000000"/>
-                <w:right w:val="none" w:sz="0" w:space="0" w:color="000000"/>
-              </w:pBdr>
-              <w:spacing w:after="100" w:before="100" w:line="240"/>
-              <w:ind w:left="100" w:right="100" w:firstLine="0" w:firstLineChars="0"/>
-            </w:pPr>
-            <w:r>
-              <w:rPr>
-                <w:rFonts w:ascii="Arial" w:hAnsi="Arial" w:eastAsia="Arial" w:cs="Arial"/>
-                <w:i w:val="false"/>
-                <w:b w:val="false"/>
-                <w:u w:val="none"/>
-                <w:sz w:val="22"/>
-                <w:szCs w:val="22"/>
-                <w:color w:val="000000"/>
-              </w:rPr>
-              <w:t xml:space="preserve">1.125</w:t>
-            </w:r>
-          </w:p>
-        </w:tc>
-        <w:tc>
-          <w:tcPr>
-            <w:tcBorders>
-              <w:bottom w:val="none" w:sz="0" w:space="0" w:color="000000"/>
-              <w:top w:val="none" w:sz="0" w:space="0" w:color="000000"/>
-              <w:left w:val="none" w:sz="0" w:space="0" w:color="000000"/>
-              <w:right w:val="none" w:sz="0" w:space="0" w:color="000000"/>
-            </w:tcBorders>
-            <w:shd w:val="clear" w:color="auto" w:fill="FFFFFF"/>
-            <w:tcMar>
-              <w:top w:w="0" w:type="dxa"/>
-              <w:bottom w:w="0" w:type="dxa"/>
-              <w:left w:w="0" w:type="dxa"/>
-              <w:right w:w="0" w:type="dxa"/>
-            </w:tcMar>
-            <w:vAlign w:val="center"/>
-          </w:tcPr>
-          <w:p>
-            <w:pPr>
-              <w:pStyle w:val="Normal"/>
-              <w:jc w:val="right"/>
-              <w:pBdr>
-                <w:bottom w:val="none" w:sz="0" w:space="0" w:color="000000"/>
-                <w:top w:val="none" w:sz="0" w:space="0" w:color="000000"/>
-                <w:left w:val="none" w:sz="0" w:space="0" w:color="000000"/>
-                <w:right w:val="none" w:sz="0" w:space="0" w:color="000000"/>
-              </w:pBdr>
-              <w:spacing w:after="100" w:before="100" w:line="240"/>
-              <w:ind w:left="100" w:right="100" w:firstLine="0" w:firstLineChars="0"/>
-            </w:pPr>
-            <w:r>
-              <w:rPr>
-                <w:rFonts w:ascii="Arial" w:hAnsi="Arial" w:eastAsia="Arial" w:cs="Arial"/>
-                <w:i w:val="false"/>
-                <w:b w:val="false"/>
-                <w:u w:val="none"/>
-                <w:sz w:val="22"/>
-                <w:szCs w:val="22"/>
-                <w:color w:val="000000"/>
-              </w:rPr>
-              <w:t xml:space="preserve">0.1666667</w:t>
+              <w:t xml:space="preserve">12</w:t>
+            </w:r>
+          </w:p>
+        </w:tc>
+        <w:tc>
+          <w:tcPr>
+            <w:tcBorders>
+              <w:bottom w:val="none" w:sz="0" w:space="0" w:color="000000"/>
+              <w:top w:val="none" w:sz="0" w:space="0" w:color="000000"/>
+              <w:left w:val="none" w:sz="0" w:space="0" w:color="000000"/>
+              <w:right w:val="none" w:sz="0" w:space="0" w:color="000000"/>
+            </w:tcBorders>
+            <w:shd w:val="clear" w:color="auto" w:fill="FFFFFF"/>
+            <w:tcMar>
+              <w:top w:w="0" w:type="dxa"/>
+              <w:bottom w:w="0" w:type="dxa"/>
+              <w:left w:w="0" w:type="dxa"/>
+              <w:right w:w="0" w:type="dxa"/>
+            </w:tcMar>
+            <w:vAlign w:val="center"/>
+          </w:tcPr>
+          <w:p>
+            <w:pPr>
+              <w:pStyle w:val="Normal"/>
+              <w:jc w:val="right"/>
+              <w:pBdr>
+                <w:bottom w:val="none" w:sz="0" w:space="0" w:color="000000"/>
+                <w:top w:val="none" w:sz="0" w:space="0" w:color="000000"/>
+                <w:left w:val="none" w:sz="0" w:space="0" w:color="000000"/>
+                <w:right w:val="none" w:sz="0" w:space="0" w:color="000000"/>
+              </w:pBdr>
+              <w:spacing w:after="100" w:before="100" w:line="240"/>
+              <w:ind w:left="100" w:right="100" w:firstLine="0" w:firstLineChars="0"/>
+            </w:pPr>
+            <w:r>
+              <w:rPr>
+                <w:rFonts w:ascii="Arial" w:hAnsi="Arial" w:eastAsia="Arial" w:cs="Arial"/>
+                <w:i w:val="false"/>
+                <w:b w:val="false"/>
+                <w:u w:val="none"/>
+                <w:sz w:val="22"/>
+                <w:szCs w:val="22"/>
+                <w:color w:val="000000"/>
+              </w:rPr>
+              <w:t xml:space="preserve">1.700</w:t>
+            </w:r>
+          </w:p>
+        </w:tc>
+        <w:tc>
+          <w:tcPr>
+            <w:tcBorders>
+              <w:bottom w:val="none" w:sz="0" w:space="0" w:color="000000"/>
+              <w:top w:val="none" w:sz="0" w:space="0" w:color="000000"/>
+              <w:left w:val="none" w:sz="0" w:space="0" w:color="000000"/>
+              <w:right w:val="none" w:sz="0" w:space="0" w:color="000000"/>
+            </w:tcBorders>
+            <w:shd w:val="clear" w:color="auto" w:fill="FFFFFF"/>
+            <w:tcMar>
+              <w:top w:w="0" w:type="dxa"/>
+              <w:bottom w:w="0" w:type="dxa"/>
+              <w:left w:w="0" w:type="dxa"/>
+              <w:right w:w="0" w:type="dxa"/>
+            </w:tcMar>
+            <w:vAlign w:val="center"/>
+          </w:tcPr>
+          <w:p>
+            <w:pPr>
+              <w:pStyle w:val="Normal"/>
+              <w:jc w:val="right"/>
+              <w:pBdr>
+                <w:bottom w:val="none" w:sz="0" w:space="0" w:color="000000"/>
+                <w:top w:val="none" w:sz="0" w:space="0" w:color="000000"/>
+                <w:left w:val="none" w:sz="0" w:space="0" w:color="000000"/>
+                <w:right w:val="none" w:sz="0" w:space="0" w:color="000000"/>
+              </w:pBdr>
+              <w:spacing w:after="100" w:before="100" w:line="240"/>
+              <w:ind w:left="100" w:right="100" w:firstLine="0" w:firstLineChars="0"/>
+            </w:pPr>
+            <w:r>
+              <w:rPr>
+                <w:rFonts w:ascii="Arial" w:hAnsi="Arial" w:eastAsia="Arial" w:cs="Arial"/>
+                <w:i w:val="false"/>
+                <w:b w:val="false"/>
+                <w:u w:val="none"/>
+                <w:sz w:val="22"/>
+                <w:szCs w:val="22"/>
+                <w:color w:val="000000"/>
+              </w:rPr>
+              <w:t xml:space="preserve">0.189</w:t>
+            </w:r>
+          </w:p>
+        </w:tc>
+        <w:tc>
+          <w:tcPr>
+            <w:tcBorders>
+              <w:bottom w:val="none" w:sz="0" w:space="0" w:color="000000"/>
+              <w:top w:val="none" w:sz="0" w:space="0" w:color="000000"/>
+              <w:left w:val="none" w:sz="0" w:space="0" w:color="000000"/>
+              <w:right w:val="none" w:sz="0" w:space="0" w:color="000000"/>
+            </w:tcBorders>
+            <w:shd w:val="clear" w:color="auto" w:fill="FFFFFF"/>
+            <w:tcMar>
+              <w:top w:w="0" w:type="dxa"/>
+              <w:bottom w:w="0" w:type="dxa"/>
+              <w:left w:w="0" w:type="dxa"/>
+              <w:right w:w="0" w:type="dxa"/>
+            </w:tcMar>
+            <w:vAlign w:val="center"/>
+          </w:tcPr>
+          <w:p>
+            <w:pPr>
+              <w:pStyle w:val="Normal"/>
+              <w:jc w:val="right"/>
+              <w:pBdr>
+                <w:bottom w:val="none" w:sz="0" w:space="0" w:color="000000"/>
+                <w:top w:val="none" w:sz="0" w:space="0" w:color="000000"/>
+                <w:left w:val="none" w:sz="0" w:space="0" w:color="000000"/>
+                <w:right w:val="none" w:sz="0" w:space="0" w:color="000000"/>
+              </w:pBdr>
+              <w:spacing w:after="100" w:before="100" w:line="240"/>
+              <w:ind w:left="100" w:right="100" w:firstLine="0" w:firstLineChars="0"/>
+            </w:pPr>
+            <w:r>
+              <w:rPr>
+                <w:rFonts w:ascii="Arial" w:hAnsi="Arial" w:eastAsia="Arial" w:cs="Arial"/>
+                <w:i w:val="false"/>
+                <w:b w:val="false"/>
+                <w:u w:val="none"/>
+                <w:sz w:val="22"/>
+                <w:szCs w:val="22"/>
+                <w:color w:val="000000"/>
+              </w:rPr>
+              <w:t xml:space="preserve">1.043</w:t>
+            </w:r>
+          </w:p>
+        </w:tc>
+        <w:tc>
+          <w:tcPr>
+            <w:tcBorders>
+              <w:bottom w:val="none" w:sz="0" w:space="0" w:color="000000"/>
+              <w:top w:val="none" w:sz="0" w:space="0" w:color="000000"/>
+              <w:left w:val="none" w:sz="0" w:space="0" w:color="000000"/>
+              <w:right w:val="none" w:sz="0" w:space="0" w:color="000000"/>
+            </w:tcBorders>
+            <w:shd w:val="clear" w:color="auto" w:fill="FFFFFF"/>
+            <w:tcMar>
+              <w:top w:w="0" w:type="dxa"/>
+              <w:bottom w:w="0" w:type="dxa"/>
+              <w:left w:w="0" w:type="dxa"/>
+              <w:right w:w="0" w:type="dxa"/>
+            </w:tcMar>
+            <w:vAlign w:val="center"/>
+          </w:tcPr>
+          <w:p>
+            <w:pPr>
+              <w:pStyle w:val="Normal"/>
+              <w:jc w:val="right"/>
+              <w:pBdr>
+                <w:bottom w:val="none" w:sz="0" w:space="0" w:color="000000"/>
+                <w:top w:val="none" w:sz="0" w:space="0" w:color="000000"/>
+                <w:left w:val="none" w:sz="0" w:space="0" w:color="000000"/>
+                <w:right w:val="none" w:sz="0" w:space="0" w:color="000000"/>
+              </w:pBdr>
+              <w:spacing w:after="100" w:before="100" w:line="240"/>
+              <w:ind w:left="100" w:right="100" w:firstLine="0" w:firstLineChars="0"/>
+            </w:pPr>
+            <w:r>
+              <w:rPr>
+                <w:rFonts w:ascii="Arial" w:hAnsi="Arial" w:eastAsia="Arial" w:cs="Arial"/>
+                <w:i w:val="false"/>
+                <w:b w:val="false"/>
+                <w:u w:val="none"/>
+                <w:sz w:val="22"/>
+                <w:szCs w:val="22"/>
+                <w:color w:val="000000"/>
+              </w:rPr>
+              <w:t xml:space="preserve">0.2666667</w:t>
             </w:r>
           </w:p>
         </w:tc>
@@ -2298,95 +2298,95 @@
                 <w:szCs w:val="22"/>
                 <w:color w:val="000000"/>
               </w:rPr>
-              <w:t xml:space="preserve">53</w:t>
-            </w:r>
-          </w:p>
-        </w:tc>
-        <w:tc>
-          <w:tcPr>
-            <w:tcBorders>
-              <w:bottom w:val="none" w:sz="0" w:space="0" w:color="000000"/>
-              <w:top w:val="none" w:sz="0" w:space="0" w:color="000000"/>
-              <w:left w:val="none" w:sz="0" w:space="0" w:color="000000"/>
-              <w:right w:val="none" w:sz="0" w:space="0" w:color="000000"/>
-            </w:tcBorders>
-            <w:shd w:val="clear" w:color="auto" w:fill="FFFFFF"/>
-            <w:tcMar>
-              <w:top w:w="0" w:type="dxa"/>
-              <w:bottom w:w="0" w:type="dxa"/>
-              <w:left w:w="0" w:type="dxa"/>
-              <w:right w:w="0" w:type="dxa"/>
-            </w:tcMar>
-            <w:vAlign w:val="center"/>
-          </w:tcPr>
-          <w:p>
-            <w:pPr>
-              <w:pStyle w:val="Normal"/>
-              <w:jc w:val="right"/>
-              <w:pBdr>
-                <w:bottom w:val="none" w:sz="0" w:space="0" w:color="000000"/>
-                <w:top w:val="none" w:sz="0" w:space="0" w:color="000000"/>
-                <w:left w:val="none" w:sz="0" w:space="0" w:color="000000"/>
-                <w:right w:val="none" w:sz="0" w:space="0" w:color="000000"/>
-              </w:pBdr>
-              <w:spacing w:after="100" w:before="100" w:line="240"/>
-              <w:ind w:left="100" w:right="100" w:firstLine="0" w:firstLineChars="0"/>
-            </w:pPr>
-            <w:r>
-              <w:rPr>
-                <w:rFonts w:ascii="Arial" w:hAnsi="Arial" w:eastAsia="Arial" w:cs="Arial"/>
-                <w:i w:val="false"/>
-                <w:b w:val="false"/>
-                <w:u w:val="none"/>
-                <w:sz w:val="22"/>
-                <w:szCs w:val="22"/>
-                <w:color w:val="000000"/>
-              </w:rPr>
-              <w:t xml:space="preserve">7.248</w:t>
-            </w:r>
-          </w:p>
-        </w:tc>
-        <w:tc>
-          <w:tcPr>
-            <w:tcBorders>
-              <w:bottom w:val="none" w:sz="0" w:space="0" w:color="000000"/>
-              <w:top w:val="none" w:sz="0" w:space="0" w:color="000000"/>
-              <w:left w:val="none" w:sz="0" w:space="0" w:color="000000"/>
-              <w:right w:val="none" w:sz="0" w:space="0" w:color="000000"/>
-            </w:tcBorders>
-            <w:shd w:val="clear" w:color="auto" w:fill="FFFFFF"/>
-            <w:tcMar>
-              <w:top w:w="0" w:type="dxa"/>
-              <w:bottom w:w="0" w:type="dxa"/>
-              <w:left w:w="0" w:type="dxa"/>
-              <w:right w:w="0" w:type="dxa"/>
-            </w:tcMar>
-            <w:vAlign w:val="center"/>
-          </w:tcPr>
-          <w:p>
-            <w:pPr>
-              <w:pStyle w:val="Normal"/>
-              <w:jc w:val="right"/>
-              <w:pBdr>
-                <w:bottom w:val="none" w:sz="0" w:space="0" w:color="000000"/>
-                <w:top w:val="none" w:sz="0" w:space="0" w:color="000000"/>
-                <w:left w:val="none" w:sz="0" w:space="0" w:color="000000"/>
-                <w:right w:val="none" w:sz="0" w:space="0" w:color="000000"/>
-              </w:pBdr>
-              <w:spacing w:after="100" w:before="100" w:line="240"/>
-              <w:ind w:left="100" w:right="100" w:firstLine="0" w:firstLineChars="0"/>
-            </w:pPr>
-            <w:r>
-              <w:rPr>
-                <w:rFonts w:ascii="Arial" w:hAnsi="Arial" w:eastAsia="Arial" w:cs="Arial"/>
-                <w:i w:val="false"/>
-                <w:b w:val="false"/>
-                <w:u w:val="none"/>
-                <w:sz w:val="22"/>
-                <w:szCs w:val="22"/>
-                <w:color w:val="000000"/>
-              </w:rPr>
-              <w:t xml:space="preserve">0.805</w:t>
+              <w:t xml:space="preserve">42</w:t>
+            </w:r>
+          </w:p>
+        </w:tc>
+        <w:tc>
+          <w:tcPr>
+            <w:tcBorders>
+              <w:bottom w:val="none" w:sz="0" w:space="0" w:color="000000"/>
+              <w:top w:val="none" w:sz="0" w:space="0" w:color="000000"/>
+              <w:left w:val="none" w:sz="0" w:space="0" w:color="000000"/>
+              <w:right w:val="none" w:sz="0" w:space="0" w:color="000000"/>
+            </w:tcBorders>
+            <w:shd w:val="clear" w:color="auto" w:fill="FFFFFF"/>
+            <w:tcMar>
+              <w:top w:w="0" w:type="dxa"/>
+              <w:bottom w:w="0" w:type="dxa"/>
+              <w:left w:w="0" w:type="dxa"/>
+              <w:right w:w="0" w:type="dxa"/>
+            </w:tcMar>
+            <w:vAlign w:val="center"/>
+          </w:tcPr>
+          <w:p>
+            <w:pPr>
+              <w:pStyle w:val="Normal"/>
+              <w:jc w:val="right"/>
+              <w:pBdr>
+                <w:bottom w:val="none" w:sz="0" w:space="0" w:color="000000"/>
+                <w:top w:val="none" w:sz="0" w:space="0" w:color="000000"/>
+                <w:left w:val="none" w:sz="0" w:space="0" w:color="000000"/>
+                <w:right w:val="none" w:sz="0" w:space="0" w:color="000000"/>
+              </w:pBdr>
+              <w:spacing w:after="100" w:before="100" w:line="240"/>
+              <w:ind w:left="100" w:right="100" w:firstLine="0" w:firstLineChars="0"/>
+            </w:pPr>
+            <w:r>
+              <w:rPr>
+                <w:rFonts w:ascii="Arial" w:hAnsi="Arial" w:eastAsia="Arial" w:cs="Arial"/>
+                <w:i w:val="false"/>
+                <w:b w:val="false"/>
+                <w:u w:val="none"/>
+                <w:sz w:val="22"/>
+                <w:szCs w:val="22"/>
+                <w:color w:val="000000"/>
+              </w:rPr>
+              <w:t xml:space="preserve">5.702</w:t>
+            </w:r>
+          </w:p>
+        </w:tc>
+        <w:tc>
+          <w:tcPr>
+            <w:tcBorders>
+              <w:bottom w:val="none" w:sz="0" w:space="0" w:color="000000"/>
+              <w:top w:val="none" w:sz="0" w:space="0" w:color="000000"/>
+              <w:left w:val="none" w:sz="0" w:space="0" w:color="000000"/>
+              <w:right w:val="none" w:sz="0" w:space="0" w:color="000000"/>
+            </w:tcBorders>
+            <w:shd w:val="clear" w:color="auto" w:fill="FFFFFF"/>
+            <w:tcMar>
+              <w:top w:w="0" w:type="dxa"/>
+              <w:bottom w:w="0" w:type="dxa"/>
+              <w:left w:w="0" w:type="dxa"/>
+              <w:right w:w="0" w:type="dxa"/>
+            </w:tcMar>
+            <w:vAlign w:val="center"/>
+          </w:tcPr>
+          <w:p>
+            <w:pPr>
+              <w:pStyle w:val="Normal"/>
+              <w:jc w:val="right"/>
+              <w:pBdr>
+                <w:bottom w:val="none" w:sz="0" w:space="0" w:color="000000"/>
+                <w:top w:val="none" w:sz="0" w:space="0" w:color="000000"/>
+                <w:left w:val="none" w:sz="0" w:space="0" w:color="000000"/>
+                <w:right w:val="none" w:sz="0" w:space="0" w:color="000000"/>
+              </w:pBdr>
+              <w:spacing w:after="100" w:before="100" w:line="240"/>
+              <w:ind w:left="100" w:right="100" w:firstLine="0" w:firstLineChars="0"/>
+            </w:pPr>
+            <w:r>
+              <w:rPr>
+                <w:rFonts w:ascii="Arial" w:hAnsi="Arial" w:eastAsia="Arial" w:cs="Arial"/>
+                <w:i w:val="false"/>
+                <w:b w:val="false"/>
+                <w:u w:val="none"/>
+                <w:sz w:val="22"/>
+                <w:szCs w:val="22"/>
+                <w:color w:val="000000"/>
+              </w:rPr>
+              <w:t xml:space="preserve">0.633</w:t>
             </w:r>
           </w:p>
         </w:tc>
@@ -3264,7 +3264,7 @@
                 <w:szCs w:val="22"/>
                 <w:color w:val="000000"/>
               </w:rPr>
-              <w:t xml:space="preserve">2.022</w:t>
+              <w:t xml:space="preserve">2.000</w:t>
             </w:r>
           </w:p>
         </w:tc>
@@ -3402,183 +3402,183 @@
                 <w:szCs w:val="22"/>
                 <w:color w:val="000000"/>
               </w:rPr>
-              <w:t xml:space="preserve">1</w:t>
-            </w:r>
-          </w:p>
-        </w:tc>
-        <w:tc>
-          <w:tcPr>
-            <w:tcBorders>
-              <w:bottom w:val="none" w:sz="0" w:space="0" w:color="000000"/>
-              <w:top w:val="none" w:sz="0" w:space="0" w:color="000000"/>
-              <w:left w:val="none" w:sz="0" w:space="0" w:color="000000"/>
-              <w:right w:val="none" w:sz="0" w:space="0" w:color="000000"/>
-            </w:tcBorders>
-            <w:shd w:val="clear" w:color="auto" w:fill="FFFFFF"/>
-            <w:tcMar>
-              <w:top w:w="0" w:type="dxa"/>
-              <w:bottom w:w="0" w:type="dxa"/>
-              <w:left w:w="0" w:type="dxa"/>
-              <w:right w:w="0" w:type="dxa"/>
-            </w:tcMar>
-            <w:vAlign w:val="center"/>
-          </w:tcPr>
-          <w:p>
-            <w:pPr>
-              <w:pStyle w:val="Normal"/>
-              <w:jc w:val="right"/>
-              <w:pBdr>
-                <w:bottom w:val="none" w:sz="0" w:space="0" w:color="000000"/>
-                <w:top w:val="none" w:sz="0" w:space="0" w:color="000000"/>
-                <w:left w:val="none" w:sz="0" w:space="0" w:color="000000"/>
-                <w:right w:val="none" w:sz="0" w:space="0" w:color="000000"/>
-              </w:pBdr>
-              <w:spacing w:after="100" w:before="100" w:line="240"/>
-              <w:ind w:left="100" w:right="100" w:firstLine="0" w:firstLineChars="0"/>
-            </w:pPr>
-            <w:r>
-              <w:rPr>
-                <w:rFonts w:ascii="Arial" w:hAnsi="Arial" w:eastAsia="Arial" w:cs="Arial"/>
-                <w:i w:val="false"/>
-                <w:b w:val="false"/>
-                <w:u w:val="none"/>
-                <w:sz w:val="22"/>
-                <w:szCs w:val="22"/>
-                <w:color w:val="000000"/>
-              </w:rPr>
-              <w:t xml:space="preserve">0.609</w:t>
-            </w:r>
-          </w:p>
-        </w:tc>
-        <w:tc>
-          <w:tcPr>
-            <w:tcBorders>
-              <w:bottom w:val="none" w:sz="0" w:space="0" w:color="000000"/>
-              <w:top w:val="none" w:sz="0" w:space="0" w:color="000000"/>
-              <w:left w:val="none" w:sz="0" w:space="0" w:color="000000"/>
-              <w:right w:val="none" w:sz="0" w:space="0" w:color="000000"/>
-            </w:tcBorders>
-            <w:shd w:val="clear" w:color="auto" w:fill="FFFFFF"/>
-            <w:tcMar>
-              <w:top w:w="0" w:type="dxa"/>
-              <w:bottom w:w="0" w:type="dxa"/>
-              <w:left w:w="0" w:type="dxa"/>
-              <w:right w:w="0" w:type="dxa"/>
-            </w:tcMar>
-            <w:vAlign w:val="center"/>
-          </w:tcPr>
-          <w:p>
-            <w:pPr>
-              <w:pStyle w:val="Normal"/>
-              <w:jc w:val="right"/>
-              <w:pBdr>
-                <w:bottom w:val="none" w:sz="0" w:space="0" w:color="000000"/>
-                <w:top w:val="none" w:sz="0" w:space="0" w:color="000000"/>
-                <w:left w:val="none" w:sz="0" w:space="0" w:color="000000"/>
-                <w:right w:val="none" w:sz="0" w:space="0" w:color="000000"/>
-              </w:pBdr>
-              <w:spacing w:after="100" w:before="100" w:line="240"/>
-              <w:ind w:left="100" w:right="100" w:firstLine="0" w:firstLineChars="0"/>
-            </w:pPr>
-            <w:r>
-              <w:rPr>
-                <w:rFonts w:ascii="Arial" w:hAnsi="Arial" w:eastAsia="Arial" w:cs="Arial"/>
-                <w:i w:val="false"/>
-                <w:b w:val="false"/>
-                <w:u w:val="none"/>
-                <w:sz w:val="22"/>
-                <w:szCs w:val="22"/>
-                <w:color w:val="000000"/>
-              </w:rPr>
-              <w:t xml:space="preserve">0.051</w:t>
-            </w:r>
-          </w:p>
-        </w:tc>
-        <w:tc>
-          <w:tcPr>
-            <w:tcBorders>
-              <w:bottom w:val="none" w:sz="0" w:space="0" w:color="000000"/>
-              <w:top w:val="none" w:sz="0" w:space="0" w:color="000000"/>
-              <w:left w:val="none" w:sz="0" w:space="0" w:color="000000"/>
-              <w:right w:val="none" w:sz="0" w:space="0" w:color="000000"/>
-            </w:tcBorders>
-            <w:shd w:val="clear" w:color="auto" w:fill="FFFFFF"/>
-            <w:tcMar>
-              <w:top w:w="0" w:type="dxa"/>
-              <w:bottom w:w="0" w:type="dxa"/>
-              <w:left w:w="0" w:type="dxa"/>
-              <w:right w:w="0" w:type="dxa"/>
-            </w:tcMar>
-            <w:vAlign w:val="center"/>
-          </w:tcPr>
-          <w:p>
-            <w:pPr>
-              <w:pStyle w:val="Normal"/>
-              <w:jc w:val="right"/>
-              <w:pBdr>
-                <w:bottom w:val="none" w:sz="0" w:space="0" w:color="000000"/>
-                <w:top w:val="none" w:sz="0" w:space="0" w:color="000000"/>
-                <w:left w:val="none" w:sz="0" w:space="0" w:color="000000"/>
-                <w:right w:val="none" w:sz="0" w:space="0" w:color="000000"/>
-              </w:pBdr>
-              <w:spacing w:after="100" w:before="100" w:line="240"/>
-              <w:ind w:left="100" w:right="100" w:firstLine="0" w:firstLineChars="0"/>
-            </w:pPr>
-            <w:r>
-              <w:rPr>
-                <w:rFonts w:ascii="Arial" w:hAnsi="Arial" w:eastAsia="Arial" w:cs="Arial"/>
-                <w:i w:val="false"/>
-                <w:b w:val="false"/>
-                <w:u w:val="none"/>
-                <w:sz w:val="22"/>
-                <w:szCs w:val="22"/>
-                <w:color w:val="000000"/>
-              </w:rPr>
-              <w:t xml:space="preserve">3.294</w:t>
-            </w:r>
-          </w:p>
-        </w:tc>
-        <w:tc>
-          <w:tcPr>
-            <w:tcBorders>
-              <w:bottom w:val="none" w:sz="0" w:space="0" w:color="000000"/>
-              <w:top w:val="none" w:sz="0" w:space="0" w:color="000000"/>
-              <w:left w:val="none" w:sz="0" w:space="0" w:color="000000"/>
-              <w:right w:val="none" w:sz="0" w:space="0" w:color="000000"/>
-            </w:tcBorders>
-            <w:shd w:val="clear" w:color="auto" w:fill="FFFFFF"/>
-            <w:tcMar>
-              <w:top w:w="0" w:type="dxa"/>
-              <w:bottom w:w="0" w:type="dxa"/>
-              <w:left w:w="0" w:type="dxa"/>
-              <w:right w:w="0" w:type="dxa"/>
-            </w:tcMar>
-            <w:vAlign w:val="center"/>
-          </w:tcPr>
-          <w:p>
-            <w:pPr>
-              <w:pStyle w:val="Normal"/>
-              <w:jc w:val="right"/>
-              <w:pBdr>
-                <w:bottom w:val="none" w:sz="0" w:space="0" w:color="000000"/>
-                <w:top w:val="none" w:sz="0" w:space="0" w:color="000000"/>
-                <w:left w:val="none" w:sz="0" w:space="0" w:color="000000"/>
-                <w:right w:val="none" w:sz="0" w:space="0" w:color="000000"/>
-              </w:pBdr>
-              <w:spacing w:after="100" w:before="100" w:line="240"/>
-              <w:ind w:left="100" w:right="100" w:firstLine="0" w:firstLineChars="0"/>
-            </w:pPr>
-            <w:r>
-              <w:rPr>
-                <w:rFonts w:ascii="Arial" w:hAnsi="Arial" w:eastAsia="Arial" w:cs="Arial"/>
-                <w:i w:val="false"/>
-                <w:b w:val="false"/>
-                <w:u w:val="none"/>
-                <w:sz w:val="22"/>
-                <w:szCs w:val="22"/>
-                <w:color w:val="000000"/>
-              </w:rPr>
-              <w:t xml:space="preserve">0.01724138</w:t>
+              <w:t xml:space="preserve">12</w:t>
+            </w:r>
+          </w:p>
+        </w:tc>
+        <w:tc>
+          <w:tcPr>
+            <w:tcBorders>
+              <w:bottom w:val="none" w:sz="0" w:space="0" w:color="000000"/>
+              <w:top w:val="none" w:sz="0" w:space="0" w:color="000000"/>
+              <w:left w:val="none" w:sz="0" w:space="0" w:color="000000"/>
+              <w:right w:val="none" w:sz="0" w:space="0" w:color="000000"/>
+            </w:tcBorders>
+            <w:shd w:val="clear" w:color="auto" w:fill="FFFFFF"/>
+            <w:tcMar>
+              <w:top w:w="0" w:type="dxa"/>
+              <w:bottom w:w="0" w:type="dxa"/>
+              <w:left w:w="0" w:type="dxa"/>
+              <w:right w:w="0" w:type="dxa"/>
+            </w:tcMar>
+            <w:vAlign w:val="center"/>
+          </w:tcPr>
+          <w:p>
+            <w:pPr>
+              <w:pStyle w:val="Normal"/>
+              <w:jc w:val="right"/>
+              <w:pBdr>
+                <w:bottom w:val="none" w:sz="0" w:space="0" w:color="000000"/>
+                <w:top w:val="none" w:sz="0" w:space="0" w:color="000000"/>
+                <w:left w:val="none" w:sz="0" w:space="0" w:color="000000"/>
+                <w:right w:val="none" w:sz="0" w:space="0" w:color="000000"/>
+              </w:pBdr>
+              <w:spacing w:after="100" w:before="100" w:line="240"/>
+              <w:ind w:left="100" w:right="100" w:firstLine="0" w:firstLineChars="0"/>
+            </w:pPr>
+            <w:r>
+              <w:rPr>
+                <w:rFonts w:ascii="Arial" w:hAnsi="Arial" w:eastAsia="Arial" w:cs="Arial"/>
+                <w:i w:val="false"/>
+                <w:b w:val="false"/>
+                <w:u w:val="none"/>
+                <w:sz w:val="22"/>
+                <w:szCs w:val="22"/>
+                <w:color w:val="000000"/>
+              </w:rPr>
+              <w:t xml:space="preserve">2.562</w:t>
+            </w:r>
+          </w:p>
+        </w:tc>
+        <w:tc>
+          <w:tcPr>
+            <w:tcBorders>
+              <w:bottom w:val="none" w:sz="0" w:space="0" w:color="000000"/>
+              <w:top w:val="none" w:sz="0" w:space="0" w:color="000000"/>
+              <w:left w:val="none" w:sz="0" w:space="0" w:color="000000"/>
+              <w:right w:val="none" w:sz="0" w:space="0" w:color="000000"/>
+            </w:tcBorders>
+            <w:shd w:val="clear" w:color="auto" w:fill="FFFFFF"/>
+            <w:tcMar>
+              <w:top w:w="0" w:type="dxa"/>
+              <w:bottom w:w="0" w:type="dxa"/>
+              <w:left w:w="0" w:type="dxa"/>
+              <w:right w:w="0" w:type="dxa"/>
+            </w:tcMar>
+            <w:vAlign w:val="center"/>
+          </w:tcPr>
+          <w:p>
+            <w:pPr>
+              <w:pStyle w:val="Normal"/>
+              <w:jc w:val="right"/>
+              <w:pBdr>
+                <w:bottom w:val="none" w:sz="0" w:space="0" w:color="000000"/>
+                <w:top w:val="none" w:sz="0" w:space="0" w:color="000000"/>
+                <w:left w:val="none" w:sz="0" w:space="0" w:color="000000"/>
+                <w:right w:val="none" w:sz="0" w:space="0" w:color="000000"/>
+              </w:pBdr>
+              <w:spacing w:after="100" w:before="100" w:line="240"/>
+              <w:ind w:left="100" w:right="100" w:firstLine="0" w:firstLineChars="0"/>
+            </w:pPr>
+            <w:r>
+              <w:rPr>
+                <w:rFonts w:ascii="Arial" w:hAnsi="Arial" w:eastAsia="Arial" w:cs="Arial"/>
+                <w:i w:val="false"/>
+                <w:b w:val="false"/>
+                <w:u w:val="none"/>
+                <w:sz w:val="22"/>
+                <w:szCs w:val="22"/>
+                <w:color w:val="000000"/>
+              </w:rPr>
+              <w:t xml:space="preserve">0.215</w:t>
+            </w:r>
+          </w:p>
+        </w:tc>
+        <w:tc>
+          <w:tcPr>
+            <w:tcBorders>
+              <w:bottom w:val="none" w:sz="0" w:space="0" w:color="000000"/>
+              <w:top w:val="none" w:sz="0" w:space="0" w:color="000000"/>
+              <w:left w:val="none" w:sz="0" w:space="0" w:color="000000"/>
+              <w:right w:val="none" w:sz="0" w:space="0" w:color="000000"/>
+            </w:tcBorders>
+            <w:shd w:val="clear" w:color="auto" w:fill="FFFFFF"/>
+            <w:tcMar>
+              <w:top w:w="0" w:type="dxa"/>
+              <w:bottom w:w="0" w:type="dxa"/>
+              <w:left w:w="0" w:type="dxa"/>
+              <w:right w:w="0" w:type="dxa"/>
+            </w:tcMar>
+            <w:vAlign w:val="center"/>
+          </w:tcPr>
+          <w:p>
+            <w:pPr>
+              <w:pStyle w:val="Normal"/>
+              <w:jc w:val="right"/>
+              <w:pBdr>
+                <w:bottom w:val="none" w:sz="0" w:space="0" w:color="000000"/>
+                <w:top w:val="none" w:sz="0" w:space="0" w:color="000000"/>
+                <w:left w:val="none" w:sz="0" w:space="0" w:color="000000"/>
+                <w:right w:val="none" w:sz="0" w:space="0" w:color="000000"/>
+              </w:pBdr>
+              <w:spacing w:after="100" w:before="100" w:line="240"/>
+              <w:ind w:left="100" w:right="100" w:firstLine="0" w:firstLineChars="0"/>
+            </w:pPr>
+            <w:r>
+              <w:rPr>
+                <w:rFonts w:ascii="Arial" w:hAnsi="Arial" w:eastAsia="Arial" w:cs="Arial"/>
+                <w:i w:val="false"/>
+                <w:b w:val="false"/>
+                <w:u w:val="none"/>
+                <w:sz w:val="22"/>
+                <w:szCs w:val="22"/>
+                <w:color w:val="000000"/>
+              </w:rPr>
+              <w:t xml:space="preserve">1.143</w:t>
+            </w:r>
+          </w:p>
+        </w:tc>
+        <w:tc>
+          <w:tcPr>
+            <w:tcBorders>
+              <w:bottom w:val="none" w:sz="0" w:space="0" w:color="000000"/>
+              <w:top w:val="none" w:sz="0" w:space="0" w:color="000000"/>
+              <w:left w:val="none" w:sz="0" w:space="0" w:color="000000"/>
+              <w:right w:val="none" w:sz="0" w:space="0" w:color="000000"/>
+            </w:tcBorders>
+            <w:shd w:val="clear" w:color="auto" w:fill="FFFFFF"/>
+            <w:tcMar>
+              <w:top w:w="0" w:type="dxa"/>
+              <w:bottom w:w="0" w:type="dxa"/>
+              <w:left w:w="0" w:type="dxa"/>
+              <w:right w:w="0" w:type="dxa"/>
+            </w:tcMar>
+            <w:vAlign w:val="center"/>
+          </w:tcPr>
+          <w:p>
+            <w:pPr>
+              <w:pStyle w:val="Normal"/>
+              <w:jc w:val="right"/>
+              <w:pBdr>
+                <w:bottom w:val="none" w:sz="0" w:space="0" w:color="000000"/>
+                <w:top w:val="none" w:sz="0" w:space="0" w:color="000000"/>
+                <w:left w:val="none" w:sz="0" w:space="0" w:color="000000"/>
+                <w:right w:val="none" w:sz="0" w:space="0" w:color="000000"/>
+              </w:pBdr>
+              <w:spacing w:after="100" w:before="100" w:line="240"/>
+              <w:ind w:left="100" w:right="100" w:firstLine="0" w:firstLineChars="0"/>
+            </w:pPr>
+            <w:r>
+              <w:rPr>
+                <w:rFonts w:ascii="Arial" w:hAnsi="Arial" w:eastAsia="Arial" w:cs="Arial"/>
+                <w:i w:val="false"/>
+                <w:b w:val="false"/>
+                <w:u w:val="none"/>
+                <w:sz w:val="22"/>
+                <w:szCs w:val="22"/>
+                <w:color w:val="000000"/>
+              </w:rPr>
+              <w:t xml:space="preserve">0.08620690</w:t>
             </w:r>
           </w:p>
         </w:tc>
@@ -3672,95 +3672,95 @@
                 <w:szCs w:val="22"/>
                 <w:color w:val="000000"/>
               </w:rPr>
-              <w:t xml:space="preserve">51</w:t>
-            </w:r>
-          </w:p>
-        </w:tc>
-        <w:tc>
-          <w:tcPr>
-            <w:tcBorders>
-              <w:bottom w:val="none" w:sz="0" w:space="0" w:color="000000"/>
-              <w:top w:val="none" w:sz="0" w:space="0" w:color="000000"/>
-              <w:left w:val="none" w:sz="0" w:space="0" w:color="000000"/>
-              <w:right w:val="none" w:sz="0" w:space="0" w:color="000000"/>
-            </w:tcBorders>
-            <w:shd w:val="clear" w:color="auto" w:fill="FFFFFF"/>
-            <w:tcMar>
-              <w:top w:w="0" w:type="dxa"/>
-              <w:bottom w:w="0" w:type="dxa"/>
-              <w:left w:w="0" w:type="dxa"/>
-              <w:right w:w="0" w:type="dxa"/>
-            </w:tcMar>
-            <w:vAlign w:val="center"/>
-          </w:tcPr>
-          <w:p>
-            <w:pPr>
-              <w:pStyle w:val="Normal"/>
-              <w:jc w:val="right"/>
-              <w:pBdr>
-                <w:bottom w:val="none" w:sz="0" w:space="0" w:color="000000"/>
-                <w:top w:val="none" w:sz="0" w:space="0" w:color="000000"/>
-                <w:left w:val="none" w:sz="0" w:space="0" w:color="000000"/>
-                <w:right w:val="none" w:sz="0" w:space="0" w:color="000000"/>
-              </w:pBdr>
-              <w:spacing w:after="100" w:before="100" w:line="240"/>
-              <w:ind w:left="100" w:right="100" w:firstLine="0" w:firstLineChars="0"/>
-            </w:pPr>
-            <w:r>
-              <w:rPr>
-                <w:rFonts w:ascii="Arial" w:hAnsi="Arial" w:eastAsia="Arial" w:cs="Arial"/>
-                <w:i w:val="false"/>
-                <w:b w:val="false"/>
-                <w:u w:val="none"/>
-                <w:sz w:val="22"/>
-                <w:szCs w:val="22"/>
-                <w:color w:val="000000"/>
-              </w:rPr>
-              <w:t xml:space="preserve">9.421</w:t>
-            </w:r>
-          </w:p>
-        </w:tc>
-        <w:tc>
-          <w:tcPr>
-            <w:tcBorders>
-              <w:bottom w:val="none" w:sz="0" w:space="0" w:color="000000"/>
-              <w:top w:val="none" w:sz="0" w:space="0" w:color="000000"/>
-              <w:left w:val="none" w:sz="0" w:space="0" w:color="000000"/>
-              <w:right w:val="none" w:sz="0" w:space="0" w:color="000000"/>
-            </w:tcBorders>
-            <w:shd w:val="clear" w:color="auto" w:fill="FFFFFF"/>
-            <w:tcMar>
-              <w:top w:w="0" w:type="dxa"/>
-              <w:bottom w:w="0" w:type="dxa"/>
-              <w:left w:w="0" w:type="dxa"/>
-              <w:right w:w="0" w:type="dxa"/>
-            </w:tcMar>
-            <w:vAlign w:val="center"/>
-          </w:tcPr>
-          <w:p>
-            <w:pPr>
-              <w:pStyle w:val="Normal"/>
-              <w:jc w:val="right"/>
-              <w:pBdr>
-                <w:bottom w:val="none" w:sz="0" w:space="0" w:color="000000"/>
-                <w:top w:val="none" w:sz="0" w:space="0" w:color="000000"/>
-                <w:left w:val="none" w:sz="0" w:space="0" w:color="000000"/>
-                <w:right w:val="none" w:sz="0" w:space="0" w:color="000000"/>
-              </w:pBdr>
-              <w:spacing w:after="100" w:before="100" w:line="240"/>
-              <w:ind w:left="100" w:right="100" w:firstLine="0" w:firstLineChars="0"/>
-            </w:pPr>
-            <w:r>
-              <w:rPr>
-                <w:rFonts w:ascii="Arial" w:hAnsi="Arial" w:eastAsia="Arial" w:cs="Arial"/>
-                <w:i w:val="false"/>
-                <w:b w:val="false"/>
-                <w:u w:val="none"/>
-                <w:sz w:val="22"/>
-                <w:szCs w:val="22"/>
-                <w:color w:val="000000"/>
-              </w:rPr>
-              <w:t xml:space="preserve">0.792</w:t>
+              <w:t xml:space="preserve">40</w:t>
+            </w:r>
+          </w:p>
+        </w:tc>
+        <w:tc>
+          <w:tcPr>
+            <w:tcBorders>
+              <w:bottom w:val="none" w:sz="0" w:space="0" w:color="000000"/>
+              <w:top w:val="none" w:sz="0" w:space="0" w:color="000000"/>
+              <w:left w:val="none" w:sz="0" w:space="0" w:color="000000"/>
+              <w:right w:val="none" w:sz="0" w:space="0" w:color="000000"/>
+            </w:tcBorders>
+            <w:shd w:val="clear" w:color="auto" w:fill="FFFFFF"/>
+            <w:tcMar>
+              <w:top w:w="0" w:type="dxa"/>
+              <w:bottom w:w="0" w:type="dxa"/>
+              <w:left w:w="0" w:type="dxa"/>
+              <w:right w:w="0" w:type="dxa"/>
+            </w:tcMar>
+            <w:vAlign w:val="center"/>
+          </w:tcPr>
+          <w:p>
+            <w:pPr>
+              <w:pStyle w:val="Normal"/>
+              <w:jc w:val="right"/>
+              <w:pBdr>
+                <w:bottom w:val="none" w:sz="0" w:space="0" w:color="000000"/>
+                <w:top w:val="none" w:sz="0" w:space="0" w:color="000000"/>
+                <w:left w:val="none" w:sz="0" w:space="0" w:color="000000"/>
+                <w:right w:val="none" w:sz="0" w:space="0" w:color="000000"/>
+              </w:pBdr>
+              <w:spacing w:after="100" w:before="100" w:line="240"/>
+              <w:ind w:left="100" w:right="100" w:firstLine="0" w:firstLineChars="0"/>
+            </w:pPr>
+            <w:r>
+              <w:rPr>
+                <w:rFonts w:ascii="Arial" w:hAnsi="Arial" w:eastAsia="Arial" w:cs="Arial"/>
+                <w:i w:val="false"/>
+                <w:b w:val="false"/>
+                <w:u w:val="none"/>
+                <w:sz w:val="22"/>
+                <w:szCs w:val="22"/>
+                <w:color w:val="000000"/>
+              </w:rPr>
+              <w:t xml:space="preserve">7.467</w:t>
+            </w:r>
+          </w:p>
+        </w:tc>
+        <w:tc>
+          <w:tcPr>
+            <w:tcBorders>
+              <w:bottom w:val="none" w:sz="0" w:space="0" w:color="000000"/>
+              <w:top w:val="none" w:sz="0" w:space="0" w:color="000000"/>
+              <w:left w:val="none" w:sz="0" w:space="0" w:color="000000"/>
+              <w:right w:val="none" w:sz="0" w:space="0" w:color="000000"/>
+            </w:tcBorders>
+            <w:shd w:val="clear" w:color="auto" w:fill="FFFFFF"/>
+            <w:tcMar>
+              <w:top w:w="0" w:type="dxa"/>
+              <w:bottom w:w="0" w:type="dxa"/>
+              <w:left w:w="0" w:type="dxa"/>
+              <w:right w:w="0" w:type="dxa"/>
+            </w:tcMar>
+            <w:vAlign w:val="center"/>
+          </w:tcPr>
+          <w:p>
+            <w:pPr>
+              <w:pStyle w:val="Normal"/>
+              <w:jc w:val="right"/>
+              <w:pBdr>
+                <w:bottom w:val="none" w:sz="0" w:space="0" w:color="000000"/>
+                <w:top w:val="none" w:sz="0" w:space="0" w:color="000000"/>
+                <w:left w:val="none" w:sz="0" w:space="0" w:color="000000"/>
+                <w:right w:val="none" w:sz="0" w:space="0" w:color="000000"/>
+              </w:pBdr>
+              <w:spacing w:after="100" w:before="100" w:line="240"/>
+              <w:ind w:left="100" w:right="100" w:firstLine="0" w:firstLineChars="0"/>
+            </w:pPr>
+            <w:r>
+              <w:rPr>
+                <w:rFonts w:ascii="Arial" w:hAnsi="Arial" w:eastAsia="Arial" w:cs="Arial"/>
+                <w:i w:val="false"/>
+                <w:b w:val="false"/>
+                <w:u w:val="none"/>
+                <w:sz w:val="22"/>
+                <w:szCs w:val="22"/>
+                <w:color w:val="000000"/>
+              </w:rPr>
+              <w:t xml:space="preserve">0.628</w:t>
             </w:r>
           </w:p>
         </w:tc>
@@ -4638,7 +4638,7 @@
                 <w:szCs w:val="22"/>
                 <w:color w:val="000000"/>
               </w:rPr>
-              <w:t xml:space="preserve">2.566</w:t>
+              <w:t xml:space="preserve">2.614</w:t>
             </w:r>
           </w:p>
         </w:tc>
@@ -4776,139 +4776,139 @@
                 <w:szCs w:val="22"/>
                 <w:color w:val="000000"/>
               </w:rPr>
-              <w:t xml:space="preserve">1</w:t>
-            </w:r>
-          </w:p>
-        </w:tc>
-        <w:tc>
-          <w:tcPr>
-            <w:tcBorders>
-              <w:bottom w:val="none" w:sz="0" w:space="0" w:color="000000"/>
-              <w:top w:val="none" w:sz="0" w:space="0" w:color="000000"/>
-              <w:left w:val="none" w:sz="0" w:space="0" w:color="000000"/>
-              <w:right w:val="none" w:sz="0" w:space="0" w:color="000000"/>
-            </w:tcBorders>
-            <w:shd w:val="clear" w:color="auto" w:fill="FFFFFF"/>
-            <w:tcMar>
-              <w:top w:w="0" w:type="dxa"/>
-              <w:bottom w:w="0" w:type="dxa"/>
-              <w:left w:w="0" w:type="dxa"/>
-              <w:right w:w="0" w:type="dxa"/>
-            </w:tcMar>
-            <w:vAlign w:val="center"/>
-          </w:tcPr>
-          <w:p>
-            <w:pPr>
-              <w:pStyle w:val="Normal"/>
-              <w:jc w:val="right"/>
-              <w:pBdr>
-                <w:bottom w:val="none" w:sz="0" w:space="0" w:color="000000"/>
-                <w:top w:val="none" w:sz="0" w:space="0" w:color="000000"/>
-                <w:left w:val="none" w:sz="0" w:space="0" w:color="000000"/>
-                <w:right w:val="none" w:sz="0" w:space="0" w:color="000000"/>
-              </w:pBdr>
-              <w:spacing w:after="100" w:before="100" w:line="240"/>
-              <w:ind w:left="100" w:right="100" w:firstLine="0" w:firstLineChars="0"/>
-            </w:pPr>
-            <w:r>
-              <w:rPr>
-                <w:rFonts w:ascii="Arial" w:hAnsi="Arial" w:eastAsia="Arial" w:cs="Arial"/>
-                <w:i w:val="false"/>
-                <w:b w:val="false"/>
-                <w:u w:val="none"/>
-                <w:sz w:val="22"/>
-                <w:szCs w:val="22"/>
-                <w:color w:val="000000"/>
-              </w:rPr>
-              <w:t xml:space="preserve">0.283</w:t>
-            </w:r>
-          </w:p>
-        </w:tc>
-        <w:tc>
-          <w:tcPr>
-            <w:tcBorders>
-              <w:bottom w:val="none" w:sz="0" w:space="0" w:color="000000"/>
-              <w:top w:val="none" w:sz="0" w:space="0" w:color="000000"/>
-              <w:left w:val="none" w:sz="0" w:space="0" w:color="000000"/>
-              <w:right w:val="none" w:sz="0" w:space="0" w:color="000000"/>
-            </w:tcBorders>
-            <w:shd w:val="clear" w:color="auto" w:fill="FFFFFF"/>
-            <w:tcMar>
-              <w:top w:w="0" w:type="dxa"/>
-              <w:bottom w:w="0" w:type="dxa"/>
-              <w:left w:w="0" w:type="dxa"/>
-              <w:right w:w="0" w:type="dxa"/>
-            </w:tcMar>
-            <w:vAlign w:val="center"/>
-          </w:tcPr>
-          <w:p>
-            <w:pPr>
-              <w:pStyle w:val="Normal"/>
-              <w:jc w:val="right"/>
-              <w:pBdr>
-                <w:bottom w:val="none" w:sz="0" w:space="0" w:color="000000"/>
-                <w:top w:val="none" w:sz="0" w:space="0" w:color="000000"/>
-                <w:left w:val="none" w:sz="0" w:space="0" w:color="000000"/>
-                <w:right w:val="none" w:sz="0" w:space="0" w:color="000000"/>
-              </w:pBdr>
-              <w:spacing w:after="100" w:before="100" w:line="240"/>
-              <w:ind w:left="100" w:right="100" w:firstLine="0" w:firstLineChars="0"/>
-            </w:pPr>
-            <w:r>
-              <w:rPr>
-                <w:rFonts w:ascii="Arial" w:hAnsi="Arial" w:eastAsia="Arial" w:cs="Arial"/>
-                <w:i w:val="false"/>
-                <w:b w:val="false"/>
-                <w:u w:val="none"/>
-                <w:sz w:val="22"/>
-                <w:szCs w:val="22"/>
-                <w:color w:val="000000"/>
-              </w:rPr>
-              <w:t xml:space="preserve">0.027</w:t>
-            </w:r>
-          </w:p>
-        </w:tc>
-        <w:tc>
-          <w:tcPr>
-            <w:tcBorders>
-              <w:bottom w:val="none" w:sz="0" w:space="0" w:color="000000"/>
-              <w:top w:val="none" w:sz="0" w:space="0" w:color="000000"/>
-              <w:left w:val="none" w:sz="0" w:space="0" w:color="000000"/>
-              <w:right w:val="none" w:sz="0" w:space="0" w:color="000000"/>
-            </w:tcBorders>
-            <w:shd w:val="clear" w:color="auto" w:fill="FFFFFF"/>
-            <w:tcMar>
-              <w:top w:w="0" w:type="dxa"/>
-              <w:bottom w:w="0" w:type="dxa"/>
-              <w:left w:w="0" w:type="dxa"/>
-              <w:right w:w="0" w:type="dxa"/>
-            </w:tcMar>
-            <w:vAlign w:val="center"/>
-          </w:tcPr>
-          <w:p>
-            <w:pPr>
-              <w:pStyle w:val="Normal"/>
-              <w:jc w:val="right"/>
-              <w:pBdr>
-                <w:bottom w:val="none" w:sz="0" w:space="0" w:color="000000"/>
-                <w:top w:val="none" w:sz="0" w:space="0" w:color="000000"/>
-                <w:left w:val="none" w:sz="0" w:space="0" w:color="000000"/>
-                <w:right w:val="none" w:sz="0" w:space="0" w:color="000000"/>
-              </w:pBdr>
-              <w:spacing w:after="100" w:before="100" w:line="240"/>
-              <w:ind w:left="100" w:right="100" w:firstLine="0" w:firstLineChars="0"/>
-            </w:pPr>
-            <w:r>
-              <w:rPr>
-                <w:rFonts w:ascii="Arial" w:hAnsi="Arial" w:eastAsia="Arial" w:cs="Arial"/>
-                <w:i w:val="false"/>
-                <w:b w:val="false"/>
-                <w:u w:val="none"/>
-                <w:sz w:val="22"/>
-                <w:szCs w:val="22"/>
-                <w:color w:val="000000"/>
-              </w:rPr>
-              <w:t xml:space="preserve">1.718</w:t>
+              <w:t xml:space="preserve">12</w:t>
+            </w:r>
+          </w:p>
+        </w:tc>
+        <w:tc>
+          <w:tcPr>
+            <w:tcBorders>
+              <w:bottom w:val="none" w:sz="0" w:space="0" w:color="000000"/>
+              <w:top w:val="none" w:sz="0" w:space="0" w:color="000000"/>
+              <w:left w:val="none" w:sz="0" w:space="0" w:color="000000"/>
+              <w:right w:val="none" w:sz="0" w:space="0" w:color="000000"/>
+            </w:tcBorders>
+            <w:shd w:val="clear" w:color="auto" w:fill="FFFFFF"/>
+            <w:tcMar>
+              <w:top w:w="0" w:type="dxa"/>
+              <w:bottom w:w="0" w:type="dxa"/>
+              <w:left w:w="0" w:type="dxa"/>
+              <w:right w:w="0" w:type="dxa"/>
+            </w:tcMar>
+            <w:vAlign w:val="center"/>
+          </w:tcPr>
+          <w:p>
+            <w:pPr>
+              <w:pStyle w:val="Normal"/>
+              <w:jc w:val="right"/>
+              <w:pBdr>
+                <w:bottom w:val="none" w:sz="0" w:space="0" w:color="000000"/>
+                <w:top w:val="none" w:sz="0" w:space="0" w:color="000000"/>
+                <w:left w:val="none" w:sz="0" w:space="0" w:color="000000"/>
+                <w:right w:val="none" w:sz="0" w:space="0" w:color="000000"/>
+              </w:pBdr>
+              <w:spacing w:after="100" w:before="100" w:line="240"/>
+              <w:ind w:left="100" w:right="100" w:firstLine="0" w:firstLineChars="0"/>
+            </w:pPr>
+            <w:r>
+              <w:rPr>
+                <w:rFonts w:ascii="Arial" w:hAnsi="Arial" w:eastAsia="Arial" w:cs="Arial"/>
+                <w:i w:val="false"/>
+                <w:b w:val="false"/>
+                <w:u w:val="none"/>
+                <w:sz w:val="22"/>
+                <w:szCs w:val="22"/>
+                <w:color w:val="000000"/>
+              </w:rPr>
+              <w:t xml:space="preserve">2.207</w:t>
+            </w:r>
+          </w:p>
+        </w:tc>
+        <w:tc>
+          <w:tcPr>
+            <w:tcBorders>
+              <w:bottom w:val="none" w:sz="0" w:space="0" w:color="000000"/>
+              <w:top w:val="none" w:sz="0" w:space="0" w:color="000000"/>
+              <w:left w:val="none" w:sz="0" w:space="0" w:color="000000"/>
+              <w:right w:val="none" w:sz="0" w:space="0" w:color="000000"/>
+            </w:tcBorders>
+            <w:shd w:val="clear" w:color="auto" w:fill="FFFFFF"/>
+            <w:tcMar>
+              <w:top w:w="0" w:type="dxa"/>
+              <w:bottom w:w="0" w:type="dxa"/>
+              <w:left w:w="0" w:type="dxa"/>
+              <w:right w:w="0" w:type="dxa"/>
+            </w:tcMar>
+            <w:vAlign w:val="center"/>
+          </w:tcPr>
+          <w:p>
+            <w:pPr>
+              <w:pStyle w:val="Normal"/>
+              <w:jc w:val="right"/>
+              <w:pBdr>
+                <w:bottom w:val="none" w:sz="0" w:space="0" w:color="000000"/>
+                <w:top w:val="none" w:sz="0" w:space="0" w:color="000000"/>
+                <w:left w:val="none" w:sz="0" w:space="0" w:color="000000"/>
+                <w:right w:val="none" w:sz="0" w:space="0" w:color="000000"/>
+              </w:pBdr>
+              <w:spacing w:after="100" w:before="100" w:line="240"/>
+              <w:ind w:left="100" w:right="100" w:firstLine="0" w:firstLineChars="0"/>
+            </w:pPr>
+            <w:r>
+              <w:rPr>
+                <w:rFonts w:ascii="Arial" w:hAnsi="Arial" w:eastAsia="Arial" w:cs="Arial"/>
+                <w:i w:val="false"/>
+                <w:b w:val="false"/>
+                <w:u w:val="none"/>
+                <w:sz w:val="22"/>
+                <w:szCs w:val="22"/>
+                <w:color w:val="000000"/>
+              </w:rPr>
+              <w:t xml:space="preserve">0.211</w:t>
+            </w:r>
+          </w:p>
+        </w:tc>
+        <w:tc>
+          <w:tcPr>
+            <w:tcBorders>
+              <w:bottom w:val="none" w:sz="0" w:space="0" w:color="000000"/>
+              <w:top w:val="none" w:sz="0" w:space="0" w:color="000000"/>
+              <w:left w:val="none" w:sz="0" w:space="0" w:color="000000"/>
+              <w:right w:val="none" w:sz="0" w:space="0" w:color="000000"/>
+            </w:tcBorders>
+            <w:shd w:val="clear" w:color="auto" w:fill="FFFFFF"/>
+            <w:tcMar>
+              <w:top w:w="0" w:type="dxa"/>
+              <w:bottom w:w="0" w:type="dxa"/>
+              <w:left w:w="0" w:type="dxa"/>
+              <w:right w:w="0" w:type="dxa"/>
+            </w:tcMar>
+            <w:vAlign w:val="center"/>
+          </w:tcPr>
+          <w:p>
+            <w:pPr>
+              <w:pStyle w:val="Normal"/>
+              <w:jc w:val="right"/>
+              <w:pBdr>
+                <w:bottom w:val="none" w:sz="0" w:space="0" w:color="000000"/>
+                <w:top w:val="none" w:sz="0" w:space="0" w:color="000000"/>
+                <w:left w:val="none" w:sz="0" w:space="0" w:color="000000"/>
+                <w:right w:val="none" w:sz="0" w:space="0" w:color="000000"/>
+              </w:pBdr>
+              <w:spacing w:after="100" w:before="100" w:line="240"/>
+              <w:ind w:left="100" w:right="100" w:firstLine="0" w:firstLineChars="0"/>
+            </w:pPr>
+            <w:r>
+              <w:rPr>
+                <w:rFonts w:ascii="Arial" w:hAnsi="Arial" w:eastAsia="Arial" w:cs="Arial"/>
+                <w:i w:val="false"/>
+                <w:b w:val="false"/>
+                <w:u w:val="none"/>
+                <w:sz w:val="22"/>
+                <w:szCs w:val="22"/>
+                <w:color w:val="000000"/>
+              </w:rPr>
+              <w:t xml:space="preserve">1.138</w:t>
             </w:r>
           </w:p>
         </w:tc>
@@ -5046,95 +5046,95 @@
                 <w:szCs w:val="22"/>
                 <w:color w:val="000000"/>
               </w:rPr>
-              <w:t xml:space="preserve">49</w:t>
-            </w:r>
-          </w:p>
-        </w:tc>
-        <w:tc>
-          <w:tcPr>
-            <w:tcBorders>
-              <w:bottom w:val="none" w:sz="0" w:space="0" w:color="000000"/>
-              <w:top w:val="none" w:sz="0" w:space="0" w:color="000000"/>
-              <w:left w:val="none" w:sz="0" w:space="0" w:color="000000"/>
-              <w:right w:val="none" w:sz="0" w:space="0" w:color="000000"/>
-            </w:tcBorders>
-            <w:shd w:val="clear" w:color="auto" w:fill="FFFFFF"/>
-            <w:tcMar>
-              <w:top w:w="0" w:type="dxa"/>
-              <w:bottom w:w="0" w:type="dxa"/>
-              <w:left w:w="0" w:type="dxa"/>
-              <w:right w:w="0" w:type="dxa"/>
-            </w:tcMar>
-            <w:vAlign w:val="center"/>
-          </w:tcPr>
-          <w:p>
-            <w:pPr>
-              <w:pStyle w:val="Normal"/>
-              <w:jc w:val="right"/>
-              <w:pBdr>
-                <w:bottom w:val="none" w:sz="0" w:space="0" w:color="000000"/>
-                <w:top w:val="none" w:sz="0" w:space="0" w:color="000000"/>
-                <w:left w:val="none" w:sz="0" w:space="0" w:color="000000"/>
-                <w:right w:val="none" w:sz="0" w:space="0" w:color="000000"/>
-              </w:pBdr>
-              <w:spacing w:after="100" w:before="100" w:line="240"/>
-              <w:ind w:left="100" w:right="100" w:firstLine="0" w:firstLineChars="0"/>
-            </w:pPr>
-            <w:r>
-              <w:rPr>
-                <w:rFonts w:ascii="Arial" w:hAnsi="Arial" w:eastAsia="Arial" w:cs="Arial"/>
-                <w:i w:val="false"/>
-                <w:b w:val="false"/>
-                <w:u w:val="none"/>
-                <w:sz w:val="22"/>
-                <w:szCs w:val="22"/>
-                <w:color w:val="000000"/>
-              </w:rPr>
-              <w:t xml:space="preserve">8.065</w:t>
-            </w:r>
-          </w:p>
-        </w:tc>
-        <w:tc>
-          <w:tcPr>
-            <w:tcBorders>
-              <w:bottom w:val="none" w:sz="0" w:space="0" w:color="000000"/>
-              <w:top w:val="none" w:sz="0" w:space="0" w:color="000000"/>
-              <w:left w:val="none" w:sz="0" w:space="0" w:color="000000"/>
-              <w:right w:val="none" w:sz="0" w:space="0" w:color="000000"/>
-            </w:tcBorders>
-            <w:shd w:val="clear" w:color="auto" w:fill="FFFFFF"/>
-            <w:tcMar>
-              <w:top w:w="0" w:type="dxa"/>
-              <w:bottom w:w="0" w:type="dxa"/>
-              <w:left w:w="0" w:type="dxa"/>
-              <w:right w:w="0" w:type="dxa"/>
-            </w:tcMar>
-            <w:vAlign w:val="center"/>
-          </w:tcPr>
-          <w:p>
-            <w:pPr>
-              <w:pStyle w:val="Normal"/>
-              <w:jc w:val="right"/>
-              <w:pBdr>
-                <w:bottom w:val="none" w:sz="0" w:space="0" w:color="000000"/>
-                <w:top w:val="none" w:sz="0" w:space="0" w:color="000000"/>
-                <w:left w:val="none" w:sz="0" w:space="0" w:color="000000"/>
-                <w:right w:val="none" w:sz="0" w:space="0" w:color="000000"/>
-              </w:pBdr>
-              <w:spacing w:after="100" w:before="100" w:line="240"/>
-              <w:ind w:left="100" w:right="100" w:firstLine="0" w:firstLineChars="0"/>
-            </w:pPr>
-            <w:r>
-              <w:rPr>
-                <w:rFonts w:ascii="Arial" w:hAnsi="Arial" w:eastAsia="Arial" w:cs="Arial"/>
-                <w:i w:val="false"/>
-                <w:b w:val="false"/>
-                <w:u w:val="none"/>
-                <w:sz w:val="22"/>
-                <w:szCs w:val="22"/>
-                <w:color w:val="000000"/>
-              </w:rPr>
-              <w:t xml:space="preserve">0.771</w:t>
+              <w:t xml:space="preserve">38</w:t>
+            </w:r>
+          </w:p>
+        </w:tc>
+        <w:tc>
+          <w:tcPr>
+            <w:tcBorders>
+              <w:bottom w:val="none" w:sz="0" w:space="0" w:color="000000"/>
+              <w:top w:val="none" w:sz="0" w:space="0" w:color="000000"/>
+              <w:left w:val="none" w:sz="0" w:space="0" w:color="000000"/>
+              <w:right w:val="none" w:sz="0" w:space="0" w:color="000000"/>
+            </w:tcBorders>
+            <w:shd w:val="clear" w:color="auto" w:fill="FFFFFF"/>
+            <w:tcMar>
+              <w:top w:w="0" w:type="dxa"/>
+              <w:bottom w:w="0" w:type="dxa"/>
+              <w:left w:w="0" w:type="dxa"/>
+              <w:right w:w="0" w:type="dxa"/>
+            </w:tcMar>
+            <w:vAlign w:val="center"/>
+          </w:tcPr>
+          <w:p>
+            <w:pPr>
+              <w:pStyle w:val="Normal"/>
+              <w:jc w:val="right"/>
+              <w:pBdr>
+                <w:bottom w:val="none" w:sz="0" w:space="0" w:color="000000"/>
+                <w:top w:val="none" w:sz="0" w:space="0" w:color="000000"/>
+                <w:left w:val="none" w:sz="0" w:space="0" w:color="000000"/>
+                <w:right w:val="none" w:sz="0" w:space="0" w:color="000000"/>
+              </w:pBdr>
+              <w:spacing w:after="100" w:before="100" w:line="240"/>
+              <w:ind w:left="100" w:right="100" w:firstLine="0" w:firstLineChars="0"/>
+            </w:pPr>
+            <w:r>
+              <w:rPr>
+                <w:rFonts w:ascii="Arial" w:hAnsi="Arial" w:eastAsia="Arial" w:cs="Arial"/>
+                <w:i w:val="false"/>
+                <w:b w:val="false"/>
+                <w:u w:val="none"/>
+                <w:sz w:val="22"/>
+                <w:szCs w:val="22"/>
+                <w:color w:val="000000"/>
+              </w:rPr>
+              <w:t xml:space="preserve">6.141</w:t>
+            </w:r>
+          </w:p>
+        </w:tc>
+        <w:tc>
+          <w:tcPr>
+            <w:tcBorders>
+              <w:bottom w:val="none" w:sz="0" w:space="0" w:color="000000"/>
+              <w:top w:val="none" w:sz="0" w:space="0" w:color="000000"/>
+              <w:left w:val="none" w:sz="0" w:space="0" w:color="000000"/>
+              <w:right w:val="none" w:sz="0" w:space="0" w:color="000000"/>
+            </w:tcBorders>
+            <w:shd w:val="clear" w:color="auto" w:fill="FFFFFF"/>
+            <w:tcMar>
+              <w:top w:w="0" w:type="dxa"/>
+              <w:bottom w:w="0" w:type="dxa"/>
+              <w:left w:w="0" w:type="dxa"/>
+              <w:right w:w="0" w:type="dxa"/>
+            </w:tcMar>
+            <w:vAlign w:val="center"/>
+          </w:tcPr>
+          <w:p>
+            <w:pPr>
+              <w:pStyle w:val="Normal"/>
+              <w:jc w:val="right"/>
+              <w:pBdr>
+                <w:bottom w:val="none" w:sz="0" w:space="0" w:color="000000"/>
+                <w:top w:val="none" w:sz="0" w:space="0" w:color="000000"/>
+                <w:left w:val="none" w:sz="0" w:space="0" w:color="000000"/>
+                <w:right w:val="none" w:sz="0" w:space="0" w:color="000000"/>
+              </w:pBdr>
+              <w:spacing w:after="100" w:before="100" w:line="240"/>
+              <w:ind w:left="100" w:right="100" w:firstLine="0" w:firstLineChars="0"/>
+            </w:pPr>
+            <w:r>
+              <w:rPr>
+                <w:rFonts w:ascii="Arial" w:hAnsi="Arial" w:eastAsia="Arial" w:cs="Arial"/>
+                <w:i w:val="false"/>
+                <w:b w:val="false"/>
+                <w:u w:val="none"/>
+                <w:sz w:val="22"/>
+                <w:szCs w:val="22"/>
+                <w:color w:val="000000"/>
+              </w:rPr>
+              <w:t xml:space="preserve">0.587</w:t>
             </w:r>
           </w:p>
         </w:tc>
@@ -6012,7 +6012,7 @@
                 <w:szCs w:val="22"/>
                 <w:color w:val="000000"/>
               </w:rPr>
-              <w:t xml:space="preserve">1.924</w:t>
+              <w:t xml:space="preserve">2.12</w:t>
             </w:r>
           </w:p>
         </w:tc>
@@ -6056,7 +6056,7 @@
                 <w:szCs w:val="22"/>
                 <w:color w:val="000000"/>
               </w:rPr>
-              <w:t xml:space="preserve">0.05172414</w:t>
+              <w:t xml:space="preserve">0.01724138</w:t>
             </w:r>
           </w:p>
         </w:tc>
@@ -6150,183 +6150,183 @@
                 <w:szCs w:val="22"/>
                 <w:color w:val="000000"/>
               </w:rPr>
-              <w:t xml:space="preserve">1</w:t>
-            </w:r>
-          </w:p>
-        </w:tc>
-        <w:tc>
-          <w:tcPr>
-            <w:tcBorders>
-              <w:bottom w:val="none" w:sz="0" w:space="0" w:color="000000"/>
-              <w:top w:val="none" w:sz="0" w:space="0" w:color="000000"/>
-              <w:left w:val="none" w:sz="0" w:space="0" w:color="000000"/>
-              <w:right w:val="none" w:sz="0" w:space="0" w:color="000000"/>
-            </w:tcBorders>
-            <w:shd w:val="clear" w:color="auto" w:fill="FFFFFF"/>
-            <w:tcMar>
-              <w:top w:w="0" w:type="dxa"/>
-              <w:bottom w:w="0" w:type="dxa"/>
-              <w:left w:w="0" w:type="dxa"/>
-              <w:right w:w="0" w:type="dxa"/>
-            </w:tcMar>
-            <w:vAlign w:val="center"/>
-          </w:tcPr>
-          <w:p>
-            <w:pPr>
-              <w:pStyle w:val="Normal"/>
-              <w:jc w:val="right"/>
-              <w:pBdr>
-                <w:bottom w:val="none" w:sz="0" w:space="0" w:color="000000"/>
-                <w:top w:val="none" w:sz="0" w:space="0" w:color="000000"/>
-                <w:left w:val="none" w:sz="0" w:space="0" w:color="000000"/>
-                <w:right w:val="none" w:sz="0" w:space="0" w:color="000000"/>
-              </w:pBdr>
-              <w:spacing w:after="100" w:before="100" w:line="240"/>
-              <w:ind w:left="100" w:right="100" w:firstLine="0" w:firstLineChars="0"/>
-            </w:pPr>
-            <w:r>
-              <w:rPr>
-                <w:rFonts w:ascii="Arial" w:hAnsi="Arial" w:eastAsia="Arial" w:cs="Arial"/>
-                <w:i w:val="false"/>
-                <w:b w:val="false"/>
-                <w:u w:val="none"/>
-                <w:sz w:val="22"/>
-                <w:szCs w:val="22"/>
-                <w:color w:val="000000"/>
-              </w:rPr>
-              <w:t xml:space="preserve">0.220</w:t>
-            </w:r>
-          </w:p>
-        </w:tc>
-        <w:tc>
-          <w:tcPr>
-            <w:tcBorders>
-              <w:bottom w:val="none" w:sz="0" w:space="0" w:color="000000"/>
-              <w:top w:val="none" w:sz="0" w:space="0" w:color="000000"/>
-              <w:left w:val="none" w:sz="0" w:space="0" w:color="000000"/>
-              <w:right w:val="none" w:sz="0" w:space="0" w:color="000000"/>
-            </w:tcBorders>
-            <w:shd w:val="clear" w:color="auto" w:fill="FFFFFF"/>
-            <w:tcMar>
-              <w:top w:w="0" w:type="dxa"/>
-              <w:bottom w:w="0" w:type="dxa"/>
-              <w:left w:w="0" w:type="dxa"/>
-              <w:right w:w="0" w:type="dxa"/>
-            </w:tcMar>
-            <w:vAlign w:val="center"/>
-          </w:tcPr>
-          <w:p>
-            <w:pPr>
-              <w:pStyle w:val="Normal"/>
-              <w:jc w:val="right"/>
-              <w:pBdr>
-                <w:bottom w:val="none" w:sz="0" w:space="0" w:color="000000"/>
-                <w:top w:val="none" w:sz="0" w:space="0" w:color="000000"/>
-                <w:left w:val="none" w:sz="0" w:space="0" w:color="000000"/>
-                <w:right w:val="none" w:sz="0" w:space="0" w:color="000000"/>
-              </w:pBdr>
-              <w:spacing w:after="100" w:before="100" w:line="240"/>
-              <w:ind w:left="100" w:right="100" w:firstLine="0" w:firstLineChars="0"/>
-            </w:pPr>
-            <w:r>
-              <w:rPr>
-                <w:rFonts w:ascii="Arial" w:hAnsi="Arial" w:eastAsia="Arial" w:cs="Arial"/>
-                <w:i w:val="false"/>
-                <w:b w:val="false"/>
-                <w:u w:val="none"/>
-                <w:sz w:val="22"/>
-                <w:szCs w:val="22"/>
-                <w:color w:val="000000"/>
-              </w:rPr>
-              <w:t xml:space="preserve">0.028</w:t>
-            </w:r>
-          </w:p>
-        </w:tc>
-        <w:tc>
-          <w:tcPr>
-            <w:tcBorders>
-              <w:bottom w:val="none" w:sz="0" w:space="0" w:color="000000"/>
-              <w:top w:val="none" w:sz="0" w:space="0" w:color="000000"/>
-              <w:left w:val="none" w:sz="0" w:space="0" w:color="000000"/>
-              <w:right w:val="none" w:sz="0" w:space="0" w:color="000000"/>
-            </w:tcBorders>
-            <w:shd w:val="clear" w:color="auto" w:fill="FFFFFF"/>
-            <w:tcMar>
-              <w:top w:w="0" w:type="dxa"/>
-              <w:bottom w:w="0" w:type="dxa"/>
-              <w:left w:w="0" w:type="dxa"/>
-              <w:right w:w="0" w:type="dxa"/>
-            </w:tcMar>
-            <w:vAlign w:val="center"/>
-          </w:tcPr>
-          <w:p>
-            <w:pPr>
-              <w:pStyle w:val="Normal"/>
-              <w:jc w:val="right"/>
-              <w:pBdr>
-                <w:bottom w:val="none" w:sz="0" w:space="0" w:color="000000"/>
-                <w:top w:val="none" w:sz="0" w:space="0" w:color="000000"/>
-                <w:left w:val="none" w:sz="0" w:space="0" w:color="000000"/>
-                <w:right w:val="none" w:sz="0" w:space="0" w:color="000000"/>
-              </w:pBdr>
-              <w:spacing w:after="100" w:before="100" w:line="240"/>
-              <w:ind w:left="100" w:right="100" w:firstLine="0" w:firstLineChars="0"/>
-            </w:pPr>
-            <w:r>
-              <w:rPr>
-                <w:rFonts w:ascii="Arial" w:hAnsi="Arial" w:eastAsia="Arial" w:cs="Arial"/>
-                <w:i w:val="false"/>
-                <w:b w:val="false"/>
-                <w:u w:val="none"/>
-                <w:sz w:val="22"/>
-                <w:szCs w:val="22"/>
-                <w:color w:val="000000"/>
-              </w:rPr>
-              <w:t xml:space="preserve">1.747</w:t>
-            </w:r>
-          </w:p>
-        </w:tc>
-        <w:tc>
-          <w:tcPr>
-            <w:tcBorders>
-              <w:bottom w:val="none" w:sz="0" w:space="0" w:color="000000"/>
-              <w:top w:val="none" w:sz="0" w:space="0" w:color="000000"/>
-              <w:left w:val="none" w:sz="0" w:space="0" w:color="000000"/>
-              <w:right w:val="none" w:sz="0" w:space="0" w:color="000000"/>
-            </w:tcBorders>
-            <w:shd w:val="clear" w:color="auto" w:fill="FFFFFF"/>
-            <w:tcMar>
-              <w:top w:w="0" w:type="dxa"/>
-              <w:bottom w:w="0" w:type="dxa"/>
-              <w:left w:w="0" w:type="dxa"/>
-              <w:right w:w="0" w:type="dxa"/>
-            </w:tcMar>
-            <w:vAlign w:val="center"/>
-          </w:tcPr>
-          <w:p>
-            <w:pPr>
-              <w:pStyle w:val="Normal"/>
-              <w:jc w:val="right"/>
-              <w:pBdr>
-                <w:bottom w:val="none" w:sz="0" w:space="0" w:color="000000"/>
-                <w:top w:val="none" w:sz="0" w:space="0" w:color="000000"/>
-                <w:left w:val="none" w:sz="0" w:space="0" w:color="000000"/>
-                <w:right w:val="none" w:sz="0" w:space="0" w:color="000000"/>
-              </w:pBdr>
-              <w:spacing w:after="100" w:before="100" w:line="240"/>
-              <w:ind w:left="100" w:right="100" w:firstLine="0" w:firstLineChars="0"/>
-            </w:pPr>
-            <w:r>
-              <w:rPr>
-                <w:rFonts w:ascii="Arial" w:hAnsi="Arial" w:eastAsia="Arial" w:cs="Arial"/>
-                <w:i w:val="false"/>
-                <w:b w:val="false"/>
-                <w:u w:val="none"/>
-                <w:sz w:val="22"/>
-                <w:szCs w:val="22"/>
-                <w:color w:val="000000"/>
-              </w:rPr>
-              <w:t xml:space="preserve">0.03448276</w:t>
+              <w:t xml:space="preserve">12</w:t>
+            </w:r>
+          </w:p>
+        </w:tc>
+        <w:tc>
+          <w:tcPr>
+            <w:tcBorders>
+              <w:bottom w:val="none" w:sz="0" w:space="0" w:color="000000"/>
+              <w:top w:val="none" w:sz="0" w:space="0" w:color="000000"/>
+              <w:left w:val="none" w:sz="0" w:space="0" w:color="000000"/>
+              <w:right w:val="none" w:sz="0" w:space="0" w:color="000000"/>
+            </w:tcBorders>
+            <w:shd w:val="clear" w:color="auto" w:fill="FFFFFF"/>
+            <w:tcMar>
+              <w:top w:w="0" w:type="dxa"/>
+              <w:bottom w:w="0" w:type="dxa"/>
+              <w:left w:w="0" w:type="dxa"/>
+              <w:right w:w="0" w:type="dxa"/>
+            </w:tcMar>
+            <w:vAlign w:val="center"/>
+          </w:tcPr>
+          <w:p>
+            <w:pPr>
+              <w:pStyle w:val="Normal"/>
+              <w:jc w:val="right"/>
+              <w:pBdr>
+                <w:bottom w:val="none" w:sz="0" w:space="0" w:color="000000"/>
+                <w:top w:val="none" w:sz="0" w:space="0" w:color="000000"/>
+                <w:left w:val="none" w:sz="0" w:space="0" w:color="000000"/>
+                <w:right w:val="none" w:sz="0" w:space="0" w:color="000000"/>
+              </w:pBdr>
+              <w:spacing w:after="100" w:before="100" w:line="240"/>
+              <w:ind w:left="100" w:right="100" w:firstLine="0" w:firstLineChars="0"/>
+            </w:pPr>
+            <w:r>
+              <w:rPr>
+                <w:rFonts w:ascii="Arial" w:hAnsi="Arial" w:eastAsia="Arial" w:cs="Arial"/>
+                <w:i w:val="false"/>
+                <w:b w:val="false"/>
+                <w:u w:val="none"/>
+                <w:sz w:val="22"/>
+                <w:szCs w:val="22"/>
+                <w:color w:val="000000"/>
+              </w:rPr>
+              <w:t xml:space="preserve">2.070</w:t>
+            </w:r>
+          </w:p>
+        </w:tc>
+        <w:tc>
+          <w:tcPr>
+            <w:tcBorders>
+              <w:bottom w:val="none" w:sz="0" w:space="0" w:color="000000"/>
+              <w:top w:val="none" w:sz="0" w:space="0" w:color="000000"/>
+              <w:left w:val="none" w:sz="0" w:space="0" w:color="000000"/>
+              <w:right w:val="none" w:sz="0" w:space="0" w:color="000000"/>
+            </w:tcBorders>
+            <w:shd w:val="clear" w:color="auto" w:fill="FFFFFF"/>
+            <w:tcMar>
+              <w:top w:w="0" w:type="dxa"/>
+              <w:bottom w:w="0" w:type="dxa"/>
+              <w:left w:w="0" w:type="dxa"/>
+              <w:right w:w="0" w:type="dxa"/>
+            </w:tcMar>
+            <w:vAlign w:val="center"/>
+          </w:tcPr>
+          <w:p>
+            <w:pPr>
+              <w:pStyle w:val="Normal"/>
+              <w:jc w:val="right"/>
+              <w:pBdr>
+                <w:bottom w:val="none" w:sz="0" w:space="0" w:color="000000"/>
+                <w:top w:val="none" w:sz="0" w:space="0" w:color="000000"/>
+                <w:left w:val="none" w:sz="0" w:space="0" w:color="000000"/>
+                <w:right w:val="none" w:sz="0" w:space="0" w:color="000000"/>
+              </w:pBdr>
+              <w:spacing w:after="100" w:before="100" w:line="240"/>
+              <w:ind w:left="100" w:right="100" w:firstLine="0" w:firstLineChars="0"/>
+            </w:pPr>
+            <w:r>
+              <w:rPr>
+                <w:rFonts w:ascii="Arial" w:hAnsi="Arial" w:eastAsia="Arial" w:cs="Arial"/>
+                <w:i w:val="false"/>
+                <w:b w:val="false"/>
+                <w:u w:val="none"/>
+                <w:sz w:val="22"/>
+                <w:szCs w:val="22"/>
+                <w:color w:val="000000"/>
+              </w:rPr>
+              <w:t xml:space="preserve">0.264</w:t>
+            </w:r>
+          </w:p>
+        </w:tc>
+        <w:tc>
+          <w:tcPr>
+            <w:tcBorders>
+              <w:bottom w:val="none" w:sz="0" w:space="0" w:color="000000"/>
+              <w:top w:val="none" w:sz="0" w:space="0" w:color="000000"/>
+              <w:left w:val="none" w:sz="0" w:space="0" w:color="000000"/>
+              <w:right w:val="none" w:sz="0" w:space="0" w:color="000000"/>
+            </w:tcBorders>
+            <w:shd w:val="clear" w:color="auto" w:fill="FFFFFF"/>
+            <w:tcMar>
+              <w:top w:w="0" w:type="dxa"/>
+              <w:bottom w:w="0" w:type="dxa"/>
+              <w:left w:w="0" w:type="dxa"/>
+              <w:right w:w="0" w:type="dxa"/>
+            </w:tcMar>
+            <w:vAlign w:val="center"/>
+          </w:tcPr>
+          <w:p>
+            <w:pPr>
+              <w:pStyle w:val="Normal"/>
+              <w:jc w:val="right"/>
+              <w:pBdr>
+                <w:bottom w:val="none" w:sz="0" w:space="0" w:color="000000"/>
+                <w:top w:val="none" w:sz="0" w:space="0" w:color="000000"/>
+                <w:left w:val="none" w:sz="0" w:space="0" w:color="000000"/>
+                <w:right w:val="none" w:sz="0" w:space="0" w:color="000000"/>
+              </w:pBdr>
+              <w:spacing w:after="100" w:before="100" w:line="240"/>
+              <w:ind w:left="100" w:right="100" w:firstLine="0" w:firstLineChars="0"/>
+            </w:pPr>
+            <w:r>
+              <w:rPr>
+                <w:rFonts w:ascii="Arial" w:hAnsi="Arial" w:eastAsia="Arial" w:cs="Arial"/>
+                <w:i w:val="false"/>
+                <w:b w:val="false"/>
+                <w:u w:val="none"/>
+                <w:sz w:val="22"/>
+                <w:szCs w:val="22"/>
+                <w:color w:val="000000"/>
+              </w:rPr>
+              <w:t xml:space="preserve">1.51</w:t>
+            </w:r>
+          </w:p>
+        </w:tc>
+        <w:tc>
+          <w:tcPr>
+            <w:tcBorders>
+              <w:bottom w:val="none" w:sz="0" w:space="0" w:color="000000"/>
+              <w:top w:val="none" w:sz="0" w:space="0" w:color="000000"/>
+              <w:left w:val="none" w:sz="0" w:space="0" w:color="000000"/>
+              <w:right w:val="none" w:sz="0" w:space="0" w:color="000000"/>
+            </w:tcBorders>
+            <w:shd w:val="clear" w:color="auto" w:fill="FFFFFF"/>
+            <w:tcMar>
+              <w:top w:w="0" w:type="dxa"/>
+              <w:bottom w:w="0" w:type="dxa"/>
+              <w:left w:w="0" w:type="dxa"/>
+              <w:right w:w="0" w:type="dxa"/>
+            </w:tcMar>
+            <w:vAlign w:val="center"/>
+          </w:tcPr>
+          <w:p>
+            <w:pPr>
+              <w:pStyle w:val="Normal"/>
+              <w:jc w:val="right"/>
+              <w:pBdr>
+                <w:bottom w:val="none" w:sz="0" w:space="0" w:color="000000"/>
+                <w:top w:val="none" w:sz="0" w:space="0" w:color="000000"/>
+                <w:left w:val="none" w:sz="0" w:space="0" w:color="000000"/>
+                <w:right w:val="none" w:sz="0" w:space="0" w:color="000000"/>
+              </w:pBdr>
+              <w:spacing w:after="100" w:before="100" w:line="240"/>
+              <w:ind w:left="100" w:right="100" w:firstLine="0" w:firstLineChars="0"/>
+            </w:pPr>
+            <w:r>
+              <w:rPr>
+                <w:rFonts w:ascii="Arial" w:hAnsi="Arial" w:eastAsia="Arial" w:cs="Arial"/>
+                <w:i w:val="false"/>
+                <w:b w:val="false"/>
+                <w:u w:val="none"/>
+                <w:sz w:val="22"/>
+                <w:szCs w:val="22"/>
+                <w:color w:val="000000"/>
+              </w:rPr>
+              <w:t xml:space="preserve">0.01724138</w:t>
             </w:r>
           </w:p>
         </w:tc>
@@ -6420,95 +6420,95 @@
                 <w:szCs w:val="22"/>
                 <w:color w:val="000000"/>
               </w:rPr>
-              <w:t xml:space="preserve">51</w:t>
-            </w:r>
-          </w:p>
-        </w:tc>
-        <w:tc>
-          <w:tcPr>
-            <w:tcBorders>
-              <w:bottom w:val="none" w:sz="0" w:space="0" w:color="000000"/>
-              <w:top w:val="none" w:sz="0" w:space="0" w:color="000000"/>
-              <w:left w:val="none" w:sz="0" w:space="0" w:color="000000"/>
-              <w:right w:val="none" w:sz="0" w:space="0" w:color="000000"/>
-            </w:tcBorders>
-            <w:shd w:val="clear" w:color="auto" w:fill="FFFFFF"/>
-            <w:tcMar>
-              <w:top w:w="0" w:type="dxa"/>
-              <w:bottom w:w="0" w:type="dxa"/>
-              <w:left w:w="0" w:type="dxa"/>
-              <w:right w:w="0" w:type="dxa"/>
-            </w:tcMar>
-            <w:vAlign w:val="center"/>
-          </w:tcPr>
-          <w:p>
-            <w:pPr>
-              <w:pStyle w:val="Normal"/>
-              <w:jc w:val="right"/>
-              <w:pBdr>
-                <w:bottom w:val="none" w:sz="0" w:space="0" w:color="000000"/>
-                <w:top w:val="none" w:sz="0" w:space="0" w:color="000000"/>
-                <w:left w:val="none" w:sz="0" w:space="0" w:color="000000"/>
-                <w:right w:val="none" w:sz="0" w:space="0" w:color="000000"/>
-              </w:pBdr>
-              <w:spacing w:after="100" w:before="100" w:line="240"/>
-              <w:ind w:left="100" w:right="100" w:firstLine="0" w:firstLineChars="0"/>
-            </w:pPr>
-            <w:r>
-              <w:rPr>
-                <w:rFonts w:ascii="Arial" w:hAnsi="Arial" w:eastAsia="Arial" w:cs="Arial"/>
-                <w:i w:val="false"/>
-                <w:b w:val="false"/>
-                <w:u w:val="none"/>
-                <w:sz w:val="22"/>
-                <w:szCs w:val="22"/>
-                <w:color w:val="000000"/>
-              </w:rPr>
-              <w:t xml:space="preserve">6.420</w:t>
-            </w:r>
-          </w:p>
-        </w:tc>
-        <w:tc>
-          <w:tcPr>
-            <w:tcBorders>
-              <w:bottom w:val="none" w:sz="0" w:space="0" w:color="000000"/>
-              <w:top w:val="none" w:sz="0" w:space="0" w:color="000000"/>
-              <w:left w:val="none" w:sz="0" w:space="0" w:color="000000"/>
-              <w:right w:val="none" w:sz="0" w:space="0" w:color="000000"/>
-            </w:tcBorders>
-            <w:shd w:val="clear" w:color="auto" w:fill="FFFFFF"/>
-            <w:tcMar>
-              <w:top w:w="0" w:type="dxa"/>
-              <w:bottom w:w="0" w:type="dxa"/>
-              <w:left w:w="0" w:type="dxa"/>
-              <w:right w:w="0" w:type="dxa"/>
-            </w:tcMar>
-            <w:vAlign w:val="center"/>
-          </w:tcPr>
-          <w:p>
-            <w:pPr>
-              <w:pStyle w:val="Normal"/>
-              <w:jc w:val="right"/>
-              <w:pBdr>
-                <w:bottom w:val="none" w:sz="0" w:space="0" w:color="000000"/>
-                <w:top w:val="none" w:sz="0" w:space="0" w:color="000000"/>
-                <w:left w:val="none" w:sz="0" w:space="0" w:color="000000"/>
-                <w:right w:val="none" w:sz="0" w:space="0" w:color="000000"/>
-              </w:pBdr>
-              <w:spacing w:after="100" w:before="100" w:line="240"/>
-              <w:ind w:left="100" w:right="100" w:firstLine="0" w:firstLineChars="0"/>
-            </w:pPr>
-            <w:r>
-              <w:rPr>
-                <w:rFonts w:ascii="Arial" w:hAnsi="Arial" w:eastAsia="Arial" w:cs="Arial"/>
-                <w:i w:val="false"/>
-                <w:b w:val="false"/>
-                <w:u w:val="none"/>
-                <w:sz w:val="22"/>
-                <w:szCs w:val="22"/>
-                <w:color w:val="000000"/>
-              </w:rPr>
-              <w:t xml:space="preserve">0.818</w:t>
+              <w:t xml:space="preserve">40</w:t>
+            </w:r>
+          </w:p>
+        </w:tc>
+        <w:tc>
+          <w:tcPr>
+            <w:tcBorders>
+              <w:bottom w:val="none" w:sz="0" w:space="0" w:color="000000"/>
+              <w:top w:val="none" w:sz="0" w:space="0" w:color="000000"/>
+              <w:left w:val="none" w:sz="0" w:space="0" w:color="000000"/>
+              <w:right w:val="none" w:sz="0" w:space="0" w:color="000000"/>
+            </w:tcBorders>
+            <w:shd w:val="clear" w:color="auto" w:fill="FFFFFF"/>
+            <w:tcMar>
+              <w:top w:w="0" w:type="dxa"/>
+              <w:bottom w:w="0" w:type="dxa"/>
+              <w:left w:w="0" w:type="dxa"/>
+              <w:right w:w="0" w:type="dxa"/>
+            </w:tcMar>
+            <w:vAlign w:val="center"/>
+          </w:tcPr>
+          <w:p>
+            <w:pPr>
+              <w:pStyle w:val="Normal"/>
+              <w:jc w:val="right"/>
+              <w:pBdr>
+                <w:bottom w:val="none" w:sz="0" w:space="0" w:color="000000"/>
+                <w:top w:val="none" w:sz="0" w:space="0" w:color="000000"/>
+                <w:left w:val="none" w:sz="0" w:space="0" w:color="000000"/>
+                <w:right w:val="none" w:sz="0" w:space="0" w:color="000000"/>
+              </w:pBdr>
+              <w:spacing w:after="100" w:before="100" w:line="240"/>
+              <w:ind w:left="100" w:right="100" w:firstLine="0" w:firstLineChars="0"/>
+            </w:pPr>
+            <w:r>
+              <w:rPr>
+                <w:rFonts w:ascii="Arial" w:hAnsi="Arial" w:eastAsia="Arial" w:cs="Arial"/>
+                <w:i w:val="false"/>
+                <w:b w:val="false"/>
+                <w:u w:val="none"/>
+                <w:sz w:val="22"/>
+                <w:szCs w:val="22"/>
+                <w:color w:val="000000"/>
+              </w:rPr>
+              <w:t xml:space="preserve">4.569</w:t>
+            </w:r>
+          </w:p>
+        </w:tc>
+        <w:tc>
+          <w:tcPr>
+            <w:tcBorders>
+              <w:bottom w:val="none" w:sz="0" w:space="0" w:color="000000"/>
+              <w:top w:val="none" w:sz="0" w:space="0" w:color="000000"/>
+              <w:left w:val="none" w:sz="0" w:space="0" w:color="000000"/>
+              <w:right w:val="none" w:sz="0" w:space="0" w:color="000000"/>
+            </w:tcBorders>
+            <w:shd w:val="clear" w:color="auto" w:fill="FFFFFF"/>
+            <w:tcMar>
+              <w:top w:w="0" w:type="dxa"/>
+              <w:bottom w:w="0" w:type="dxa"/>
+              <w:left w:w="0" w:type="dxa"/>
+              <w:right w:w="0" w:type="dxa"/>
+            </w:tcMar>
+            <w:vAlign w:val="center"/>
+          </w:tcPr>
+          <w:p>
+            <w:pPr>
+              <w:pStyle w:val="Normal"/>
+              <w:jc w:val="right"/>
+              <w:pBdr>
+                <w:bottom w:val="none" w:sz="0" w:space="0" w:color="000000"/>
+                <w:top w:val="none" w:sz="0" w:space="0" w:color="000000"/>
+                <w:left w:val="none" w:sz="0" w:space="0" w:color="000000"/>
+                <w:right w:val="none" w:sz="0" w:space="0" w:color="000000"/>
+              </w:pBdr>
+              <w:spacing w:after="100" w:before="100" w:line="240"/>
+              <w:ind w:left="100" w:right="100" w:firstLine="0" w:firstLineChars="0"/>
+            </w:pPr>
+            <w:r>
+              <w:rPr>
+                <w:rFonts w:ascii="Arial" w:hAnsi="Arial" w:eastAsia="Arial" w:cs="Arial"/>
+                <w:i w:val="false"/>
+                <w:b w:val="false"/>
+                <w:u w:val="none"/>
+                <w:sz w:val="22"/>
+                <w:szCs w:val="22"/>
+                <w:color w:val="000000"/>
+              </w:rPr>
+              <w:t xml:space="preserve">0.582</w:t>
             </w:r>
           </w:p>
         </w:tc>
@@ -7386,7 +7386,7 @@
                 <w:szCs w:val="22"/>
                 <w:color w:val="000000"/>
               </w:rPr>
-              <w:t xml:space="preserve">2.017</w:t>
+              <w:t xml:space="preserve">2.037</w:t>
             </w:r>
           </w:p>
         </w:tc>
@@ -7430,7 +7430,7 @@
                 <w:szCs w:val="22"/>
                 <w:color w:val="000000"/>
               </w:rPr>
-              <w:t xml:space="preserve">0.03333333</w:t>
+              <w:t xml:space="preserve">0.05</w:t>
             </w:r>
           </w:p>
         </w:tc>
@@ -7524,183 +7524,183 @@
                 <w:szCs w:val="22"/>
                 <w:color w:val="000000"/>
               </w:rPr>
-              <w:t xml:space="preserve">1</w:t>
-            </w:r>
-          </w:p>
-        </w:tc>
-        <w:tc>
-          <w:tcPr>
-            <w:tcBorders>
-              <w:bottom w:val="none" w:sz="0" w:space="0" w:color="000000"/>
-              <w:top w:val="none" w:sz="0" w:space="0" w:color="000000"/>
-              <w:left w:val="none" w:sz="0" w:space="0" w:color="000000"/>
-              <w:right w:val="none" w:sz="0" w:space="0" w:color="000000"/>
-            </w:tcBorders>
-            <w:shd w:val="clear" w:color="auto" w:fill="FFFFFF"/>
-            <w:tcMar>
-              <w:top w:w="0" w:type="dxa"/>
-              <w:bottom w:w="0" w:type="dxa"/>
-              <w:left w:w="0" w:type="dxa"/>
-              <w:right w:w="0" w:type="dxa"/>
-            </w:tcMar>
-            <w:vAlign w:val="center"/>
-          </w:tcPr>
-          <w:p>
-            <w:pPr>
-              <w:pStyle w:val="Normal"/>
-              <w:jc w:val="right"/>
-              <w:pBdr>
-                <w:bottom w:val="none" w:sz="0" w:space="0" w:color="000000"/>
-                <w:top w:val="none" w:sz="0" w:space="0" w:color="000000"/>
-                <w:left w:val="none" w:sz="0" w:space="0" w:color="000000"/>
-                <w:right w:val="none" w:sz="0" w:space="0" w:color="000000"/>
-              </w:pBdr>
-              <w:spacing w:after="100" w:before="100" w:line="240"/>
-              <w:ind w:left="100" w:right="100" w:firstLine="0" w:firstLineChars="0"/>
-            </w:pPr>
-            <w:r>
-              <w:rPr>
-                <w:rFonts w:ascii="Arial" w:hAnsi="Arial" w:eastAsia="Arial" w:cs="Arial"/>
-                <w:i w:val="false"/>
-                <w:b w:val="false"/>
-                <w:u w:val="none"/>
-                <w:sz w:val="22"/>
-                <w:szCs w:val="22"/>
-                <w:color w:val="000000"/>
-              </w:rPr>
-              <w:t xml:space="preserve">0.167</w:t>
-            </w:r>
-          </w:p>
-        </w:tc>
-        <w:tc>
-          <w:tcPr>
-            <w:tcBorders>
-              <w:bottom w:val="none" w:sz="0" w:space="0" w:color="000000"/>
-              <w:top w:val="none" w:sz="0" w:space="0" w:color="000000"/>
-              <w:left w:val="none" w:sz="0" w:space="0" w:color="000000"/>
-              <w:right w:val="none" w:sz="0" w:space="0" w:color="000000"/>
-            </w:tcBorders>
-            <w:shd w:val="clear" w:color="auto" w:fill="FFFFFF"/>
-            <w:tcMar>
-              <w:top w:w="0" w:type="dxa"/>
-              <w:bottom w:w="0" w:type="dxa"/>
-              <w:left w:w="0" w:type="dxa"/>
-              <w:right w:w="0" w:type="dxa"/>
-            </w:tcMar>
-            <w:vAlign w:val="center"/>
-          </w:tcPr>
-          <w:p>
-            <w:pPr>
-              <w:pStyle w:val="Normal"/>
-              <w:jc w:val="right"/>
-              <w:pBdr>
-                <w:bottom w:val="none" w:sz="0" w:space="0" w:color="000000"/>
-                <w:top w:val="none" w:sz="0" w:space="0" w:color="000000"/>
-                <w:left w:val="none" w:sz="0" w:space="0" w:color="000000"/>
-                <w:right w:val="none" w:sz="0" w:space="0" w:color="000000"/>
-              </w:pBdr>
-              <w:spacing w:after="100" w:before="100" w:line="240"/>
-              <w:ind w:left="100" w:right="100" w:firstLine="0" w:firstLineChars="0"/>
-            </w:pPr>
-            <w:r>
-              <w:rPr>
-                <w:rFonts w:ascii="Arial" w:hAnsi="Arial" w:eastAsia="Arial" w:cs="Arial"/>
-                <w:i w:val="false"/>
-                <w:b w:val="false"/>
-                <w:u w:val="none"/>
-                <w:sz w:val="22"/>
-                <w:szCs w:val="22"/>
-                <w:color w:val="000000"/>
-              </w:rPr>
-              <w:t xml:space="preserve">0.019</w:t>
-            </w:r>
-          </w:p>
-        </w:tc>
-        <w:tc>
-          <w:tcPr>
-            <w:tcBorders>
-              <w:bottom w:val="none" w:sz="0" w:space="0" w:color="000000"/>
-              <w:top w:val="none" w:sz="0" w:space="0" w:color="000000"/>
-              <w:left w:val="none" w:sz="0" w:space="0" w:color="000000"/>
-              <w:right w:val="none" w:sz="0" w:space="0" w:color="000000"/>
-            </w:tcBorders>
-            <w:shd w:val="clear" w:color="auto" w:fill="FFFFFF"/>
-            <w:tcMar>
-              <w:top w:w="0" w:type="dxa"/>
-              <w:bottom w:w="0" w:type="dxa"/>
-              <w:left w:w="0" w:type="dxa"/>
-              <w:right w:w="0" w:type="dxa"/>
-            </w:tcMar>
-            <w:vAlign w:val="center"/>
-          </w:tcPr>
-          <w:p>
-            <w:pPr>
-              <w:pStyle w:val="Normal"/>
-              <w:jc w:val="right"/>
-              <w:pBdr>
-                <w:bottom w:val="none" w:sz="0" w:space="0" w:color="000000"/>
-                <w:top w:val="none" w:sz="0" w:space="0" w:color="000000"/>
-                <w:left w:val="none" w:sz="0" w:space="0" w:color="000000"/>
-                <w:right w:val="none" w:sz="0" w:space="0" w:color="000000"/>
-              </w:pBdr>
-              <w:spacing w:after="100" w:before="100" w:line="240"/>
-              <w:ind w:left="100" w:right="100" w:firstLine="0" w:firstLineChars="0"/>
-            </w:pPr>
-            <w:r>
-              <w:rPr>
-                <w:rFonts w:ascii="Arial" w:hAnsi="Arial" w:eastAsia="Arial" w:cs="Arial"/>
-                <w:i w:val="false"/>
-                <w:b w:val="false"/>
-                <w:u w:val="none"/>
-                <w:sz w:val="22"/>
-                <w:szCs w:val="22"/>
-                <w:color w:val="000000"/>
-              </w:rPr>
-              <w:t xml:space="preserve">1.253</w:t>
-            </w:r>
-          </w:p>
-        </w:tc>
-        <w:tc>
-          <w:tcPr>
-            <w:tcBorders>
-              <w:bottom w:val="none" w:sz="0" w:space="0" w:color="000000"/>
-              <w:top w:val="none" w:sz="0" w:space="0" w:color="000000"/>
-              <w:left w:val="none" w:sz="0" w:space="0" w:color="000000"/>
-              <w:right w:val="none" w:sz="0" w:space="0" w:color="000000"/>
-            </w:tcBorders>
-            <w:shd w:val="clear" w:color="auto" w:fill="FFFFFF"/>
-            <w:tcMar>
-              <w:top w:w="0" w:type="dxa"/>
-              <w:bottom w:w="0" w:type="dxa"/>
-              <w:left w:w="0" w:type="dxa"/>
-              <w:right w:w="0" w:type="dxa"/>
-            </w:tcMar>
-            <w:vAlign w:val="center"/>
-          </w:tcPr>
-          <w:p>
-            <w:pPr>
-              <w:pStyle w:val="Normal"/>
-              <w:jc w:val="right"/>
-              <w:pBdr>
-                <w:bottom w:val="none" w:sz="0" w:space="0" w:color="000000"/>
-                <w:top w:val="none" w:sz="0" w:space="0" w:color="000000"/>
-                <w:left w:val="none" w:sz="0" w:space="0" w:color="000000"/>
-                <w:right w:val="none" w:sz="0" w:space="0" w:color="000000"/>
-              </w:pBdr>
-              <w:spacing w:after="100" w:before="100" w:line="240"/>
-              <w:ind w:left="100" w:right="100" w:firstLine="0" w:firstLineChars="0"/>
-            </w:pPr>
-            <w:r>
-              <w:rPr>
-                <w:rFonts w:ascii="Arial" w:hAnsi="Arial" w:eastAsia="Arial" w:cs="Arial"/>
-                <w:i w:val="false"/>
-                <w:b w:val="false"/>
-                <w:u w:val="none"/>
-                <w:sz w:val="22"/>
-                <w:szCs w:val="22"/>
-                <w:color w:val="000000"/>
-              </w:rPr>
-              <w:t xml:space="preserve">0.18333333</w:t>
+              <w:t xml:space="preserve">12</w:t>
+            </w:r>
+          </w:p>
+        </w:tc>
+        <w:tc>
+          <w:tcPr>
+            <w:tcBorders>
+              <w:bottom w:val="none" w:sz="0" w:space="0" w:color="000000"/>
+              <w:top w:val="none" w:sz="0" w:space="0" w:color="000000"/>
+              <w:left w:val="none" w:sz="0" w:space="0" w:color="000000"/>
+              <w:right w:val="none" w:sz="0" w:space="0" w:color="000000"/>
+            </w:tcBorders>
+            <w:shd w:val="clear" w:color="auto" w:fill="FFFFFF"/>
+            <w:tcMar>
+              <w:top w:w="0" w:type="dxa"/>
+              <w:bottom w:w="0" w:type="dxa"/>
+              <w:left w:w="0" w:type="dxa"/>
+              <w:right w:w="0" w:type="dxa"/>
+            </w:tcMar>
+            <w:vAlign w:val="center"/>
+          </w:tcPr>
+          <w:p>
+            <w:pPr>
+              <w:pStyle w:val="Normal"/>
+              <w:jc w:val="right"/>
+              <w:pBdr>
+                <w:bottom w:val="none" w:sz="0" w:space="0" w:color="000000"/>
+                <w:top w:val="none" w:sz="0" w:space="0" w:color="000000"/>
+                <w:left w:val="none" w:sz="0" w:space="0" w:color="000000"/>
+                <w:right w:val="none" w:sz="0" w:space="0" w:color="000000"/>
+              </w:pBdr>
+              <w:spacing w:after="100" w:before="100" w:line="240"/>
+              <w:ind w:left="100" w:right="100" w:firstLine="0" w:firstLineChars="0"/>
+            </w:pPr>
+            <w:r>
+              <w:rPr>
+                <w:rFonts w:ascii="Arial" w:hAnsi="Arial" w:eastAsia="Arial" w:cs="Arial"/>
+                <w:i w:val="false"/>
+                <w:b w:val="false"/>
+                <w:u w:val="none"/>
+                <w:sz w:val="22"/>
+                <w:szCs w:val="22"/>
+                <w:color w:val="000000"/>
+              </w:rPr>
+              <w:t xml:space="preserve">1.687</w:t>
+            </w:r>
+          </w:p>
+        </w:tc>
+        <w:tc>
+          <w:tcPr>
+            <w:tcBorders>
+              <w:bottom w:val="none" w:sz="0" w:space="0" w:color="000000"/>
+              <w:top w:val="none" w:sz="0" w:space="0" w:color="000000"/>
+              <w:left w:val="none" w:sz="0" w:space="0" w:color="000000"/>
+              <w:right w:val="none" w:sz="0" w:space="0" w:color="000000"/>
+            </w:tcBorders>
+            <w:shd w:val="clear" w:color="auto" w:fill="FFFFFF"/>
+            <w:tcMar>
+              <w:top w:w="0" w:type="dxa"/>
+              <w:bottom w:w="0" w:type="dxa"/>
+              <w:left w:w="0" w:type="dxa"/>
+              <w:right w:w="0" w:type="dxa"/>
+            </w:tcMar>
+            <w:vAlign w:val="center"/>
+          </w:tcPr>
+          <w:p>
+            <w:pPr>
+              <w:pStyle w:val="Normal"/>
+              <w:jc w:val="right"/>
+              <w:pBdr>
+                <w:bottom w:val="none" w:sz="0" w:space="0" w:color="000000"/>
+                <w:top w:val="none" w:sz="0" w:space="0" w:color="000000"/>
+                <w:left w:val="none" w:sz="0" w:space="0" w:color="000000"/>
+                <w:right w:val="none" w:sz="0" w:space="0" w:color="000000"/>
+              </w:pBdr>
+              <w:spacing w:after="100" w:before="100" w:line="240"/>
+              <w:ind w:left="100" w:right="100" w:firstLine="0" w:firstLineChars="0"/>
+            </w:pPr>
+            <w:r>
+              <w:rPr>
+                <w:rFonts w:ascii="Arial" w:hAnsi="Arial" w:eastAsia="Arial" w:cs="Arial"/>
+                <w:i w:val="false"/>
+                <w:b w:val="false"/>
+                <w:u w:val="none"/>
+                <w:sz w:val="22"/>
+                <w:szCs w:val="22"/>
+                <w:color w:val="000000"/>
+              </w:rPr>
+              <w:t xml:space="preserve">0.197</w:t>
+            </w:r>
+          </w:p>
+        </w:tc>
+        <w:tc>
+          <w:tcPr>
+            <w:tcBorders>
+              <w:bottom w:val="none" w:sz="0" w:space="0" w:color="000000"/>
+              <w:top w:val="none" w:sz="0" w:space="0" w:color="000000"/>
+              <w:left w:val="none" w:sz="0" w:space="0" w:color="000000"/>
+              <w:right w:val="none" w:sz="0" w:space="0" w:color="000000"/>
+            </w:tcBorders>
+            <w:shd w:val="clear" w:color="auto" w:fill="FFFFFF"/>
+            <w:tcMar>
+              <w:top w:w="0" w:type="dxa"/>
+              <w:bottom w:w="0" w:type="dxa"/>
+              <w:left w:w="0" w:type="dxa"/>
+              <w:right w:w="0" w:type="dxa"/>
+            </w:tcMar>
+            <w:vAlign w:val="center"/>
+          </w:tcPr>
+          <w:p>
+            <w:pPr>
+              <w:pStyle w:val="Normal"/>
+              <w:jc w:val="right"/>
+              <w:pBdr>
+                <w:bottom w:val="none" w:sz="0" w:space="0" w:color="000000"/>
+                <w:top w:val="none" w:sz="0" w:space="0" w:color="000000"/>
+                <w:left w:val="none" w:sz="0" w:space="0" w:color="000000"/>
+                <w:right w:val="none" w:sz="0" w:space="0" w:color="000000"/>
+              </w:pBdr>
+              <w:spacing w:after="100" w:before="100" w:line="240"/>
+              <w:ind w:left="100" w:right="100" w:firstLine="0" w:firstLineChars="0"/>
+            </w:pPr>
+            <w:r>
+              <w:rPr>
+                <w:rFonts w:ascii="Arial" w:hAnsi="Arial" w:eastAsia="Arial" w:cs="Arial"/>
+                <w:i w:val="false"/>
+                <w:b w:val="false"/>
+                <w:u w:val="none"/>
+                <w:sz w:val="22"/>
+                <w:szCs w:val="22"/>
+                <w:color w:val="000000"/>
+              </w:rPr>
+              <w:t xml:space="preserve">1.066</w:t>
+            </w:r>
+          </w:p>
+        </w:tc>
+        <w:tc>
+          <w:tcPr>
+            <w:tcBorders>
+              <w:bottom w:val="none" w:sz="0" w:space="0" w:color="000000"/>
+              <w:top w:val="none" w:sz="0" w:space="0" w:color="000000"/>
+              <w:left w:val="none" w:sz="0" w:space="0" w:color="000000"/>
+              <w:right w:val="none" w:sz="0" w:space="0" w:color="000000"/>
+            </w:tcBorders>
+            <w:shd w:val="clear" w:color="auto" w:fill="FFFFFF"/>
+            <w:tcMar>
+              <w:top w:w="0" w:type="dxa"/>
+              <w:bottom w:w="0" w:type="dxa"/>
+              <w:left w:w="0" w:type="dxa"/>
+              <w:right w:w="0" w:type="dxa"/>
+            </w:tcMar>
+            <w:vAlign w:val="center"/>
+          </w:tcPr>
+          <w:p>
+            <w:pPr>
+              <w:pStyle w:val="Normal"/>
+              <w:jc w:val="right"/>
+              <w:pBdr>
+                <w:bottom w:val="none" w:sz="0" w:space="0" w:color="000000"/>
+                <w:top w:val="none" w:sz="0" w:space="0" w:color="000000"/>
+                <w:left w:val="none" w:sz="0" w:space="0" w:color="000000"/>
+                <w:right w:val="none" w:sz="0" w:space="0" w:color="000000"/>
+              </w:pBdr>
+              <w:spacing w:after="100" w:before="100" w:line="240"/>
+              <w:ind w:left="100" w:right="100" w:firstLine="0" w:firstLineChars="0"/>
+            </w:pPr>
+            <w:r>
+              <w:rPr>
+                <w:rFonts w:ascii="Arial" w:hAnsi="Arial" w:eastAsia="Arial" w:cs="Arial"/>
+                <w:i w:val="false"/>
+                <w:b w:val="false"/>
+                <w:u w:val="none"/>
+                <w:sz w:val="22"/>
+                <w:szCs w:val="22"/>
+                <w:color w:val="000000"/>
+              </w:rPr>
+              <w:t xml:space="preserve">0.15</w:t>
             </w:r>
           </w:p>
         </w:tc>
@@ -7794,95 +7794,95 @@
                 <w:szCs w:val="22"/>
                 <w:color w:val="000000"/>
               </w:rPr>
-              <w:t xml:space="preserve">53</w:t>
-            </w:r>
-          </w:p>
-        </w:tc>
-        <w:tc>
-          <w:tcPr>
-            <w:tcBorders>
-              <w:bottom w:val="none" w:sz="0" w:space="0" w:color="000000"/>
-              <w:top w:val="none" w:sz="0" w:space="0" w:color="000000"/>
-              <w:left w:val="none" w:sz="0" w:space="0" w:color="000000"/>
-              <w:right w:val="none" w:sz="0" w:space="0" w:color="000000"/>
-            </w:tcBorders>
-            <w:shd w:val="clear" w:color="auto" w:fill="FFFFFF"/>
-            <w:tcMar>
-              <w:top w:w="0" w:type="dxa"/>
-              <w:bottom w:w="0" w:type="dxa"/>
-              <w:left w:w="0" w:type="dxa"/>
-              <w:right w:w="0" w:type="dxa"/>
-            </w:tcMar>
-            <w:vAlign w:val="center"/>
-          </w:tcPr>
-          <w:p>
-            <w:pPr>
-              <w:pStyle w:val="Normal"/>
-              <w:jc w:val="right"/>
-              <w:pBdr>
-                <w:bottom w:val="none" w:sz="0" w:space="0" w:color="000000"/>
-                <w:top w:val="none" w:sz="0" w:space="0" w:color="000000"/>
-                <w:left w:val="none" w:sz="0" w:space="0" w:color="000000"/>
-                <w:right w:val="none" w:sz="0" w:space="0" w:color="000000"/>
-              </w:pBdr>
-              <w:spacing w:after="100" w:before="100" w:line="240"/>
-              <w:ind w:left="100" w:right="100" w:firstLine="0" w:firstLineChars="0"/>
-            </w:pPr>
-            <w:r>
-              <w:rPr>
-                <w:rFonts w:ascii="Arial" w:hAnsi="Arial" w:eastAsia="Arial" w:cs="Arial"/>
-                <w:i w:val="false"/>
-                <w:b w:val="false"/>
-                <w:u w:val="none"/>
-                <w:sz w:val="22"/>
-                <w:szCs w:val="22"/>
-                <w:color w:val="000000"/>
-              </w:rPr>
-              <w:t xml:space="preserve">7.060</w:t>
-            </w:r>
-          </w:p>
-        </w:tc>
-        <w:tc>
-          <w:tcPr>
-            <w:tcBorders>
-              <w:bottom w:val="none" w:sz="0" w:space="0" w:color="000000"/>
-              <w:top w:val="none" w:sz="0" w:space="0" w:color="000000"/>
-              <w:left w:val="none" w:sz="0" w:space="0" w:color="000000"/>
-              <w:right w:val="none" w:sz="0" w:space="0" w:color="000000"/>
-            </w:tcBorders>
-            <w:shd w:val="clear" w:color="auto" w:fill="FFFFFF"/>
-            <w:tcMar>
-              <w:top w:w="0" w:type="dxa"/>
-              <w:bottom w:w="0" w:type="dxa"/>
-              <w:left w:w="0" w:type="dxa"/>
-              <w:right w:w="0" w:type="dxa"/>
-            </w:tcMar>
-            <w:vAlign w:val="center"/>
-          </w:tcPr>
-          <w:p>
-            <w:pPr>
-              <w:pStyle w:val="Normal"/>
-              <w:jc w:val="right"/>
-              <w:pBdr>
-                <w:bottom w:val="none" w:sz="0" w:space="0" w:color="000000"/>
-                <w:top w:val="none" w:sz="0" w:space="0" w:color="000000"/>
-                <w:left w:val="none" w:sz="0" w:space="0" w:color="000000"/>
-                <w:right w:val="none" w:sz="0" w:space="0" w:color="000000"/>
-              </w:pBdr>
-              <w:spacing w:after="100" w:before="100" w:line="240"/>
-              <w:ind w:left="100" w:right="100" w:firstLine="0" w:firstLineChars="0"/>
-            </w:pPr>
-            <w:r>
-              <w:rPr>
-                <w:rFonts w:ascii="Arial" w:hAnsi="Arial" w:eastAsia="Arial" w:cs="Arial"/>
-                <w:i w:val="false"/>
-                <w:b w:val="false"/>
-                <w:u w:val="none"/>
-                <w:sz w:val="22"/>
-                <w:szCs w:val="22"/>
-                <w:color w:val="000000"/>
-              </w:rPr>
-              <w:t xml:space="preserve">0.824</w:t>
+              <w:t xml:space="preserve">42</w:t>
+            </w:r>
+          </w:p>
+        </w:tc>
+        <w:tc>
+          <w:tcPr>
+            <w:tcBorders>
+              <w:bottom w:val="none" w:sz="0" w:space="0" w:color="000000"/>
+              <w:top w:val="none" w:sz="0" w:space="0" w:color="000000"/>
+              <w:left w:val="none" w:sz="0" w:space="0" w:color="000000"/>
+              <w:right w:val="none" w:sz="0" w:space="0" w:color="000000"/>
+            </w:tcBorders>
+            <w:shd w:val="clear" w:color="auto" w:fill="FFFFFF"/>
+            <w:tcMar>
+              <w:top w:w="0" w:type="dxa"/>
+              <w:bottom w:w="0" w:type="dxa"/>
+              <w:left w:w="0" w:type="dxa"/>
+              <w:right w:w="0" w:type="dxa"/>
+            </w:tcMar>
+            <w:vAlign w:val="center"/>
+          </w:tcPr>
+          <w:p>
+            <w:pPr>
+              <w:pStyle w:val="Normal"/>
+              <w:jc w:val="right"/>
+              <w:pBdr>
+                <w:bottom w:val="none" w:sz="0" w:space="0" w:color="000000"/>
+                <w:top w:val="none" w:sz="0" w:space="0" w:color="000000"/>
+                <w:left w:val="none" w:sz="0" w:space="0" w:color="000000"/>
+                <w:right w:val="none" w:sz="0" w:space="0" w:color="000000"/>
+              </w:pBdr>
+              <w:spacing w:after="100" w:before="100" w:line="240"/>
+              <w:ind w:left="100" w:right="100" w:firstLine="0" w:firstLineChars="0"/>
+            </w:pPr>
+            <w:r>
+              <w:rPr>
+                <w:rFonts w:ascii="Arial" w:hAnsi="Arial" w:eastAsia="Arial" w:cs="Arial"/>
+                <w:i w:val="false"/>
+                <w:b w:val="false"/>
+                <w:u w:val="none"/>
+                <w:sz w:val="22"/>
+                <w:szCs w:val="22"/>
+                <w:color w:val="000000"/>
+              </w:rPr>
+              <w:t xml:space="preserve">5.540</w:t>
+            </w:r>
+          </w:p>
+        </w:tc>
+        <w:tc>
+          <w:tcPr>
+            <w:tcBorders>
+              <w:bottom w:val="none" w:sz="0" w:space="0" w:color="000000"/>
+              <w:top w:val="none" w:sz="0" w:space="0" w:color="000000"/>
+              <w:left w:val="none" w:sz="0" w:space="0" w:color="000000"/>
+              <w:right w:val="none" w:sz="0" w:space="0" w:color="000000"/>
+            </w:tcBorders>
+            <w:shd w:val="clear" w:color="auto" w:fill="FFFFFF"/>
+            <w:tcMar>
+              <w:top w:w="0" w:type="dxa"/>
+              <w:bottom w:w="0" w:type="dxa"/>
+              <w:left w:w="0" w:type="dxa"/>
+              <w:right w:w="0" w:type="dxa"/>
+            </w:tcMar>
+            <w:vAlign w:val="center"/>
+          </w:tcPr>
+          <w:p>
+            <w:pPr>
+              <w:pStyle w:val="Normal"/>
+              <w:jc w:val="right"/>
+              <w:pBdr>
+                <w:bottom w:val="none" w:sz="0" w:space="0" w:color="000000"/>
+                <w:top w:val="none" w:sz="0" w:space="0" w:color="000000"/>
+                <w:left w:val="none" w:sz="0" w:space="0" w:color="000000"/>
+                <w:right w:val="none" w:sz="0" w:space="0" w:color="000000"/>
+              </w:pBdr>
+              <w:spacing w:after="100" w:before="100" w:line="240"/>
+              <w:ind w:left="100" w:right="100" w:firstLine="0" w:firstLineChars="0"/>
+            </w:pPr>
+            <w:r>
+              <w:rPr>
+                <w:rFonts w:ascii="Arial" w:hAnsi="Arial" w:eastAsia="Arial" w:cs="Arial"/>
+                <w:i w:val="false"/>
+                <w:b w:val="false"/>
+                <w:u w:val="none"/>
+                <w:sz w:val="22"/>
+                <w:szCs w:val="22"/>
+                <w:color w:val="000000"/>
+              </w:rPr>
+              <w:t xml:space="preserve">0.646</w:t>
             </w:r>
           </w:p>
         </w:tc>
@@ -8760,7 +8760,7 @@
                 <w:szCs w:val="22"/>
                 <w:color w:val="000000"/>
               </w:rPr>
-              <w:t xml:space="preserve">2.264</w:t>
+              <w:t xml:space="preserve">2.259</w:t>
             </w:r>
           </w:p>
         </w:tc>
@@ -8898,183 +8898,183 @@
                 <w:szCs w:val="22"/>
                 <w:color w:val="000000"/>
               </w:rPr>
-              <w:t xml:space="preserve">1</w:t>
-            </w:r>
-          </w:p>
-        </w:tc>
-        <w:tc>
-          <w:tcPr>
-            <w:tcBorders>
-              <w:bottom w:val="none" w:sz="0" w:space="0" w:color="000000"/>
-              <w:top w:val="none" w:sz="0" w:space="0" w:color="000000"/>
-              <w:left w:val="none" w:sz="0" w:space="0" w:color="000000"/>
-              <w:right w:val="none" w:sz="0" w:space="0" w:color="000000"/>
-            </w:tcBorders>
-            <w:shd w:val="clear" w:color="auto" w:fill="FFFFFF"/>
-            <w:tcMar>
-              <w:top w:w="0" w:type="dxa"/>
-              <w:bottom w:w="0" w:type="dxa"/>
-              <w:left w:w="0" w:type="dxa"/>
-              <w:right w:w="0" w:type="dxa"/>
-            </w:tcMar>
-            <w:vAlign w:val="center"/>
-          </w:tcPr>
-          <w:p>
-            <w:pPr>
-              <w:pStyle w:val="Normal"/>
-              <w:jc w:val="right"/>
-              <w:pBdr>
-                <w:bottom w:val="none" w:sz="0" w:space="0" w:color="000000"/>
-                <w:top w:val="none" w:sz="0" w:space="0" w:color="000000"/>
-                <w:left w:val="none" w:sz="0" w:space="0" w:color="000000"/>
-                <w:right w:val="none" w:sz="0" w:space="0" w:color="000000"/>
-              </w:pBdr>
-              <w:spacing w:after="100" w:before="100" w:line="240"/>
-              <w:ind w:left="100" w:right="100" w:firstLine="0" w:firstLineChars="0"/>
-            </w:pPr>
-            <w:r>
-              <w:rPr>
-                <w:rFonts w:ascii="Arial" w:hAnsi="Arial" w:eastAsia="Arial" w:cs="Arial"/>
-                <w:i w:val="false"/>
-                <w:b w:val="false"/>
-                <w:u w:val="none"/>
-                <w:sz w:val="22"/>
-                <w:szCs w:val="22"/>
-                <w:color w:val="000000"/>
-              </w:rPr>
-              <w:t xml:space="preserve">0.746</w:t>
-            </w:r>
-          </w:p>
-        </w:tc>
-        <w:tc>
-          <w:tcPr>
-            <w:tcBorders>
-              <w:bottom w:val="none" w:sz="0" w:space="0" w:color="000000"/>
-              <w:top w:val="none" w:sz="0" w:space="0" w:color="000000"/>
-              <w:left w:val="none" w:sz="0" w:space="0" w:color="000000"/>
-              <w:right w:val="none" w:sz="0" w:space="0" w:color="000000"/>
-            </w:tcBorders>
-            <w:shd w:val="clear" w:color="auto" w:fill="FFFFFF"/>
-            <w:tcMar>
-              <w:top w:w="0" w:type="dxa"/>
-              <w:bottom w:w="0" w:type="dxa"/>
-              <w:left w:w="0" w:type="dxa"/>
-              <w:right w:w="0" w:type="dxa"/>
-            </w:tcMar>
-            <w:vAlign w:val="center"/>
-          </w:tcPr>
-          <w:p>
-            <w:pPr>
-              <w:pStyle w:val="Normal"/>
-              <w:jc w:val="right"/>
-              <w:pBdr>
-                <w:bottom w:val="none" w:sz="0" w:space="0" w:color="000000"/>
-                <w:top w:val="none" w:sz="0" w:space="0" w:color="000000"/>
-                <w:left w:val="none" w:sz="0" w:space="0" w:color="000000"/>
-                <w:right w:val="none" w:sz="0" w:space="0" w:color="000000"/>
-              </w:pBdr>
-              <w:spacing w:after="100" w:before="100" w:line="240"/>
-              <w:ind w:left="100" w:right="100" w:firstLine="0" w:firstLineChars="0"/>
-            </w:pPr>
-            <w:r>
-              <w:rPr>
-                <w:rFonts w:ascii="Arial" w:hAnsi="Arial" w:eastAsia="Arial" w:cs="Arial"/>
-                <w:i w:val="false"/>
-                <w:b w:val="false"/>
-                <w:u w:val="none"/>
-                <w:sz w:val="22"/>
-                <w:szCs w:val="22"/>
-                <w:color w:val="000000"/>
-              </w:rPr>
-              <w:t xml:space="preserve">0.062</w:t>
-            </w:r>
-          </w:p>
-        </w:tc>
-        <w:tc>
-          <w:tcPr>
-            <w:tcBorders>
-              <w:bottom w:val="none" w:sz="0" w:space="0" w:color="000000"/>
-              <w:top w:val="none" w:sz="0" w:space="0" w:color="000000"/>
-              <w:left w:val="none" w:sz="0" w:space="0" w:color="000000"/>
-              <w:right w:val="none" w:sz="0" w:space="0" w:color="000000"/>
-            </w:tcBorders>
-            <w:shd w:val="clear" w:color="auto" w:fill="FFFFFF"/>
-            <w:tcMar>
-              <w:top w:w="0" w:type="dxa"/>
-              <w:bottom w:w="0" w:type="dxa"/>
-              <w:left w:w="0" w:type="dxa"/>
-              <w:right w:w="0" w:type="dxa"/>
-            </w:tcMar>
-            <w:vAlign w:val="center"/>
-          </w:tcPr>
-          <w:p>
-            <w:pPr>
-              <w:pStyle w:val="Normal"/>
-              <w:jc w:val="right"/>
-              <w:pBdr>
-                <w:bottom w:val="none" w:sz="0" w:space="0" w:color="000000"/>
-                <w:top w:val="none" w:sz="0" w:space="0" w:color="000000"/>
-                <w:left w:val="none" w:sz="0" w:space="0" w:color="000000"/>
-                <w:right w:val="none" w:sz="0" w:space="0" w:color="000000"/>
-              </w:pBdr>
-              <w:spacing w:after="100" w:before="100" w:line="240"/>
-              <w:ind w:left="100" w:right="100" w:firstLine="0" w:firstLineChars="0"/>
-            </w:pPr>
-            <w:r>
-              <w:rPr>
-                <w:rFonts w:ascii="Arial" w:hAnsi="Arial" w:eastAsia="Arial" w:cs="Arial"/>
-                <w:i w:val="false"/>
-                <w:b w:val="false"/>
-                <w:u w:val="none"/>
-                <w:sz w:val="22"/>
-                <w:szCs w:val="22"/>
-                <w:color w:val="000000"/>
-              </w:rPr>
-              <w:t xml:space="preserve">4.181</w:t>
-            </w:r>
-          </w:p>
-        </w:tc>
-        <w:tc>
-          <w:tcPr>
-            <w:tcBorders>
-              <w:bottom w:val="none" w:sz="0" w:space="0" w:color="000000"/>
-              <w:top w:val="none" w:sz="0" w:space="0" w:color="000000"/>
-              <w:left w:val="none" w:sz="0" w:space="0" w:color="000000"/>
-              <w:right w:val="none" w:sz="0" w:space="0" w:color="000000"/>
-            </w:tcBorders>
-            <w:shd w:val="clear" w:color="auto" w:fill="FFFFFF"/>
-            <w:tcMar>
-              <w:top w:w="0" w:type="dxa"/>
-              <w:bottom w:w="0" w:type="dxa"/>
-              <w:left w:w="0" w:type="dxa"/>
-              <w:right w:w="0" w:type="dxa"/>
-            </w:tcMar>
-            <w:vAlign w:val="center"/>
-          </w:tcPr>
-          <w:p>
-            <w:pPr>
-              <w:pStyle w:val="Normal"/>
-              <w:jc w:val="right"/>
-              <w:pBdr>
-                <w:bottom w:val="none" w:sz="0" w:space="0" w:color="000000"/>
-                <w:top w:val="none" w:sz="0" w:space="0" w:color="000000"/>
-                <w:left w:val="none" w:sz="0" w:space="0" w:color="000000"/>
-                <w:right w:val="none" w:sz="0" w:space="0" w:color="000000"/>
-              </w:pBdr>
-              <w:spacing w:after="100" w:before="100" w:line="240"/>
-              <w:ind w:left="100" w:right="100" w:firstLine="0" w:firstLineChars="0"/>
-            </w:pPr>
-            <w:r>
-              <w:rPr>
-                <w:rFonts w:ascii="Arial" w:hAnsi="Arial" w:eastAsia="Arial" w:cs="Arial"/>
-                <w:i w:val="false"/>
-                <w:b w:val="false"/>
-                <w:u w:val="none"/>
-                <w:sz w:val="22"/>
-                <w:szCs w:val="22"/>
-                <w:color w:val="000000"/>
-              </w:rPr>
-              <w:t xml:space="preserve">0.01694915</w:t>
+              <w:t xml:space="preserve">12</w:t>
+            </w:r>
+          </w:p>
+        </w:tc>
+        <w:tc>
+          <w:tcPr>
+            <w:tcBorders>
+              <w:bottom w:val="none" w:sz="0" w:space="0" w:color="000000"/>
+              <w:top w:val="none" w:sz="0" w:space="0" w:color="000000"/>
+              <w:left w:val="none" w:sz="0" w:space="0" w:color="000000"/>
+              <w:right w:val="none" w:sz="0" w:space="0" w:color="000000"/>
+            </w:tcBorders>
+            <w:shd w:val="clear" w:color="auto" w:fill="FFFFFF"/>
+            <w:tcMar>
+              <w:top w:w="0" w:type="dxa"/>
+              <w:bottom w:w="0" w:type="dxa"/>
+              <w:left w:w="0" w:type="dxa"/>
+              <w:right w:w="0" w:type="dxa"/>
+            </w:tcMar>
+            <w:vAlign w:val="center"/>
+          </w:tcPr>
+          <w:p>
+            <w:pPr>
+              <w:pStyle w:val="Normal"/>
+              <w:jc w:val="right"/>
+              <w:pBdr>
+                <w:bottom w:val="none" w:sz="0" w:space="0" w:color="000000"/>
+                <w:top w:val="none" w:sz="0" w:space="0" w:color="000000"/>
+                <w:left w:val="none" w:sz="0" w:space="0" w:color="000000"/>
+                <w:right w:val="none" w:sz="0" w:space="0" w:color="000000"/>
+              </w:pBdr>
+              <w:spacing w:after="100" w:before="100" w:line="240"/>
+              <w:ind w:left="100" w:right="100" w:firstLine="0" w:firstLineChars="0"/>
+            </w:pPr>
+            <w:r>
+              <w:rPr>
+                <w:rFonts w:ascii="Arial" w:hAnsi="Arial" w:eastAsia="Arial" w:cs="Arial"/>
+                <w:i w:val="false"/>
+                <w:b w:val="false"/>
+                <w:u w:val="none"/>
+                <w:sz w:val="22"/>
+                <w:szCs w:val="22"/>
+                <w:color w:val="000000"/>
+              </w:rPr>
+              <w:t xml:space="preserve">2.690</w:t>
+            </w:r>
+          </w:p>
+        </w:tc>
+        <w:tc>
+          <w:tcPr>
+            <w:tcBorders>
+              <w:bottom w:val="none" w:sz="0" w:space="0" w:color="000000"/>
+              <w:top w:val="none" w:sz="0" w:space="0" w:color="000000"/>
+              <w:left w:val="none" w:sz="0" w:space="0" w:color="000000"/>
+              <w:right w:val="none" w:sz="0" w:space="0" w:color="000000"/>
+            </w:tcBorders>
+            <w:shd w:val="clear" w:color="auto" w:fill="FFFFFF"/>
+            <w:tcMar>
+              <w:top w:w="0" w:type="dxa"/>
+              <w:bottom w:w="0" w:type="dxa"/>
+              <w:left w:w="0" w:type="dxa"/>
+              <w:right w:w="0" w:type="dxa"/>
+            </w:tcMar>
+            <w:vAlign w:val="center"/>
+          </w:tcPr>
+          <w:p>
+            <w:pPr>
+              <w:pStyle w:val="Normal"/>
+              <w:jc w:val="right"/>
+              <w:pBdr>
+                <w:bottom w:val="none" w:sz="0" w:space="0" w:color="000000"/>
+                <w:top w:val="none" w:sz="0" w:space="0" w:color="000000"/>
+                <w:left w:val="none" w:sz="0" w:space="0" w:color="000000"/>
+                <w:right w:val="none" w:sz="0" w:space="0" w:color="000000"/>
+              </w:pBdr>
+              <w:spacing w:after="100" w:before="100" w:line="240"/>
+              <w:ind w:left="100" w:right="100" w:firstLine="0" w:firstLineChars="0"/>
+            </w:pPr>
+            <w:r>
+              <w:rPr>
+                <w:rFonts w:ascii="Arial" w:hAnsi="Arial" w:eastAsia="Arial" w:cs="Arial"/>
+                <w:i w:val="false"/>
+                <w:b w:val="false"/>
+                <w:u w:val="none"/>
+                <w:sz w:val="22"/>
+                <w:szCs w:val="22"/>
+                <w:color w:val="000000"/>
+              </w:rPr>
+              <w:t xml:space="preserve">0.223</w:t>
+            </w:r>
+          </w:p>
+        </w:tc>
+        <w:tc>
+          <w:tcPr>
+            <w:tcBorders>
+              <w:bottom w:val="none" w:sz="0" w:space="0" w:color="000000"/>
+              <w:top w:val="none" w:sz="0" w:space="0" w:color="000000"/>
+              <w:left w:val="none" w:sz="0" w:space="0" w:color="000000"/>
+              <w:right w:val="none" w:sz="0" w:space="0" w:color="000000"/>
+            </w:tcBorders>
+            <w:shd w:val="clear" w:color="auto" w:fill="FFFFFF"/>
+            <w:tcMar>
+              <w:top w:w="0" w:type="dxa"/>
+              <w:bottom w:w="0" w:type="dxa"/>
+              <w:left w:w="0" w:type="dxa"/>
+              <w:right w:w="0" w:type="dxa"/>
+            </w:tcMar>
+            <w:vAlign w:val="center"/>
+          </w:tcPr>
+          <w:p>
+            <w:pPr>
+              <w:pStyle w:val="Normal"/>
+              <w:jc w:val="right"/>
+              <w:pBdr>
+                <w:bottom w:val="none" w:sz="0" w:space="0" w:color="000000"/>
+                <w:top w:val="none" w:sz="0" w:space="0" w:color="000000"/>
+                <w:left w:val="none" w:sz="0" w:space="0" w:color="000000"/>
+                <w:right w:val="none" w:sz="0" w:space="0" w:color="000000"/>
+              </w:pBdr>
+              <w:spacing w:after="100" w:before="100" w:line="240"/>
+              <w:ind w:left="100" w:right="100" w:firstLine="0" w:firstLineChars="0"/>
+            </w:pPr>
+            <w:r>
+              <w:rPr>
+                <w:rFonts w:ascii="Arial" w:hAnsi="Arial" w:eastAsia="Arial" w:cs="Arial"/>
+                <w:i w:val="false"/>
+                <w:b w:val="false"/>
+                <w:u w:val="none"/>
+                <w:sz w:val="22"/>
+                <w:szCs w:val="22"/>
+                <w:color w:val="000000"/>
+              </w:rPr>
+              <w:t xml:space="preserve">1.254</w:t>
+            </w:r>
+          </w:p>
+        </w:tc>
+        <w:tc>
+          <w:tcPr>
+            <w:tcBorders>
+              <w:bottom w:val="none" w:sz="0" w:space="0" w:color="000000"/>
+              <w:top w:val="none" w:sz="0" w:space="0" w:color="000000"/>
+              <w:left w:val="none" w:sz="0" w:space="0" w:color="000000"/>
+              <w:right w:val="none" w:sz="0" w:space="0" w:color="000000"/>
+            </w:tcBorders>
+            <w:shd w:val="clear" w:color="auto" w:fill="FFFFFF"/>
+            <w:tcMar>
+              <w:top w:w="0" w:type="dxa"/>
+              <w:bottom w:w="0" w:type="dxa"/>
+              <w:left w:w="0" w:type="dxa"/>
+              <w:right w:w="0" w:type="dxa"/>
+            </w:tcMar>
+            <w:vAlign w:val="center"/>
+          </w:tcPr>
+          <w:p>
+            <w:pPr>
+              <w:pStyle w:val="Normal"/>
+              <w:jc w:val="right"/>
+              <w:pBdr>
+                <w:bottom w:val="none" w:sz="0" w:space="0" w:color="000000"/>
+                <w:top w:val="none" w:sz="0" w:space="0" w:color="000000"/>
+                <w:left w:val="none" w:sz="0" w:space="0" w:color="000000"/>
+                <w:right w:val="none" w:sz="0" w:space="0" w:color="000000"/>
+              </w:pBdr>
+              <w:spacing w:after="100" w:before="100" w:line="240"/>
+              <w:ind w:left="100" w:right="100" w:firstLine="0" w:firstLineChars="0"/>
+            </w:pPr>
+            <w:r>
+              <w:rPr>
+                <w:rFonts w:ascii="Arial" w:hAnsi="Arial" w:eastAsia="Arial" w:cs="Arial"/>
+                <w:i w:val="false"/>
+                <w:b w:val="false"/>
+                <w:u w:val="none"/>
+                <w:sz w:val="22"/>
+                <w:szCs w:val="22"/>
+                <w:color w:val="000000"/>
+              </w:rPr>
+              <w:t xml:space="preserve">0.03389831</w:t>
             </w:r>
           </w:p>
         </w:tc>
@@ -9168,95 +9168,95 @@
                 <w:szCs w:val="22"/>
                 <w:color w:val="000000"/>
               </w:rPr>
-              <w:t xml:space="preserve">52</w:t>
-            </w:r>
-          </w:p>
-        </w:tc>
-        <w:tc>
-          <w:tcPr>
-            <w:tcBorders>
-              <w:bottom w:val="none" w:sz="0" w:space="0" w:color="000000"/>
-              <w:top w:val="none" w:sz="0" w:space="0" w:color="000000"/>
-              <w:left w:val="none" w:sz="0" w:space="0" w:color="000000"/>
-              <w:right w:val="none" w:sz="0" w:space="0" w:color="000000"/>
-            </w:tcBorders>
-            <w:shd w:val="clear" w:color="auto" w:fill="FFFFFF"/>
-            <w:tcMar>
-              <w:top w:w="0" w:type="dxa"/>
-              <w:bottom w:w="0" w:type="dxa"/>
-              <w:left w:w="0" w:type="dxa"/>
-              <w:right w:w="0" w:type="dxa"/>
-            </w:tcMar>
-            <w:vAlign w:val="center"/>
-          </w:tcPr>
-          <w:p>
-            <w:pPr>
-              <w:pStyle w:val="Normal"/>
-              <w:jc w:val="right"/>
-              <w:pBdr>
-                <w:bottom w:val="none" w:sz="0" w:space="0" w:color="000000"/>
-                <w:top w:val="none" w:sz="0" w:space="0" w:color="000000"/>
-                <w:left w:val="none" w:sz="0" w:space="0" w:color="000000"/>
-                <w:right w:val="none" w:sz="0" w:space="0" w:color="000000"/>
-              </w:pBdr>
-              <w:spacing w:after="100" w:before="100" w:line="240"/>
-              <w:ind w:left="100" w:right="100" w:firstLine="0" w:firstLineChars="0"/>
-            </w:pPr>
-            <w:r>
-              <w:rPr>
-                <w:rFonts w:ascii="Arial" w:hAnsi="Arial" w:eastAsia="Arial" w:cs="Arial"/>
-                <w:i w:val="false"/>
-                <w:b w:val="false"/>
-                <w:u w:val="none"/>
-                <w:sz w:val="22"/>
-                <w:szCs w:val="22"/>
-                <w:color w:val="000000"/>
-              </w:rPr>
-              <w:t xml:space="preserve">9.274</w:t>
-            </w:r>
-          </w:p>
-        </w:tc>
-        <w:tc>
-          <w:tcPr>
-            <w:tcBorders>
-              <w:bottom w:val="none" w:sz="0" w:space="0" w:color="000000"/>
-              <w:top w:val="none" w:sz="0" w:space="0" w:color="000000"/>
-              <w:left w:val="none" w:sz="0" w:space="0" w:color="000000"/>
-              <w:right w:val="none" w:sz="0" w:space="0" w:color="000000"/>
-            </w:tcBorders>
-            <w:shd w:val="clear" w:color="auto" w:fill="FFFFFF"/>
-            <w:tcMar>
-              <w:top w:w="0" w:type="dxa"/>
-              <w:bottom w:w="0" w:type="dxa"/>
-              <w:left w:w="0" w:type="dxa"/>
-              <w:right w:w="0" w:type="dxa"/>
-            </w:tcMar>
-            <w:vAlign w:val="center"/>
-          </w:tcPr>
-          <w:p>
-            <w:pPr>
-              <w:pStyle w:val="Normal"/>
-              <w:jc w:val="right"/>
-              <w:pBdr>
-                <w:bottom w:val="none" w:sz="0" w:space="0" w:color="000000"/>
-                <w:top w:val="none" w:sz="0" w:space="0" w:color="000000"/>
-                <w:left w:val="none" w:sz="0" w:space="0" w:color="000000"/>
-                <w:right w:val="none" w:sz="0" w:space="0" w:color="000000"/>
-              </w:pBdr>
-              <w:spacing w:after="100" w:before="100" w:line="240"/>
-              <w:ind w:left="100" w:right="100" w:firstLine="0" w:firstLineChars="0"/>
-            </w:pPr>
-            <w:r>
-              <w:rPr>
-                <w:rFonts w:ascii="Arial" w:hAnsi="Arial" w:eastAsia="Arial" w:cs="Arial"/>
-                <w:i w:val="false"/>
-                <w:b w:val="false"/>
-                <w:u w:val="none"/>
-                <w:sz w:val="22"/>
-                <w:szCs w:val="22"/>
-                <w:color w:val="000000"/>
-              </w:rPr>
-              <w:t xml:space="preserve">0.770</w:t>
+              <w:t xml:space="preserve">41</w:t>
+            </w:r>
+          </w:p>
+        </w:tc>
+        <w:tc>
+          <w:tcPr>
+            <w:tcBorders>
+              <w:bottom w:val="none" w:sz="0" w:space="0" w:color="000000"/>
+              <w:top w:val="none" w:sz="0" w:space="0" w:color="000000"/>
+              <w:left w:val="none" w:sz="0" w:space="0" w:color="000000"/>
+              <w:right w:val="none" w:sz="0" w:space="0" w:color="000000"/>
+            </w:tcBorders>
+            <w:shd w:val="clear" w:color="auto" w:fill="FFFFFF"/>
+            <w:tcMar>
+              <w:top w:w="0" w:type="dxa"/>
+              <w:bottom w:w="0" w:type="dxa"/>
+              <w:left w:w="0" w:type="dxa"/>
+              <w:right w:w="0" w:type="dxa"/>
+            </w:tcMar>
+            <w:vAlign w:val="center"/>
+          </w:tcPr>
+          <w:p>
+            <w:pPr>
+              <w:pStyle w:val="Normal"/>
+              <w:jc w:val="right"/>
+              <w:pBdr>
+                <w:bottom w:val="none" w:sz="0" w:space="0" w:color="000000"/>
+                <w:top w:val="none" w:sz="0" w:space="0" w:color="000000"/>
+                <w:left w:val="none" w:sz="0" w:space="0" w:color="000000"/>
+                <w:right w:val="none" w:sz="0" w:space="0" w:color="000000"/>
+              </w:pBdr>
+              <w:spacing w:after="100" w:before="100" w:line="240"/>
+              <w:ind w:left="100" w:right="100" w:firstLine="0" w:firstLineChars="0"/>
+            </w:pPr>
+            <w:r>
+              <w:rPr>
+                <w:rFonts w:ascii="Arial" w:hAnsi="Arial" w:eastAsia="Arial" w:cs="Arial"/>
+                <w:i w:val="false"/>
+                <w:b w:val="false"/>
+                <w:u w:val="none"/>
+                <w:sz w:val="22"/>
+                <w:szCs w:val="22"/>
+                <w:color w:val="000000"/>
+              </w:rPr>
+              <w:t xml:space="preserve">7.329</w:t>
+            </w:r>
+          </w:p>
+        </w:tc>
+        <w:tc>
+          <w:tcPr>
+            <w:tcBorders>
+              <w:bottom w:val="none" w:sz="0" w:space="0" w:color="000000"/>
+              <w:top w:val="none" w:sz="0" w:space="0" w:color="000000"/>
+              <w:left w:val="none" w:sz="0" w:space="0" w:color="000000"/>
+              <w:right w:val="none" w:sz="0" w:space="0" w:color="000000"/>
+            </w:tcBorders>
+            <w:shd w:val="clear" w:color="auto" w:fill="FFFFFF"/>
+            <w:tcMar>
+              <w:top w:w="0" w:type="dxa"/>
+              <w:bottom w:w="0" w:type="dxa"/>
+              <w:left w:w="0" w:type="dxa"/>
+              <w:right w:w="0" w:type="dxa"/>
+            </w:tcMar>
+            <w:vAlign w:val="center"/>
+          </w:tcPr>
+          <w:p>
+            <w:pPr>
+              <w:pStyle w:val="Normal"/>
+              <w:jc w:val="right"/>
+              <w:pBdr>
+                <w:bottom w:val="none" w:sz="0" w:space="0" w:color="000000"/>
+                <w:top w:val="none" w:sz="0" w:space="0" w:color="000000"/>
+                <w:left w:val="none" w:sz="0" w:space="0" w:color="000000"/>
+                <w:right w:val="none" w:sz="0" w:space="0" w:color="000000"/>
+              </w:pBdr>
+              <w:spacing w:after="100" w:before="100" w:line="240"/>
+              <w:ind w:left="100" w:right="100" w:firstLine="0" w:firstLineChars="0"/>
+            </w:pPr>
+            <w:r>
+              <w:rPr>
+                <w:rFonts w:ascii="Arial" w:hAnsi="Arial" w:eastAsia="Arial" w:cs="Arial"/>
+                <w:i w:val="false"/>
+                <w:b w:val="false"/>
+                <w:u w:val="none"/>
+                <w:sz w:val="22"/>
+                <w:szCs w:val="22"/>
+                <w:color w:val="000000"/>
+              </w:rPr>
+              <w:t xml:space="preserve">0.609</w:t>
             </w:r>
           </w:p>
         </w:tc>
@@ -10134,7 +10134,7 @@
                 <w:szCs w:val="22"/>
                 <w:color w:val="000000"/>
               </w:rPr>
-              <w:t xml:space="preserve">1.853</w:t>
+              <w:t xml:space="preserve">1.980</w:t>
             </w:r>
           </w:p>
         </w:tc>
@@ -10272,139 +10272,139 @@
                 <w:szCs w:val="22"/>
                 <w:color w:val="000000"/>
               </w:rPr>
-              <w:t xml:space="preserve">1</w:t>
-            </w:r>
-          </w:p>
-        </w:tc>
-        <w:tc>
-          <w:tcPr>
-            <w:tcBorders>
-              <w:bottom w:val="none" w:sz="0" w:space="0" w:color="000000"/>
-              <w:top w:val="none" w:sz="0" w:space="0" w:color="000000"/>
-              <w:left w:val="none" w:sz="0" w:space="0" w:color="000000"/>
-              <w:right w:val="none" w:sz="0" w:space="0" w:color="000000"/>
-            </w:tcBorders>
-            <w:shd w:val="clear" w:color="auto" w:fill="FFFFFF"/>
-            <w:tcMar>
-              <w:top w:w="0" w:type="dxa"/>
-              <w:bottom w:w="0" w:type="dxa"/>
-              <w:left w:w="0" w:type="dxa"/>
-              <w:right w:w="0" w:type="dxa"/>
-            </w:tcMar>
-            <w:vAlign w:val="center"/>
-          </w:tcPr>
-          <w:p>
-            <w:pPr>
-              <w:pStyle w:val="Normal"/>
-              <w:jc w:val="right"/>
-              <w:pBdr>
-                <w:bottom w:val="none" w:sz="0" w:space="0" w:color="000000"/>
-                <w:top w:val="none" w:sz="0" w:space="0" w:color="000000"/>
-                <w:left w:val="none" w:sz="0" w:space="0" w:color="000000"/>
-                <w:right w:val="none" w:sz="0" w:space="0" w:color="000000"/>
-              </w:pBdr>
-              <w:spacing w:after="100" w:before="100" w:line="240"/>
-              <w:ind w:left="100" w:right="100" w:firstLine="0" w:firstLineChars="0"/>
-            </w:pPr>
-            <w:r>
-              <w:rPr>
-                <w:rFonts w:ascii="Arial" w:hAnsi="Arial" w:eastAsia="Arial" w:cs="Arial"/>
-                <w:i w:val="false"/>
-                <w:b w:val="false"/>
-                <w:u w:val="none"/>
-                <w:sz w:val="22"/>
-                <w:szCs w:val="22"/>
-                <w:color w:val="000000"/>
-              </w:rPr>
-              <w:t xml:space="preserve">0.261</w:t>
-            </w:r>
-          </w:p>
-        </w:tc>
-        <w:tc>
-          <w:tcPr>
-            <w:tcBorders>
-              <w:bottom w:val="none" w:sz="0" w:space="0" w:color="000000"/>
-              <w:top w:val="none" w:sz="0" w:space="0" w:color="000000"/>
-              <w:left w:val="none" w:sz="0" w:space="0" w:color="000000"/>
-              <w:right w:val="none" w:sz="0" w:space="0" w:color="000000"/>
-            </w:tcBorders>
-            <w:shd w:val="clear" w:color="auto" w:fill="FFFFFF"/>
-            <w:tcMar>
-              <w:top w:w="0" w:type="dxa"/>
-              <w:bottom w:w="0" w:type="dxa"/>
-              <w:left w:w="0" w:type="dxa"/>
-              <w:right w:w="0" w:type="dxa"/>
-            </w:tcMar>
-            <w:vAlign w:val="center"/>
-          </w:tcPr>
-          <w:p>
-            <w:pPr>
-              <w:pStyle w:val="Normal"/>
-              <w:jc w:val="right"/>
-              <w:pBdr>
-                <w:bottom w:val="none" w:sz="0" w:space="0" w:color="000000"/>
-                <w:top w:val="none" w:sz="0" w:space="0" w:color="000000"/>
-                <w:left w:val="none" w:sz="0" w:space="0" w:color="000000"/>
-                <w:right w:val="none" w:sz="0" w:space="0" w:color="000000"/>
-              </w:pBdr>
-              <w:spacing w:after="100" w:before="100" w:line="240"/>
-              <w:ind w:left="100" w:right="100" w:firstLine="0" w:firstLineChars="0"/>
-            </w:pPr>
-            <w:r>
-              <w:rPr>
-                <w:rFonts w:ascii="Arial" w:hAnsi="Arial" w:eastAsia="Arial" w:cs="Arial"/>
-                <w:i w:val="false"/>
-                <w:b w:val="false"/>
-                <w:u w:val="none"/>
-                <w:sz w:val="22"/>
-                <w:szCs w:val="22"/>
-                <w:color w:val="000000"/>
-              </w:rPr>
-              <w:t xml:space="preserve">0.028</w:t>
-            </w:r>
-          </w:p>
-        </w:tc>
-        <w:tc>
-          <w:tcPr>
-            <w:tcBorders>
-              <w:bottom w:val="none" w:sz="0" w:space="0" w:color="000000"/>
-              <w:top w:val="none" w:sz="0" w:space="0" w:color="000000"/>
-              <w:left w:val="none" w:sz="0" w:space="0" w:color="000000"/>
-              <w:right w:val="none" w:sz="0" w:space="0" w:color="000000"/>
-            </w:tcBorders>
-            <w:shd w:val="clear" w:color="auto" w:fill="FFFFFF"/>
-            <w:tcMar>
-              <w:top w:w="0" w:type="dxa"/>
-              <w:bottom w:w="0" w:type="dxa"/>
-              <w:left w:w="0" w:type="dxa"/>
-              <w:right w:w="0" w:type="dxa"/>
-            </w:tcMar>
-            <w:vAlign w:val="center"/>
-          </w:tcPr>
-          <w:p>
-            <w:pPr>
-              <w:pStyle w:val="Normal"/>
-              <w:jc w:val="right"/>
-              <w:pBdr>
-                <w:bottom w:val="none" w:sz="0" w:space="0" w:color="000000"/>
-                <w:top w:val="none" w:sz="0" w:space="0" w:color="000000"/>
-                <w:left w:val="none" w:sz="0" w:space="0" w:color="000000"/>
-                <w:right w:val="none" w:sz="0" w:space="0" w:color="000000"/>
-              </w:pBdr>
-              <w:spacing w:after="100" w:before="100" w:line="240"/>
-              <w:ind w:left="100" w:right="100" w:firstLine="0" w:firstLineChars="0"/>
-            </w:pPr>
-            <w:r>
-              <w:rPr>
-                <w:rFonts w:ascii="Arial" w:hAnsi="Arial" w:eastAsia="Arial" w:cs="Arial"/>
-                <w:i w:val="false"/>
-                <w:b w:val="false"/>
-                <w:u w:val="none"/>
-                <w:sz w:val="22"/>
-                <w:szCs w:val="22"/>
-                <w:color w:val="000000"/>
-              </w:rPr>
-              <w:t xml:space="preserve">1.744</w:t>
+              <w:t xml:space="preserve">12</w:t>
+            </w:r>
+          </w:p>
+        </w:tc>
+        <w:tc>
+          <w:tcPr>
+            <w:tcBorders>
+              <w:bottom w:val="none" w:sz="0" w:space="0" w:color="000000"/>
+              <w:top w:val="none" w:sz="0" w:space="0" w:color="000000"/>
+              <w:left w:val="none" w:sz="0" w:space="0" w:color="000000"/>
+              <w:right w:val="none" w:sz="0" w:space="0" w:color="000000"/>
+            </w:tcBorders>
+            <w:shd w:val="clear" w:color="auto" w:fill="FFFFFF"/>
+            <w:tcMar>
+              <w:top w:w="0" w:type="dxa"/>
+              <w:bottom w:w="0" w:type="dxa"/>
+              <w:left w:w="0" w:type="dxa"/>
+              <w:right w:w="0" w:type="dxa"/>
+            </w:tcMar>
+            <w:vAlign w:val="center"/>
+          </w:tcPr>
+          <w:p>
+            <w:pPr>
+              <w:pStyle w:val="Normal"/>
+              <w:jc w:val="right"/>
+              <w:pBdr>
+                <w:bottom w:val="none" w:sz="0" w:space="0" w:color="000000"/>
+                <w:top w:val="none" w:sz="0" w:space="0" w:color="000000"/>
+                <w:left w:val="none" w:sz="0" w:space="0" w:color="000000"/>
+                <w:right w:val="none" w:sz="0" w:space="0" w:color="000000"/>
+              </w:pBdr>
+              <w:spacing w:after="100" w:before="100" w:line="240"/>
+              <w:ind w:left="100" w:right="100" w:firstLine="0" w:firstLineChars="0"/>
+            </w:pPr>
+            <w:r>
+              <w:rPr>
+                <w:rFonts w:ascii="Arial" w:hAnsi="Arial" w:eastAsia="Arial" w:cs="Arial"/>
+                <w:i w:val="false"/>
+                <w:b w:val="false"/>
+                <w:u w:val="none"/>
+                <w:sz w:val="22"/>
+                <w:szCs w:val="22"/>
+                <w:color w:val="000000"/>
+              </w:rPr>
+              <w:t xml:space="preserve">2.293</w:t>
+            </w:r>
+          </w:p>
+        </w:tc>
+        <w:tc>
+          <w:tcPr>
+            <w:tcBorders>
+              <w:bottom w:val="none" w:sz="0" w:space="0" w:color="000000"/>
+              <w:top w:val="none" w:sz="0" w:space="0" w:color="000000"/>
+              <w:left w:val="none" w:sz="0" w:space="0" w:color="000000"/>
+              <w:right w:val="none" w:sz="0" w:space="0" w:color="000000"/>
+            </w:tcBorders>
+            <w:shd w:val="clear" w:color="auto" w:fill="FFFFFF"/>
+            <w:tcMar>
+              <w:top w:w="0" w:type="dxa"/>
+              <w:bottom w:w="0" w:type="dxa"/>
+              <w:left w:w="0" w:type="dxa"/>
+              <w:right w:w="0" w:type="dxa"/>
+            </w:tcMar>
+            <w:vAlign w:val="center"/>
+          </w:tcPr>
+          <w:p>
+            <w:pPr>
+              <w:pStyle w:val="Normal"/>
+              <w:jc w:val="right"/>
+              <w:pBdr>
+                <w:bottom w:val="none" w:sz="0" w:space="0" w:color="000000"/>
+                <w:top w:val="none" w:sz="0" w:space="0" w:color="000000"/>
+                <w:left w:val="none" w:sz="0" w:space="0" w:color="000000"/>
+                <w:right w:val="none" w:sz="0" w:space="0" w:color="000000"/>
+              </w:pBdr>
+              <w:spacing w:after="100" w:before="100" w:line="240"/>
+              <w:ind w:left="100" w:right="100" w:firstLine="0" w:firstLineChars="0"/>
+            </w:pPr>
+            <w:r>
+              <w:rPr>
+                <w:rFonts w:ascii="Arial" w:hAnsi="Arial" w:eastAsia="Arial" w:cs="Arial"/>
+                <w:i w:val="false"/>
+                <w:b w:val="false"/>
+                <w:u w:val="none"/>
+                <w:sz w:val="22"/>
+                <w:szCs w:val="22"/>
+                <w:color w:val="000000"/>
+              </w:rPr>
+              <w:t xml:space="preserve">0.247</w:t>
+            </w:r>
+          </w:p>
+        </w:tc>
+        <w:tc>
+          <w:tcPr>
+            <w:tcBorders>
+              <w:bottom w:val="none" w:sz="0" w:space="0" w:color="000000"/>
+              <w:top w:val="none" w:sz="0" w:space="0" w:color="000000"/>
+              <w:left w:val="none" w:sz="0" w:space="0" w:color="000000"/>
+              <w:right w:val="none" w:sz="0" w:space="0" w:color="000000"/>
+            </w:tcBorders>
+            <w:shd w:val="clear" w:color="auto" w:fill="FFFFFF"/>
+            <w:tcMar>
+              <w:top w:w="0" w:type="dxa"/>
+              <w:bottom w:w="0" w:type="dxa"/>
+              <w:left w:w="0" w:type="dxa"/>
+              <w:right w:w="0" w:type="dxa"/>
+            </w:tcMar>
+            <w:vAlign w:val="center"/>
+          </w:tcPr>
+          <w:p>
+            <w:pPr>
+              <w:pStyle w:val="Normal"/>
+              <w:jc w:val="right"/>
+              <w:pBdr>
+                <w:bottom w:val="none" w:sz="0" w:space="0" w:color="000000"/>
+                <w:top w:val="none" w:sz="0" w:space="0" w:color="000000"/>
+                <w:left w:val="none" w:sz="0" w:space="0" w:color="000000"/>
+                <w:right w:val="none" w:sz="0" w:space="0" w:color="000000"/>
+              </w:pBdr>
+              <w:spacing w:after="100" w:before="100" w:line="240"/>
+              <w:ind w:left="100" w:right="100" w:firstLine="0" w:firstLineChars="0"/>
+            </w:pPr>
+            <w:r>
+              <w:rPr>
+                <w:rFonts w:ascii="Arial" w:hAnsi="Arial" w:eastAsia="Arial" w:cs="Arial"/>
+                <w:i w:val="false"/>
+                <w:b w:val="false"/>
+                <w:u w:val="none"/>
+                <w:sz w:val="22"/>
+                <w:szCs w:val="22"/>
+                <w:color w:val="000000"/>
+              </w:rPr>
+              <w:t xml:space="preserve">1.363</w:t>
             </w:r>
           </w:p>
         </w:tc>
@@ -10542,95 +10542,95 @@
                 <w:szCs w:val="22"/>
                 <w:color w:val="000000"/>
               </w:rPr>
-              <w:t xml:space="preserve">51</w:t>
-            </w:r>
-          </w:p>
-        </w:tc>
-        <w:tc>
-          <w:tcPr>
-            <w:tcBorders>
-              <w:bottom w:val="none" w:sz="0" w:space="0" w:color="000000"/>
-              <w:top w:val="none" w:sz="0" w:space="0" w:color="000000"/>
-              <w:left w:val="none" w:sz="0" w:space="0" w:color="000000"/>
-              <w:right w:val="none" w:sz="0" w:space="0" w:color="000000"/>
-            </w:tcBorders>
-            <w:shd w:val="clear" w:color="auto" w:fill="FFFFFF"/>
-            <w:tcMar>
-              <w:top w:w="0" w:type="dxa"/>
-              <w:bottom w:w="0" w:type="dxa"/>
-              <w:left w:w="0" w:type="dxa"/>
-              <w:right w:w="0" w:type="dxa"/>
-            </w:tcMar>
-            <w:vAlign w:val="center"/>
-          </w:tcPr>
-          <w:p>
-            <w:pPr>
-              <w:pStyle w:val="Normal"/>
-              <w:jc w:val="right"/>
-              <w:pBdr>
-                <w:bottom w:val="none" w:sz="0" w:space="0" w:color="000000"/>
-                <w:top w:val="none" w:sz="0" w:space="0" w:color="000000"/>
-                <w:left w:val="none" w:sz="0" w:space="0" w:color="000000"/>
-                <w:right w:val="none" w:sz="0" w:space="0" w:color="000000"/>
-              </w:pBdr>
-              <w:spacing w:after="100" w:before="100" w:line="240"/>
-              <w:ind w:left="100" w:right="100" w:firstLine="0" w:firstLineChars="0"/>
-            </w:pPr>
-            <w:r>
-              <w:rPr>
-                <w:rFonts w:ascii="Arial" w:hAnsi="Arial" w:eastAsia="Arial" w:cs="Arial"/>
-                <w:i w:val="false"/>
-                <w:b w:val="false"/>
-                <w:u w:val="none"/>
-                <w:sz w:val="22"/>
-                <w:szCs w:val="22"/>
-                <w:color w:val="000000"/>
-              </w:rPr>
-              <w:t xml:space="preserve">7.637</w:t>
-            </w:r>
-          </w:p>
-        </w:tc>
-        <w:tc>
-          <w:tcPr>
-            <w:tcBorders>
-              <w:bottom w:val="none" w:sz="0" w:space="0" w:color="000000"/>
-              <w:top w:val="none" w:sz="0" w:space="0" w:color="000000"/>
-              <w:left w:val="none" w:sz="0" w:space="0" w:color="000000"/>
-              <w:right w:val="none" w:sz="0" w:space="0" w:color="000000"/>
-            </w:tcBorders>
-            <w:shd w:val="clear" w:color="auto" w:fill="FFFFFF"/>
-            <w:tcMar>
-              <w:top w:w="0" w:type="dxa"/>
-              <w:bottom w:w="0" w:type="dxa"/>
-              <w:left w:w="0" w:type="dxa"/>
-              <w:right w:w="0" w:type="dxa"/>
-            </w:tcMar>
-            <w:vAlign w:val="center"/>
-          </w:tcPr>
-          <w:p>
-            <w:pPr>
-              <w:pStyle w:val="Normal"/>
-              <w:jc w:val="right"/>
-              <w:pBdr>
-                <w:bottom w:val="none" w:sz="0" w:space="0" w:color="000000"/>
-                <w:top w:val="none" w:sz="0" w:space="0" w:color="000000"/>
-                <w:left w:val="none" w:sz="0" w:space="0" w:color="000000"/>
-                <w:right w:val="none" w:sz="0" w:space="0" w:color="000000"/>
-              </w:pBdr>
-              <w:spacing w:after="100" w:before="100" w:line="240"/>
-              <w:ind w:left="100" w:right="100" w:firstLine="0" w:firstLineChars="0"/>
-            </w:pPr>
-            <w:r>
-              <w:rPr>
-                <w:rFonts w:ascii="Arial" w:hAnsi="Arial" w:eastAsia="Arial" w:cs="Arial"/>
-                <w:i w:val="false"/>
-                <w:b w:val="false"/>
-                <w:u w:val="none"/>
-                <w:sz w:val="22"/>
-                <w:szCs w:val="22"/>
-                <w:color w:val="000000"/>
-              </w:rPr>
-              <w:t xml:space="preserve">0.822</w:t>
+              <w:t xml:space="preserve">40</w:t>
+            </w:r>
+          </w:p>
+        </w:tc>
+        <w:tc>
+          <w:tcPr>
+            <w:tcBorders>
+              <w:bottom w:val="none" w:sz="0" w:space="0" w:color="000000"/>
+              <w:top w:val="none" w:sz="0" w:space="0" w:color="000000"/>
+              <w:left w:val="none" w:sz="0" w:space="0" w:color="000000"/>
+              <w:right w:val="none" w:sz="0" w:space="0" w:color="000000"/>
+            </w:tcBorders>
+            <w:shd w:val="clear" w:color="auto" w:fill="FFFFFF"/>
+            <w:tcMar>
+              <w:top w:w="0" w:type="dxa"/>
+              <w:bottom w:w="0" w:type="dxa"/>
+              <w:left w:w="0" w:type="dxa"/>
+              <w:right w:w="0" w:type="dxa"/>
+            </w:tcMar>
+            <w:vAlign w:val="center"/>
+          </w:tcPr>
+          <w:p>
+            <w:pPr>
+              <w:pStyle w:val="Normal"/>
+              <w:jc w:val="right"/>
+              <w:pBdr>
+                <w:bottom w:val="none" w:sz="0" w:space="0" w:color="000000"/>
+                <w:top w:val="none" w:sz="0" w:space="0" w:color="000000"/>
+                <w:left w:val="none" w:sz="0" w:space="0" w:color="000000"/>
+                <w:right w:val="none" w:sz="0" w:space="0" w:color="000000"/>
+              </w:pBdr>
+              <w:spacing w:after="100" w:before="100" w:line="240"/>
+              <w:ind w:left="100" w:right="100" w:firstLine="0" w:firstLineChars="0"/>
+            </w:pPr>
+            <w:r>
+              <w:rPr>
+                <w:rFonts w:ascii="Arial" w:hAnsi="Arial" w:eastAsia="Arial" w:cs="Arial"/>
+                <w:i w:val="false"/>
+                <w:b w:val="false"/>
+                <w:u w:val="none"/>
+                <w:sz w:val="22"/>
+                <w:szCs w:val="22"/>
+                <w:color w:val="000000"/>
+              </w:rPr>
+              <w:t xml:space="preserve">5.606</w:t>
+            </w:r>
+          </w:p>
+        </w:tc>
+        <w:tc>
+          <w:tcPr>
+            <w:tcBorders>
+              <w:bottom w:val="none" w:sz="0" w:space="0" w:color="000000"/>
+              <w:top w:val="none" w:sz="0" w:space="0" w:color="000000"/>
+              <w:left w:val="none" w:sz="0" w:space="0" w:color="000000"/>
+              <w:right w:val="none" w:sz="0" w:space="0" w:color="000000"/>
+            </w:tcBorders>
+            <w:shd w:val="clear" w:color="auto" w:fill="FFFFFF"/>
+            <w:tcMar>
+              <w:top w:w="0" w:type="dxa"/>
+              <w:bottom w:w="0" w:type="dxa"/>
+              <w:left w:w="0" w:type="dxa"/>
+              <w:right w:w="0" w:type="dxa"/>
+            </w:tcMar>
+            <w:vAlign w:val="center"/>
+          </w:tcPr>
+          <w:p>
+            <w:pPr>
+              <w:pStyle w:val="Normal"/>
+              <w:jc w:val="right"/>
+              <w:pBdr>
+                <w:bottom w:val="none" w:sz="0" w:space="0" w:color="000000"/>
+                <w:top w:val="none" w:sz="0" w:space="0" w:color="000000"/>
+                <w:left w:val="none" w:sz="0" w:space="0" w:color="000000"/>
+                <w:right w:val="none" w:sz="0" w:space="0" w:color="000000"/>
+              </w:pBdr>
+              <w:spacing w:after="100" w:before="100" w:line="240"/>
+              <w:ind w:left="100" w:right="100" w:firstLine="0" w:firstLineChars="0"/>
+            </w:pPr>
+            <w:r>
+              <w:rPr>
+                <w:rFonts w:ascii="Arial" w:hAnsi="Arial" w:eastAsia="Arial" w:cs="Arial"/>
+                <w:i w:val="false"/>
+                <w:b w:val="false"/>
+                <w:u w:val="none"/>
+                <w:sz w:val="22"/>
+                <w:szCs w:val="22"/>
+                <w:color w:val="000000"/>
+              </w:rPr>
+              <w:t xml:space="preserve">0.604</w:t>
             </w:r>
           </w:p>
         </w:tc>
